--- a/Artefatos/15. Arquitetura de Negócio para cada Cenário.docx
+++ b/Artefatos/15. Arquitetura de Negócio para cada Cenário.docx
@@ -1,6 +1,6 @@
 
 <file path=word/document.xml><?xml version="1.0" encoding="utf-8"?>
-<w:document xmlns:ve="http://schemas.openxmlformats.org/markup-compatibility/2006" xmlns:o="urn:schemas-microsoft-com:office:office" xmlns:r="http://schemas.openxmlformats.org/officeDocument/2006/relationships" xmlns:m="http://schemas.openxmlformats.org/officeDocument/2006/math" xmlns:v="urn:schemas-microsoft-com:vml" xmlns:wp="http://schemas.openxmlformats.org/drawingml/2006/wordprocessingDrawing" xmlns:w10="urn:schemas-microsoft-com:office:word" xmlns:w="http://schemas.openxmlformats.org/wordprocessingml/2006/main" xmlns:wne="http://schemas.microsoft.com/office/word/2006/wordml">
+<w:document xmlns:wpc="http://schemas.microsoft.com/office/word/2010/wordprocessingCanvas" xmlns:cx="http://schemas.microsoft.com/office/drawing/2014/chartex" xmlns:cx1="http://schemas.microsoft.com/office/drawing/2015/9/8/chartex" xmlns:cx2="http://schemas.microsoft.com/office/drawing/2015/10/21/chartex" xmlns:cx3="http://schemas.microsoft.com/office/drawing/2016/5/9/chartex" xmlns:cx4="http://schemas.microsoft.com/office/drawing/2016/5/10/chartex" xmlns:cx5="http://schemas.microsoft.com/office/drawing/2016/5/11/chartex" xmlns:cx6="http://schemas.microsoft.com/office/drawing/2016/5/12/chartex" xmlns:cx7="http://schemas.microsoft.com/office/drawing/2016/5/13/chartex" xmlns:cx8="http://schemas.microsoft.com/office/drawing/2016/5/14/chartex" xmlns:mc="http://schemas.openxmlformats.org/markup-compatibility/2006" xmlns:aink="http://schemas.microsoft.com/office/drawing/2016/ink" xmlns:am3d="http://schemas.microsoft.com/office/drawing/2017/model3d" xmlns:o="urn:schemas-microsoft-com:office:office" xmlns:r="http://schemas.openxmlformats.org/officeDocument/2006/relationships" xmlns:m="http://schemas.openxmlformats.org/officeDocument/2006/math" xmlns:v="urn:schemas-microsoft-com:vml" xmlns:wp14="http://schemas.microsoft.com/office/word/2010/wordprocessingDrawing" xmlns:wp="http://schemas.openxmlformats.org/drawingml/2006/wordprocessingDrawing" xmlns:w10="urn:schemas-microsoft-com:office:word" xmlns:w="http://schemas.openxmlformats.org/wordprocessingml/2006/main" xmlns:w14="http://schemas.microsoft.com/office/word/2010/wordml" xmlns:w15="http://schemas.microsoft.com/office/word/2012/wordml" xmlns:w16cid="http://schemas.microsoft.com/office/word/2016/wordml/cid" xmlns:w16se="http://schemas.microsoft.com/office/word/2015/wordml/symex" xmlns:wpg="http://schemas.microsoft.com/office/word/2010/wordprocessingGroup" xmlns:wpi="http://schemas.microsoft.com/office/word/2010/wordprocessingInk" xmlns:wne="http://schemas.microsoft.com/office/word/2006/wordml" xmlns:wps="http://schemas.microsoft.com/office/word/2010/wordprocessingShape" mc:Ignorable="w14 w15 w16se w16cid wp14">
   <w:body>
     <w:p>
       <w:pPr>
@@ -87,7 +87,25 @@
           <w:sz w:val="28"/>
           <w:szCs w:val="28"/>
         </w:rPr>
-        <w:t>17 – Arquitetura de Negócio para cada Cenário</w:t>
+        <w:t>1</w:t>
+      </w:r>
+      <w:r>
+        <w:rPr>
+          <w:rFonts w:ascii="Arial" w:hAnsi="Arial" w:cs="Arial"/>
+          <w:b/>
+          <w:sz w:val="28"/>
+          <w:szCs w:val="28"/>
+        </w:rPr>
+        <w:t>5</w:t>
+      </w:r>
+      <w:r>
+        <w:rPr>
+          <w:rFonts w:ascii="Arial" w:hAnsi="Arial" w:cs="Arial"/>
+          <w:b/>
+          <w:sz w:val="28"/>
+          <w:szCs w:val="28"/>
+        </w:rPr>
+        <w:t xml:space="preserve"> – Arquitetura de Negócio para cada Cenário</w:t>
       </w:r>
     </w:p>
     <w:p>
@@ -327,22 +345,21 @@
     </w:p>
     <w:sdt>
       <w:sdtPr>
+        <w:rPr>
+          <w:rFonts w:asciiTheme="minorHAnsi" w:eastAsiaTheme="minorHAnsi" w:hAnsiTheme="minorHAnsi" w:cstheme="minorBidi"/>
+          <w:b w:val="0"/>
+          <w:bCs w:val="0"/>
+          <w:color w:val="auto"/>
+          <w:sz w:val="22"/>
+          <w:szCs w:val="22"/>
+        </w:rPr>
         <w:id w:val="16883458"/>
         <w:docPartObj>
           <w:docPartGallery w:val="Table of Contents"/>
           <w:docPartUnique/>
         </w:docPartObj>
       </w:sdtPr>
-      <w:sdtEndPr>
-        <w:rPr>
-          <w:rFonts w:asciiTheme="minorHAnsi" w:eastAsiaTheme="minorHAnsi" w:hAnsiTheme="minorHAnsi" w:cstheme="minorBidi"/>
-          <w:b w:val="0"/>
-          <w:bCs w:val="0"/>
-          <w:color w:val="auto"/>
-          <w:sz w:val="22"/>
-          <w:szCs w:val="22"/>
-        </w:rPr>
-      </w:sdtEndPr>
+      <w:sdtEndPr/>
       <w:sdtContent>
         <w:p>
           <w:pPr>
@@ -378,7 +395,7 @@
           <w:r>
             <w:fldChar w:fldCharType="separate"/>
           </w:r>
-          <w:hyperlink w:anchor="_Toc513493312" w:history="1">
+          <w:hyperlink w:anchor="_Toc516491642" w:history="1">
             <w:r>
               <w:rPr>
                 <w:rStyle w:val="Hyperlink"/>
@@ -422,7 +439,7 @@
                 <w:noProof/>
                 <w:webHidden/>
               </w:rPr>
-              <w:instrText xml:space="preserve"> PAGEREF _Toc513493312 \h </w:instrText>
+              <w:instrText xml:space="preserve"> PAGEREF _Toc516491642 \h </w:instrText>
             </w:r>
             <w:r>
               <w:rPr>
@@ -442,7 +459,7 @@
                 <w:noProof/>
                 <w:webHidden/>
               </w:rPr>
-              <w:t>4</w:t>
+              <w:t>3</w:t>
             </w:r>
             <w:r>
               <w:rPr>
@@ -466,7 +483,7 @@
               <w:lang w:eastAsia="pt-BR"/>
             </w:rPr>
           </w:pPr>
-          <w:hyperlink w:anchor="_Toc513493313" w:history="1">
+          <w:hyperlink w:anchor="_Toc516491643" w:history="1">
             <w:r>
               <w:rPr>
                 <w:rStyle w:val="Hyperlink"/>
@@ -510,7 +527,7 @@
                 <w:noProof/>
                 <w:webHidden/>
               </w:rPr>
-              <w:instrText xml:space="preserve"> PAGEREF _Toc513493313 \h </w:instrText>
+              <w:instrText xml:space="preserve"> PAGEREF _Toc516491643 \h </w:instrText>
             </w:r>
             <w:r>
               <w:rPr>
@@ -530,7 +547,7 @@
                 <w:noProof/>
                 <w:webHidden/>
               </w:rPr>
-              <w:t>5</w:t>
+              <w:t>4</w:t>
             </w:r>
             <w:r>
               <w:rPr>
@@ -553,7 +570,7 @@
               <w:lang w:eastAsia="pt-BR"/>
             </w:rPr>
           </w:pPr>
-          <w:hyperlink w:anchor="_Toc513493314" w:history="1">
+          <w:hyperlink w:anchor="_Toc516491644" w:history="1">
             <w:r>
               <w:rPr>
                 <w:rStyle w:val="Hyperlink"/>
@@ -581,7 +598,7 @@
                 <w:noProof/>
                 <w:webHidden/>
               </w:rPr>
-              <w:instrText xml:space="preserve"> PAGEREF _Toc513493314 \h </w:instrText>
+              <w:instrText xml:space="preserve"> PAGEREF _Toc516491644 \h </w:instrText>
             </w:r>
             <w:r>
               <w:rPr>
@@ -601,7 +618,7 @@
                 <w:noProof/>
                 <w:webHidden/>
               </w:rPr>
-              <w:t>5</w:t>
+              <w:t>4</w:t>
             </w:r>
             <w:r>
               <w:rPr>
@@ -624,7 +641,7 @@
               <w:lang w:eastAsia="pt-BR"/>
             </w:rPr>
           </w:pPr>
-          <w:hyperlink w:anchor="_Toc513493315" w:history="1">
+          <w:hyperlink w:anchor="_Toc516491645" w:history="1">
             <w:r>
               <w:rPr>
                 <w:rStyle w:val="Hyperlink"/>
@@ -652,7 +669,7 @@
                 <w:noProof/>
                 <w:webHidden/>
               </w:rPr>
-              <w:instrText xml:space="preserve"> PAGEREF _Toc513493315 \h </w:instrText>
+              <w:instrText xml:space="preserve"> PAGEREF _Toc516491645 \h </w:instrText>
             </w:r>
             <w:r>
               <w:rPr>
@@ -672,7 +689,7 @@
                 <w:noProof/>
                 <w:webHidden/>
               </w:rPr>
-              <w:t>5</w:t>
+              <w:t>4</w:t>
             </w:r>
             <w:r>
               <w:rPr>
@@ -695,7 +712,7 @@
               <w:lang w:eastAsia="pt-BR"/>
             </w:rPr>
           </w:pPr>
-          <w:hyperlink w:anchor="_Toc513493316" w:history="1">
+          <w:hyperlink w:anchor="_Toc516491646" w:history="1">
             <w:r>
               <w:rPr>
                 <w:rStyle w:val="Hyperlink"/>
@@ -723,7 +740,7 @@
                 <w:noProof/>
                 <w:webHidden/>
               </w:rPr>
-              <w:instrText xml:space="preserve"> PAGEREF _Toc513493316 \h </w:instrText>
+              <w:instrText xml:space="preserve"> PAGEREF _Toc516491646 \h </w:instrText>
             </w:r>
             <w:r>
               <w:rPr>
@@ -743,7 +760,7 @@
                 <w:noProof/>
                 <w:webHidden/>
               </w:rPr>
-              <w:t>6</w:t>
+              <w:t>5</w:t>
             </w:r>
             <w:r>
               <w:rPr>
@@ -766,7 +783,7 @@
               <w:lang w:eastAsia="pt-BR"/>
             </w:rPr>
           </w:pPr>
-          <w:hyperlink w:anchor="_Toc513493317" w:history="1">
+          <w:hyperlink w:anchor="_Toc516491647" w:history="1">
             <w:r>
               <w:rPr>
                 <w:rStyle w:val="Hyperlink"/>
@@ -794,7 +811,7 @@
                 <w:noProof/>
                 <w:webHidden/>
               </w:rPr>
-              <w:instrText xml:space="preserve"> PAGEREF _Toc513493317 \h </w:instrText>
+              <w:instrText xml:space="preserve"> PAGEREF _Toc516491647 \h </w:instrText>
             </w:r>
             <w:r>
               <w:rPr>
@@ -814,7 +831,7 @@
                 <w:noProof/>
                 <w:webHidden/>
               </w:rPr>
-              <w:t>6</w:t>
+              <w:t>5</w:t>
             </w:r>
             <w:r>
               <w:rPr>
@@ -837,7 +854,7 @@
               <w:lang w:eastAsia="pt-BR"/>
             </w:rPr>
           </w:pPr>
-          <w:hyperlink w:anchor="_Toc513493318" w:history="1">
+          <w:hyperlink w:anchor="_Toc516491648" w:history="1">
             <w:r>
               <w:rPr>
                 <w:rStyle w:val="Hyperlink"/>
@@ -865,7 +882,7 @@
                 <w:noProof/>
                 <w:webHidden/>
               </w:rPr>
-              <w:instrText xml:space="preserve"> PAGEREF _Toc513493318 \h </w:instrText>
+              <w:instrText xml:space="preserve"> PAGEREF _Toc516491648 \h </w:instrText>
             </w:r>
             <w:r>
               <w:rPr>
@@ -885,7 +902,7 @@
                 <w:noProof/>
                 <w:webHidden/>
               </w:rPr>
-              <w:t>6</w:t>
+              <w:t>5</w:t>
             </w:r>
             <w:r>
               <w:rPr>
@@ -908,7 +925,7 @@
               <w:lang w:eastAsia="pt-BR"/>
             </w:rPr>
           </w:pPr>
-          <w:hyperlink w:anchor="_Toc513493319" w:history="1">
+          <w:hyperlink w:anchor="_Toc516491649" w:history="1">
             <w:r>
               <w:rPr>
                 <w:rStyle w:val="Hyperlink"/>
@@ -936,7 +953,7 @@
                 <w:noProof/>
                 <w:webHidden/>
               </w:rPr>
-              <w:instrText xml:space="preserve"> PAGEREF _Toc513493319 \h </w:instrText>
+              <w:instrText xml:space="preserve"> PAGEREF _Toc516491649 \h </w:instrText>
             </w:r>
             <w:r>
               <w:rPr>
@@ -956,7 +973,7 @@
                 <w:noProof/>
                 <w:webHidden/>
               </w:rPr>
-              <w:t>6</w:t>
+              <w:t>5</w:t>
             </w:r>
             <w:r>
               <w:rPr>
@@ -979,7 +996,7 @@
               <w:lang w:eastAsia="pt-BR"/>
             </w:rPr>
           </w:pPr>
-          <w:hyperlink w:anchor="_Toc513493320" w:history="1">
+          <w:hyperlink w:anchor="_Toc516491650" w:history="1">
             <w:r>
               <w:rPr>
                 <w:rStyle w:val="Hyperlink"/>
@@ -1007,7 +1024,7 @@
                 <w:noProof/>
                 <w:webHidden/>
               </w:rPr>
-              <w:instrText xml:space="preserve"> PAGEREF _Toc513493320 \h </w:instrText>
+              <w:instrText xml:space="preserve"> PAGEREF _Toc516491650 \h </w:instrText>
             </w:r>
             <w:r>
               <w:rPr>
@@ -1027,7 +1044,7 @@
                 <w:noProof/>
                 <w:webHidden/>
               </w:rPr>
-              <w:t>7</w:t>
+              <w:t>6</w:t>
             </w:r>
             <w:r>
               <w:rPr>
@@ -1050,7 +1067,7 @@
               <w:lang w:eastAsia="pt-BR"/>
             </w:rPr>
           </w:pPr>
-          <w:hyperlink w:anchor="_Toc513493321" w:history="1">
+          <w:hyperlink w:anchor="_Toc516491651" w:history="1">
             <w:r>
               <w:rPr>
                 <w:rStyle w:val="Hyperlink"/>
@@ -1078,7 +1095,7 @@
                 <w:noProof/>
                 <w:webHidden/>
               </w:rPr>
-              <w:instrText xml:space="preserve"> PAGEREF _Toc513493321 \h </w:instrText>
+              <w:instrText xml:space="preserve"> PAGEREF _Toc516491651 \h </w:instrText>
             </w:r>
             <w:r>
               <w:rPr>
@@ -1098,7 +1115,7 @@
                 <w:noProof/>
                 <w:webHidden/>
               </w:rPr>
-              <w:t>7</w:t>
+              <w:t>6</w:t>
             </w:r>
             <w:r>
               <w:rPr>
@@ -1121,7 +1138,7 @@
               <w:lang w:eastAsia="pt-BR"/>
             </w:rPr>
           </w:pPr>
-          <w:hyperlink w:anchor="_Toc513493322" w:history="1">
+          <w:hyperlink w:anchor="_Toc516491652" w:history="1">
             <w:r>
               <w:rPr>
                 <w:rStyle w:val="Hyperlink"/>
@@ -1149,7 +1166,7 @@
                 <w:noProof/>
                 <w:webHidden/>
               </w:rPr>
-              <w:instrText xml:space="preserve"> PAGEREF _Toc513493322 \h </w:instrText>
+              <w:instrText xml:space="preserve"> PAGEREF _Toc516491652 \h </w:instrText>
             </w:r>
             <w:r>
               <w:rPr>
@@ -1169,7 +1186,7 @@
                 <w:noProof/>
                 <w:webHidden/>
               </w:rPr>
-              <w:t>7</w:t>
+              <w:t>6</w:t>
             </w:r>
             <w:r>
               <w:rPr>
@@ -1192,7 +1209,7 @@
               <w:lang w:eastAsia="pt-BR"/>
             </w:rPr>
           </w:pPr>
-          <w:hyperlink w:anchor="_Toc513493323" w:history="1">
+          <w:hyperlink w:anchor="_Toc516491653" w:history="1">
             <w:r>
               <w:rPr>
                 <w:rStyle w:val="Hyperlink"/>
@@ -1220,7 +1237,7 @@
                 <w:noProof/>
                 <w:webHidden/>
               </w:rPr>
-              <w:instrText xml:space="preserve"> PAGEREF _Toc513493323 \h </w:instrText>
+              <w:instrText xml:space="preserve"> PAGEREF _Toc516491653 \h </w:instrText>
             </w:r>
             <w:r>
               <w:rPr>
@@ -1240,7 +1257,7 @@
                 <w:noProof/>
                 <w:webHidden/>
               </w:rPr>
-              <w:t>7</w:t>
+              <w:t>6</w:t>
             </w:r>
             <w:r>
               <w:rPr>
@@ -1263,7 +1280,7 @@
               <w:lang w:eastAsia="pt-BR"/>
             </w:rPr>
           </w:pPr>
-          <w:hyperlink w:anchor="_Toc513493324" w:history="1">
+          <w:hyperlink w:anchor="_Toc516491654" w:history="1">
             <w:r>
               <w:rPr>
                 <w:rStyle w:val="Hyperlink"/>
@@ -1291,7 +1308,7 @@
                 <w:noProof/>
                 <w:webHidden/>
               </w:rPr>
-              <w:instrText xml:space="preserve"> PAGEREF _Toc513493324 \h </w:instrText>
+              <w:instrText xml:space="preserve"> PAGEREF _Toc516491654 \h </w:instrText>
             </w:r>
             <w:r>
               <w:rPr>
@@ -1311,7 +1328,7 @@
                 <w:noProof/>
                 <w:webHidden/>
               </w:rPr>
-              <w:t>8</w:t>
+              <w:t>7</w:t>
             </w:r>
             <w:r>
               <w:rPr>
@@ -1334,7 +1351,7 @@
               <w:lang w:eastAsia="pt-BR"/>
             </w:rPr>
           </w:pPr>
-          <w:hyperlink w:anchor="_Toc513493325" w:history="1">
+          <w:hyperlink w:anchor="_Toc516491655" w:history="1">
             <w:r>
               <w:rPr>
                 <w:rStyle w:val="Hyperlink"/>
@@ -1362,7 +1379,7 @@
                 <w:noProof/>
                 <w:webHidden/>
               </w:rPr>
-              <w:instrText xml:space="preserve"> PAGEREF _Toc513493325 \h </w:instrText>
+              <w:instrText xml:space="preserve"> PAGEREF _Toc516491655 \h </w:instrText>
             </w:r>
             <w:r>
               <w:rPr>
@@ -1382,7 +1399,7 @@
                 <w:noProof/>
                 <w:webHidden/>
               </w:rPr>
-              <w:t>8</w:t>
+              <w:t>7</w:t>
             </w:r>
             <w:r>
               <w:rPr>
@@ -1405,7 +1422,7 @@
               <w:lang w:eastAsia="pt-BR"/>
             </w:rPr>
           </w:pPr>
-          <w:hyperlink w:anchor="_Toc513493326" w:history="1">
+          <w:hyperlink w:anchor="_Toc516491656" w:history="1">
             <w:r>
               <w:rPr>
                 <w:rStyle w:val="Hyperlink"/>
@@ -1433,7 +1450,7 @@
                 <w:noProof/>
                 <w:webHidden/>
               </w:rPr>
-              <w:instrText xml:space="preserve"> PAGEREF _Toc513493326 \h </w:instrText>
+              <w:instrText xml:space="preserve"> PAGEREF _Toc516491656 \h </w:instrText>
             </w:r>
             <w:r>
               <w:rPr>
@@ -1453,7 +1470,7 @@
                 <w:noProof/>
                 <w:webHidden/>
               </w:rPr>
-              <w:t>8</w:t>
+              <w:t>7</w:t>
             </w:r>
             <w:r>
               <w:rPr>
@@ -1476,7 +1493,7 @@
               <w:lang w:eastAsia="pt-BR"/>
             </w:rPr>
           </w:pPr>
-          <w:hyperlink w:anchor="_Toc513493327" w:history="1">
+          <w:hyperlink w:anchor="_Toc516491657" w:history="1">
             <w:r>
               <w:rPr>
                 <w:rStyle w:val="Hyperlink"/>
@@ -1504,7 +1521,7 @@
                 <w:noProof/>
                 <w:webHidden/>
               </w:rPr>
-              <w:instrText xml:space="preserve"> PAGEREF _Toc513493327 \h </w:instrText>
+              <w:instrText xml:space="preserve"> PAGEREF _Toc516491657 \h </w:instrText>
             </w:r>
             <w:r>
               <w:rPr>
@@ -1524,7 +1541,7 @@
                 <w:noProof/>
                 <w:webHidden/>
               </w:rPr>
-              <w:t>8</w:t>
+              <w:t>7</w:t>
             </w:r>
             <w:r>
               <w:rPr>
@@ -1736,30 +1753,25 @@
           <w:szCs w:val="24"/>
         </w:rPr>
       </w:pPr>
-      <w:bookmarkStart w:id="0" w:name="_Toc513493312"/>
+      <w:bookmarkStart w:id="0" w:name="_Toc516491642"/>
       <w:r>
         <w:rPr>
-          <w:rFonts w:ascii="Arial" w:hAnsi="Arial" w:cs="Arial"/>
-          <w:color w:val="auto"/>
-          <w:sz w:val="24"/>
-          <w:szCs w:val="24"/>
+          <w:noProof/>
         </w:rPr>
         <w:lastRenderedPageBreak/>
-        <w:t>Arquitetura do Negócio</w:t>
-      </w:r>
-      <w:bookmarkEnd w:id="0"/>
-    </w:p>
-    <w:p>
-      <w:r>
-        <w:rPr>
-          <w:noProof/>
-          <w:lang w:eastAsia="pt-BR"/>
-        </w:rPr>
         <w:drawing>
-          <wp:inline distT="0" distB="0" distL="0" distR="0">
-            <wp:extent cx="6243527" cy="6621857"/>
-            <wp:effectExtent l="19050" t="0" r="4873" b="0"/>
-            <wp:docPr id="1" name="Imagem 0" descr="17 - Arquitetura de Negócio para cada Cenário (1).png"/>
+          <wp:anchor distT="0" distB="0" distL="114300" distR="114300" simplePos="0" relativeHeight="251657216" behindDoc="0" locked="0" layoutInCell="1" allowOverlap="1">
+            <wp:simplePos x="0" y="0"/>
+            <wp:positionH relativeFrom="column">
+              <wp:posOffset>-460375</wp:posOffset>
+            </wp:positionH>
+            <wp:positionV relativeFrom="paragraph">
+              <wp:posOffset>342900</wp:posOffset>
+            </wp:positionV>
+            <wp:extent cx="6225540" cy="7394575"/>
+            <wp:effectExtent l="0" t="0" r="0" b="0"/>
+            <wp:wrapSquare wrapText="bothSides"/>
+            <wp:docPr id="2" name="Imagem 2"/>
             <wp:cNvGraphicFramePr>
               <a:graphicFrameLocks xmlns:a="http://schemas.openxmlformats.org/drawingml/2006/main" noChangeAspect="1"/>
             </wp:cNvGraphicFramePr>
@@ -1767,31 +1779,62 @@
               <a:graphicData uri="http://schemas.openxmlformats.org/drawingml/2006/picture">
                 <pic:pic xmlns:pic="http://schemas.openxmlformats.org/drawingml/2006/picture">
                   <pic:nvPicPr>
-                    <pic:cNvPr id="0" name="17 - Arquitetura de Negócio para cada Cenário (1).png"/>
-                    <pic:cNvPicPr/>
+                    <pic:cNvPr id="0" name="Picture 1"/>
+                    <pic:cNvPicPr>
+                      <a:picLocks noChangeAspect="1" noChangeArrowheads="1"/>
+                    </pic:cNvPicPr>
                   </pic:nvPicPr>
-                  <pic:blipFill>
-                    <a:blip r:embed="rId8"/>
-                    <a:srcRect l="1880" r="8569" b="2359"/>
-                    <a:stretch>
-                      <a:fillRect/>
-                    </a:stretch>
+                  <pic:blipFill rotWithShape="1">
+                    <a:blip r:embed="rId8" cstate="print">
+                      <a:extLst>
+                        <a:ext uri="{28A0092B-C50C-407E-A947-70E740481C1C}">
+                          <a14:useLocalDpi xmlns:a14="http://schemas.microsoft.com/office/drawing/2010/main" val="0"/>
+                        </a:ext>
+                      </a:extLst>
+                    </a:blip>
+                    <a:srcRect t="713" r="9076" b="454"/>
+                    <a:stretch/>
                   </pic:blipFill>
-                  <pic:spPr>
+                  <pic:spPr bwMode="auto">
                     <a:xfrm>
                       <a:off x="0" y="0"/>
-                      <a:ext cx="6245625" cy="6624083"/>
+                      <a:ext cx="6225540" cy="7394575"/>
                     </a:xfrm>
                     <a:prstGeom prst="rect">
                       <a:avLst/>
                     </a:prstGeom>
+                    <a:noFill/>
+                    <a:ln>
+                      <a:noFill/>
+                    </a:ln>
+                    <a:extLst>
+                      <a:ext uri="{53640926-AAD7-44D8-BBD7-CCE9431645EC}">
+                        <a14:shadowObscured xmlns:a14="http://schemas.microsoft.com/office/drawing/2010/main"/>
+                      </a:ext>
+                    </a:extLst>
                   </pic:spPr>
                 </pic:pic>
               </a:graphicData>
             </a:graphic>
-          </wp:inline>
+            <wp14:sizeRelH relativeFrom="page">
+              <wp14:pctWidth>0</wp14:pctWidth>
+            </wp14:sizeRelH>
+            <wp14:sizeRelV relativeFrom="page">
+              <wp14:pctHeight>0</wp14:pctHeight>
+            </wp14:sizeRelV>
+          </wp:anchor>
         </w:drawing>
       </w:r>
+      <w:r>
+        <w:rPr>
+          <w:rFonts w:ascii="Arial" w:hAnsi="Arial" w:cs="Arial"/>
+          <w:color w:val="auto"/>
+          <w:sz w:val="24"/>
+          <w:szCs w:val="24"/>
+        </w:rPr>
+        <w:t>Arquitetura do Negócio</w:t>
+      </w:r>
+      <w:bookmarkEnd w:id="0"/>
     </w:p>
     <w:p>
       <w:pPr>
@@ -1799,15 +1842,6 @@
         <w:rPr>
           <w:rFonts w:ascii="Arial" w:hAnsi="Arial" w:cs="Arial"/>
           <w:b/>
-          <w:sz w:val="24"/>
-          <w:szCs w:val="24"/>
-        </w:rPr>
-      </w:pPr>
-    </w:p>
-    <w:p>
-      <w:pPr>
-        <w:rPr>
-          <w:rFonts w:ascii="Arial" w:hAnsi="Arial" w:cs="Arial"/>
           <w:sz w:val="24"/>
           <w:szCs w:val="24"/>
         </w:rPr>
@@ -1838,11 +1872,12 @@
         <w:jc w:val="center"/>
         <w:rPr>
           <w:rFonts w:ascii="Arial" w:hAnsi="Arial" w:cs="Arial"/>
-          <w:b/>
-          <w:sz w:val="24"/>
-          <w:szCs w:val="24"/>
-        </w:rPr>
-      </w:pPr>
+          <w:sz w:val="24"/>
+          <w:szCs w:val="24"/>
+        </w:rPr>
+      </w:pPr>
+      <w:bookmarkStart w:id="1" w:name="_GoBack"/>
+      <w:bookmarkEnd w:id="1"/>
       <w:r>
         <w:rPr>
           <w:rFonts w:ascii="Arial" w:hAnsi="Arial" w:cs="Arial"/>
@@ -1852,15 +1887,6 @@
         </w:rPr>
         <w:t>Impacta - São Paulo/2018</w:t>
       </w:r>
-    </w:p>
-    <w:p>
-      <w:pPr>
-        <w:rPr>
-          <w:rFonts w:ascii="Arial" w:hAnsi="Arial" w:cs="Arial"/>
-          <w:sz w:val="24"/>
-          <w:szCs w:val="24"/>
-        </w:rPr>
-      </w:pPr>
       <w:r>
         <w:rPr>
           <w:rFonts w:ascii="Arial" w:hAnsi="Arial" w:cs="Arial"/>
@@ -1884,7 +1910,7 @@
           <w:szCs w:val="24"/>
         </w:rPr>
       </w:pPr>
-      <w:bookmarkStart w:id="1" w:name="_Toc513493313"/>
+      <w:bookmarkStart w:id="2" w:name="_Toc516491643"/>
       <w:r>
         <w:rPr>
           <w:rFonts w:ascii="Arial" w:hAnsi="Arial" w:cs="Arial"/>
@@ -1894,760 +1920,6 @@
         </w:rPr>
         <w:lastRenderedPageBreak/>
         <w:t>Cenário: Recebimento de Laudo</w:t>
-      </w:r>
-      <w:bookmarkEnd w:id="1"/>
-    </w:p>
-    <w:tbl>
-      <w:tblPr>
-        <w:tblW w:w="9225" w:type="dxa"/>
-        <w:tblInd w:w="59" w:type="dxa"/>
-        <w:tblCellMar>
-          <w:left w:w="70" w:type="dxa"/>
-          <w:right w:w="70" w:type="dxa"/>
-        </w:tblCellMar>
-        <w:tblLook w:val="04A0"/>
-      </w:tblPr>
-      <w:tblGrid>
-        <w:gridCol w:w="2140"/>
-        <w:gridCol w:w="7085"/>
-      </w:tblGrid>
-      <w:tr>
-        <w:trPr>
-          <w:trHeight w:val="315"/>
-        </w:trPr>
-        <w:tc>
-          <w:tcPr>
-            <w:tcW w:w="2140" w:type="dxa"/>
-            <w:tcBorders>
-              <w:top w:val="single" w:sz="4" w:space="0" w:color="auto"/>
-              <w:left w:val="single" w:sz="4" w:space="0" w:color="auto"/>
-              <w:bottom w:val="single" w:sz="4" w:space="0" w:color="auto"/>
-              <w:right w:val="single" w:sz="4" w:space="0" w:color="auto"/>
-            </w:tcBorders>
-            <w:shd w:val="clear" w:color="000000" w:fill="AEAAAA"/>
-            <w:noWrap/>
-            <w:vAlign w:val="bottom"/>
-            <w:hideMark/>
-          </w:tcPr>
-          <w:p>
-            <w:pPr>
-              <w:spacing w:after="0" w:line="240" w:lineRule="auto"/>
-              <w:rPr>
-                <w:rFonts w:ascii="Arial" w:eastAsia="Times New Roman" w:hAnsi="Arial" w:cs="Arial"/>
-                <w:b/>
-                <w:bCs/>
-                <w:color w:val="000000"/>
-                <w:sz w:val="24"/>
-                <w:szCs w:val="24"/>
-                <w:lang w:eastAsia="pt-BR"/>
-              </w:rPr>
-            </w:pPr>
-            <w:r>
-              <w:rPr>
-                <w:rFonts w:ascii="Arial" w:eastAsia="Times New Roman" w:hAnsi="Arial" w:cs="Arial"/>
-                <w:b/>
-                <w:bCs/>
-                <w:color w:val="000000"/>
-                <w:sz w:val="24"/>
-                <w:szCs w:val="24"/>
-                <w:lang w:eastAsia="pt-BR"/>
-              </w:rPr>
-              <w:t>Nó Operacional 1</w:t>
-            </w:r>
-          </w:p>
-        </w:tc>
-        <w:tc>
-          <w:tcPr>
-            <w:tcW w:w="7085" w:type="dxa"/>
-            <w:tcBorders>
-              <w:top w:val="single" w:sz="4" w:space="0" w:color="auto"/>
-              <w:left w:val="nil"/>
-              <w:bottom w:val="single" w:sz="4" w:space="0" w:color="auto"/>
-              <w:right w:val="single" w:sz="4" w:space="0" w:color="auto"/>
-            </w:tcBorders>
-            <w:shd w:val="clear" w:color="auto" w:fill="auto"/>
-            <w:noWrap/>
-            <w:vAlign w:val="bottom"/>
-            <w:hideMark/>
-          </w:tcPr>
-          <w:p>
-            <w:pPr>
-              <w:spacing w:after="0" w:line="240" w:lineRule="auto"/>
-              <w:rPr>
-                <w:rFonts w:ascii="Arial" w:eastAsia="Times New Roman" w:hAnsi="Arial" w:cs="Arial"/>
-                <w:color w:val="000000"/>
-                <w:sz w:val="24"/>
-                <w:szCs w:val="24"/>
-                <w:lang w:eastAsia="pt-BR"/>
-              </w:rPr>
-            </w:pPr>
-            <w:r>
-              <w:rPr>
-                <w:rFonts w:ascii="Arial" w:eastAsia="Times New Roman" w:hAnsi="Arial" w:cs="Arial"/>
-                <w:color w:val="000000"/>
-                <w:sz w:val="24"/>
-                <w:szCs w:val="24"/>
-                <w:lang w:eastAsia="pt-BR"/>
-              </w:rPr>
-              <w:t> </w:t>
-            </w:r>
-            <w:r>
-              <w:rPr>
-                <w:rFonts w:ascii="Arial" w:eastAsia="Times New Roman" w:hAnsi="Arial" w:cs="Arial"/>
-                <w:color w:val="000000"/>
-                <w:sz w:val="24"/>
-                <w:szCs w:val="24"/>
-                <w:lang w:eastAsia="pt-BR"/>
-              </w:rPr>
-              <w:t>Ár</w:t>
-            </w:r>
-            <w:r>
-              <w:rPr>
-                <w:rFonts w:ascii="Arial" w:eastAsia="Times New Roman" w:hAnsi="Arial" w:cs="Arial"/>
-                <w:color w:val="000000"/>
-                <w:sz w:val="24"/>
-                <w:szCs w:val="24"/>
-                <w:lang w:eastAsia="pt-BR"/>
-              </w:rPr>
-              <w:t>ea de Recepção</w:t>
-            </w:r>
-          </w:p>
-        </w:tc>
-      </w:tr>
-      <w:tr>
-        <w:trPr>
-          <w:trHeight w:val="630"/>
-        </w:trPr>
-        <w:tc>
-          <w:tcPr>
-            <w:tcW w:w="2140" w:type="dxa"/>
-            <w:tcBorders>
-              <w:top w:val="nil"/>
-              <w:left w:val="single" w:sz="4" w:space="0" w:color="auto"/>
-              <w:bottom w:val="single" w:sz="4" w:space="0" w:color="auto"/>
-              <w:right w:val="single" w:sz="4" w:space="0" w:color="auto"/>
-            </w:tcBorders>
-            <w:shd w:val="clear" w:color="000000" w:fill="E7E6E6"/>
-            <w:vAlign w:val="bottom"/>
-            <w:hideMark/>
-          </w:tcPr>
-          <w:p>
-            <w:pPr>
-              <w:spacing w:after="0" w:line="240" w:lineRule="auto"/>
-              <w:rPr>
-                <w:rFonts w:ascii="Arial" w:eastAsia="Times New Roman" w:hAnsi="Arial" w:cs="Arial"/>
-                <w:b/>
-                <w:bCs/>
-                <w:color w:val="000000"/>
-                <w:sz w:val="24"/>
-                <w:szCs w:val="24"/>
-                <w:lang w:eastAsia="pt-BR"/>
-              </w:rPr>
-            </w:pPr>
-            <w:r>
-              <w:rPr>
-                <w:rFonts w:ascii="Arial" w:eastAsia="Times New Roman" w:hAnsi="Arial" w:cs="Arial"/>
-                <w:b/>
-                <w:bCs/>
-                <w:color w:val="000000"/>
-                <w:sz w:val="24"/>
-                <w:szCs w:val="24"/>
-                <w:lang w:eastAsia="pt-BR"/>
-              </w:rPr>
-              <w:t>Capacidade</w:t>
-            </w:r>
-            <w:r>
-              <w:rPr>
-                <w:rFonts w:ascii="Arial" w:eastAsia="Times New Roman" w:hAnsi="Arial" w:cs="Arial"/>
-                <w:b/>
-                <w:bCs/>
-                <w:color w:val="000000"/>
-                <w:sz w:val="24"/>
-                <w:szCs w:val="24"/>
-                <w:lang w:eastAsia="pt-BR"/>
-              </w:rPr>
-              <w:br/>
-              <w:t>Operacional</w:t>
-            </w:r>
-          </w:p>
-        </w:tc>
-        <w:tc>
-          <w:tcPr>
-            <w:tcW w:w="7085" w:type="dxa"/>
-            <w:tcBorders>
-              <w:top w:val="nil"/>
-              <w:left w:val="nil"/>
-              <w:bottom w:val="single" w:sz="4" w:space="0" w:color="auto"/>
-              <w:right w:val="single" w:sz="4" w:space="0" w:color="auto"/>
-            </w:tcBorders>
-            <w:shd w:val="clear" w:color="auto" w:fill="auto"/>
-            <w:noWrap/>
-            <w:vAlign w:val="bottom"/>
-            <w:hideMark/>
-          </w:tcPr>
-          <w:p>
-            <w:pPr>
-              <w:spacing w:after="0" w:line="240" w:lineRule="auto"/>
-              <w:rPr>
-                <w:rFonts w:ascii="Arial" w:eastAsia="Times New Roman" w:hAnsi="Arial" w:cs="Arial"/>
-                <w:color w:val="000000"/>
-                <w:sz w:val="24"/>
-                <w:szCs w:val="24"/>
-                <w:lang w:eastAsia="pt-BR"/>
-              </w:rPr>
-            </w:pPr>
-            <w:r>
-              <w:rPr>
-                <w:rFonts w:ascii="Arial" w:eastAsia="Times New Roman" w:hAnsi="Arial" w:cs="Arial"/>
-                <w:color w:val="000000"/>
-                <w:sz w:val="24"/>
-                <w:szCs w:val="24"/>
-                <w:lang w:eastAsia="pt-BR"/>
-              </w:rPr>
-              <w:t> </w:t>
-            </w:r>
-            <w:r>
-              <w:rPr>
-                <w:rFonts w:ascii="Arial" w:eastAsia="Times New Roman" w:hAnsi="Arial" w:cs="Arial"/>
-                <w:color w:val="000000"/>
-                <w:sz w:val="24"/>
-                <w:szCs w:val="24"/>
-                <w:lang w:eastAsia="pt-BR"/>
-              </w:rPr>
-              <w:t>Recepção</w:t>
-            </w:r>
-          </w:p>
-        </w:tc>
-      </w:tr>
-      <w:tr>
-        <w:trPr>
-          <w:trHeight w:val="630"/>
-        </w:trPr>
-        <w:tc>
-          <w:tcPr>
-            <w:tcW w:w="2140" w:type="dxa"/>
-            <w:tcBorders>
-              <w:top w:val="nil"/>
-              <w:left w:val="single" w:sz="4" w:space="0" w:color="auto"/>
-              <w:bottom w:val="single" w:sz="4" w:space="0" w:color="auto"/>
-              <w:right w:val="single" w:sz="4" w:space="0" w:color="auto"/>
-            </w:tcBorders>
-            <w:shd w:val="clear" w:color="000000" w:fill="AEAAAA"/>
-            <w:vAlign w:val="bottom"/>
-            <w:hideMark/>
-          </w:tcPr>
-          <w:p>
-            <w:pPr>
-              <w:spacing w:after="0" w:line="240" w:lineRule="auto"/>
-              <w:rPr>
-                <w:rFonts w:ascii="Arial" w:eastAsia="Times New Roman" w:hAnsi="Arial" w:cs="Arial"/>
-                <w:b/>
-                <w:bCs/>
-                <w:color w:val="000000"/>
-                <w:sz w:val="24"/>
-                <w:szCs w:val="24"/>
-                <w:lang w:eastAsia="pt-BR"/>
-              </w:rPr>
-            </w:pPr>
-            <w:r>
-              <w:rPr>
-                <w:rFonts w:ascii="Arial" w:eastAsia="Times New Roman" w:hAnsi="Arial" w:cs="Arial"/>
-                <w:b/>
-                <w:bCs/>
-                <w:color w:val="000000"/>
-                <w:sz w:val="24"/>
-                <w:szCs w:val="24"/>
-                <w:lang w:eastAsia="pt-BR"/>
-              </w:rPr>
-              <w:t>Processo</w:t>
-            </w:r>
-            <w:r>
-              <w:rPr>
-                <w:rFonts w:ascii="Arial" w:eastAsia="Times New Roman" w:hAnsi="Arial" w:cs="Arial"/>
-                <w:b/>
-                <w:bCs/>
-                <w:color w:val="000000"/>
-                <w:sz w:val="24"/>
-                <w:szCs w:val="24"/>
-                <w:lang w:eastAsia="pt-BR"/>
-              </w:rPr>
-              <w:br/>
-              <w:t>Operacional</w:t>
-            </w:r>
-            <w:r>
-              <w:rPr>
-                <w:rFonts w:ascii="Arial" w:eastAsia="Times New Roman" w:hAnsi="Arial" w:cs="Arial"/>
-                <w:b/>
-                <w:bCs/>
-                <w:color w:val="000000"/>
-                <w:sz w:val="24"/>
-                <w:szCs w:val="24"/>
-                <w:lang w:eastAsia="pt-BR"/>
-              </w:rPr>
-              <w:t xml:space="preserve"> 1</w:t>
-            </w:r>
-          </w:p>
-        </w:tc>
-        <w:tc>
-          <w:tcPr>
-            <w:tcW w:w="7085" w:type="dxa"/>
-            <w:tcBorders>
-              <w:top w:val="nil"/>
-              <w:left w:val="nil"/>
-              <w:bottom w:val="single" w:sz="4" w:space="0" w:color="auto"/>
-              <w:right w:val="single" w:sz="4" w:space="0" w:color="auto"/>
-            </w:tcBorders>
-            <w:shd w:val="clear" w:color="auto" w:fill="auto"/>
-            <w:noWrap/>
-            <w:vAlign w:val="bottom"/>
-            <w:hideMark/>
-          </w:tcPr>
-          <w:p>
-            <w:pPr>
-              <w:spacing w:after="0" w:line="240" w:lineRule="auto"/>
-              <w:rPr>
-                <w:rFonts w:ascii="Arial" w:eastAsia="Times New Roman" w:hAnsi="Arial" w:cs="Arial"/>
-                <w:color w:val="000000"/>
-                <w:sz w:val="24"/>
-                <w:szCs w:val="24"/>
-                <w:lang w:eastAsia="pt-BR"/>
-              </w:rPr>
-            </w:pPr>
-            <w:r>
-              <w:rPr>
-                <w:rFonts w:ascii="Arial" w:eastAsia="Times New Roman" w:hAnsi="Arial" w:cs="Arial"/>
-                <w:color w:val="000000"/>
-                <w:sz w:val="24"/>
-                <w:szCs w:val="24"/>
-                <w:lang w:eastAsia="pt-BR"/>
-              </w:rPr>
-              <w:t> </w:t>
-            </w:r>
-            <w:r>
-              <w:rPr>
-                <w:rFonts w:ascii="Arial" w:eastAsia="Times New Roman" w:hAnsi="Arial" w:cs="Arial"/>
-                <w:color w:val="000000"/>
-                <w:sz w:val="24"/>
-                <w:szCs w:val="24"/>
-                <w:lang w:eastAsia="pt-BR"/>
-              </w:rPr>
-              <w:t>Recepcionar família com laudo</w:t>
-            </w:r>
-          </w:p>
-        </w:tc>
-      </w:tr>
-      <w:tr>
-        <w:trPr>
-          <w:trHeight w:val="315"/>
-        </w:trPr>
-        <w:tc>
-          <w:tcPr>
-            <w:tcW w:w="2140" w:type="dxa"/>
-            <w:tcBorders>
-              <w:top w:val="nil"/>
-              <w:left w:val="single" w:sz="4" w:space="0" w:color="auto"/>
-              <w:bottom w:val="single" w:sz="4" w:space="0" w:color="auto"/>
-              <w:right w:val="single" w:sz="4" w:space="0" w:color="auto"/>
-            </w:tcBorders>
-            <w:shd w:val="clear" w:color="000000" w:fill="E7E6E6"/>
-            <w:noWrap/>
-            <w:vAlign w:val="bottom"/>
-            <w:hideMark/>
-          </w:tcPr>
-          <w:p>
-            <w:pPr>
-              <w:spacing w:after="0" w:line="240" w:lineRule="auto"/>
-              <w:rPr>
-                <w:rFonts w:ascii="Arial" w:eastAsia="Times New Roman" w:hAnsi="Arial" w:cs="Arial"/>
-                <w:b/>
-                <w:bCs/>
-                <w:color w:val="000000"/>
-                <w:sz w:val="24"/>
-                <w:szCs w:val="24"/>
-                <w:lang w:eastAsia="pt-BR"/>
-              </w:rPr>
-            </w:pPr>
-            <w:r>
-              <w:rPr>
-                <w:rFonts w:ascii="Arial" w:eastAsia="Times New Roman" w:hAnsi="Arial" w:cs="Arial"/>
-                <w:b/>
-                <w:bCs/>
-                <w:color w:val="000000"/>
-                <w:sz w:val="24"/>
-                <w:szCs w:val="24"/>
-                <w:lang w:eastAsia="pt-BR"/>
-              </w:rPr>
-              <w:t>Tarefas</w:t>
-            </w:r>
-          </w:p>
-        </w:tc>
-        <w:tc>
-          <w:tcPr>
-            <w:tcW w:w="7085" w:type="dxa"/>
-            <w:tcBorders>
-              <w:top w:val="nil"/>
-              <w:left w:val="nil"/>
-              <w:bottom w:val="single" w:sz="4" w:space="0" w:color="auto"/>
-              <w:right w:val="single" w:sz="4" w:space="0" w:color="auto"/>
-            </w:tcBorders>
-            <w:shd w:val="clear" w:color="auto" w:fill="auto"/>
-            <w:noWrap/>
-            <w:vAlign w:val="bottom"/>
-            <w:hideMark/>
-          </w:tcPr>
-          <w:p>
-            <w:pPr>
-              <w:spacing w:after="0" w:line="240" w:lineRule="auto"/>
-              <w:rPr>
-                <w:rFonts w:ascii="Arial" w:eastAsia="Times New Roman" w:hAnsi="Arial" w:cs="Arial"/>
-                <w:color w:val="000000"/>
-                <w:sz w:val="24"/>
-                <w:szCs w:val="24"/>
-                <w:lang w:eastAsia="pt-BR"/>
-              </w:rPr>
-            </w:pPr>
-            <w:r>
-              <w:rPr>
-                <w:rFonts w:ascii="Arial" w:eastAsia="Times New Roman" w:hAnsi="Arial" w:cs="Arial"/>
-                <w:color w:val="000000"/>
-                <w:sz w:val="24"/>
-                <w:szCs w:val="24"/>
-                <w:lang w:eastAsia="pt-BR"/>
-              </w:rPr>
-              <w:t> </w:t>
-            </w:r>
-            <w:r>
-              <w:rPr>
-                <w:rFonts w:ascii="Arial" w:eastAsia="Times New Roman" w:hAnsi="Arial" w:cs="Arial"/>
-                <w:color w:val="000000"/>
-                <w:sz w:val="24"/>
-                <w:szCs w:val="24"/>
-                <w:lang w:eastAsia="pt-BR"/>
-              </w:rPr>
-              <w:t>- Receber família</w:t>
-            </w:r>
-          </w:p>
-          <w:p>
-            <w:pPr>
-              <w:spacing w:after="0" w:line="240" w:lineRule="auto"/>
-              <w:rPr>
-                <w:rFonts w:ascii="Arial" w:eastAsia="Times New Roman" w:hAnsi="Arial" w:cs="Arial"/>
-                <w:color w:val="000000"/>
-                <w:sz w:val="24"/>
-                <w:szCs w:val="24"/>
-                <w:lang w:eastAsia="pt-BR"/>
-              </w:rPr>
-            </w:pPr>
-            <w:r>
-              <w:rPr>
-                <w:rFonts w:ascii="Arial" w:eastAsia="Times New Roman" w:hAnsi="Arial" w:cs="Arial"/>
-                <w:color w:val="000000"/>
-                <w:sz w:val="24"/>
-                <w:szCs w:val="24"/>
-                <w:lang w:eastAsia="pt-BR"/>
-              </w:rPr>
-              <w:t>- Avaliar laudo</w:t>
-            </w:r>
-          </w:p>
-        </w:tc>
-      </w:tr>
-      <w:tr>
-        <w:trPr>
-          <w:trHeight w:val="315"/>
-        </w:trPr>
-        <w:tc>
-          <w:tcPr>
-            <w:tcW w:w="2140" w:type="dxa"/>
-            <w:tcBorders>
-              <w:top w:val="single" w:sz="4" w:space="0" w:color="auto"/>
-              <w:left w:val="single" w:sz="4" w:space="0" w:color="auto"/>
-              <w:bottom w:val="single" w:sz="4" w:space="0" w:color="auto"/>
-              <w:right w:val="single" w:sz="4" w:space="0" w:color="auto"/>
-            </w:tcBorders>
-            <w:shd w:val="clear" w:color="000000" w:fill="E7E6E6"/>
-            <w:noWrap/>
-            <w:vAlign w:val="bottom"/>
-            <w:hideMark/>
-          </w:tcPr>
-          <w:p>
-            <w:pPr>
-              <w:spacing w:after="0" w:line="240" w:lineRule="auto"/>
-              <w:rPr>
-                <w:rFonts w:ascii="Arial" w:eastAsia="Times New Roman" w:hAnsi="Arial" w:cs="Arial"/>
-                <w:b/>
-                <w:bCs/>
-                <w:color w:val="000000"/>
-                <w:sz w:val="24"/>
-                <w:szCs w:val="24"/>
-                <w:lang w:eastAsia="pt-BR"/>
-              </w:rPr>
-            </w:pPr>
-            <w:r>
-              <w:rPr>
-                <w:rFonts w:ascii="Arial" w:eastAsia="Times New Roman" w:hAnsi="Arial" w:cs="Arial"/>
-                <w:b/>
-                <w:bCs/>
-                <w:color w:val="000000"/>
-                <w:sz w:val="24"/>
-                <w:szCs w:val="24"/>
-                <w:lang w:eastAsia="pt-BR"/>
-              </w:rPr>
-              <w:t>Processo</w:t>
-            </w:r>
-            <w:r>
-              <w:rPr>
-                <w:rFonts w:ascii="Arial" w:eastAsia="Times New Roman" w:hAnsi="Arial" w:cs="Arial"/>
-                <w:b/>
-                <w:bCs/>
-                <w:color w:val="000000"/>
-                <w:sz w:val="24"/>
-                <w:szCs w:val="24"/>
-                <w:lang w:eastAsia="pt-BR"/>
-              </w:rPr>
-              <w:br/>
-              <w:t>Operacional</w:t>
-            </w:r>
-            <w:r>
-              <w:rPr>
-                <w:rFonts w:ascii="Arial" w:eastAsia="Times New Roman" w:hAnsi="Arial" w:cs="Arial"/>
-                <w:b/>
-                <w:bCs/>
-                <w:color w:val="000000"/>
-                <w:sz w:val="24"/>
-                <w:szCs w:val="24"/>
-                <w:lang w:eastAsia="pt-BR"/>
-              </w:rPr>
-              <w:t xml:space="preserve"> 1</w:t>
-            </w:r>
-          </w:p>
-        </w:tc>
-        <w:tc>
-          <w:tcPr>
-            <w:tcW w:w="7085" w:type="dxa"/>
-            <w:tcBorders>
-              <w:top w:val="single" w:sz="4" w:space="0" w:color="auto"/>
-              <w:left w:val="nil"/>
-              <w:bottom w:val="single" w:sz="4" w:space="0" w:color="auto"/>
-              <w:right w:val="single" w:sz="4" w:space="0" w:color="auto"/>
-            </w:tcBorders>
-            <w:shd w:val="clear" w:color="auto" w:fill="auto"/>
-            <w:noWrap/>
-            <w:vAlign w:val="bottom"/>
-            <w:hideMark/>
-          </w:tcPr>
-          <w:p>
-            <w:pPr>
-              <w:spacing w:after="0" w:line="240" w:lineRule="auto"/>
-              <w:rPr>
-                <w:rFonts w:ascii="Arial" w:eastAsia="Times New Roman" w:hAnsi="Arial" w:cs="Arial"/>
-                <w:color w:val="000000"/>
-                <w:sz w:val="24"/>
-                <w:szCs w:val="24"/>
-                <w:lang w:eastAsia="pt-BR"/>
-              </w:rPr>
-            </w:pPr>
-            <w:r>
-              <w:rPr>
-                <w:rFonts w:ascii="Arial" w:eastAsia="Times New Roman" w:hAnsi="Arial" w:cs="Arial"/>
-                <w:color w:val="000000"/>
-                <w:sz w:val="24"/>
-                <w:szCs w:val="24"/>
-                <w:lang w:eastAsia="pt-BR"/>
-              </w:rPr>
-              <w:t>Avaliação de características</w:t>
-            </w:r>
-          </w:p>
-        </w:tc>
-      </w:tr>
-      <w:tr>
-        <w:trPr>
-          <w:trHeight w:val="315"/>
-        </w:trPr>
-        <w:tc>
-          <w:tcPr>
-            <w:tcW w:w="2140" w:type="dxa"/>
-            <w:tcBorders>
-              <w:top w:val="single" w:sz="4" w:space="0" w:color="auto"/>
-              <w:left w:val="single" w:sz="4" w:space="0" w:color="auto"/>
-              <w:bottom w:val="single" w:sz="4" w:space="0" w:color="auto"/>
-              <w:right w:val="single" w:sz="4" w:space="0" w:color="auto"/>
-            </w:tcBorders>
-            <w:shd w:val="clear" w:color="000000" w:fill="E7E6E6"/>
-            <w:noWrap/>
-            <w:vAlign w:val="bottom"/>
-            <w:hideMark/>
-          </w:tcPr>
-          <w:p>
-            <w:pPr>
-              <w:spacing w:after="0" w:line="240" w:lineRule="auto"/>
-              <w:rPr>
-                <w:rFonts w:ascii="Arial" w:eastAsia="Times New Roman" w:hAnsi="Arial" w:cs="Arial"/>
-                <w:b/>
-                <w:bCs/>
-                <w:color w:val="000000"/>
-                <w:sz w:val="24"/>
-                <w:szCs w:val="24"/>
-                <w:lang w:eastAsia="pt-BR"/>
-              </w:rPr>
-            </w:pPr>
-            <w:r>
-              <w:rPr>
-                <w:rFonts w:ascii="Arial" w:eastAsia="Times New Roman" w:hAnsi="Arial" w:cs="Arial"/>
-                <w:b/>
-                <w:bCs/>
-                <w:color w:val="000000"/>
-                <w:sz w:val="24"/>
-                <w:szCs w:val="24"/>
-                <w:lang w:eastAsia="pt-BR"/>
-              </w:rPr>
-              <w:t>Tarefas</w:t>
-            </w:r>
-          </w:p>
-        </w:tc>
-        <w:tc>
-          <w:tcPr>
-            <w:tcW w:w="7085" w:type="dxa"/>
-            <w:tcBorders>
-              <w:top w:val="single" w:sz="4" w:space="0" w:color="auto"/>
-              <w:left w:val="nil"/>
-              <w:bottom w:val="single" w:sz="4" w:space="0" w:color="auto"/>
-              <w:right w:val="single" w:sz="4" w:space="0" w:color="auto"/>
-            </w:tcBorders>
-            <w:shd w:val="clear" w:color="auto" w:fill="auto"/>
-            <w:noWrap/>
-            <w:vAlign w:val="bottom"/>
-            <w:hideMark/>
-          </w:tcPr>
-          <w:p>
-            <w:pPr>
-              <w:spacing w:after="0" w:line="240" w:lineRule="auto"/>
-              <w:rPr>
-                <w:rFonts w:ascii="Arial" w:eastAsia="Times New Roman" w:hAnsi="Arial" w:cs="Arial"/>
-                <w:color w:val="000000"/>
-                <w:sz w:val="24"/>
-                <w:szCs w:val="24"/>
-                <w:lang w:eastAsia="pt-BR"/>
-              </w:rPr>
-            </w:pPr>
-            <w:r>
-              <w:rPr>
-                <w:rFonts w:ascii="Arial" w:eastAsia="Times New Roman" w:hAnsi="Arial" w:cs="Arial"/>
-                <w:color w:val="000000"/>
-                <w:sz w:val="24"/>
-                <w:szCs w:val="24"/>
-                <w:lang w:eastAsia="pt-BR"/>
-              </w:rPr>
-              <w:t>- Avaliar 12 características</w:t>
-            </w:r>
-          </w:p>
-          <w:p>
-            <w:pPr>
-              <w:spacing w:after="0" w:line="240" w:lineRule="auto"/>
-              <w:rPr>
-                <w:rFonts w:ascii="Arial" w:eastAsia="Times New Roman" w:hAnsi="Arial" w:cs="Arial"/>
-                <w:color w:val="000000"/>
-                <w:sz w:val="24"/>
-                <w:szCs w:val="24"/>
-                <w:lang w:eastAsia="pt-BR"/>
-              </w:rPr>
-            </w:pPr>
-            <w:r>
-              <w:rPr>
-                <w:rFonts w:ascii="Arial" w:eastAsia="Times New Roman" w:hAnsi="Arial" w:cs="Arial"/>
-                <w:color w:val="000000"/>
-                <w:sz w:val="24"/>
-                <w:szCs w:val="24"/>
-                <w:lang w:eastAsia="pt-BR"/>
-              </w:rPr>
-              <w:t>- Aceitar candidato</w:t>
-            </w:r>
-          </w:p>
-          <w:p>
-            <w:pPr>
-              <w:spacing w:after="0" w:line="240" w:lineRule="auto"/>
-              <w:rPr>
-                <w:rFonts w:ascii="Arial" w:eastAsia="Times New Roman" w:hAnsi="Arial" w:cs="Arial"/>
-                <w:color w:val="000000"/>
-                <w:sz w:val="24"/>
-                <w:szCs w:val="24"/>
-                <w:lang w:eastAsia="pt-BR"/>
-              </w:rPr>
-            </w:pPr>
-            <w:r>
-              <w:rPr>
-                <w:rFonts w:ascii="Arial" w:eastAsia="Times New Roman" w:hAnsi="Arial" w:cs="Arial"/>
-                <w:color w:val="000000"/>
-                <w:sz w:val="24"/>
-                <w:szCs w:val="24"/>
-                <w:lang w:eastAsia="pt-BR"/>
-              </w:rPr>
-              <w:t>- Incluir candidato em lista de espera</w:t>
-            </w:r>
-          </w:p>
-          <w:p>
-            <w:pPr>
-              <w:spacing w:after="0" w:line="240" w:lineRule="auto"/>
-              <w:rPr>
-                <w:rFonts w:ascii="Arial" w:eastAsia="Times New Roman" w:hAnsi="Arial" w:cs="Arial"/>
-                <w:color w:val="000000"/>
-                <w:sz w:val="24"/>
-                <w:szCs w:val="24"/>
-                <w:lang w:eastAsia="pt-BR"/>
-              </w:rPr>
-            </w:pPr>
-            <w:r>
-              <w:rPr>
-                <w:rFonts w:ascii="Arial" w:eastAsia="Times New Roman" w:hAnsi="Arial" w:cs="Arial"/>
-                <w:color w:val="000000"/>
-                <w:sz w:val="24"/>
-                <w:szCs w:val="24"/>
-                <w:lang w:eastAsia="pt-BR"/>
-              </w:rPr>
-              <w:t>- Recusar candidato</w:t>
-            </w:r>
-          </w:p>
-        </w:tc>
-      </w:tr>
-    </w:tbl>
-    <w:p>
-      <w:pPr>
-        <w:ind w:left="360"/>
-        <w:rPr>
-          <w:rFonts w:ascii="Arial" w:hAnsi="Arial" w:cs="Arial"/>
-          <w:b/>
-          <w:sz w:val="24"/>
-          <w:szCs w:val="24"/>
-        </w:rPr>
-      </w:pPr>
-    </w:p>
-    <w:p>
-      <w:pPr>
-        <w:pStyle w:val="Ttulo2"/>
-        <w:rPr>
-          <w:rFonts w:ascii="Arial" w:hAnsi="Arial" w:cs="Arial"/>
-          <w:color w:val="auto"/>
-          <w:sz w:val="24"/>
-          <w:szCs w:val="24"/>
-        </w:rPr>
-      </w:pPr>
-      <w:bookmarkStart w:id="2" w:name="_Toc513493314"/>
-      <w:r>
-        <w:rPr>
-          <w:rFonts w:ascii="Arial" w:hAnsi="Arial" w:cs="Arial"/>
-          <w:color w:val="auto"/>
-          <w:sz w:val="24"/>
-          <w:szCs w:val="24"/>
-        </w:rPr>
-        <w:t xml:space="preserve">1.2 </w:t>
-      </w:r>
-      <w:r>
-        <w:rPr>
-          <w:rFonts w:ascii="Arial" w:hAnsi="Arial" w:cs="Arial"/>
-          <w:color w:val="auto"/>
-          <w:sz w:val="24"/>
-          <w:szCs w:val="24"/>
-        </w:rPr>
-        <w:t>Cenário: Cadastro de Vagas</w:t>
       </w:r>
       <w:bookmarkEnd w:id="2"/>
     </w:p>
@@ -2659,7 +1931,7 @@
           <w:left w:w="70" w:type="dxa"/>
           <w:right w:w="70" w:type="dxa"/>
         </w:tblCellMar>
-        <w:tblLook w:val="04A0"/>
+        <w:tblLook w:val="04A0" w:firstRow="1" w:lastRow="0" w:firstColumn="1" w:lastColumn="0" w:noHBand="0" w:noVBand="1"/>
       </w:tblPr>
       <w:tblGrid>
         <w:gridCol w:w="2140"/>
@@ -2706,19 +1978,7 @@
                 <w:szCs w:val="24"/>
                 <w:lang w:eastAsia="pt-BR"/>
               </w:rPr>
-              <w:t xml:space="preserve">Nó Operacional </w:t>
-            </w:r>
-            <w:r>
-              <w:rPr>
-                <w:rFonts w:ascii="Arial" w:eastAsia="Times New Roman" w:hAnsi="Arial" w:cs="Arial"/>
-                <w:b/>
-                <w:bCs/>
-                <w:color w:val="000000"/>
-                <w:sz w:val="24"/>
-                <w:szCs w:val="24"/>
-                <w:lang w:eastAsia="pt-BR"/>
-              </w:rPr>
-              <w:t>2</w:t>
+              <w:t>Nó Operacional 1</w:t>
             </w:r>
           </w:p>
         </w:tc>
@@ -2765,7 +2025,17 @@
                 <w:szCs w:val="24"/>
                 <w:lang w:eastAsia="pt-BR"/>
               </w:rPr>
-              <w:t>Área de cadastro de vagas</w:t>
+              <w:t>Ár</w:t>
+            </w:r>
+            <w:r>
+              <w:rPr>
+                <w:rFonts w:ascii="Arial" w:eastAsia="Times New Roman" w:hAnsi="Arial" w:cs="Arial"/>
+                <w:color w:val="000000"/>
+                <w:sz w:val="24"/>
+                <w:szCs w:val="24"/>
+                <w:lang w:eastAsia="pt-BR"/>
+              </w:rPr>
+              <w:t>ea de Recepção</w:t>
             </w:r>
           </w:p>
         </w:tc>
@@ -2870,7 +2140,7 @@
                 <w:szCs w:val="24"/>
                 <w:lang w:eastAsia="pt-BR"/>
               </w:rPr>
-              <w:t>Cadastro</w:t>
+              <w:t>Recepção</w:t>
             </w:r>
           </w:p>
         </w:tc>
@@ -2930,6 +2200,18 @@
               <w:br/>
               <w:t>Operacional</w:t>
             </w:r>
+            <w:r>
+              <w:rPr>
+                <w:rFonts w:ascii="Arial" w:eastAsia="Times New Roman" w:hAnsi="Arial" w:cs="Arial"/>
+                <w:b/>
+                <w:bCs/>
+                <w:color w:val="000000"/>
+                <w:sz w:val="24"/>
+                <w:szCs w:val="24"/>
+                <w:lang w:eastAsia="pt-BR"/>
+              </w:rPr>
+              <w:t xml:space="preserve"> 1</w:t>
+            </w:r>
           </w:p>
         </w:tc>
         <w:tc>
@@ -2975,7 +2257,7 @@
                 <w:szCs w:val="24"/>
                 <w:lang w:eastAsia="pt-BR"/>
               </w:rPr>
-              <w:t>Cadastrar vagas</w:t>
+              <w:t>Recepcionar família com laudo</w:t>
             </w:r>
           </w:p>
         </w:tc>
@@ -3058,29 +2340,296 @@
                 <w:szCs w:val="24"/>
                 <w:lang w:eastAsia="pt-BR"/>
               </w:rPr>
-              <w:t>- Incluir vagas</w:t>
-            </w:r>
-          </w:p>
-          <w:p>
-            <w:pPr>
-              <w:spacing w:after="0" w:line="240" w:lineRule="auto"/>
-              <w:rPr>
-                <w:rFonts w:ascii="Arial" w:eastAsia="Times New Roman" w:hAnsi="Arial" w:cs="Arial"/>
-                <w:color w:val="000000"/>
-                <w:sz w:val="24"/>
-                <w:szCs w:val="24"/>
-                <w:lang w:eastAsia="pt-BR"/>
-              </w:rPr>
-            </w:pPr>
-            <w:r>
-              <w:rPr>
-                <w:rFonts w:ascii="Arial" w:eastAsia="Times New Roman" w:hAnsi="Arial" w:cs="Arial"/>
-                <w:color w:val="000000"/>
-                <w:sz w:val="24"/>
-                <w:szCs w:val="24"/>
-                <w:lang w:eastAsia="pt-BR"/>
-              </w:rPr>
-              <w:t>- Excluir vagas</w:t>
+              <w:t> </w:t>
+            </w:r>
+            <w:r>
+              <w:rPr>
+                <w:rFonts w:ascii="Arial" w:eastAsia="Times New Roman" w:hAnsi="Arial" w:cs="Arial"/>
+                <w:color w:val="000000"/>
+                <w:sz w:val="24"/>
+                <w:szCs w:val="24"/>
+                <w:lang w:eastAsia="pt-BR"/>
+              </w:rPr>
+              <w:t>- Receber família</w:t>
+            </w:r>
+          </w:p>
+          <w:p>
+            <w:pPr>
+              <w:spacing w:after="0" w:line="240" w:lineRule="auto"/>
+              <w:rPr>
+                <w:rFonts w:ascii="Arial" w:eastAsia="Times New Roman" w:hAnsi="Arial" w:cs="Arial"/>
+                <w:color w:val="000000"/>
+                <w:sz w:val="24"/>
+                <w:szCs w:val="24"/>
+                <w:lang w:eastAsia="pt-BR"/>
+              </w:rPr>
+            </w:pPr>
+            <w:r>
+              <w:rPr>
+                <w:rFonts w:ascii="Arial" w:eastAsia="Times New Roman" w:hAnsi="Arial" w:cs="Arial"/>
+                <w:color w:val="000000"/>
+                <w:sz w:val="24"/>
+                <w:szCs w:val="24"/>
+                <w:lang w:eastAsia="pt-BR"/>
+              </w:rPr>
+              <w:t>- Avaliar laudo</w:t>
+            </w:r>
+          </w:p>
+        </w:tc>
+      </w:tr>
+      <w:tr>
+        <w:trPr>
+          <w:trHeight w:val="315"/>
+        </w:trPr>
+        <w:tc>
+          <w:tcPr>
+            <w:tcW w:w="2140" w:type="dxa"/>
+            <w:tcBorders>
+              <w:top w:val="single" w:sz="4" w:space="0" w:color="auto"/>
+              <w:left w:val="single" w:sz="4" w:space="0" w:color="auto"/>
+              <w:bottom w:val="single" w:sz="4" w:space="0" w:color="auto"/>
+              <w:right w:val="single" w:sz="4" w:space="0" w:color="auto"/>
+            </w:tcBorders>
+            <w:shd w:val="clear" w:color="000000" w:fill="E7E6E6"/>
+            <w:noWrap/>
+            <w:vAlign w:val="bottom"/>
+            <w:hideMark/>
+          </w:tcPr>
+          <w:p>
+            <w:pPr>
+              <w:spacing w:after="0" w:line="240" w:lineRule="auto"/>
+              <w:rPr>
+                <w:rFonts w:ascii="Arial" w:eastAsia="Times New Roman" w:hAnsi="Arial" w:cs="Arial"/>
+                <w:b/>
+                <w:bCs/>
+                <w:color w:val="000000"/>
+                <w:sz w:val="24"/>
+                <w:szCs w:val="24"/>
+                <w:lang w:eastAsia="pt-BR"/>
+              </w:rPr>
+            </w:pPr>
+            <w:r>
+              <w:rPr>
+                <w:rFonts w:ascii="Arial" w:eastAsia="Times New Roman" w:hAnsi="Arial" w:cs="Arial"/>
+                <w:b/>
+                <w:bCs/>
+                <w:color w:val="000000"/>
+                <w:sz w:val="24"/>
+                <w:szCs w:val="24"/>
+                <w:lang w:eastAsia="pt-BR"/>
+              </w:rPr>
+              <w:t>Processo</w:t>
+            </w:r>
+            <w:r>
+              <w:rPr>
+                <w:rFonts w:ascii="Arial" w:eastAsia="Times New Roman" w:hAnsi="Arial" w:cs="Arial"/>
+                <w:b/>
+                <w:bCs/>
+                <w:color w:val="000000"/>
+                <w:sz w:val="24"/>
+                <w:szCs w:val="24"/>
+                <w:lang w:eastAsia="pt-BR"/>
+              </w:rPr>
+              <w:br/>
+              <w:t>Operacional</w:t>
+            </w:r>
+            <w:r>
+              <w:rPr>
+                <w:rFonts w:ascii="Arial" w:eastAsia="Times New Roman" w:hAnsi="Arial" w:cs="Arial"/>
+                <w:b/>
+                <w:bCs/>
+                <w:color w:val="000000"/>
+                <w:sz w:val="24"/>
+                <w:szCs w:val="24"/>
+                <w:lang w:eastAsia="pt-BR"/>
+              </w:rPr>
+              <w:t xml:space="preserve"> 1</w:t>
+            </w:r>
+          </w:p>
+        </w:tc>
+        <w:tc>
+          <w:tcPr>
+            <w:tcW w:w="7085" w:type="dxa"/>
+            <w:tcBorders>
+              <w:top w:val="single" w:sz="4" w:space="0" w:color="auto"/>
+              <w:left w:val="nil"/>
+              <w:bottom w:val="single" w:sz="4" w:space="0" w:color="auto"/>
+              <w:right w:val="single" w:sz="4" w:space="0" w:color="auto"/>
+            </w:tcBorders>
+            <w:shd w:val="clear" w:color="auto" w:fill="auto"/>
+            <w:noWrap/>
+            <w:vAlign w:val="bottom"/>
+            <w:hideMark/>
+          </w:tcPr>
+          <w:p>
+            <w:pPr>
+              <w:spacing w:after="0" w:line="240" w:lineRule="auto"/>
+              <w:rPr>
+                <w:rFonts w:ascii="Arial" w:eastAsia="Times New Roman" w:hAnsi="Arial" w:cs="Arial"/>
+                <w:color w:val="000000"/>
+                <w:sz w:val="24"/>
+                <w:szCs w:val="24"/>
+                <w:lang w:eastAsia="pt-BR"/>
+              </w:rPr>
+            </w:pPr>
+            <w:r>
+              <w:rPr>
+                <w:rFonts w:ascii="Arial" w:eastAsia="Times New Roman" w:hAnsi="Arial" w:cs="Arial"/>
+                <w:color w:val="000000"/>
+                <w:sz w:val="24"/>
+                <w:szCs w:val="24"/>
+                <w:lang w:eastAsia="pt-BR"/>
+              </w:rPr>
+              <w:t>Avaliação de características</w:t>
+            </w:r>
+          </w:p>
+        </w:tc>
+      </w:tr>
+      <w:tr>
+        <w:trPr>
+          <w:trHeight w:val="315"/>
+        </w:trPr>
+        <w:tc>
+          <w:tcPr>
+            <w:tcW w:w="2140" w:type="dxa"/>
+            <w:tcBorders>
+              <w:top w:val="single" w:sz="4" w:space="0" w:color="auto"/>
+              <w:left w:val="single" w:sz="4" w:space="0" w:color="auto"/>
+              <w:bottom w:val="single" w:sz="4" w:space="0" w:color="auto"/>
+              <w:right w:val="single" w:sz="4" w:space="0" w:color="auto"/>
+            </w:tcBorders>
+            <w:shd w:val="clear" w:color="000000" w:fill="E7E6E6"/>
+            <w:noWrap/>
+            <w:vAlign w:val="bottom"/>
+            <w:hideMark/>
+          </w:tcPr>
+          <w:p>
+            <w:pPr>
+              <w:spacing w:after="0" w:line="240" w:lineRule="auto"/>
+              <w:rPr>
+                <w:rFonts w:ascii="Arial" w:eastAsia="Times New Roman" w:hAnsi="Arial" w:cs="Arial"/>
+                <w:b/>
+                <w:bCs/>
+                <w:color w:val="000000"/>
+                <w:sz w:val="24"/>
+                <w:szCs w:val="24"/>
+                <w:lang w:eastAsia="pt-BR"/>
+              </w:rPr>
+            </w:pPr>
+            <w:r>
+              <w:rPr>
+                <w:rFonts w:ascii="Arial" w:eastAsia="Times New Roman" w:hAnsi="Arial" w:cs="Arial"/>
+                <w:b/>
+                <w:bCs/>
+                <w:color w:val="000000"/>
+                <w:sz w:val="24"/>
+                <w:szCs w:val="24"/>
+                <w:lang w:eastAsia="pt-BR"/>
+              </w:rPr>
+              <w:t>Tarefas</w:t>
+            </w:r>
+          </w:p>
+        </w:tc>
+        <w:tc>
+          <w:tcPr>
+            <w:tcW w:w="7085" w:type="dxa"/>
+            <w:tcBorders>
+              <w:top w:val="single" w:sz="4" w:space="0" w:color="auto"/>
+              <w:left w:val="nil"/>
+              <w:bottom w:val="single" w:sz="4" w:space="0" w:color="auto"/>
+              <w:right w:val="single" w:sz="4" w:space="0" w:color="auto"/>
+            </w:tcBorders>
+            <w:shd w:val="clear" w:color="auto" w:fill="auto"/>
+            <w:noWrap/>
+            <w:vAlign w:val="bottom"/>
+            <w:hideMark/>
+          </w:tcPr>
+          <w:p>
+            <w:pPr>
+              <w:spacing w:after="0" w:line="240" w:lineRule="auto"/>
+              <w:rPr>
+                <w:rFonts w:ascii="Arial" w:eastAsia="Times New Roman" w:hAnsi="Arial" w:cs="Arial"/>
+                <w:color w:val="000000"/>
+                <w:sz w:val="24"/>
+                <w:szCs w:val="24"/>
+                <w:lang w:eastAsia="pt-BR"/>
+              </w:rPr>
+            </w:pPr>
+            <w:r>
+              <w:rPr>
+                <w:rFonts w:ascii="Arial" w:eastAsia="Times New Roman" w:hAnsi="Arial" w:cs="Arial"/>
+                <w:color w:val="000000"/>
+                <w:sz w:val="24"/>
+                <w:szCs w:val="24"/>
+                <w:lang w:eastAsia="pt-BR"/>
+              </w:rPr>
+              <w:t>- Avaliar 12 características</w:t>
+            </w:r>
+          </w:p>
+          <w:p>
+            <w:pPr>
+              <w:spacing w:after="0" w:line="240" w:lineRule="auto"/>
+              <w:rPr>
+                <w:rFonts w:ascii="Arial" w:eastAsia="Times New Roman" w:hAnsi="Arial" w:cs="Arial"/>
+                <w:color w:val="000000"/>
+                <w:sz w:val="24"/>
+                <w:szCs w:val="24"/>
+                <w:lang w:eastAsia="pt-BR"/>
+              </w:rPr>
+            </w:pPr>
+            <w:r>
+              <w:rPr>
+                <w:rFonts w:ascii="Arial" w:eastAsia="Times New Roman" w:hAnsi="Arial" w:cs="Arial"/>
+                <w:color w:val="000000"/>
+                <w:sz w:val="24"/>
+                <w:szCs w:val="24"/>
+                <w:lang w:eastAsia="pt-BR"/>
+              </w:rPr>
+              <w:t>- Aceitar candidato</w:t>
+            </w:r>
+          </w:p>
+          <w:p>
+            <w:pPr>
+              <w:spacing w:after="0" w:line="240" w:lineRule="auto"/>
+              <w:rPr>
+                <w:rFonts w:ascii="Arial" w:eastAsia="Times New Roman" w:hAnsi="Arial" w:cs="Arial"/>
+                <w:color w:val="000000"/>
+                <w:sz w:val="24"/>
+                <w:szCs w:val="24"/>
+                <w:lang w:eastAsia="pt-BR"/>
+              </w:rPr>
+            </w:pPr>
+            <w:r>
+              <w:rPr>
+                <w:rFonts w:ascii="Arial" w:eastAsia="Times New Roman" w:hAnsi="Arial" w:cs="Arial"/>
+                <w:color w:val="000000"/>
+                <w:sz w:val="24"/>
+                <w:szCs w:val="24"/>
+                <w:lang w:eastAsia="pt-BR"/>
+              </w:rPr>
+              <w:t>- Incluir candidato em lista de espera</w:t>
+            </w:r>
+          </w:p>
+          <w:p>
+            <w:pPr>
+              <w:spacing w:after="0" w:line="240" w:lineRule="auto"/>
+              <w:rPr>
+                <w:rFonts w:ascii="Arial" w:eastAsia="Times New Roman" w:hAnsi="Arial" w:cs="Arial"/>
+                <w:color w:val="000000"/>
+                <w:sz w:val="24"/>
+                <w:szCs w:val="24"/>
+                <w:lang w:eastAsia="pt-BR"/>
+              </w:rPr>
+            </w:pPr>
+            <w:r>
+              <w:rPr>
+                <w:rFonts w:ascii="Arial" w:eastAsia="Times New Roman" w:hAnsi="Arial" w:cs="Arial"/>
+                <w:color w:val="000000"/>
+                <w:sz w:val="24"/>
+                <w:szCs w:val="24"/>
+                <w:lang w:eastAsia="pt-BR"/>
+              </w:rPr>
+              <w:t>- Recusar candidato</w:t>
             </w:r>
           </w:p>
         </w:tc>
@@ -3088,6 +2637,7 @@
     </w:tbl>
     <w:p>
       <w:pPr>
+        <w:ind w:left="360"/>
         <w:rPr>
           <w:rFonts w:ascii="Arial" w:hAnsi="Arial" w:cs="Arial"/>
           <w:b/>
@@ -3106,7 +2656,7 @@
           <w:szCs w:val="24"/>
         </w:rPr>
       </w:pPr>
-      <w:bookmarkStart w:id="3" w:name="_Toc513493315"/>
+      <w:bookmarkStart w:id="3" w:name="_Toc516491644"/>
       <w:r>
         <w:rPr>
           <w:rFonts w:ascii="Arial" w:hAnsi="Arial" w:cs="Arial"/>
@@ -3114,7 +2664,7 @@
           <w:sz w:val="24"/>
           <w:szCs w:val="24"/>
         </w:rPr>
-        <w:t xml:space="preserve">1.3 </w:t>
+        <w:t xml:space="preserve">1.2 </w:t>
       </w:r>
       <w:r>
         <w:rPr>
@@ -3123,7 +2673,7 @@
           <w:sz w:val="24"/>
           <w:szCs w:val="24"/>
         </w:rPr>
-        <w:t>Cenário: Contatar Candidato</w:t>
+        <w:t>Cenário: Cadastro de Vagas</w:t>
       </w:r>
       <w:bookmarkEnd w:id="3"/>
     </w:p>
@@ -3135,7 +2685,7 @@
           <w:left w:w="70" w:type="dxa"/>
           <w:right w:w="70" w:type="dxa"/>
         </w:tblCellMar>
-        <w:tblLook w:val="04A0"/>
+        <w:tblLook w:val="04A0" w:firstRow="1" w:lastRow="0" w:firstColumn="1" w:lastColumn="0" w:noHBand="0" w:noVBand="1"/>
       </w:tblPr>
       <w:tblGrid>
         <w:gridCol w:w="2140"/>
@@ -3194,7 +2744,7 @@
                 <w:szCs w:val="24"/>
                 <w:lang w:eastAsia="pt-BR"/>
               </w:rPr>
-              <w:t>3</w:t>
+              <w:t>2</w:t>
             </w:r>
           </w:p>
         </w:tc>
@@ -3241,7 +2791,7 @@
                 <w:szCs w:val="24"/>
                 <w:lang w:eastAsia="pt-BR"/>
               </w:rPr>
-              <w:t>Área de contato</w:t>
+              <w:t>Área de cadastro de vagas</w:t>
             </w:r>
           </w:p>
         </w:tc>
@@ -3346,7 +2896,7 @@
                 <w:szCs w:val="24"/>
                 <w:lang w:eastAsia="pt-BR"/>
               </w:rPr>
-              <w:t>Entrar em contato</w:t>
+              <w:t>Cadastro</w:t>
             </w:r>
           </w:p>
         </w:tc>
@@ -3451,7 +3001,7 @@
                 <w:szCs w:val="24"/>
                 <w:lang w:eastAsia="pt-BR"/>
               </w:rPr>
-              <w:t>Entrar em contato com o candidato</w:t>
+              <w:t>Cadastrar vagas</w:t>
             </w:r>
           </w:p>
         </w:tc>
@@ -3534,117 +3084,29 @@
                 <w:szCs w:val="24"/>
                 <w:lang w:eastAsia="pt-BR"/>
               </w:rPr>
-              <w:t>- Consultar lista de espera</w:t>
-            </w:r>
-          </w:p>
-          <w:p>
-            <w:pPr>
-              <w:spacing w:after="0" w:line="240" w:lineRule="auto"/>
-              <w:rPr>
-                <w:rFonts w:ascii="Arial" w:eastAsia="Times New Roman" w:hAnsi="Arial" w:cs="Arial"/>
-                <w:color w:val="000000"/>
-                <w:sz w:val="24"/>
-                <w:szCs w:val="24"/>
-                <w:lang w:eastAsia="pt-BR"/>
-              </w:rPr>
-            </w:pPr>
-            <w:r>
-              <w:rPr>
-                <w:rFonts w:ascii="Arial" w:eastAsia="Times New Roman" w:hAnsi="Arial" w:cs="Arial"/>
-                <w:color w:val="000000"/>
-                <w:sz w:val="24"/>
-                <w:szCs w:val="24"/>
-                <w:lang w:eastAsia="pt-BR"/>
-              </w:rPr>
-              <w:t>- Consultar lista de vagas</w:t>
-            </w:r>
-          </w:p>
-          <w:p>
-            <w:pPr>
-              <w:spacing w:after="0" w:line="240" w:lineRule="auto"/>
-              <w:rPr>
-                <w:rFonts w:ascii="Arial" w:eastAsia="Times New Roman" w:hAnsi="Arial" w:cs="Arial"/>
-                <w:color w:val="000000"/>
-                <w:sz w:val="24"/>
-                <w:szCs w:val="24"/>
-                <w:lang w:eastAsia="pt-BR"/>
-              </w:rPr>
-            </w:pPr>
-            <w:r>
-              <w:rPr>
-                <w:rFonts w:ascii="Arial" w:eastAsia="Times New Roman" w:hAnsi="Arial" w:cs="Arial"/>
-                <w:color w:val="000000"/>
-                <w:sz w:val="24"/>
-                <w:szCs w:val="24"/>
-                <w:lang w:eastAsia="pt-BR"/>
-              </w:rPr>
-              <w:t>- Ligar para o responsável</w:t>
-            </w:r>
-          </w:p>
-          <w:p>
-            <w:pPr>
-              <w:spacing w:after="0" w:line="240" w:lineRule="auto"/>
-              <w:rPr>
-                <w:rFonts w:ascii="Arial" w:eastAsia="Times New Roman" w:hAnsi="Arial" w:cs="Arial"/>
-                <w:color w:val="000000"/>
-                <w:sz w:val="24"/>
-                <w:szCs w:val="24"/>
-                <w:lang w:eastAsia="pt-BR"/>
-              </w:rPr>
-            </w:pPr>
-            <w:r>
-              <w:rPr>
-                <w:rFonts w:ascii="Arial" w:eastAsia="Times New Roman" w:hAnsi="Arial" w:cs="Arial"/>
-                <w:color w:val="000000"/>
-                <w:sz w:val="24"/>
-                <w:szCs w:val="24"/>
-                <w:lang w:eastAsia="pt-BR"/>
-              </w:rPr>
-              <w:t>- Agendar data para matrícula</w:t>
-            </w:r>
-          </w:p>
-          <w:p>
-            <w:pPr>
-              <w:spacing w:after="0" w:line="240" w:lineRule="auto"/>
-              <w:rPr>
-                <w:rFonts w:ascii="Arial" w:eastAsia="Times New Roman" w:hAnsi="Arial" w:cs="Arial"/>
-                <w:color w:val="000000"/>
-                <w:sz w:val="24"/>
-                <w:szCs w:val="24"/>
-                <w:lang w:eastAsia="pt-BR"/>
-              </w:rPr>
-            </w:pPr>
-            <w:r>
-              <w:rPr>
-                <w:rFonts w:ascii="Arial" w:eastAsia="Times New Roman" w:hAnsi="Arial" w:cs="Arial"/>
-                <w:color w:val="000000"/>
-                <w:sz w:val="24"/>
-                <w:szCs w:val="24"/>
-                <w:lang w:eastAsia="pt-BR"/>
-              </w:rPr>
-              <w:t>- Atualizar lista de espera</w:t>
-            </w:r>
-          </w:p>
-          <w:p>
-            <w:pPr>
-              <w:spacing w:after="0" w:line="240" w:lineRule="auto"/>
-              <w:rPr>
-                <w:rFonts w:ascii="Arial" w:eastAsia="Times New Roman" w:hAnsi="Arial" w:cs="Arial"/>
-                <w:color w:val="000000"/>
-                <w:sz w:val="24"/>
-                <w:szCs w:val="24"/>
-                <w:lang w:eastAsia="pt-BR"/>
-              </w:rPr>
-            </w:pPr>
-            <w:r>
-              <w:rPr>
-                <w:rFonts w:ascii="Arial" w:eastAsia="Times New Roman" w:hAnsi="Arial" w:cs="Arial"/>
-                <w:color w:val="000000"/>
-                <w:sz w:val="24"/>
-                <w:szCs w:val="24"/>
-                <w:lang w:eastAsia="pt-BR"/>
-              </w:rPr>
-              <w:t>- Atualizar lista de vagas</w:t>
+              <w:t>- Incluir vagas</w:t>
+            </w:r>
+          </w:p>
+          <w:p>
+            <w:pPr>
+              <w:spacing w:after="0" w:line="240" w:lineRule="auto"/>
+              <w:rPr>
+                <w:rFonts w:ascii="Arial" w:eastAsia="Times New Roman" w:hAnsi="Arial" w:cs="Arial"/>
+                <w:color w:val="000000"/>
+                <w:sz w:val="24"/>
+                <w:szCs w:val="24"/>
+                <w:lang w:eastAsia="pt-BR"/>
+              </w:rPr>
+            </w:pPr>
+            <w:r>
+              <w:rPr>
+                <w:rFonts w:ascii="Arial" w:eastAsia="Times New Roman" w:hAnsi="Arial" w:cs="Arial"/>
+                <w:color w:val="000000"/>
+                <w:sz w:val="24"/>
+                <w:szCs w:val="24"/>
+                <w:lang w:eastAsia="pt-BR"/>
+              </w:rPr>
+              <w:t>- Excluir vagas</w:t>
             </w:r>
           </w:p>
         </w:tc>
@@ -3652,7 +3114,6 @@
     </w:tbl>
     <w:p>
       <w:pPr>
-        <w:jc w:val="center"/>
         <w:rPr>
           <w:rFonts w:ascii="Arial" w:hAnsi="Arial" w:cs="Arial"/>
           <w:b/>
@@ -3663,84 +3124,23 @@
     </w:p>
     <w:p>
       <w:pPr>
-        <w:jc w:val="center"/>
-        <w:rPr>
-          <w:rFonts w:ascii="Arial" w:hAnsi="Arial" w:cs="Arial"/>
-          <w:b/>
-          <w:sz w:val="24"/>
-          <w:szCs w:val="24"/>
-        </w:rPr>
-      </w:pPr>
+        <w:pStyle w:val="Ttulo2"/>
+        <w:rPr>
+          <w:rFonts w:ascii="Arial" w:hAnsi="Arial" w:cs="Arial"/>
+          <w:color w:val="auto"/>
+          <w:sz w:val="24"/>
+          <w:szCs w:val="24"/>
+        </w:rPr>
+      </w:pPr>
+      <w:bookmarkStart w:id="4" w:name="_Toc516491645"/>
       <w:r>
         <w:rPr>
           <w:rFonts w:ascii="Arial" w:hAnsi="Arial" w:cs="Arial"/>
-          <w:b/>
-          <w:sz w:val="24"/>
-          <w:szCs w:val="24"/>
-        </w:rPr>
-        <w:t>Pós-Graduação em Engenharia de Software</w:t>
-      </w:r>
-    </w:p>
-    <w:p>
-      <w:pPr>
-        <w:jc w:val="center"/>
-        <w:rPr>
-          <w:rFonts w:ascii="Arial" w:hAnsi="Arial" w:cs="Arial"/>
-          <w:b/>
-          <w:sz w:val="24"/>
-          <w:szCs w:val="24"/>
-        </w:rPr>
-      </w:pPr>
-      <w:r>
-        <w:rPr>
-          <w:rFonts w:ascii="Arial" w:hAnsi="Arial" w:cs="Arial"/>
-          <w:b/>
-          <w:sz w:val="24"/>
-          <w:szCs w:val="24"/>
-        </w:rPr>
-        <w:t>Impacta - São Paulo/2018</w:t>
-      </w:r>
-    </w:p>
-    <w:p>
-      <w:pPr>
-        <w:rPr>
-          <w:rFonts w:ascii="Arial" w:hAnsi="Arial" w:cs="Arial"/>
-          <w:b/>
-          <w:sz w:val="24"/>
-          <w:szCs w:val="24"/>
-        </w:rPr>
-      </w:pPr>
-    </w:p>
-    <w:p>
-      <w:pPr>
-        <w:rPr>
-          <w:rFonts w:ascii="Arial" w:hAnsi="Arial" w:cs="Arial"/>
-          <w:b/>
-          <w:sz w:val="24"/>
-          <w:szCs w:val="24"/>
-        </w:rPr>
-      </w:pPr>
-    </w:p>
-    <w:p>
-      <w:pPr>
-        <w:pStyle w:val="Ttulo2"/>
-        <w:rPr>
-          <w:rFonts w:ascii="Arial" w:hAnsi="Arial" w:cs="Arial"/>
           <w:color w:val="auto"/>
           <w:sz w:val="24"/>
           <w:szCs w:val="24"/>
         </w:rPr>
-      </w:pPr>
-      <w:bookmarkStart w:id="4" w:name="_Toc513493316"/>
-      <w:r>
-        <w:rPr>
-          <w:rFonts w:ascii="Arial" w:hAnsi="Arial" w:cs="Arial"/>
-          <w:color w:val="auto"/>
-          <w:sz w:val="24"/>
-          <w:szCs w:val="24"/>
-        </w:rPr>
-        <w:lastRenderedPageBreak/>
-        <w:t xml:space="preserve">1. 4 </w:t>
+        <w:t xml:space="preserve">1.3 </w:t>
       </w:r>
       <w:r>
         <w:rPr>
@@ -3749,7 +3149,7 @@
           <w:sz w:val="24"/>
           <w:szCs w:val="24"/>
         </w:rPr>
-        <w:t>Cenário: Matrícula do Aluno</w:t>
+        <w:t>Cenário: Contatar Candidato</w:t>
       </w:r>
       <w:bookmarkEnd w:id="4"/>
     </w:p>
@@ -3761,7 +3161,7 @@
           <w:left w:w="70" w:type="dxa"/>
           <w:right w:w="70" w:type="dxa"/>
         </w:tblCellMar>
-        <w:tblLook w:val="04A0"/>
+        <w:tblLook w:val="04A0" w:firstRow="1" w:lastRow="0" w:firstColumn="1" w:lastColumn="0" w:noHBand="0" w:noVBand="1"/>
       </w:tblPr>
       <w:tblGrid>
         <w:gridCol w:w="2140"/>
@@ -3820,7 +3220,7 @@
                 <w:szCs w:val="24"/>
                 <w:lang w:eastAsia="pt-BR"/>
               </w:rPr>
-              <w:t>4</w:t>
+              <w:t>3</w:t>
             </w:r>
           </w:p>
         </w:tc>
@@ -3867,7 +3267,7 @@
                 <w:szCs w:val="24"/>
                 <w:lang w:eastAsia="pt-BR"/>
               </w:rPr>
-              <w:t>Área de matrícula</w:t>
+              <w:t>Área de contato</w:t>
             </w:r>
           </w:p>
         </w:tc>
@@ -3972,7 +3372,7 @@
                 <w:szCs w:val="24"/>
                 <w:lang w:eastAsia="pt-BR"/>
               </w:rPr>
-              <w:t>Matrícula</w:t>
+              <w:t>Entrar em contato</w:t>
             </w:r>
           </w:p>
         </w:tc>
@@ -4077,7 +3477,7 @@
                 <w:szCs w:val="24"/>
                 <w:lang w:eastAsia="pt-BR"/>
               </w:rPr>
-              <w:t>Matricular aluno</w:t>
+              <w:t>Entrar em contato com o candidato</w:t>
             </w:r>
           </w:p>
         </w:tc>
@@ -4160,39 +3560,117 @@
                 <w:szCs w:val="24"/>
                 <w:lang w:eastAsia="pt-BR"/>
               </w:rPr>
-              <w:t> </w:t>
-            </w:r>
-            <w:r>
-              <w:rPr>
-                <w:rFonts w:ascii="Arial" w:eastAsia="Times New Roman" w:hAnsi="Arial" w:cs="Arial"/>
-                <w:color w:val="000000"/>
-                <w:sz w:val="24"/>
-                <w:szCs w:val="24"/>
-                <w:lang w:eastAsia="pt-BR"/>
-              </w:rPr>
-              <w:t>- Responsável assinar ficha de matrícula</w:t>
-            </w:r>
-          </w:p>
-          <w:p>
-            <w:pPr>
-              <w:spacing w:after="0" w:line="240" w:lineRule="auto"/>
-              <w:rPr>
-                <w:rFonts w:ascii="Arial" w:eastAsia="Times New Roman" w:hAnsi="Arial" w:cs="Arial"/>
-                <w:color w:val="000000"/>
-                <w:sz w:val="24"/>
-                <w:szCs w:val="24"/>
-                <w:lang w:eastAsia="pt-BR"/>
-              </w:rPr>
-            </w:pPr>
-            <w:r>
-              <w:rPr>
-                <w:rFonts w:ascii="Arial" w:eastAsia="Times New Roman" w:hAnsi="Arial" w:cs="Arial"/>
-                <w:color w:val="000000"/>
-                <w:sz w:val="24"/>
-                <w:szCs w:val="24"/>
-                <w:lang w:eastAsia="pt-BR"/>
-              </w:rPr>
-              <w:t>- Funcionário da ONG anexar laudo junto à ficha de matrícula</w:t>
+              <w:t>- Consultar lista de espera</w:t>
+            </w:r>
+          </w:p>
+          <w:p>
+            <w:pPr>
+              <w:spacing w:after="0" w:line="240" w:lineRule="auto"/>
+              <w:rPr>
+                <w:rFonts w:ascii="Arial" w:eastAsia="Times New Roman" w:hAnsi="Arial" w:cs="Arial"/>
+                <w:color w:val="000000"/>
+                <w:sz w:val="24"/>
+                <w:szCs w:val="24"/>
+                <w:lang w:eastAsia="pt-BR"/>
+              </w:rPr>
+            </w:pPr>
+            <w:r>
+              <w:rPr>
+                <w:rFonts w:ascii="Arial" w:eastAsia="Times New Roman" w:hAnsi="Arial" w:cs="Arial"/>
+                <w:color w:val="000000"/>
+                <w:sz w:val="24"/>
+                <w:szCs w:val="24"/>
+                <w:lang w:eastAsia="pt-BR"/>
+              </w:rPr>
+              <w:t>- Consultar lista de vagas</w:t>
+            </w:r>
+          </w:p>
+          <w:p>
+            <w:pPr>
+              <w:spacing w:after="0" w:line="240" w:lineRule="auto"/>
+              <w:rPr>
+                <w:rFonts w:ascii="Arial" w:eastAsia="Times New Roman" w:hAnsi="Arial" w:cs="Arial"/>
+                <w:color w:val="000000"/>
+                <w:sz w:val="24"/>
+                <w:szCs w:val="24"/>
+                <w:lang w:eastAsia="pt-BR"/>
+              </w:rPr>
+            </w:pPr>
+            <w:r>
+              <w:rPr>
+                <w:rFonts w:ascii="Arial" w:eastAsia="Times New Roman" w:hAnsi="Arial" w:cs="Arial"/>
+                <w:color w:val="000000"/>
+                <w:sz w:val="24"/>
+                <w:szCs w:val="24"/>
+                <w:lang w:eastAsia="pt-BR"/>
+              </w:rPr>
+              <w:t>- Ligar para o responsável</w:t>
+            </w:r>
+          </w:p>
+          <w:p>
+            <w:pPr>
+              <w:spacing w:after="0" w:line="240" w:lineRule="auto"/>
+              <w:rPr>
+                <w:rFonts w:ascii="Arial" w:eastAsia="Times New Roman" w:hAnsi="Arial" w:cs="Arial"/>
+                <w:color w:val="000000"/>
+                <w:sz w:val="24"/>
+                <w:szCs w:val="24"/>
+                <w:lang w:eastAsia="pt-BR"/>
+              </w:rPr>
+            </w:pPr>
+            <w:r>
+              <w:rPr>
+                <w:rFonts w:ascii="Arial" w:eastAsia="Times New Roman" w:hAnsi="Arial" w:cs="Arial"/>
+                <w:color w:val="000000"/>
+                <w:sz w:val="24"/>
+                <w:szCs w:val="24"/>
+                <w:lang w:eastAsia="pt-BR"/>
+              </w:rPr>
+              <w:t>- Agendar data para matrícula</w:t>
+            </w:r>
+          </w:p>
+          <w:p>
+            <w:pPr>
+              <w:spacing w:after="0" w:line="240" w:lineRule="auto"/>
+              <w:rPr>
+                <w:rFonts w:ascii="Arial" w:eastAsia="Times New Roman" w:hAnsi="Arial" w:cs="Arial"/>
+                <w:color w:val="000000"/>
+                <w:sz w:val="24"/>
+                <w:szCs w:val="24"/>
+                <w:lang w:eastAsia="pt-BR"/>
+              </w:rPr>
+            </w:pPr>
+            <w:r>
+              <w:rPr>
+                <w:rFonts w:ascii="Arial" w:eastAsia="Times New Roman" w:hAnsi="Arial" w:cs="Arial"/>
+                <w:color w:val="000000"/>
+                <w:sz w:val="24"/>
+                <w:szCs w:val="24"/>
+                <w:lang w:eastAsia="pt-BR"/>
+              </w:rPr>
+              <w:t>- Atualizar lista de espera</w:t>
+            </w:r>
+          </w:p>
+          <w:p>
+            <w:pPr>
+              <w:spacing w:after="0" w:line="240" w:lineRule="auto"/>
+              <w:rPr>
+                <w:rFonts w:ascii="Arial" w:eastAsia="Times New Roman" w:hAnsi="Arial" w:cs="Arial"/>
+                <w:color w:val="000000"/>
+                <w:sz w:val="24"/>
+                <w:szCs w:val="24"/>
+                <w:lang w:eastAsia="pt-BR"/>
+              </w:rPr>
+            </w:pPr>
+            <w:r>
+              <w:rPr>
+                <w:rFonts w:ascii="Arial" w:eastAsia="Times New Roman" w:hAnsi="Arial" w:cs="Arial"/>
+                <w:color w:val="000000"/>
+                <w:sz w:val="24"/>
+                <w:szCs w:val="24"/>
+                <w:lang w:eastAsia="pt-BR"/>
+              </w:rPr>
+              <w:t>- Atualizar lista de vagas</w:t>
             </w:r>
           </w:p>
         </w:tc>
@@ -4200,6 +3678,7 @@
     </w:tbl>
     <w:p>
       <w:pPr>
+        <w:jc w:val="center"/>
         <w:rPr>
           <w:rFonts w:ascii="Arial" w:hAnsi="Arial" w:cs="Arial"/>
           <w:b/>
@@ -4210,6 +3689,66 @@
     </w:p>
     <w:p>
       <w:pPr>
+        <w:jc w:val="center"/>
+        <w:rPr>
+          <w:rFonts w:ascii="Arial" w:hAnsi="Arial" w:cs="Arial"/>
+          <w:b/>
+          <w:sz w:val="24"/>
+          <w:szCs w:val="24"/>
+        </w:rPr>
+      </w:pPr>
+      <w:r>
+        <w:rPr>
+          <w:rFonts w:ascii="Arial" w:hAnsi="Arial" w:cs="Arial"/>
+          <w:b/>
+          <w:sz w:val="24"/>
+          <w:szCs w:val="24"/>
+        </w:rPr>
+        <w:t>Pós-Graduação em Engenharia de Software</w:t>
+      </w:r>
+    </w:p>
+    <w:p>
+      <w:pPr>
+        <w:jc w:val="center"/>
+        <w:rPr>
+          <w:rFonts w:ascii="Arial" w:hAnsi="Arial" w:cs="Arial"/>
+          <w:b/>
+          <w:sz w:val="24"/>
+          <w:szCs w:val="24"/>
+        </w:rPr>
+      </w:pPr>
+      <w:r>
+        <w:rPr>
+          <w:rFonts w:ascii="Arial" w:hAnsi="Arial" w:cs="Arial"/>
+          <w:b/>
+          <w:sz w:val="24"/>
+          <w:szCs w:val="24"/>
+        </w:rPr>
+        <w:t>Impacta - São Paulo/2018</w:t>
+      </w:r>
+    </w:p>
+    <w:p>
+      <w:pPr>
+        <w:rPr>
+          <w:rFonts w:ascii="Arial" w:hAnsi="Arial" w:cs="Arial"/>
+          <w:b/>
+          <w:sz w:val="24"/>
+          <w:szCs w:val="24"/>
+        </w:rPr>
+      </w:pPr>
+    </w:p>
+    <w:p>
+      <w:pPr>
+        <w:rPr>
+          <w:rFonts w:ascii="Arial" w:hAnsi="Arial" w:cs="Arial"/>
+          <w:b/>
+          <w:sz w:val="24"/>
+          <w:szCs w:val="24"/>
+        </w:rPr>
+      </w:pPr>
+    </w:p>
+    <w:p>
+      <w:pPr>
         <w:pStyle w:val="Ttulo2"/>
         <w:rPr>
           <w:rFonts w:ascii="Arial" w:hAnsi="Arial" w:cs="Arial"/>
@@ -4218,7 +3757,7 @@
           <w:szCs w:val="24"/>
         </w:rPr>
       </w:pPr>
-      <w:bookmarkStart w:id="5" w:name="_Toc513493317"/>
+      <w:bookmarkStart w:id="5" w:name="_Toc516491646"/>
       <w:r>
         <w:rPr>
           <w:rFonts w:ascii="Arial" w:hAnsi="Arial" w:cs="Arial"/>
@@ -4226,7 +3765,8 @@
           <w:sz w:val="24"/>
           <w:szCs w:val="24"/>
         </w:rPr>
-        <w:t xml:space="preserve">1. 5 </w:t>
+        <w:lastRenderedPageBreak/>
+        <w:t xml:space="preserve">1. 4 </w:t>
       </w:r>
       <w:r>
         <w:rPr>
@@ -4235,16 +3775,7 @@
           <w:sz w:val="24"/>
           <w:szCs w:val="24"/>
         </w:rPr>
-        <w:t>Cenário: PIA</w:t>
-      </w:r>
-      <w:r>
-        <w:rPr>
-          <w:rFonts w:ascii="Arial" w:hAnsi="Arial" w:cs="Arial"/>
-          <w:color w:val="auto"/>
-          <w:sz w:val="24"/>
-          <w:szCs w:val="24"/>
-        </w:rPr>
-        <w:t>(Plano Individual de Atendimento)</w:t>
+        <w:t>Cenário: Matrícula do Aluno</w:t>
       </w:r>
       <w:bookmarkEnd w:id="5"/>
     </w:p>
@@ -4256,7 +3787,7 @@
           <w:left w:w="70" w:type="dxa"/>
           <w:right w:w="70" w:type="dxa"/>
         </w:tblCellMar>
-        <w:tblLook w:val="04A0"/>
+        <w:tblLook w:val="04A0" w:firstRow="1" w:lastRow="0" w:firstColumn="1" w:lastColumn="0" w:noHBand="0" w:noVBand="1"/>
       </w:tblPr>
       <w:tblGrid>
         <w:gridCol w:w="2140"/>
@@ -4315,7 +3846,7 @@
                 <w:szCs w:val="24"/>
                 <w:lang w:eastAsia="pt-BR"/>
               </w:rPr>
-              <w:t>5</w:t>
+              <w:t>4</w:t>
             </w:r>
           </w:p>
         </w:tc>
@@ -4362,7 +3893,7 @@
                 <w:szCs w:val="24"/>
                 <w:lang w:eastAsia="pt-BR"/>
               </w:rPr>
-              <w:t>Área de PIA</w:t>
+              <w:t>Área de matrícula</w:t>
             </w:r>
           </w:p>
         </w:tc>
@@ -4467,7 +3998,7 @@
                 <w:szCs w:val="24"/>
                 <w:lang w:eastAsia="pt-BR"/>
               </w:rPr>
-              <w:t>Registro do PIA</w:t>
+              <w:t>Matrícula</w:t>
             </w:r>
           </w:p>
         </w:tc>
@@ -4572,7 +4103,7 @@
                 <w:szCs w:val="24"/>
                 <w:lang w:eastAsia="pt-BR"/>
               </w:rPr>
-              <w:t>Registrar PIA</w:t>
+              <w:t>Matricular aluno</w:t>
             </w:r>
           </w:p>
         </w:tc>
@@ -4665,29 +4196,29 @@
                 <w:szCs w:val="24"/>
                 <w:lang w:eastAsia="pt-BR"/>
               </w:rPr>
-              <w:t>- Atualizar PIA</w:t>
-            </w:r>
-          </w:p>
-          <w:p>
-            <w:pPr>
-              <w:spacing w:after="0" w:line="240" w:lineRule="auto"/>
-              <w:rPr>
-                <w:rFonts w:ascii="Arial" w:eastAsia="Times New Roman" w:hAnsi="Arial" w:cs="Arial"/>
-                <w:color w:val="000000"/>
-                <w:sz w:val="24"/>
-                <w:szCs w:val="24"/>
-                <w:lang w:eastAsia="pt-BR"/>
-              </w:rPr>
-            </w:pPr>
-            <w:r>
-              <w:rPr>
-                <w:rFonts w:ascii="Arial" w:eastAsia="Times New Roman" w:hAnsi="Arial" w:cs="Arial"/>
-                <w:color w:val="000000"/>
-                <w:sz w:val="24"/>
-                <w:szCs w:val="24"/>
-                <w:lang w:eastAsia="pt-BR"/>
-              </w:rPr>
-              <w:t>- Iniciar status de agendamento</w:t>
+              <w:t>- Responsável assinar ficha de matrícula</w:t>
+            </w:r>
+          </w:p>
+          <w:p>
+            <w:pPr>
+              <w:spacing w:after="0" w:line="240" w:lineRule="auto"/>
+              <w:rPr>
+                <w:rFonts w:ascii="Arial" w:eastAsia="Times New Roman" w:hAnsi="Arial" w:cs="Arial"/>
+                <w:color w:val="000000"/>
+                <w:sz w:val="24"/>
+                <w:szCs w:val="24"/>
+                <w:lang w:eastAsia="pt-BR"/>
+              </w:rPr>
+            </w:pPr>
+            <w:r>
+              <w:rPr>
+                <w:rFonts w:ascii="Arial" w:eastAsia="Times New Roman" w:hAnsi="Arial" w:cs="Arial"/>
+                <w:color w:val="000000"/>
+                <w:sz w:val="24"/>
+                <w:szCs w:val="24"/>
+                <w:lang w:eastAsia="pt-BR"/>
+              </w:rPr>
+              <w:t>- Funcionário da ONG anexar laudo junto à ficha de matrícula</w:t>
             </w:r>
           </w:p>
         </w:tc>
@@ -4695,6 +4226,16 @@
     </w:tbl>
     <w:p>
       <w:pPr>
+        <w:rPr>
+          <w:rFonts w:ascii="Arial" w:hAnsi="Arial" w:cs="Arial"/>
+          <w:b/>
+          <w:sz w:val="24"/>
+          <w:szCs w:val="24"/>
+        </w:rPr>
+      </w:pPr>
+    </w:p>
+    <w:p>
+      <w:pPr>
         <w:pStyle w:val="Ttulo2"/>
         <w:rPr>
           <w:rFonts w:ascii="Arial" w:hAnsi="Arial" w:cs="Arial"/>
@@ -4703,7 +4244,7 @@
           <w:szCs w:val="24"/>
         </w:rPr>
       </w:pPr>
-      <w:bookmarkStart w:id="6" w:name="_Toc513493318"/>
+      <w:bookmarkStart w:id="6" w:name="_Toc516491647"/>
       <w:r>
         <w:rPr>
           <w:rFonts w:ascii="Arial" w:hAnsi="Arial" w:cs="Arial"/>
@@ -4711,7 +4252,7 @@
           <w:sz w:val="24"/>
           <w:szCs w:val="24"/>
         </w:rPr>
-        <w:t xml:space="preserve">1. 6 </w:t>
+        <w:t xml:space="preserve">1. 5 </w:t>
       </w:r>
       <w:r>
         <w:rPr>
@@ -4720,7 +4261,16 @@
           <w:sz w:val="24"/>
           <w:szCs w:val="24"/>
         </w:rPr>
-        <w:t>Cenário: Rematrícula</w:t>
+        <w:t>Cenário: PIA</w:t>
+      </w:r>
+      <w:r>
+        <w:rPr>
+          <w:rFonts w:ascii="Arial" w:hAnsi="Arial" w:cs="Arial"/>
+          <w:color w:val="auto"/>
+          <w:sz w:val="24"/>
+          <w:szCs w:val="24"/>
+        </w:rPr>
+        <w:t>(Plano Individual de Atendimento)</w:t>
       </w:r>
       <w:bookmarkEnd w:id="6"/>
     </w:p>
@@ -4732,7 +4282,7 @@
           <w:left w:w="70" w:type="dxa"/>
           <w:right w:w="70" w:type="dxa"/>
         </w:tblCellMar>
-        <w:tblLook w:val="04A0"/>
+        <w:tblLook w:val="04A0" w:firstRow="1" w:lastRow="0" w:firstColumn="1" w:lastColumn="0" w:noHBand="0" w:noVBand="1"/>
       </w:tblPr>
       <w:tblGrid>
         <w:gridCol w:w="2140"/>
@@ -4791,7 +4341,7 @@
                 <w:szCs w:val="24"/>
                 <w:lang w:eastAsia="pt-BR"/>
               </w:rPr>
-              <w:t>6</w:t>
+              <w:t>5</w:t>
             </w:r>
           </w:p>
         </w:tc>
@@ -4838,7 +4388,7 @@
                 <w:szCs w:val="24"/>
                 <w:lang w:eastAsia="pt-BR"/>
               </w:rPr>
-              <w:t>Área de rematrícula</w:t>
+              <w:t>Área de PIA</w:t>
             </w:r>
           </w:p>
         </w:tc>
@@ -4943,7 +4493,7 @@
                 <w:szCs w:val="24"/>
                 <w:lang w:eastAsia="pt-BR"/>
               </w:rPr>
-              <w:t>Rematricula de alunos</w:t>
+              <w:t>Registro do PIA</w:t>
             </w:r>
           </w:p>
         </w:tc>
@@ -5003,18 +4553,6 @@
               <w:br/>
               <w:t>Operacional</w:t>
             </w:r>
-            <w:r>
-              <w:rPr>
-                <w:rFonts w:ascii="Arial" w:eastAsia="Times New Roman" w:hAnsi="Arial" w:cs="Arial"/>
-                <w:b/>
-                <w:bCs/>
-                <w:color w:val="000000"/>
-                <w:sz w:val="24"/>
-                <w:szCs w:val="24"/>
-                <w:lang w:eastAsia="pt-BR"/>
-              </w:rPr>
-              <w:t xml:space="preserve"> 1</w:t>
-            </w:r>
           </w:p>
         </w:tc>
         <w:tc>
@@ -5060,7 +4598,7 @@
                 <w:szCs w:val="24"/>
                 <w:lang w:eastAsia="pt-BR"/>
               </w:rPr>
-              <w:t>Familiar entrar em contato</w:t>
+              <w:t>Registrar PIA</w:t>
             </w:r>
           </w:p>
         </w:tc>
@@ -5153,286 +4691,29 @@
                 <w:szCs w:val="24"/>
                 <w:lang w:eastAsia="pt-BR"/>
               </w:rPr>
-              <w:t>- Familiar agendar retorno</w:t>
-            </w:r>
-          </w:p>
-          <w:p>
-            <w:pPr>
-              <w:spacing w:after="0" w:line="240" w:lineRule="auto"/>
-              <w:rPr>
-                <w:rFonts w:ascii="Arial" w:eastAsia="Times New Roman" w:hAnsi="Arial" w:cs="Arial"/>
-                <w:color w:val="000000"/>
-                <w:sz w:val="24"/>
-                <w:szCs w:val="24"/>
-                <w:lang w:eastAsia="pt-BR"/>
-              </w:rPr>
-            </w:pPr>
-            <w:r>
-              <w:rPr>
-                <w:rFonts w:ascii="Arial" w:eastAsia="Times New Roman" w:hAnsi="Arial" w:cs="Arial"/>
-                <w:color w:val="000000"/>
-                <w:sz w:val="24"/>
-                <w:szCs w:val="24"/>
-                <w:lang w:eastAsia="pt-BR"/>
-              </w:rPr>
-              <w:t>- Equipe técnica receber responsável na data agendada</w:t>
-            </w:r>
-          </w:p>
-        </w:tc>
-      </w:tr>
-      <w:tr>
-        <w:trPr>
-          <w:trHeight w:val="315"/>
-        </w:trPr>
-        <w:tc>
-          <w:tcPr>
-            <w:tcW w:w="2140" w:type="dxa"/>
-            <w:tcBorders>
-              <w:top w:val="single" w:sz="4" w:space="0" w:color="auto"/>
-              <w:left w:val="single" w:sz="4" w:space="0" w:color="auto"/>
-              <w:bottom w:val="single" w:sz="4" w:space="0" w:color="auto"/>
-              <w:right w:val="single" w:sz="4" w:space="0" w:color="auto"/>
-            </w:tcBorders>
-            <w:shd w:val="clear" w:color="000000" w:fill="E7E6E6"/>
-            <w:noWrap/>
-            <w:vAlign w:val="bottom"/>
-            <w:hideMark/>
-          </w:tcPr>
-          <w:p>
-            <w:pPr>
-              <w:spacing w:after="0" w:line="240" w:lineRule="auto"/>
-              <w:rPr>
-                <w:rFonts w:ascii="Arial" w:eastAsia="Times New Roman" w:hAnsi="Arial" w:cs="Arial"/>
-                <w:b/>
-                <w:bCs/>
-                <w:color w:val="000000"/>
-                <w:sz w:val="24"/>
-                <w:szCs w:val="24"/>
-                <w:lang w:eastAsia="pt-BR"/>
-              </w:rPr>
-            </w:pPr>
-            <w:r>
-              <w:rPr>
-                <w:rFonts w:ascii="Arial" w:eastAsia="Times New Roman" w:hAnsi="Arial" w:cs="Arial"/>
-                <w:b/>
-                <w:bCs/>
-                <w:color w:val="000000"/>
-                <w:sz w:val="24"/>
-                <w:szCs w:val="24"/>
-                <w:lang w:eastAsia="pt-BR"/>
-              </w:rPr>
-              <w:t>Processo</w:t>
-            </w:r>
-            <w:r>
-              <w:rPr>
-                <w:rFonts w:ascii="Arial" w:eastAsia="Times New Roman" w:hAnsi="Arial" w:cs="Arial"/>
-                <w:b/>
-                <w:bCs/>
-                <w:color w:val="000000"/>
-                <w:sz w:val="24"/>
-                <w:szCs w:val="24"/>
-                <w:lang w:eastAsia="pt-BR"/>
-              </w:rPr>
-              <w:br/>
-              <w:t>Operacional</w:t>
-            </w:r>
-            <w:r>
-              <w:rPr>
-                <w:rFonts w:ascii="Arial" w:eastAsia="Times New Roman" w:hAnsi="Arial" w:cs="Arial"/>
-                <w:b/>
-                <w:bCs/>
-                <w:color w:val="000000"/>
-                <w:sz w:val="24"/>
-                <w:szCs w:val="24"/>
-                <w:lang w:eastAsia="pt-BR"/>
-              </w:rPr>
-              <w:t xml:space="preserve"> 2</w:t>
-            </w:r>
-          </w:p>
-        </w:tc>
-        <w:tc>
-          <w:tcPr>
-            <w:tcW w:w="7085" w:type="dxa"/>
-            <w:tcBorders>
-              <w:top w:val="single" w:sz="4" w:space="0" w:color="auto"/>
-              <w:left w:val="nil"/>
-              <w:bottom w:val="single" w:sz="4" w:space="0" w:color="auto"/>
-              <w:right w:val="single" w:sz="4" w:space="0" w:color="auto"/>
-            </w:tcBorders>
-            <w:shd w:val="clear" w:color="auto" w:fill="auto"/>
-            <w:noWrap/>
-            <w:vAlign w:val="bottom"/>
-            <w:hideMark/>
-          </w:tcPr>
-          <w:p>
-            <w:pPr>
-              <w:spacing w:after="0" w:line="240" w:lineRule="auto"/>
-              <w:rPr>
-                <w:rFonts w:ascii="Arial" w:eastAsia="Times New Roman" w:hAnsi="Arial" w:cs="Arial"/>
-                <w:color w:val="000000"/>
-                <w:sz w:val="24"/>
-                <w:szCs w:val="24"/>
-                <w:lang w:eastAsia="pt-BR"/>
-              </w:rPr>
-            </w:pPr>
-            <w:r>
-              <w:rPr>
-                <w:rFonts w:ascii="Arial" w:eastAsia="Times New Roman" w:hAnsi="Arial" w:cs="Arial"/>
-                <w:color w:val="000000"/>
-                <w:sz w:val="24"/>
-                <w:szCs w:val="24"/>
-                <w:lang w:eastAsia="pt-BR"/>
-              </w:rPr>
-              <w:t>Rematrícula</w:t>
-            </w:r>
-          </w:p>
-        </w:tc>
-      </w:tr>
-      <w:tr>
-        <w:trPr>
-          <w:trHeight w:val="315"/>
-        </w:trPr>
-        <w:tc>
-          <w:tcPr>
-            <w:tcW w:w="2140" w:type="dxa"/>
-            <w:tcBorders>
-              <w:top w:val="single" w:sz="4" w:space="0" w:color="auto"/>
-              <w:left w:val="single" w:sz="4" w:space="0" w:color="auto"/>
-              <w:bottom w:val="single" w:sz="4" w:space="0" w:color="auto"/>
-              <w:right w:val="single" w:sz="4" w:space="0" w:color="auto"/>
-            </w:tcBorders>
-            <w:shd w:val="clear" w:color="000000" w:fill="E7E6E6"/>
-            <w:noWrap/>
-            <w:vAlign w:val="bottom"/>
-            <w:hideMark/>
-          </w:tcPr>
-          <w:p>
-            <w:pPr>
-              <w:spacing w:after="0" w:line="240" w:lineRule="auto"/>
-              <w:rPr>
-                <w:rFonts w:ascii="Arial" w:eastAsia="Times New Roman" w:hAnsi="Arial" w:cs="Arial"/>
-                <w:b/>
-                <w:bCs/>
-                <w:color w:val="000000"/>
-                <w:sz w:val="24"/>
-                <w:szCs w:val="24"/>
-                <w:lang w:eastAsia="pt-BR"/>
-              </w:rPr>
-            </w:pPr>
-            <w:r>
-              <w:rPr>
-                <w:rFonts w:ascii="Arial" w:eastAsia="Times New Roman" w:hAnsi="Arial" w:cs="Arial"/>
-                <w:b/>
-                <w:bCs/>
-                <w:color w:val="000000"/>
-                <w:sz w:val="24"/>
-                <w:szCs w:val="24"/>
-                <w:lang w:eastAsia="pt-BR"/>
-              </w:rPr>
-              <w:t>Tarefas</w:t>
-            </w:r>
-          </w:p>
-        </w:tc>
-        <w:tc>
-          <w:tcPr>
-            <w:tcW w:w="7085" w:type="dxa"/>
-            <w:tcBorders>
-              <w:top w:val="single" w:sz="4" w:space="0" w:color="auto"/>
-              <w:left w:val="nil"/>
-              <w:bottom w:val="single" w:sz="4" w:space="0" w:color="auto"/>
-              <w:right w:val="single" w:sz="4" w:space="0" w:color="auto"/>
-            </w:tcBorders>
-            <w:shd w:val="clear" w:color="auto" w:fill="auto"/>
-            <w:noWrap/>
-            <w:vAlign w:val="bottom"/>
-            <w:hideMark/>
-          </w:tcPr>
-          <w:p>
-            <w:pPr>
-              <w:spacing w:after="0" w:line="240" w:lineRule="auto"/>
-              <w:rPr>
-                <w:rFonts w:ascii="Arial" w:eastAsia="Times New Roman" w:hAnsi="Arial" w:cs="Arial"/>
-                <w:color w:val="000000"/>
-                <w:sz w:val="24"/>
-                <w:szCs w:val="24"/>
-                <w:lang w:eastAsia="pt-BR"/>
-              </w:rPr>
-            </w:pPr>
-            <w:r>
-              <w:rPr>
-                <w:rFonts w:ascii="Arial" w:eastAsia="Times New Roman" w:hAnsi="Arial" w:cs="Arial"/>
-                <w:color w:val="000000"/>
-                <w:sz w:val="24"/>
-                <w:szCs w:val="24"/>
-                <w:lang w:eastAsia="pt-BR"/>
-              </w:rPr>
-              <w:t>- Equipe técnica esclarecer sobre o desenvolvimento do jovem</w:t>
-            </w:r>
-          </w:p>
-          <w:p>
-            <w:pPr>
-              <w:spacing w:after="0" w:line="240" w:lineRule="auto"/>
-              <w:rPr>
-                <w:rFonts w:ascii="Arial" w:eastAsia="Times New Roman" w:hAnsi="Arial" w:cs="Arial"/>
-                <w:color w:val="000000"/>
-                <w:sz w:val="24"/>
-                <w:szCs w:val="24"/>
-                <w:lang w:eastAsia="pt-BR"/>
-              </w:rPr>
-            </w:pPr>
-            <w:r>
-              <w:rPr>
-                <w:rFonts w:ascii="Arial" w:eastAsia="Times New Roman" w:hAnsi="Arial" w:cs="Arial"/>
-                <w:color w:val="000000"/>
-                <w:sz w:val="24"/>
-                <w:szCs w:val="24"/>
-                <w:lang w:eastAsia="pt-BR"/>
-              </w:rPr>
-              <w:t>- Equipe técnica atualizar dados cadastrais</w:t>
-            </w:r>
-          </w:p>
-          <w:p>
-            <w:pPr>
-              <w:spacing w:after="0" w:line="240" w:lineRule="auto"/>
-              <w:rPr>
-                <w:rFonts w:ascii="Arial" w:eastAsia="Times New Roman" w:hAnsi="Arial" w:cs="Arial"/>
-                <w:color w:val="000000"/>
-                <w:sz w:val="24"/>
-                <w:szCs w:val="24"/>
-                <w:lang w:eastAsia="pt-BR"/>
-              </w:rPr>
-            </w:pPr>
-            <w:r>
-              <w:rPr>
-                <w:rFonts w:ascii="Arial" w:eastAsia="Times New Roman" w:hAnsi="Arial" w:cs="Arial"/>
-                <w:color w:val="000000"/>
-                <w:sz w:val="24"/>
-                <w:szCs w:val="24"/>
-                <w:lang w:eastAsia="pt-BR"/>
-              </w:rPr>
-              <w:t>- Responsável assinar rematrícula</w:t>
-            </w:r>
-          </w:p>
-          <w:p>
-            <w:pPr>
-              <w:spacing w:after="0" w:line="240" w:lineRule="auto"/>
-              <w:rPr>
-                <w:rFonts w:ascii="Arial" w:eastAsia="Times New Roman" w:hAnsi="Arial" w:cs="Arial"/>
-                <w:color w:val="000000"/>
-                <w:sz w:val="24"/>
-                <w:szCs w:val="24"/>
-                <w:lang w:eastAsia="pt-BR"/>
-              </w:rPr>
-            </w:pPr>
-            <w:r>
-              <w:rPr>
-                <w:rFonts w:ascii="Arial" w:eastAsia="Times New Roman" w:hAnsi="Arial" w:cs="Arial"/>
-                <w:color w:val="000000"/>
-                <w:sz w:val="24"/>
-                <w:szCs w:val="24"/>
-                <w:lang w:eastAsia="pt-BR"/>
-              </w:rPr>
-              <w:t>- Responsável assinar guia de procedimento</w:t>
+              <w:t>- Atualizar PIA</w:t>
+            </w:r>
+          </w:p>
+          <w:p>
+            <w:pPr>
+              <w:spacing w:after="0" w:line="240" w:lineRule="auto"/>
+              <w:rPr>
+                <w:rFonts w:ascii="Arial" w:eastAsia="Times New Roman" w:hAnsi="Arial" w:cs="Arial"/>
+                <w:color w:val="000000"/>
+                <w:sz w:val="24"/>
+                <w:szCs w:val="24"/>
+                <w:lang w:eastAsia="pt-BR"/>
+              </w:rPr>
+            </w:pPr>
+            <w:r>
+              <w:rPr>
+                <w:rFonts w:ascii="Arial" w:eastAsia="Times New Roman" w:hAnsi="Arial" w:cs="Arial"/>
+                <w:color w:val="000000"/>
+                <w:sz w:val="24"/>
+                <w:szCs w:val="24"/>
+                <w:lang w:eastAsia="pt-BR"/>
+              </w:rPr>
+              <w:t>- Iniciar status de agendamento</w:t>
             </w:r>
           </w:p>
         </w:tc>
@@ -5448,7 +4729,7 @@
           <w:szCs w:val="24"/>
         </w:rPr>
       </w:pPr>
-      <w:bookmarkStart w:id="7" w:name="_Toc513493319"/>
+      <w:bookmarkStart w:id="7" w:name="_Toc516491648"/>
       <w:r>
         <w:rPr>
           <w:rFonts w:ascii="Arial" w:hAnsi="Arial" w:cs="Arial"/>
@@ -5456,7 +4737,7 @@
           <w:sz w:val="24"/>
           <w:szCs w:val="24"/>
         </w:rPr>
-        <w:t xml:space="preserve">1. 7 </w:t>
+        <w:t xml:space="preserve">1. 6 </w:t>
       </w:r>
       <w:r>
         <w:rPr>
@@ -5465,7 +4746,7 @@
           <w:sz w:val="24"/>
           <w:szCs w:val="24"/>
         </w:rPr>
-        <w:t>Cenário: Agendar Acompanhamento</w:t>
+        <w:t>Cenário: Rematrícula</w:t>
       </w:r>
       <w:bookmarkEnd w:id="7"/>
     </w:p>
@@ -5477,7 +4758,7 @@
           <w:left w:w="70" w:type="dxa"/>
           <w:right w:w="70" w:type="dxa"/>
         </w:tblCellMar>
-        <w:tblLook w:val="04A0"/>
+        <w:tblLook w:val="04A0" w:firstRow="1" w:lastRow="0" w:firstColumn="1" w:lastColumn="0" w:noHBand="0" w:noVBand="1"/>
       </w:tblPr>
       <w:tblGrid>
         <w:gridCol w:w="2140"/>
@@ -5536,7 +4817,7 @@
                 <w:szCs w:val="24"/>
                 <w:lang w:eastAsia="pt-BR"/>
               </w:rPr>
-              <w:t>7</w:t>
+              <w:t>6</w:t>
             </w:r>
           </w:p>
         </w:tc>
@@ -5583,7 +4864,7 @@
                 <w:szCs w:val="24"/>
                 <w:lang w:eastAsia="pt-BR"/>
               </w:rPr>
-              <w:t>Área de Agendamento</w:t>
+              <w:t>Área de rematrícula</w:t>
             </w:r>
           </w:p>
         </w:tc>
@@ -5688,7 +4969,7 @@
                 <w:szCs w:val="24"/>
                 <w:lang w:eastAsia="pt-BR"/>
               </w:rPr>
-              <w:t>Agendar acompanhamentos</w:t>
+              <w:t>Rematricula de alunos</w:t>
             </w:r>
           </w:p>
         </w:tc>
@@ -5748,6 +5029,18 @@
               <w:br/>
               <w:t>Operacional</w:t>
             </w:r>
+            <w:r>
+              <w:rPr>
+                <w:rFonts w:ascii="Arial" w:eastAsia="Times New Roman" w:hAnsi="Arial" w:cs="Arial"/>
+                <w:b/>
+                <w:bCs/>
+                <w:color w:val="000000"/>
+                <w:sz w:val="24"/>
+                <w:szCs w:val="24"/>
+                <w:lang w:eastAsia="pt-BR"/>
+              </w:rPr>
+              <w:t xml:space="preserve"> 1</w:t>
+            </w:r>
           </w:p>
         </w:tc>
         <w:tc>
@@ -5793,7 +5086,7 @@
                 <w:szCs w:val="24"/>
                 <w:lang w:eastAsia="pt-BR"/>
               </w:rPr>
-              <w:t>Agenda</w:t>
+              <w:t>Familiar entrar em contato</w:t>
             </w:r>
           </w:p>
         </w:tc>
@@ -5886,29 +5179,286 @@
                 <w:szCs w:val="24"/>
                 <w:lang w:eastAsia="pt-BR"/>
               </w:rPr>
-              <w:t>- Incluir agendamentos</w:t>
-            </w:r>
-          </w:p>
-          <w:p>
-            <w:pPr>
-              <w:spacing w:after="0" w:line="240" w:lineRule="auto"/>
-              <w:rPr>
-                <w:rFonts w:ascii="Arial" w:eastAsia="Times New Roman" w:hAnsi="Arial" w:cs="Arial"/>
-                <w:color w:val="000000"/>
-                <w:sz w:val="24"/>
-                <w:szCs w:val="24"/>
-                <w:lang w:eastAsia="pt-BR"/>
-              </w:rPr>
-            </w:pPr>
-            <w:r>
-              <w:rPr>
-                <w:rFonts w:ascii="Arial" w:eastAsia="Times New Roman" w:hAnsi="Arial" w:cs="Arial"/>
-                <w:color w:val="000000"/>
-                <w:sz w:val="24"/>
-                <w:szCs w:val="24"/>
-                <w:lang w:eastAsia="pt-BR"/>
-              </w:rPr>
-              <w:t>- Registrar data de retorno</w:t>
+              <w:t>- Familiar agendar retorno</w:t>
+            </w:r>
+          </w:p>
+          <w:p>
+            <w:pPr>
+              <w:spacing w:after="0" w:line="240" w:lineRule="auto"/>
+              <w:rPr>
+                <w:rFonts w:ascii="Arial" w:eastAsia="Times New Roman" w:hAnsi="Arial" w:cs="Arial"/>
+                <w:color w:val="000000"/>
+                <w:sz w:val="24"/>
+                <w:szCs w:val="24"/>
+                <w:lang w:eastAsia="pt-BR"/>
+              </w:rPr>
+            </w:pPr>
+            <w:r>
+              <w:rPr>
+                <w:rFonts w:ascii="Arial" w:eastAsia="Times New Roman" w:hAnsi="Arial" w:cs="Arial"/>
+                <w:color w:val="000000"/>
+                <w:sz w:val="24"/>
+                <w:szCs w:val="24"/>
+                <w:lang w:eastAsia="pt-BR"/>
+              </w:rPr>
+              <w:t>- Equipe técnica receber responsável na data agendada</w:t>
+            </w:r>
+          </w:p>
+        </w:tc>
+      </w:tr>
+      <w:tr>
+        <w:trPr>
+          <w:trHeight w:val="315"/>
+        </w:trPr>
+        <w:tc>
+          <w:tcPr>
+            <w:tcW w:w="2140" w:type="dxa"/>
+            <w:tcBorders>
+              <w:top w:val="single" w:sz="4" w:space="0" w:color="auto"/>
+              <w:left w:val="single" w:sz="4" w:space="0" w:color="auto"/>
+              <w:bottom w:val="single" w:sz="4" w:space="0" w:color="auto"/>
+              <w:right w:val="single" w:sz="4" w:space="0" w:color="auto"/>
+            </w:tcBorders>
+            <w:shd w:val="clear" w:color="000000" w:fill="E7E6E6"/>
+            <w:noWrap/>
+            <w:vAlign w:val="bottom"/>
+            <w:hideMark/>
+          </w:tcPr>
+          <w:p>
+            <w:pPr>
+              <w:spacing w:after="0" w:line="240" w:lineRule="auto"/>
+              <w:rPr>
+                <w:rFonts w:ascii="Arial" w:eastAsia="Times New Roman" w:hAnsi="Arial" w:cs="Arial"/>
+                <w:b/>
+                <w:bCs/>
+                <w:color w:val="000000"/>
+                <w:sz w:val="24"/>
+                <w:szCs w:val="24"/>
+                <w:lang w:eastAsia="pt-BR"/>
+              </w:rPr>
+            </w:pPr>
+            <w:r>
+              <w:rPr>
+                <w:rFonts w:ascii="Arial" w:eastAsia="Times New Roman" w:hAnsi="Arial" w:cs="Arial"/>
+                <w:b/>
+                <w:bCs/>
+                <w:color w:val="000000"/>
+                <w:sz w:val="24"/>
+                <w:szCs w:val="24"/>
+                <w:lang w:eastAsia="pt-BR"/>
+              </w:rPr>
+              <w:t>Processo</w:t>
+            </w:r>
+            <w:r>
+              <w:rPr>
+                <w:rFonts w:ascii="Arial" w:eastAsia="Times New Roman" w:hAnsi="Arial" w:cs="Arial"/>
+                <w:b/>
+                <w:bCs/>
+                <w:color w:val="000000"/>
+                <w:sz w:val="24"/>
+                <w:szCs w:val="24"/>
+                <w:lang w:eastAsia="pt-BR"/>
+              </w:rPr>
+              <w:br/>
+              <w:t>Operacional</w:t>
+            </w:r>
+            <w:r>
+              <w:rPr>
+                <w:rFonts w:ascii="Arial" w:eastAsia="Times New Roman" w:hAnsi="Arial" w:cs="Arial"/>
+                <w:b/>
+                <w:bCs/>
+                <w:color w:val="000000"/>
+                <w:sz w:val="24"/>
+                <w:szCs w:val="24"/>
+                <w:lang w:eastAsia="pt-BR"/>
+              </w:rPr>
+              <w:t xml:space="preserve"> 2</w:t>
+            </w:r>
+          </w:p>
+        </w:tc>
+        <w:tc>
+          <w:tcPr>
+            <w:tcW w:w="7085" w:type="dxa"/>
+            <w:tcBorders>
+              <w:top w:val="single" w:sz="4" w:space="0" w:color="auto"/>
+              <w:left w:val="nil"/>
+              <w:bottom w:val="single" w:sz="4" w:space="0" w:color="auto"/>
+              <w:right w:val="single" w:sz="4" w:space="0" w:color="auto"/>
+            </w:tcBorders>
+            <w:shd w:val="clear" w:color="auto" w:fill="auto"/>
+            <w:noWrap/>
+            <w:vAlign w:val="bottom"/>
+            <w:hideMark/>
+          </w:tcPr>
+          <w:p>
+            <w:pPr>
+              <w:spacing w:after="0" w:line="240" w:lineRule="auto"/>
+              <w:rPr>
+                <w:rFonts w:ascii="Arial" w:eastAsia="Times New Roman" w:hAnsi="Arial" w:cs="Arial"/>
+                <w:color w:val="000000"/>
+                <w:sz w:val="24"/>
+                <w:szCs w:val="24"/>
+                <w:lang w:eastAsia="pt-BR"/>
+              </w:rPr>
+            </w:pPr>
+            <w:r>
+              <w:rPr>
+                <w:rFonts w:ascii="Arial" w:eastAsia="Times New Roman" w:hAnsi="Arial" w:cs="Arial"/>
+                <w:color w:val="000000"/>
+                <w:sz w:val="24"/>
+                <w:szCs w:val="24"/>
+                <w:lang w:eastAsia="pt-BR"/>
+              </w:rPr>
+              <w:t>Rematrícula</w:t>
+            </w:r>
+          </w:p>
+        </w:tc>
+      </w:tr>
+      <w:tr>
+        <w:trPr>
+          <w:trHeight w:val="315"/>
+        </w:trPr>
+        <w:tc>
+          <w:tcPr>
+            <w:tcW w:w="2140" w:type="dxa"/>
+            <w:tcBorders>
+              <w:top w:val="single" w:sz="4" w:space="0" w:color="auto"/>
+              <w:left w:val="single" w:sz="4" w:space="0" w:color="auto"/>
+              <w:bottom w:val="single" w:sz="4" w:space="0" w:color="auto"/>
+              <w:right w:val="single" w:sz="4" w:space="0" w:color="auto"/>
+            </w:tcBorders>
+            <w:shd w:val="clear" w:color="000000" w:fill="E7E6E6"/>
+            <w:noWrap/>
+            <w:vAlign w:val="bottom"/>
+            <w:hideMark/>
+          </w:tcPr>
+          <w:p>
+            <w:pPr>
+              <w:spacing w:after="0" w:line="240" w:lineRule="auto"/>
+              <w:rPr>
+                <w:rFonts w:ascii="Arial" w:eastAsia="Times New Roman" w:hAnsi="Arial" w:cs="Arial"/>
+                <w:b/>
+                <w:bCs/>
+                <w:color w:val="000000"/>
+                <w:sz w:val="24"/>
+                <w:szCs w:val="24"/>
+                <w:lang w:eastAsia="pt-BR"/>
+              </w:rPr>
+            </w:pPr>
+            <w:r>
+              <w:rPr>
+                <w:rFonts w:ascii="Arial" w:eastAsia="Times New Roman" w:hAnsi="Arial" w:cs="Arial"/>
+                <w:b/>
+                <w:bCs/>
+                <w:color w:val="000000"/>
+                <w:sz w:val="24"/>
+                <w:szCs w:val="24"/>
+                <w:lang w:eastAsia="pt-BR"/>
+              </w:rPr>
+              <w:t>Tarefas</w:t>
+            </w:r>
+          </w:p>
+        </w:tc>
+        <w:tc>
+          <w:tcPr>
+            <w:tcW w:w="7085" w:type="dxa"/>
+            <w:tcBorders>
+              <w:top w:val="single" w:sz="4" w:space="0" w:color="auto"/>
+              <w:left w:val="nil"/>
+              <w:bottom w:val="single" w:sz="4" w:space="0" w:color="auto"/>
+              <w:right w:val="single" w:sz="4" w:space="0" w:color="auto"/>
+            </w:tcBorders>
+            <w:shd w:val="clear" w:color="auto" w:fill="auto"/>
+            <w:noWrap/>
+            <w:vAlign w:val="bottom"/>
+            <w:hideMark/>
+          </w:tcPr>
+          <w:p>
+            <w:pPr>
+              <w:spacing w:after="0" w:line="240" w:lineRule="auto"/>
+              <w:rPr>
+                <w:rFonts w:ascii="Arial" w:eastAsia="Times New Roman" w:hAnsi="Arial" w:cs="Arial"/>
+                <w:color w:val="000000"/>
+                <w:sz w:val="24"/>
+                <w:szCs w:val="24"/>
+                <w:lang w:eastAsia="pt-BR"/>
+              </w:rPr>
+            </w:pPr>
+            <w:r>
+              <w:rPr>
+                <w:rFonts w:ascii="Arial" w:eastAsia="Times New Roman" w:hAnsi="Arial" w:cs="Arial"/>
+                <w:color w:val="000000"/>
+                <w:sz w:val="24"/>
+                <w:szCs w:val="24"/>
+                <w:lang w:eastAsia="pt-BR"/>
+              </w:rPr>
+              <w:t>- Equipe técnica esclarecer sobre o desenvolvimento do jovem</w:t>
+            </w:r>
+          </w:p>
+          <w:p>
+            <w:pPr>
+              <w:spacing w:after="0" w:line="240" w:lineRule="auto"/>
+              <w:rPr>
+                <w:rFonts w:ascii="Arial" w:eastAsia="Times New Roman" w:hAnsi="Arial" w:cs="Arial"/>
+                <w:color w:val="000000"/>
+                <w:sz w:val="24"/>
+                <w:szCs w:val="24"/>
+                <w:lang w:eastAsia="pt-BR"/>
+              </w:rPr>
+            </w:pPr>
+            <w:r>
+              <w:rPr>
+                <w:rFonts w:ascii="Arial" w:eastAsia="Times New Roman" w:hAnsi="Arial" w:cs="Arial"/>
+                <w:color w:val="000000"/>
+                <w:sz w:val="24"/>
+                <w:szCs w:val="24"/>
+                <w:lang w:eastAsia="pt-BR"/>
+              </w:rPr>
+              <w:t>- Equipe técnica atualizar dados cadastrais</w:t>
+            </w:r>
+          </w:p>
+          <w:p>
+            <w:pPr>
+              <w:spacing w:after="0" w:line="240" w:lineRule="auto"/>
+              <w:rPr>
+                <w:rFonts w:ascii="Arial" w:eastAsia="Times New Roman" w:hAnsi="Arial" w:cs="Arial"/>
+                <w:color w:val="000000"/>
+                <w:sz w:val="24"/>
+                <w:szCs w:val="24"/>
+                <w:lang w:eastAsia="pt-BR"/>
+              </w:rPr>
+            </w:pPr>
+            <w:r>
+              <w:rPr>
+                <w:rFonts w:ascii="Arial" w:eastAsia="Times New Roman" w:hAnsi="Arial" w:cs="Arial"/>
+                <w:color w:val="000000"/>
+                <w:sz w:val="24"/>
+                <w:szCs w:val="24"/>
+                <w:lang w:eastAsia="pt-BR"/>
+              </w:rPr>
+              <w:t>- Responsável assinar rematrícula</w:t>
+            </w:r>
+          </w:p>
+          <w:p>
+            <w:pPr>
+              <w:spacing w:after="0" w:line="240" w:lineRule="auto"/>
+              <w:rPr>
+                <w:rFonts w:ascii="Arial" w:eastAsia="Times New Roman" w:hAnsi="Arial" w:cs="Arial"/>
+                <w:color w:val="000000"/>
+                <w:sz w:val="24"/>
+                <w:szCs w:val="24"/>
+                <w:lang w:eastAsia="pt-BR"/>
+              </w:rPr>
+            </w:pPr>
+            <w:r>
+              <w:rPr>
+                <w:rFonts w:ascii="Arial" w:eastAsia="Times New Roman" w:hAnsi="Arial" w:cs="Arial"/>
+                <w:color w:val="000000"/>
+                <w:sz w:val="24"/>
+                <w:szCs w:val="24"/>
+                <w:lang w:eastAsia="pt-BR"/>
+              </w:rPr>
+              <w:t>- Responsável assinar guia de procedimento</w:t>
             </w:r>
           </w:p>
         </w:tc>
@@ -5916,75 +5466,23 @@
     </w:tbl>
     <w:p>
       <w:pPr>
-        <w:jc w:val="center"/>
-        <w:rPr>
-          <w:rFonts w:ascii="Arial" w:hAnsi="Arial" w:cs="Arial"/>
-          <w:b/>
-          <w:sz w:val="24"/>
-          <w:szCs w:val="24"/>
-        </w:rPr>
-      </w:pPr>
-    </w:p>
-    <w:p>
-      <w:pPr>
-        <w:jc w:val="center"/>
-        <w:rPr>
-          <w:rFonts w:ascii="Arial" w:hAnsi="Arial" w:cs="Arial"/>
-          <w:b/>
-          <w:sz w:val="24"/>
-          <w:szCs w:val="24"/>
-        </w:rPr>
-      </w:pPr>
+        <w:pStyle w:val="Ttulo2"/>
+        <w:rPr>
+          <w:rFonts w:ascii="Arial" w:hAnsi="Arial" w:cs="Arial"/>
+          <w:color w:val="auto"/>
+          <w:sz w:val="24"/>
+          <w:szCs w:val="24"/>
+        </w:rPr>
+      </w:pPr>
+      <w:bookmarkStart w:id="8" w:name="_Toc516491649"/>
       <w:r>
         <w:rPr>
           <w:rFonts w:ascii="Arial" w:hAnsi="Arial" w:cs="Arial"/>
-          <w:b/>
-          <w:sz w:val="24"/>
-          <w:szCs w:val="24"/>
-        </w:rPr>
-        <w:t>Pós-Graduação em Engenharia de Software</w:t>
-      </w:r>
-    </w:p>
-    <w:p>
-      <w:pPr>
-        <w:jc w:val="center"/>
-        <w:rPr>
-          <w:rFonts w:ascii="Arial" w:hAnsi="Arial" w:cs="Arial"/>
-          <w:b/>
-          <w:sz w:val="24"/>
-          <w:szCs w:val="24"/>
-        </w:rPr>
-      </w:pPr>
-      <w:r>
-        <w:rPr>
-          <w:rFonts w:ascii="Arial" w:hAnsi="Arial" w:cs="Arial"/>
-          <w:b/>
-          <w:sz w:val="24"/>
-          <w:szCs w:val="24"/>
-        </w:rPr>
-        <w:t>Impacta - São Paulo/2018</w:t>
-      </w:r>
-    </w:p>
-    <w:p>
-      <w:pPr>
-        <w:pStyle w:val="Ttulo2"/>
-        <w:rPr>
-          <w:rFonts w:ascii="Arial" w:hAnsi="Arial" w:cs="Arial"/>
           <w:color w:val="auto"/>
           <w:sz w:val="24"/>
           <w:szCs w:val="24"/>
         </w:rPr>
-      </w:pPr>
-      <w:bookmarkStart w:id="8" w:name="_Toc513493320"/>
-      <w:r>
-        <w:rPr>
-          <w:rFonts w:ascii="Arial" w:hAnsi="Arial" w:cs="Arial"/>
-          <w:color w:val="auto"/>
-          <w:sz w:val="24"/>
-          <w:szCs w:val="24"/>
-        </w:rPr>
-        <w:lastRenderedPageBreak/>
-        <w:t xml:space="preserve">1.8 </w:t>
+        <w:t xml:space="preserve">1. 7 </w:t>
       </w:r>
       <w:r>
         <w:rPr>
@@ -5993,7 +5491,7 @@
           <w:sz w:val="24"/>
           <w:szCs w:val="24"/>
         </w:rPr>
-        <w:t>Cenário: Prestar contas à Prefeitura</w:t>
+        <w:t>Cenário: Agendar Acompanhamento</w:t>
       </w:r>
       <w:bookmarkEnd w:id="8"/>
     </w:p>
@@ -6005,7 +5503,7 @@
           <w:left w:w="70" w:type="dxa"/>
           <w:right w:w="70" w:type="dxa"/>
         </w:tblCellMar>
-        <w:tblLook w:val="04A0"/>
+        <w:tblLook w:val="04A0" w:firstRow="1" w:lastRow="0" w:firstColumn="1" w:lastColumn="0" w:noHBand="0" w:noVBand="1"/>
       </w:tblPr>
       <w:tblGrid>
         <w:gridCol w:w="2140"/>
@@ -6064,7 +5562,7 @@
                 <w:szCs w:val="24"/>
                 <w:lang w:eastAsia="pt-BR"/>
               </w:rPr>
-              <w:t>8</w:t>
+              <w:t>7</w:t>
             </w:r>
           </w:p>
         </w:tc>
@@ -6111,7 +5609,7 @@
                 <w:szCs w:val="24"/>
                 <w:lang w:eastAsia="pt-BR"/>
               </w:rPr>
-              <w:t>Área de prestação de contas</w:t>
+              <w:t>Área de Agendamento</w:t>
             </w:r>
           </w:p>
         </w:tc>
@@ -6216,7 +5714,7 @@
                 <w:szCs w:val="24"/>
                 <w:lang w:eastAsia="pt-BR"/>
               </w:rPr>
-              <w:t>Prestação de contas</w:t>
+              <w:t>Agendar acompanhamentos</w:t>
             </w:r>
           </w:p>
         </w:tc>
@@ -6321,7 +5819,7 @@
                 <w:szCs w:val="24"/>
                 <w:lang w:eastAsia="pt-BR"/>
               </w:rPr>
-              <w:t>Prestar contas à prefeitura</w:t>
+              <w:t>Agenda</w:t>
             </w:r>
           </w:p>
         </w:tc>
@@ -6414,29 +5912,29 @@
                 <w:szCs w:val="24"/>
                 <w:lang w:eastAsia="pt-BR"/>
               </w:rPr>
-              <w:t xml:space="preserve">- Gerar balanço mensal </w:t>
-            </w:r>
-          </w:p>
-          <w:p>
-            <w:pPr>
-              <w:spacing w:after="0" w:line="240" w:lineRule="auto"/>
-              <w:rPr>
-                <w:rFonts w:ascii="Arial" w:eastAsia="Times New Roman" w:hAnsi="Arial" w:cs="Arial"/>
-                <w:color w:val="000000"/>
-                <w:sz w:val="24"/>
-                <w:szCs w:val="24"/>
-                <w:lang w:eastAsia="pt-BR"/>
-              </w:rPr>
-            </w:pPr>
-            <w:r>
-              <w:rPr>
-                <w:rFonts w:ascii="Arial" w:eastAsia="Times New Roman" w:hAnsi="Arial" w:cs="Arial"/>
-                <w:color w:val="000000"/>
-                <w:sz w:val="24"/>
-                <w:szCs w:val="24"/>
-                <w:lang w:eastAsia="pt-BR"/>
-              </w:rPr>
-              <w:t>- Enviar balanço mensal</w:t>
+              <w:t>- Incluir agendamentos</w:t>
+            </w:r>
+          </w:p>
+          <w:p>
+            <w:pPr>
+              <w:spacing w:after="0" w:line="240" w:lineRule="auto"/>
+              <w:rPr>
+                <w:rFonts w:ascii="Arial" w:eastAsia="Times New Roman" w:hAnsi="Arial" w:cs="Arial"/>
+                <w:color w:val="000000"/>
+                <w:sz w:val="24"/>
+                <w:szCs w:val="24"/>
+                <w:lang w:eastAsia="pt-BR"/>
+              </w:rPr>
+            </w:pPr>
+            <w:r>
+              <w:rPr>
+                <w:rFonts w:ascii="Arial" w:eastAsia="Times New Roman" w:hAnsi="Arial" w:cs="Arial"/>
+                <w:color w:val="000000"/>
+                <w:sz w:val="24"/>
+                <w:szCs w:val="24"/>
+                <w:lang w:eastAsia="pt-BR"/>
+              </w:rPr>
+              <w:t>- Registrar data de retorno</w:t>
             </w:r>
           </w:p>
         </w:tc>
@@ -6444,6 +5942,7 @@
     </w:tbl>
     <w:p>
       <w:pPr>
+        <w:jc w:val="center"/>
         <w:rPr>
           <w:rFonts w:ascii="Arial" w:hAnsi="Arial" w:cs="Arial"/>
           <w:b/>
@@ -6454,6 +5953,46 @@
     </w:p>
     <w:p>
       <w:pPr>
+        <w:jc w:val="center"/>
+        <w:rPr>
+          <w:rFonts w:ascii="Arial" w:hAnsi="Arial" w:cs="Arial"/>
+          <w:b/>
+          <w:sz w:val="24"/>
+          <w:szCs w:val="24"/>
+        </w:rPr>
+      </w:pPr>
+      <w:r>
+        <w:rPr>
+          <w:rFonts w:ascii="Arial" w:hAnsi="Arial" w:cs="Arial"/>
+          <w:b/>
+          <w:sz w:val="24"/>
+          <w:szCs w:val="24"/>
+        </w:rPr>
+        <w:t>Pós-Graduação em Engenharia de Software</w:t>
+      </w:r>
+    </w:p>
+    <w:p>
+      <w:pPr>
+        <w:jc w:val="center"/>
+        <w:rPr>
+          <w:rFonts w:ascii="Arial" w:hAnsi="Arial" w:cs="Arial"/>
+          <w:b/>
+          <w:sz w:val="24"/>
+          <w:szCs w:val="24"/>
+        </w:rPr>
+      </w:pPr>
+      <w:r>
+        <w:rPr>
+          <w:rFonts w:ascii="Arial" w:hAnsi="Arial" w:cs="Arial"/>
+          <w:b/>
+          <w:sz w:val="24"/>
+          <w:szCs w:val="24"/>
+        </w:rPr>
+        <w:t>Impacta - São Paulo/2018</w:t>
+      </w:r>
+    </w:p>
+    <w:p>
+      <w:pPr>
         <w:pStyle w:val="Ttulo2"/>
         <w:rPr>
           <w:rFonts w:ascii="Arial" w:hAnsi="Arial" w:cs="Arial"/>
@@ -6462,7 +6001,7 @@
           <w:szCs w:val="24"/>
         </w:rPr>
       </w:pPr>
-      <w:bookmarkStart w:id="9" w:name="_Toc513493321"/>
+      <w:bookmarkStart w:id="9" w:name="_Toc516491650"/>
       <w:r>
         <w:rPr>
           <w:rFonts w:ascii="Arial" w:hAnsi="Arial" w:cs="Arial"/>
@@ -6470,7 +6009,8 @@
           <w:sz w:val="24"/>
           <w:szCs w:val="24"/>
         </w:rPr>
-        <w:t xml:space="preserve">1.9 </w:t>
+        <w:lastRenderedPageBreak/>
+        <w:t xml:space="preserve">1.8 </w:t>
       </w:r>
       <w:r>
         <w:rPr>
@@ -6479,7 +6019,7 @@
           <w:sz w:val="24"/>
           <w:szCs w:val="24"/>
         </w:rPr>
-        <w:t>Cenário: Cadastrar empresas parceiras</w:t>
+        <w:t>Cenário: Prestar contas à Prefeitura</w:t>
       </w:r>
       <w:bookmarkEnd w:id="9"/>
     </w:p>
@@ -6491,7 +6031,7 @@
           <w:left w:w="70" w:type="dxa"/>
           <w:right w:w="70" w:type="dxa"/>
         </w:tblCellMar>
-        <w:tblLook w:val="04A0"/>
+        <w:tblLook w:val="04A0" w:firstRow="1" w:lastRow="0" w:firstColumn="1" w:lastColumn="0" w:noHBand="0" w:noVBand="1"/>
       </w:tblPr>
       <w:tblGrid>
         <w:gridCol w:w="2140"/>
@@ -6550,7 +6090,7 @@
                 <w:szCs w:val="24"/>
                 <w:lang w:eastAsia="pt-BR"/>
               </w:rPr>
-              <w:t>9</w:t>
+              <w:t>8</w:t>
             </w:r>
           </w:p>
         </w:tc>
@@ -6597,7 +6137,7 @@
                 <w:szCs w:val="24"/>
                 <w:lang w:eastAsia="pt-BR"/>
               </w:rPr>
-              <w:t>Área de cadastro</w:t>
+              <w:t>Área de prestação de contas</w:t>
             </w:r>
           </w:p>
         </w:tc>
@@ -6702,7 +6242,7 @@
                 <w:szCs w:val="24"/>
                 <w:lang w:eastAsia="pt-BR"/>
               </w:rPr>
-              <w:t>Cadastro</w:t>
+              <w:t>Prestação de contas</w:t>
             </w:r>
           </w:p>
         </w:tc>
@@ -6807,7 +6347,7 @@
                 <w:szCs w:val="24"/>
                 <w:lang w:eastAsia="pt-BR"/>
               </w:rPr>
-              <w:t>Cadastrar empresa parceiras</w:t>
+              <w:t>Prestar contas à prefeitura</w:t>
             </w:r>
           </w:p>
         </w:tc>
@@ -6900,51 +6440,29 @@
                 <w:szCs w:val="24"/>
                 <w:lang w:eastAsia="pt-BR"/>
               </w:rPr>
-              <w:t>- Associar alunos</w:t>
-            </w:r>
-          </w:p>
-          <w:p>
-            <w:pPr>
-              <w:spacing w:after="0" w:line="240" w:lineRule="auto"/>
-              <w:rPr>
-                <w:rFonts w:ascii="Arial" w:eastAsia="Times New Roman" w:hAnsi="Arial" w:cs="Arial"/>
-                <w:color w:val="000000"/>
-                <w:sz w:val="24"/>
-                <w:szCs w:val="24"/>
-                <w:lang w:eastAsia="pt-BR"/>
-              </w:rPr>
-            </w:pPr>
-            <w:r>
-              <w:rPr>
-                <w:rFonts w:ascii="Arial" w:eastAsia="Times New Roman" w:hAnsi="Arial" w:cs="Arial"/>
-                <w:color w:val="000000"/>
-                <w:sz w:val="24"/>
-                <w:szCs w:val="24"/>
-                <w:lang w:eastAsia="pt-BR"/>
-              </w:rPr>
-              <w:t>- Associar empresas</w:t>
-            </w:r>
-          </w:p>
-          <w:p>
-            <w:pPr>
-              <w:spacing w:after="0" w:line="240" w:lineRule="auto"/>
-              <w:rPr>
-                <w:rFonts w:ascii="Arial" w:eastAsia="Times New Roman" w:hAnsi="Arial" w:cs="Arial"/>
-                <w:color w:val="000000"/>
-                <w:sz w:val="24"/>
-                <w:szCs w:val="24"/>
-                <w:lang w:eastAsia="pt-BR"/>
-              </w:rPr>
-            </w:pPr>
-            <w:r>
-              <w:rPr>
-                <w:rFonts w:ascii="Arial" w:eastAsia="Times New Roman" w:hAnsi="Arial" w:cs="Arial"/>
-                <w:color w:val="000000"/>
-                <w:sz w:val="24"/>
-                <w:szCs w:val="24"/>
-                <w:lang w:eastAsia="pt-BR"/>
-              </w:rPr>
-              <w:t>- Lista de vagas por período</w:t>
+              <w:t xml:space="preserve">- Gerar balanço mensal </w:t>
+            </w:r>
+          </w:p>
+          <w:p>
+            <w:pPr>
+              <w:spacing w:after="0" w:line="240" w:lineRule="auto"/>
+              <w:rPr>
+                <w:rFonts w:ascii="Arial" w:eastAsia="Times New Roman" w:hAnsi="Arial" w:cs="Arial"/>
+                <w:color w:val="000000"/>
+                <w:sz w:val="24"/>
+                <w:szCs w:val="24"/>
+                <w:lang w:eastAsia="pt-BR"/>
+              </w:rPr>
+            </w:pPr>
+            <w:r>
+              <w:rPr>
+                <w:rFonts w:ascii="Arial" w:eastAsia="Times New Roman" w:hAnsi="Arial" w:cs="Arial"/>
+                <w:color w:val="000000"/>
+                <w:sz w:val="24"/>
+                <w:szCs w:val="24"/>
+                <w:lang w:eastAsia="pt-BR"/>
+              </w:rPr>
+              <w:t>- Enviar balanço mensal</w:t>
             </w:r>
           </w:p>
         </w:tc>
@@ -6970,7 +6488,7 @@
           <w:szCs w:val="24"/>
         </w:rPr>
       </w:pPr>
-      <w:bookmarkStart w:id="10" w:name="_Toc513493322"/>
+      <w:bookmarkStart w:id="10" w:name="_Toc516491651"/>
       <w:r>
         <w:rPr>
           <w:rFonts w:ascii="Arial" w:hAnsi="Arial" w:cs="Arial"/>
@@ -6978,7 +6496,7 @@
           <w:sz w:val="24"/>
           <w:szCs w:val="24"/>
         </w:rPr>
-        <w:t xml:space="preserve">1.10 </w:t>
+        <w:t xml:space="preserve">1.9 </w:t>
       </w:r>
       <w:r>
         <w:rPr>
@@ -6987,7 +6505,7 @@
           <w:sz w:val="24"/>
           <w:szCs w:val="24"/>
         </w:rPr>
-        <w:t>Cenário: Avaliar evolução do aluno</w:t>
+        <w:t>Cenário: Cadastrar empresas parceiras</w:t>
       </w:r>
       <w:bookmarkEnd w:id="10"/>
     </w:p>
@@ -6999,11 +6517,11 @@
           <w:left w:w="70" w:type="dxa"/>
           <w:right w:w="70" w:type="dxa"/>
         </w:tblCellMar>
-        <w:tblLook w:val="04A0"/>
+        <w:tblLook w:val="04A0" w:firstRow="1" w:lastRow="0" w:firstColumn="1" w:lastColumn="0" w:noHBand="0" w:noVBand="1"/>
       </w:tblPr>
       <w:tblGrid>
-        <w:gridCol w:w="2279"/>
-        <w:gridCol w:w="6946"/>
+        <w:gridCol w:w="2140"/>
+        <w:gridCol w:w="7085"/>
       </w:tblGrid>
       <w:tr>
         <w:trPr>
@@ -7011,7 +6529,7 @@
         </w:trPr>
         <w:tc>
           <w:tcPr>
-            <w:tcW w:w="2279" w:type="dxa"/>
+            <w:tcW w:w="2140" w:type="dxa"/>
             <w:tcBorders>
               <w:top w:val="single" w:sz="4" w:space="0" w:color="auto"/>
               <w:left w:val="single" w:sz="4" w:space="0" w:color="auto"/>
@@ -7046,25 +6564,25 @@
                 <w:szCs w:val="24"/>
                 <w:lang w:eastAsia="pt-BR"/>
               </w:rPr>
-              <w:t>Nó Operacional 1</w:t>
-            </w:r>
-            <w:r>
-              <w:rPr>
-                <w:rFonts w:ascii="Arial" w:eastAsia="Times New Roman" w:hAnsi="Arial" w:cs="Arial"/>
-                <w:b/>
-                <w:bCs/>
-                <w:color w:val="000000"/>
-                <w:sz w:val="24"/>
-                <w:szCs w:val="24"/>
-                <w:lang w:eastAsia="pt-BR"/>
-              </w:rPr>
-              <w:t>0</w:t>
-            </w:r>
-          </w:p>
-        </w:tc>
-        <w:tc>
-          <w:tcPr>
-            <w:tcW w:w="6946" w:type="dxa"/>
+              <w:t xml:space="preserve">Nó Operacional </w:t>
+            </w:r>
+            <w:r>
+              <w:rPr>
+                <w:rFonts w:ascii="Arial" w:eastAsia="Times New Roman" w:hAnsi="Arial" w:cs="Arial"/>
+                <w:b/>
+                <w:bCs/>
+                <w:color w:val="000000"/>
+                <w:sz w:val="24"/>
+                <w:szCs w:val="24"/>
+                <w:lang w:eastAsia="pt-BR"/>
+              </w:rPr>
+              <w:t>9</w:t>
+            </w:r>
+          </w:p>
+        </w:tc>
+        <w:tc>
+          <w:tcPr>
+            <w:tcW w:w="7085" w:type="dxa"/>
             <w:tcBorders>
               <w:top w:val="single" w:sz="4" w:space="0" w:color="auto"/>
               <w:left w:val="nil"/>
@@ -7105,7 +6623,7 @@
                 <w:szCs w:val="24"/>
                 <w:lang w:eastAsia="pt-BR"/>
               </w:rPr>
-              <w:t>Área de avaliação</w:t>
+              <w:t>Área de cadastro</w:t>
             </w:r>
           </w:p>
         </w:tc>
@@ -7116,7 +6634,7 @@
         </w:trPr>
         <w:tc>
           <w:tcPr>
-            <w:tcW w:w="2279" w:type="dxa"/>
+            <w:tcW w:w="2140" w:type="dxa"/>
             <w:tcBorders>
               <w:top w:val="nil"/>
               <w:left w:val="single" w:sz="4" w:space="0" w:color="auto"/>
@@ -7169,7 +6687,7 @@
         </w:tc>
         <w:tc>
           <w:tcPr>
-            <w:tcW w:w="6946" w:type="dxa"/>
+            <w:tcW w:w="7085" w:type="dxa"/>
             <w:tcBorders>
               <w:top w:val="nil"/>
               <w:left w:val="nil"/>
@@ -7210,7 +6728,7 @@
                 <w:szCs w:val="24"/>
                 <w:lang w:eastAsia="pt-BR"/>
               </w:rPr>
-              <w:t>Avaliação</w:t>
+              <w:t>Cadastro</w:t>
             </w:r>
           </w:p>
         </w:tc>
@@ -7221,7 +6739,7 @@
         </w:trPr>
         <w:tc>
           <w:tcPr>
-            <w:tcW w:w="2279" w:type="dxa"/>
+            <w:tcW w:w="2140" w:type="dxa"/>
             <w:tcBorders>
               <w:top w:val="nil"/>
               <w:left w:val="single" w:sz="4" w:space="0" w:color="auto"/>
@@ -7274,7 +6792,7 @@
         </w:tc>
         <w:tc>
           <w:tcPr>
-            <w:tcW w:w="6946" w:type="dxa"/>
+            <w:tcW w:w="7085" w:type="dxa"/>
             <w:tcBorders>
               <w:top w:val="nil"/>
               <w:left w:val="nil"/>
@@ -7315,7 +6833,7 @@
                 <w:szCs w:val="24"/>
                 <w:lang w:eastAsia="pt-BR"/>
               </w:rPr>
-              <w:t>Avaliar aluno</w:t>
+              <w:t>Cadastrar empresa parceiras</w:t>
             </w:r>
           </w:p>
         </w:tc>
@@ -7326,7 +6844,7 @@
         </w:trPr>
         <w:tc>
           <w:tcPr>
-            <w:tcW w:w="2279" w:type="dxa"/>
+            <w:tcW w:w="2140" w:type="dxa"/>
             <w:tcBorders>
               <w:top w:val="nil"/>
               <w:left w:val="single" w:sz="4" w:space="0" w:color="auto"/>
@@ -7367,7 +6885,7 @@
         </w:tc>
         <w:tc>
           <w:tcPr>
-            <w:tcW w:w="6946" w:type="dxa"/>
+            <w:tcW w:w="7085" w:type="dxa"/>
             <w:tcBorders>
               <w:top w:val="nil"/>
               <w:left w:val="nil"/>
@@ -7408,29 +6926,51 @@
                 <w:szCs w:val="24"/>
                 <w:lang w:eastAsia="pt-BR"/>
               </w:rPr>
-              <w:t>- Avaliar evolução do aluno</w:t>
-            </w:r>
-          </w:p>
-          <w:p>
-            <w:pPr>
-              <w:spacing w:after="0" w:line="240" w:lineRule="auto"/>
-              <w:rPr>
-                <w:rFonts w:ascii="Arial" w:eastAsia="Times New Roman" w:hAnsi="Arial" w:cs="Arial"/>
-                <w:color w:val="000000"/>
-                <w:sz w:val="24"/>
-                <w:szCs w:val="24"/>
-                <w:lang w:eastAsia="pt-BR"/>
-              </w:rPr>
-            </w:pPr>
-            <w:r>
-              <w:rPr>
-                <w:rFonts w:ascii="Arial" w:eastAsia="Times New Roman" w:hAnsi="Arial" w:cs="Arial"/>
-                <w:color w:val="000000"/>
-                <w:sz w:val="24"/>
-                <w:szCs w:val="24"/>
-                <w:lang w:eastAsia="pt-BR"/>
-              </w:rPr>
-              <w:t>- Registrar em histórico</w:t>
+              <w:t>- Associar alunos</w:t>
+            </w:r>
+          </w:p>
+          <w:p>
+            <w:pPr>
+              <w:spacing w:after="0" w:line="240" w:lineRule="auto"/>
+              <w:rPr>
+                <w:rFonts w:ascii="Arial" w:eastAsia="Times New Roman" w:hAnsi="Arial" w:cs="Arial"/>
+                <w:color w:val="000000"/>
+                <w:sz w:val="24"/>
+                <w:szCs w:val="24"/>
+                <w:lang w:eastAsia="pt-BR"/>
+              </w:rPr>
+            </w:pPr>
+            <w:r>
+              <w:rPr>
+                <w:rFonts w:ascii="Arial" w:eastAsia="Times New Roman" w:hAnsi="Arial" w:cs="Arial"/>
+                <w:color w:val="000000"/>
+                <w:sz w:val="24"/>
+                <w:szCs w:val="24"/>
+                <w:lang w:eastAsia="pt-BR"/>
+              </w:rPr>
+              <w:t>- Associar empresas</w:t>
+            </w:r>
+          </w:p>
+          <w:p>
+            <w:pPr>
+              <w:spacing w:after="0" w:line="240" w:lineRule="auto"/>
+              <w:rPr>
+                <w:rFonts w:ascii="Arial" w:eastAsia="Times New Roman" w:hAnsi="Arial" w:cs="Arial"/>
+                <w:color w:val="000000"/>
+                <w:sz w:val="24"/>
+                <w:szCs w:val="24"/>
+                <w:lang w:eastAsia="pt-BR"/>
+              </w:rPr>
+            </w:pPr>
+            <w:r>
+              <w:rPr>
+                <w:rFonts w:ascii="Arial" w:eastAsia="Times New Roman" w:hAnsi="Arial" w:cs="Arial"/>
+                <w:color w:val="000000"/>
+                <w:sz w:val="24"/>
+                <w:szCs w:val="24"/>
+                <w:lang w:eastAsia="pt-BR"/>
+              </w:rPr>
+              <w:t>- Lista de vagas por período</w:t>
             </w:r>
           </w:p>
         </w:tc>
@@ -7456,7 +6996,7 @@
           <w:szCs w:val="24"/>
         </w:rPr>
       </w:pPr>
-      <w:bookmarkStart w:id="11" w:name="_Toc513493323"/>
+      <w:bookmarkStart w:id="11" w:name="_Toc516491652"/>
       <w:r>
         <w:rPr>
           <w:rFonts w:ascii="Arial" w:hAnsi="Arial" w:cs="Arial"/>
@@ -7464,7 +7004,7 @@
           <w:sz w:val="24"/>
           <w:szCs w:val="24"/>
         </w:rPr>
-        <w:t xml:space="preserve">1.11 </w:t>
+        <w:t xml:space="preserve">1.10 </w:t>
       </w:r>
       <w:r>
         <w:rPr>
@@ -7473,7 +7013,7 @@
           <w:sz w:val="24"/>
           <w:szCs w:val="24"/>
         </w:rPr>
-        <w:t>Cenário: Acompanhar egressos</w:t>
+        <w:t>Cenário: Avaliar evolução do aluno</w:t>
       </w:r>
       <w:bookmarkEnd w:id="11"/>
     </w:p>
@@ -7485,11 +7025,11 @@
           <w:left w:w="70" w:type="dxa"/>
           <w:right w:w="70" w:type="dxa"/>
         </w:tblCellMar>
-        <w:tblLook w:val="04A0"/>
+        <w:tblLook w:val="04A0" w:firstRow="1" w:lastRow="0" w:firstColumn="1" w:lastColumn="0" w:noHBand="0" w:noVBand="1"/>
       </w:tblPr>
       <w:tblGrid>
-        <w:gridCol w:w="2421"/>
-        <w:gridCol w:w="6804"/>
+        <w:gridCol w:w="2279"/>
+        <w:gridCol w:w="6946"/>
       </w:tblGrid>
       <w:tr>
         <w:trPr>
@@ -7497,7 +7037,7 @@
         </w:trPr>
         <w:tc>
           <w:tcPr>
-            <w:tcW w:w="2421" w:type="dxa"/>
+            <w:tcW w:w="2279" w:type="dxa"/>
             <w:tcBorders>
               <w:top w:val="single" w:sz="4" w:space="0" w:color="auto"/>
               <w:left w:val="single" w:sz="4" w:space="0" w:color="auto"/>
@@ -7544,13 +7084,13 @@
                 <w:szCs w:val="24"/>
                 <w:lang w:eastAsia="pt-BR"/>
               </w:rPr>
-              <w:t>1</w:t>
-            </w:r>
-          </w:p>
-        </w:tc>
-        <w:tc>
-          <w:tcPr>
-            <w:tcW w:w="6804" w:type="dxa"/>
+              <w:t>0</w:t>
+            </w:r>
+          </w:p>
+        </w:tc>
+        <w:tc>
+          <w:tcPr>
+            <w:tcW w:w="6946" w:type="dxa"/>
             <w:tcBorders>
               <w:top w:val="single" w:sz="4" w:space="0" w:color="auto"/>
               <w:left w:val="nil"/>
@@ -7591,7 +7131,7 @@
                 <w:szCs w:val="24"/>
                 <w:lang w:eastAsia="pt-BR"/>
               </w:rPr>
-              <w:t>Área de acompanhamento</w:t>
+              <w:t>Área de avaliação</w:t>
             </w:r>
           </w:p>
         </w:tc>
@@ -7602,7 +7142,7 @@
         </w:trPr>
         <w:tc>
           <w:tcPr>
-            <w:tcW w:w="2421" w:type="dxa"/>
+            <w:tcW w:w="2279" w:type="dxa"/>
             <w:tcBorders>
               <w:top w:val="nil"/>
               <w:left w:val="single" w:sz="4" w:space="0" w:color="auto"/>
@@ -7655,7 +7195,7 @@
         </w:tc>
         <w:tc>
           <w:tcPr>
-            <w:tcW w:w="6804" w:type="dxa"/>
+            <w:tcW w:w="6946" w:type="dxa"/>
             <w:tcBorders>
               <w:top w:val="nil"/>
               <w:left w:val="nil"/>
@@ -7696,7 +7236,7 @@
                 <w:szCs w:val="24"/>
                 <w:lang w:eastAsia="pt-BR"/>
               </w:rPr>
-              <w:t>Acompanhamento</w:t>
+              <w:t>Avaliação</w:t>
             </w:r>
           </w:p>
         </w:tc>
@@ -7707,7 +7247,7 @@
         </w:trPr>
         <w:tc>
           <w:tcPr>
-            <w:tcW w:w="2421" w:type="dxa"/>
+            <w:tcW w:w="2279" w:type="dxa"/>
             <w:tcBorders>
               <w:top w:val="nil"/>
               <w:left w:val="single" w:sz="4" w:space="0" w:color="auto"/>
@@ -7760,7 +7300,7 @@
         </w:tc>
         <w:tc>
           <w:tcPr>
-            <w:tcW w:w="6804" w:type="dxa"/>
+            <w:tcW w:w="6946" w:type="dxa"/>
             <w:tcBorders>
               <w:top w:val="nil"/>
               <w:left w:val="nil"/>
@@ -7801,7 +7341,7 @@
                 <w:szCs w:val="24"/>
                 <w:lang w:eastAsia="pt-BR"/>
               </w:rPr>
-              <w:t>Acompanhar egressos</w:t>
+              <w:t>Avaliar aluno</w:t>
             </w:r>
           </w:p>
         </w:tc>
@@ -7812,7 +7352,7 @@
         </w:trPr>
         <w:tc>
           <w:tcPr>
-            <w:tcW w:w="2421" w:type="dxa"/>
+            <w:tcW w:w="2279" w:type="dxa"/>
             <w:tcBorders>
               <w:top w:val="nil"/>
               <w:left w:val="single" w:sz="4" w:space="0" w:color="auto"/>
@@ -7853,7 +7393,7 @@
         </w:tc>
         <w:tc>
           <w:tcPr>
-            <w:tcW w:w="6804" w:type="dxa"/>
+            <w:tcW w:w="6946" w:type="dxa"/>
             <w:tcBorders>
               <w:top w:val="nil"/>
               <w:left w:val="nil"/>
@@ -7884,73 +7424,39 @@
                 <w:szCs w:val="24"/>
                 <w:lang w:eastAsia="pt-BR"/>
               </w:rPr>
-              <w:t>- Acompanhar egressos</w:t>
-            </w:r>
-          </w:p>
-          <w:p>
-            <w:pPr>
-              <w:spacing w:after="0" w:line="240" w:lineRule="auto"/>
-              <w:rPr>
-                <w:rFonts w:ascii="Arial" w:eastAsia="Times New Roman" w:hAnsi="Arial" w:cs="Arial"/>
-                <w:color w:val="000000"/>
-                <w:sz w:val="24"/>
-                <w:szCs w:val="24"/>
-                <w:lang w:eastAsia="pt-BR"/>
-              </w:rPr>
-            </w:pPr>
-            <w:r>
-              <w:rPr>
-                <w:rFonts w:ascii="Arial" w:eastAsia="Times New Roman" w:hAnsi="Arial" w:cs="Arial"/>
-                <w:color w:val="000000"/>
-                <w:sz w:val="24"/>
-                <w:szCs w:val="24"/>
-                <w:lang w:eastAsia="pt-BR"/>
-              </w:rPr>
-              <w:t>- Acompanhar família</w:t>
-            </w:r>
-          </w:p>
-          <w:p>
-            <w:pPr>
-              <w:spacing w:after="0" w:line="240" w:lineRule="auto"/>
-              <w:rPr>
-                <w:rFonts w:ascii="Arial" w:eastAsia="Times New Roman" w:hAnsi="Arial" w:cs="Arial"/>
-                <w:color w:val="000000"/>
-                <w:sz w:val="24"/>
-                <w:szCs w:val="24"/>
-                <w:lang w:eastAsia="pt-BR"/>
-              </w:rPr>
-            </w:pPr>
-            <w:r>
-              <w:rPr>
-                <w:rFonts w:ascii="Arial" w:eastAsia="Times New Roman" w:hAnsi="Arial" w:cs="Arial"/>
-                <w:color w:val="000000"/>
-                <w:sz w:val="24"/>
-                <w:szCs w:val="24"/>
-                <w:lang w:eastAsia="pt-BR"/>
-              </w:rPr>
-              <w:t>- Alimentar histórico ex - alunos</w:t>
-            </w:r>
-          </w:p>
-          <w:p>
-            <w:pPr>
-              <w:spacing w:after="0" w:line="240" w:lineRule="auto"/>
-              <w:rPr>
-                <w:rFonts w:ascii="Arial" w:eastAsia="Times New Roman" w:hAnsi="Arial" w:cs="Arial"/>
-                <w:color w:val="000000"/>
-                <w:sz w:val="24"/>
-                <w:szCs w:val="24"/>
-                <w:lang w:eastAsia="pt-BR"/>
-              </w:rPr>
-            </w:pPr>
-            <w:r>
-              <w:rPr>
-                <w:rFonts w:ascii="Arial" w:eastAsia="Times New Roman" w:hAnsi="Arial" w:cs="Arial"/>
-                <w:color w:val="000000"/>
-                <w:sz w:val="24"/>
-                <w:szCs w:val="24"/>
-                <w:lang w:eastAsia="pt-BR"/>
-              </w:rPr>
-              <w:t>- Inserir aluno em mercado de trabalho</w:t>
+              <w:t> </w:t>
+            </w:r>
+            <w:r>
+              <w:rPr>
+                <w:rFonts w:ascii="Arial" w:eastAsia="Times New Roman" w:hAnsi="Arial" w:cs="Arial"/>
+                <w:color w:val="000000"/>
+                <w:sz w:val="24"/>
+                <w:szCs w:val="24"/>
+                <w:lang w:eastAsia="pt-BR"/>
+              </w:rPr>
+              <w:t>- Avaliar evolução do aluno</w:t>
+            </w:r>
+          </w:p>
+          <w:p>
+            <w:pPr>
+              <w:spacing w:after="0" w:line="240" w:lineRule="auto"/>
+              <w:rPr>
+                <w:rFonts w:ascii="Arial" w:eastAsia="Times New Roman" w:hAnsi="Arial" w:cs="Arial"/>
+                <w:color w:val="000000"/>
+                <w:sz w:val="24"/>
+                <w:szCs w:val="24"/>
+                <w:lang w:eastAsia="pt-BR"/>
+              </w:rPr>
+            </w:pPr>
+            <w:r>
+              <w:rPr>
+                <w:rFonts w:ascii="Arial" w:eastAsia="Times New Roman" w:hAnsi="Arial" w:cs="Arial"/>
+                <w:color w:val="000000"/>
+                <w:sz w:val="24"/>
+                <w:szCs w:val="24"/>
+                <w:lang w:eastAsia="pt-BR"/>
+              </w:rPr>
+              <w:t>- Registrar em histórico</w:t>
             </w:r>
           </w:p>
         </w:tc>
@@ -7958,9 +7464,6 @@
     </w:tbl>
     <w:p>
       <w:pPr>
-        <w:tabs>
-          <w:tab w:val="left" w:pos="2160"/>
-        </w:tabs>
         <w:rPr>
           <w:rFonts w:ascii="Arial" w:hAnsi="Arial" w:cs="Arial"/>
           <w:b/>
@@ -7968,76 +7471,26 @@
           <w:szCs w:val="24"/>
         </w:rPr>
       </w:pPr>
-      <w:r>
-        <w:rPr>
-          <w:rFonts w:ascii="Arial" w:hAnsi="Arial" w:cs="Arial"/>
-          <w:b/>
-          <w:sz w:val="24"/>
-          <w:szCs w:val="24"/>
-        </w:rPr>
-        <w:tab/>
-      </w:r>
     </w:p>
     <w:p>
       <w:pPr>
-        <w:jc w:val="center"/>
-        <w:rPr>
-          <w:rFonts w:ascii="Arial" w:hAnsi="Arial" w:cs="Arial"/>
-          <w:b/>
-          <w:sz w:val="24"/>
-          <w:szCs w:val="24"/>
-        </w:rPr>
-      </w:pPr>
+        <w:pStyle w:val="Ttulo2"/>
+        <w:rPr>
+          <w:rFonts w:ascii="Arial" w:hAnsi="Arial" w:cs="Arial"/>
+          <w:color w:val="auto"/>
+          <w:sz w:val="24"/>
+          <w:szCs w:val="24"/>
+        </w:rPr>
+      </w:pPr>
+      <w:bookmarkStart w:id="12" w:name="_Toc516491653"/>
       <w:r>
         <w:rPr>
           <w:rFonts w:ascii="Arial" w:hAnsi="Arial" w:cs="Arial"/>
-          <w:b/>
-          <w:sz w:val="24"/>
-          <w:szCs w:val="24"/>
-        </w:rPr>
-        <w:t>Pós-Graduação em Engenharia de Software</w:t>
-      </w:r>
-    </w:p>
-    <w:p>
-      <w:pPr>
-        <w:jc w:val="center"/>
-        <w:rPr>
-          <w:rFonts w:ascii="Arial" w:hAnsi="Arial" w:cs="Arial"/>
-          <w:b/>
-          <w:sz w:val="24"/>
-          <w:szCs w:val="24"/>
-        </w:rPr>
-      </w:pPr>
-      <w:r>
-        <w:rPr>
-          <w:rFonts w:ascii="Arial" w:hAnsi="Arial" w:cs="Arial"/>
-          <w:b/>
-          <w:sz w:val="24"/>
-          <w:szCs w:val="24"/>
-        </w:rPr>
-        <w:t>Impacta - São Paulo/2018</w:t>
-      </w:r>
-    </w:p>
-    <w:p>
-      <w:pPr>
-        <w:pStyle w:val="Ttulo2"/>
-        <w:rPr>
-          <w:rFonts w:ascii="Arial" w:hAnsi="Arial" w:cs="Arial"/>
           <w:color w:val="auto"/>
           <w:sz w:val="24"/>
           <w:szCs w:val="24"/>
         </w:rPr>
-      </w:pPr>
-      <w:bookmarkStart w:id="12" w:name="_Toc513493324"/>
-      <w:r>
-        <w:rPr>
-          <w:rFonts w:ascii="Arial" w:hAnsi="Arial" w:cs="Arial"/>
-          <w:color w:val="auto"/>
-          <w:sz w:val="24"/>
-          <w:szCs w:val="24"/>
-        </w:rPr>
-        <w:lastRenderedPageBreak/>
-        <w:t xml:space="preserve">1.12 </w:t>
+        <w:t xml:space="preserve">1.11 </w:t>
       </w:r>
       <w:r>
         <w:rPr>
@@ -8046,7 +7499,7 @@
           <w:sz w:val="24"/>
           <w:szCs w:val="24"/>
         </w:rPr>
-        <w:t>Cenário: Gestão de Acessos</w:t>
+        <w:t>Cenário: Acompanhar egressos</w:t>
       </w:r>
       <w:bookmarkEnd w:id="12"/>
     </w:p>
@@ -8058,7 +7511,7 @@
           <w:left w:w="70" w:type="dxa"/>
           <w:right w:w="70" w:type="dxa"/>
         </w:tblCellMar>
-        <w:tblLook w:val="04A0"/>
+        <w:tblLook w:val="04A0" w:firstRow="1" w:lastRow="0" w:firstColumn="1" w:lastColumn="0" w:noHBand="0" w:noVBand="1"/>
       </w:tblPr>
       <w:tblGrid>
         <w:gridCol w:w="2421"/>
@@ -8117,7 +7570,7 @@
                 <w:szCs w:val="24"/>
                 <w:lang w:eastAsia="pt-BR"/>
               </w:rPr>
-              <w:t>2</w:t>
+              <w:t>1</w:t>
             </w:r>
           </w:p>
         </w:tc>
@@ -8164,7 +7617,7 @@
                 <w:szCs w:val="24"/>
                 <w:lang w:eastAsia="pt-BR"/>
               </w:rPr>
-              <w:t>Área de gestão</w:t>
+              <w:t>Área de acompanhamento</w:t>
             </w:r>
           </w:p>
         </w:tc>
@@ -8269,7 +7722,7 @@
                 <w:szCs w:val="24"/>
                 <w:lang w:eastAsia="pt-BR"/>
               </w:rPr>
-              <w:t xml:space="preserve">Gestão </w:t>
+              <w:t>Acompanhamento</w:t>
             </w:r>
           </w:p>
         </w:tc>
@@ -8374,17 +7827,7 @@
                 <w:szCs w:val="24"/>
                 <w:lang w:eastAsia="pt-BR"/>
               </w:rPr>
-              <w:t> </w:t>
-            </w:r>
-            <w:r>
-              <w:rPr>
-                <w:rFonts w:ascii="Arial" w:eastAsia="Times New Roman" w:hAnsi="Arial" w:cs="Arial"/>
-                <w:color w:val="000000"/>
-                <w:sz w:val="24"/>
-                <w:szCs w:val="24"/>
-                <w:lang w:eastAsia="pt-BR"/>
-              </w:rPr>
-              <w:t>Gestão de acessos</w:t>
+              <w:t>Acompanhar egressos</w:t>
             </w:r>
           </w:p>
         </w:tc>
@@ -8467,73 +7910,73 @@
                 <w:szCs w:val="24"/>
                 <w:lang w:eastAsia="pt-BR"/>
               </w:rPr>
-              <w:t>- Incluir funcionários</w:t>
-            </w:r>
-          </w:p>
-          <w:p>
-            <w:pPr>
-              <w:spacing w:after="0" w:line="240" w:lineRule="auto"/>
-              <w:rPr>
-                <w:rFonts w:ascii="Arial" w:eastAsia="Times New Roman" w:hAnsi="Arial" w:cs="Arial"/>
-                <w:color w:val="000000"/>
-                <w:sz w:val="24"/>
-                <w:szCs w:val="24"/>
-                <w:lang w:eastAsia="pt-BR"/>
-              </w:rPr>
-            </w:pPr>
-            <w:r>
-              <w:rPr>
-                <w:rFonts w:ascii="Arial" w:eastAsia="Times New Roman" w:hAnsi="Arial" w:cs="Arial"/>
-                <w:color w:val="000000"/>
-                <w:sz w:val="24"/>
-                <w:szCs w:val="24"/>
-                <w:lang w:eastAsia="pt-BR"/>
-              </w:rPr>
-              <w:t>- Incluir voluntários</w:t>
-            </w:r>
-          </w:p>
-          <w:p>
-            <w:pPr>
-              <w:spacing w:after="0" w:line="240" w:lineRule="auto"/>
-              <w:rPr>
-                <w:rFonts w:ascii="Arial" w:eastAsia="Times New Roman" w:hAnsi="Arial" w:cs="Arial"/>
-                <w:color w:val="000000"/>
-                <w:sz w:val="24"/>
-                <w:szCs w:val="24"/>
-                <w:lang w:eastAsia="pt-BR"/>
-              </w:rPr>
-            </w:pPr>
-            <w:r>
-              <w:rPr>
-                <w:rFonts w:ascii="Arial" w:eastAsia="Times New Roman" w:hAnsi="Arial" w:cs="Arial"/>
-                <w:color w:val="000000"/>
-                <w:sz w:val="24"/>
-                <w:szCs w:val="24"/>
-                <w:lang w:eastAsia="pt-BR"/>
-              </w:rPr>
-              <w:t>- Delimitar permissões de acesso</w:t>
-            </w:r>
-          </w:p>
-          <w:p>
-            <w:pPr>
-              <w:spacing w:after="0" w:line="240" w:lineRule="auto"/>
-              <w:rPr>
-                <w:rFonts w:ascii="Arial" w:eastAsia="Times New Roman" w:hAnsi="Arial" w:cs="Arial"/>
-                <w:color w:val="000000"/>
-                <w:sz w:val="24"/>
-                <w:szCs w:val="24"/>
-                <w:lang w:eastAsia="pt-BR"/>
-              </w:rPr>
-            </w:pPr>
-            <w:r>
-              <w:rPr>
-                <w:rFonts w:ascii="Arial" w:eastAsia="Times New Roman" w:hAnsi="Arial" w:cs="Arial"/>
-                <w:color w:val="000000"/>
-                <w:sz w:val="24"/>
-                <w:szCs w:val="24"/>
-                <w:lang w:eastAsia="pt-BR"/>
-              </w:rPr>
-              <w:t>- Disponibilizar acesso de usuários</w:t>
+              <w:t>- Acompanhar egressos</w:t>
+            </w:r>
+          </w:p>
+          <w:p>
+            <w:pPr>
+              <w:spacing w:after="0" w:line="240" w:lineRule="auto"/>
+              <w:rPr>
+                <w:rFonts w:ascii="Arial" w:eastAsia="Times New Roman" w:hAnsi="Arial" w:cs="Arial"/>
+                <w:color w:val="000000"/>
+                <w:sz w:val="24"/>
+                <w:szCs w:val="24"/>
+                <w:lang w:eastAsia="pt-BR"/>
+              </w:rPr>
+            </w:pPr>
+            <w:r>
+              <w:rPr>
+                <w:rFonts w:ascii="Arial" w:eastAsia="Times New Roman" w:hAnsi="Arial" w:cs="Arial"/>
+                <w:color w:val="000000"/>
+                <w:sz w:val="24"/>
+                <w:szCs w:val="24"/>
+                <w:lang w:eastAsia="pt-BR"/>
+              </w:rPr>
+              <w:t>- Acompanhar família</w:t>
+            </w:r>
+          </w:p>
+          <w:p>
+            <w:pPr>
+              <w:spacing w:after="0" w:line="240" w:lineRule="auto"/>
+              <w:rPr>
+                <w:rFonts w:ascii="Arial" w:eastAsia="Times New Roman" w:hAnsi="Arial" w:cs="Arial"/>
+                <w:color w:val="000000"/>
+                <w:sz w:val="24"/>
+                <w:szCs w:val="24"/>
+                <w:lang w:eastAsia="pt-BR"/>
+              </w:rPr>
+            </w:pPr>
+            <w:r>
+              <w:rPr>
+                <w:rFonts w:ascii="Arial" w:eastAsia="Times New Roman" w:hAnsi="Arial" w:cs="Arial"/>
+                <w:color w:val="000000"/>
+                <w:sz w:val="24"/>
+                <w:szCs w:val="24"/>
+                <w:lang w:eastAsia="pt-BR"/>
+              </w:rPr>
+              <w:t>- Alimentar histórico ex - alunos</w:t>
+            </w:r>
+          </w:p>
+          <w:p>
+            <w:pPr>
+              <w:spacing w:after="0" w:line="240" w:lineRule="auto"/>
+              <w:rPr>
+                <w:rFonts w:ascii="Arial" w:eastAsia="Times New Roman" w:hAnsi="Arial" w:cs="Arial"/>
+                <w:color w:val="000000"/>
+                <w:sz w:val="24"/>
+                <w:szCs w:val="24"/>
+                <w:lang w:eastAsia="pt-BR"/>
+              </w:rPr>
+            </w:pPr>
+            <w:r>
+              <w:rPr>
+                <w:rFonts w:ascii="Arial" w:eastAsia="Times New Roman" w:hAnsi="Arial" w:cs="Arial"/>
+                <w:color w:val="000000"/>
+                <w:sz w:val="24"/>
+                <w:szCs w:val="24"/>
+                <w:lang w:eastAsia="pt-BR"/>
+              </w:rPr>
+              <w:t>- Inserir aluno em mercado de trabalho</w:t>
             </w:r>
           </w:p>
         </w:tc>
@@ -8541,6 +7984,68 @@
     </w:tbl>
     <w:p>
       <w:pPr>
+        <w:tabs>
+          <w:tab w:val="left" w:pos="2160"/>
+        </w:tabs>
+        <w:rPr>
+          <w:rFonts w:ascii="Arial" w:hAnsi="Arial" w:cs="Arial"/>
+          <w:b/>
+          <w:sz w:val="24"/>
+          <w:szCs w:val="24"/>
+        </w:rPr>
+      </w:pPr>
+      <w:r>
+        <w:rPr>
+          <w:rFonts w:ascii="Arial" w:hAnsi="Arial" w:cs="Arial"/>
+          <w:b/>
+          <w:sz w:val="24"/>
+          <w:szCs w:val="24"/>
+        </w:rPr>
+        <w:tab/>
+      </w:r>
+    </w:p>
+    <w:p>
+      <w:pPr>
+        <w:jc w:val="center"/>
+        <w:rPr>
+          <w:rFonts w:ascii="Arial" w:hAnsi="Arial" w:cs="Arial"/>
+          <w:b/>
+          <w:sz w:val="24"/>
+          <w:szCs w:val="24"/>
+        </w:rPr>
+      </w:pPr>
+      <w:r>
+        <w:rPr>
+          <w:rFonts w:ascii="Arial" w:hAnsi="Arial" w:cs="Arial"/>
+          <w:b/>
+          <w:sz w:val="24"/>
+          <w:szCs w:val="24"/>
+        </w:rPr>
+        <w:t>Pós-Graduação em Engenharia de Software</w:t>
+      </w:r>
+    </w:p>
+    <w:p>
+      <w:pPr>
+        <w:jc w:val="center"/>
+        <w:rPr>
+          <w:rFonts w:ascii="Arial" w:hAnsi="Arial" w:cs="Arial"/>
+          <w:b/>
+          <w:sz w:val="24"/>
+          <w:szCs w:val="24"/>
+        </w:rPr>
+      </w:pPr>
+      <w:r>
+        <w:rPr>
+          <w:rFonts w:ascii="Arial" w:hAnsi="Arial" w:cs="Arial"/>
+          <w:b/>
+          <w:sz w:val="24"/>
+          <w:szCs w:val="24"/>
+        </w:rPr>
+        <w:t>Impacta - São Paulo/2018</w:t>
+      </w:r>
+    </w:p>
+    <w:p>
+      <w:pPr>
         <w:pStyle w:val="Ttulo2"/>
         <w:rPr>
           <w:rFonts w:ascii="Arial" w:hAnsi="Arial" w:cs="Arial"/>
@@ -8549,7 +8054,7 @@
           <w:szCs w:val="24"/>
         </w:rPr>
       </w:pPr>
-      <w:bookmarkStart w:id="13" w:name="_Toc513493325"/>
+      <w:bookmarkStart w:id="13" w:name="_Toc516491654"/>
       <w:r>
         <w:rPr>
           <w:rFonts w:ascii="Arial" w:hAnsi="Arial" w:cs="Arial"/>
@@ -8557,7 +8062,8 @@
           <w:sz w:val="24"/>
           <w:szCs w:val="24"/>
         </w:rPr>
-        <w:t xml:space="preserve">1.13 </w:t>
+        <w:lastRenderedPageBreak/>
+        <w:t xml:space="preserve">1.12 </w:t>
       </w:r>
       <w:r>
         <w:rPr>
@@ -8566,7 +8072,7 @@
           <w:sz w:val="24"/>
           <w:szCs w:val="24"/>
         </w:rPr>
-        <w:t>Cenário: Agenda Cultural</w:t>
+        <w:t>Cenário: Gestão de Acessos</w:t>
       </w:r>
       <w:bookmarkEnd w:id="13"/>
     </w:p>
@@ -8578,7 +8084,7 @@
           <w:left w:w="70" w:type="dxa"/>
           <w:right w:w="70" w:type="dxa"/>
         </w:tblCellMar>
-        <w:tblLook w:val="04A0"/>
+        <w:tblLook w:val="04A0" w:firstRow="1" w:lastRow="0" w:firstColumn="1" w:lastColumn="0" w:noHBand="0" w:noVBand="1"/>
       </w:tblPr>
       <w:tblGrid>
         <w:gridCol w:w="2421"/>
@@ -8637,7 +8143,7 @@
                 <w:szCs w:val="24"/>
                 <w:lang w:eastAsia="pt-BR"/>
               </w:rPr>
-              <w:t>3</w:t>
+              <w:t>2</w:t>
             </w:r>
           </w:p>
         </w:tc>
@@ -8684,17 +8190,7 @@
                 <w:szCs w:val="24"/>
                 <w:lang w:eastAsia="pt-BR"/>
               </w:rPr>
-              <w:t xml:space="preserve">Área </w:t>
-            </w:r>
-            <w:r>
-              <w:rPr>
-                <w:rFonts w:ascii="Arial" w:eastAsia="Times New Roman" w:hAnsi="Arial" w:cs="Arial"/>
-                <w:color w:val="000000"/>
-                <w:sz w:val="24"/>
-                <w:szCs w:val="24"/>
-                <w:lang w:eastAsia="pt-BR"/>
-              </w:rPr>
-              <w:t>de consulta</w:t>
+              <w:t>Área de gestão</w:t>
             </w:r>
           </w:p>
         </w:tc>
@@ -8799,7 +8295,7 @@
                 <w:szCs w:val="24"/>
                 <w:lang w:eastAsia="pt-BR"/>
               </w:rPr>
-              <w:t>Consulta</w:t>
+              <w:t xml:space="preserve">Gestão </w:t>
             </w:r>
           </w:p>
         </w:tc>
@@ -8904,27 +8400,17 @@
                 <w:szCs w:val="24"/>
                 <w:lang w:eastAsia="pt-BR"/>
               </w:rPr>
-              <w:t>Consultar agenda cu</w:t>
-            </w:r>
-            <w:r>
-              <w:rPr>
-                <w:rFonts w:ascii="Arial" w:eastAsia="Times New Roman" w:hAnsi="Arial" w:cs="Arial"/>
-                <w:color w:val="000000"/>
-                <w:sz w:val="24"/>
-                <w:szCs w:val="24"/>
-                <w:lang w:eastAsia="pt-BR"/>
-              </w:rPr>
-              <w:t>l</w:t>
-            </w:r>
-            <w:r>
-              <w:rPr>
-                <w:rFonts w:ascii="Arial" w:eastAsia="Times New Roman" w:hAnsi="Arial" w:cs="Arial"/>
-                <w:color w:val="000000"/>
-                <w:sz w:val="24"/>
-                <w:szCs w:val="24"/>
-                <w:lang w:eastAsia="pt-BR"/>
-              </w:rPr>
-              <w:t>tural</w:t>
+              <w:t> </w:t>
+            </w:r>
+            <w:r>
+              <w:rPr>
+                <w:rFonts w:ascii="Arial" w:eastAsia="Times New Roman" w:hAnsi="Arial" w:cs="Arial"/>
+                <w:color w:val="000000"/>
+                <w:sz w:val="24"/>
+                <w:szCs w:val="24"/>
+                <w:lang w:eastAsia="pt-BR"/>
+              </w:rPr>
+              <w:t>Gestão de acessos</w:t>
             </w:r>
           </w:p>
         </w:tc>
@@ -9007,17 +8493,73 @@
                 <w:szCs w:val="24"/>
                 <w:lang w:eastAsia="pt-BR"/>
               </w:rPr>
-              <w:t> </w:t>
-            </w:r>
-            <w:r>
-              <w:rPr>
-                <w:rFonts w:ascii="Arial" w:eastAsia="Times New Roman" w:hAnsi="Arial" w:cs="Arial"/>
-                <w:color w:val="000000"/>
-                <w:sz w:val="24"/>
-                <w:szCs w:val="24"/>
-                <w:lang w:eastAsia="pt-BR"/>
-              </w:rPr>
-              <w:t>- Consultar leis PCD’s</w:t>
+              <w:t>- Incluir funcionários</w:t>
+            </w:r>
+          </w:p>
+          <w:p>
+            <w:pPr>
+              <w:spacing w:after="0" w:line="240" w:lineRule="auto"/>
+              <w:rPr>
+                <w:rFonts w:ascii="Arial" w:eastAsia="Times New Roman" w:hAnsi="Arial" w:cs="Arial"/>
+                <w:color w:val="000000"/>
+                <w:sz w:val="24"/>
+                <w:szCs w:val="24"/>
+                <w:lang w:eastAsia="pt-BR"/>
+              </w:rPr>
+            </w:pPr>
+            <w:r>
+              <w:rPr>
+                <w:rFonts w:ascii="Arial" w:eastAsia="Times New Roman" w:hAnsi="Arial" w:cs="Arial"/>
+                <w:color w:val="000000"/>
+                <w:sz w:val="24"/>
+                <w:szCs w:val="24"/>
+                <w:lang w:eastAsia="pt-BR"/>
+              </w:rPr>
+              <w:t>- Incluir voluntários</w:t>
+            </w:r>
+          </w:p>
+          <w:p>
+            <w:pPr>
+              <w:spacing w:after="0" w:line="240" w:lineRule="auto"/>
+              <w:rPr>
+                <w:rFonts w:ascii="Arial" w:eastAsia="Times New Roman" w:hAnsi="Arial" w:cs="Arial"/>
+                <w:color w:val="000000"/>
+                <w:sz w:val="24"/>
+                <w:szCs w:val="24"/>
+                <w:lang w:eastAsia="pt-BR"/>
+              </w:rPr>
+            </w:pPr>
+            <w:r>
+              <w:rPr>
+                <w:rFonts w:ascii="Arial" w:eastAsia="Times New Roman" w:hAnsi="Arial" w:cs="Arial"/>
+                <w:color w:val="000000"/>
+                <w:sz w:val="24"/>
+                <w:szCs w:val="24"/>
+                <w:lang w:eastAsia="pt-BR"/>
+              </w:rPr>
+              <w:t>- Delimitar permissões de acesso</w:t>
+            </w:r>
+          </w:p>
+          <w:p>
+            <w:pPr>
+              <w:spacing w:after="0" w:line="240" w:lineRule="auto"/>
+              <w:rPr>
+                <w:rFonts w:ascii="Arial" w:eastAsia="Times New Roman" w:hAnsi="Arial" w:cs="Arial"/>
+                <w:color w:val="000000"/>
+                <w:sz w:val="24"/>
+                <w:szCs w:val="24"/>
+                <w:lang w:eastAsia="pt-BR"/>
+              </w:rPr>
+            </w:pPr>
+            <w:r>
+              <w:rPr>
+                <w:rFonts w:ascii="Arial" w:eastAsia="Times New Roman" w:hAnsi="Arial" w:cs="Arial"/>
+                <w:color w:val="000000"/>
+                <w:sz w:val="24"/>
+                <w:szCs w:val="24"/>
+                <w:lang w:eastAsia="pt-BR"/>
+              </w:rPr>
+              <w:t>- Disponibilizar acesso de usuários</w:t>
             </w:r>
           </w:p>
         </w:tc>
@@ -9033,7 +8575,7 @@
           <w:szCs w:val="24"/>
         </w:rPr>
       </w:pPr>
-      <w:bookmarkStart w:id="14" w:name="_Toc513493326"/>
+      <w:bookmarkStart w:id="14" w:name="_Toc516491655"/>
       <w:r>
         <w:rPr>
           <w:rFonts w:ascii="Arial" w:hAnsi="Arial" w:cs="Arial"/>
@@ -9041,7 +8583,7 @@
           <w:sz w:val="24"/>
           <w:szCs w:val="24"/>
         </w:rPr>
-        <w:t xml:space="preserve">1.14 </w:t>
+        <w:t xml:space="preserve">1.13 </w:t>
       </w:r>
       <w:r>
         <w:rPr>
@@ -9050,7 +8592,7 @@
           <w:sz w:val="24"/>
           <w:szCs w:val="24"/>
         </w:rPr>
-        <w:t>Cenário: Calendário</w:t>
+        <w:t>Cenário: Agenda Cultural</w:t>
       </w:r>
       <w:bookmarkEnd w:id="14"/>
     </w:p>
@@ -9062,7 +8604,7 @@
           <w:left w:w="70" w:type="dxa"/>
           <w:right w:w="70" w:type="dxa"/>
         </w:tblCellMar>
-        <w:tblLook w:val="04A0"/>
+        <w:tblLook w:val="04A0" w:firstRow="1" w:lastRow="0" w:firstColumn="1" w:lastColumn="0" w:noHBand="0" w:noVBand="1"/>
       </w:tblPr>
       <w:tblGrid>
         <w:gridCol w:w="2421"/>
@@ -9121,7 +8663,7 @@
                 <w:szCs w:val="24"/>
                 <w:lang w:eastAsia="pt-BR"/>
               </w:rPr>
-              <w:t>4</w:t>
+              <w:t>3</w:t>
             </w:r>
           </w:p>
         </w:tc>
@@ -9168,7 +8710,17 @@
                 <w:szCs w:val="24"/>
                 <w:lang w:eastAsia="pt-BR"/>
               </w:rPr>
-              <w:t>Área de planejamento</w:t>
+              <w:t xml:space="preserve">Área </w:t>
+            </w:r>
+            <w:r>
+              <w:rPr>
+                <w:rFonts w:ascii="Arial" w:eastAsia="Times New Roman" w:hAnsi="Arial" w:cs="Arial"/>
+                <w:color w:val="000000"/>
+                <w:sz w:val="24"/>
+                <w:szCs w:val="24"/>
+                <w:lang w:eastAsia="pt-BR"/>
+              </w:rPr>
+              <w:t>de consulta</w:t>
             </w:r>
           </w:p>
         </w:tc>
@@ -9273,7 +8825,7 @@
                 <w:szCs w:val="24"/>
                 <w:lang w:eastAsia="pt-BR"/>
               </w:rPr>
-              <w:t>Planejar</w:t>
+              <w:t>Consulta</w:t>
             </w:r>
           </w:p>
         </w:tc>
@@ -9378,7 +8930,27 @@
                 <w:szCs w:val="24"/>
                 <w:lang w:eastAsia="pt-BR"/>
               </w:rPr>
-              <w:t>Agendar atividades</w:t>
+              <w:t>Consultar agenda cu</w:t>
+            </w:r>
+            <w:r>
+              <w:rPr>
+                <w:rFonts w:ascii="Arial" w:eastAsia="Times New Roman" w:hAnsi="Arial" w:cs="Arial"/>
+                <w:color w:val="000000"/>
+                <w:sz w:val="24"/>
+                <w:szCs w:val="24"/>
+                <w:lang w:eastAsia="pt-BR"/>
+              </w:rPr>
+              <w:t>l</w:t>
+            </w:r>
+            <w:r>
+              <w:rPr>
+                <w:rFonts w:ascii="Arial" w:eastAsia="Times New Roman" w:hAnsi="Arial" w:cs="Arial"/>
+                <w:color w:val="000000"/>
+                <w:sz w:val="24"/>
+                <w:szCs w:val="24"/>
+                <w:lang w:eastAsia="pt-BR"/>
+              </w:rPr>
+              <w:t>tural</w:t>
             </w:r>
           </w:p>
         </w:tc>
@@ -9471,117 +9043,7 @@
                 <w:szCs w:val="24"/>
                 <w:lang w:eastAsia="pt-BR"/>
               </w:rPr>
-              <w:t>- Incluir planejamento de atividades</w:t>
-            </w:r>
-          </w:p>
-          <w:p>
-            <w:pPr>
-              <w:spacing w:after="0" w:line="240" w:lineRule="auto"/>
-              <w:rPr>
-                <w:rFonts w:ascii="Arial" w:eastAsia="Times New Roman" w:hAnsi="Arial" w:cs="Arial"/>
-                <w:color w:val="000000"/>
-                <w:sz w:val="24"/>
-                <w:szCs w:val="24"/>
-                <w:lang w:eastAsia="pt-BR"/>
-              </w:rPr>
-            </w:pPr>
-            <w:r>
-              <w:rPr>
-                <w:rFonts w:ascii="Arial" w:eastAsia="Times New Roman" w:hAnsi="Arial" w:cs="Arial"/>
-                <w:color w:val="000000"/>
-                <w:sz w:val="24"/>
-                <w:szCs w:val="24"/>
-                <w:lang w:eastAsia="pt-BR"/>
-              </w:rPr>
-              <w:t>- Marcar atividades realizadas</w:t>
-            </w:r>
-          </w:p>
-          <w:p>
-            <w:pPr>
-              <w:spacing w:after="0" w:line="240" w:lineRule="auto"/>
-              <w:rPr>
-                <w:rFonts w:ascii="Arial" w:eastAsia="Times New Roman" w:hAnsi="Arial" w:cs="Arial"/>
-                <w:color w:val="000000"/>
-                <w:sz w:val="24"/>
-                <w:szCs w:val="24"/>
-                <w:lang w:eastAsia="pt-BR"/>
-              </w:rPr>
-            </w:pPr>
-            <w:r>
-              <w:rPr>
-                <w:rFonts w:ascii="Arial" w:eastAsia="Times New Roman" w:hAnsi="Arial" w:cs="Arial"/>
-                <w:color w:val="000000"/>
-                <w:sz w:val="24"/>
-                <w:szCs w:val="24"/>
-                <w:lang w:eastAsia="pt-BR"/>
-              </w:rPr>
-              <w:t>- Consultar calendário Mensal</w:t>
-            </w:r>
-          </w:p>
-          <w:p>
-            <w:pPr>
-              <w:spacing w:after="0" w:line="240" w:lineRule="auto"/>
-              <w:rPr>
-                <w:rFonts w:ascii="Arial" w:eastAsia="Times New Roman" w:hAnsi="Arial" w:cs="Arial"/>
-                <w:color w:val="000000"/>
-                <w:sz w:val="24"/>
-                <w:szCs w:val="24"/>
-                <w:lang w:eastAsia="pt-BR"/>
-              </w:rPr>
-            </w:pPr>
-            <w:r>
-              <w:rPr>
-                <w:rFonts w:ascii="Arial" w:eastAsia="Times New Roman" w:hAnsi="Arial" w:cs="Arial"/>
-                <w:color w:val="000000"/>
-                <w:sz w:val="24"/>
-                <w:szCs w:val="24"/>
-                <w:lang w:eastAsia="pt-BR"/>
-              </w:rPr>
-              <w:t>- Consultar calendário Trimestral</w:t>
-            </w:r>
-          </w:p>
-          <w:p>
-            <w:pPr>
-              <w:spacing w:after="0" w:line="240" w:lineRule="auto"/>
-              <w:rPr>
-                <w:rFonts w:ascii="Arial" w:eastAsia="Times New Roman" w:hAnsi="Arial" w:cs="Arial"/>
-                <w:color w:val="000000"/>
-                <w:sz w:val="24"/>
-                <w:szCs w:val="24"/>
-                <w:lang w:eastAsia="pt-BR"/>
-              </w:rPr>
-            </w:pPr>
-            <w:r>
-              <w:rPr>
-                <w:rFonts w:ascii="Arial" w:eastAsia="Times New Roman" w:hAnsi="Arial" w:cs="Arial"/>
-                <w:color w:val="000000"/>
-                <w:sz w:val="24"/>
-                <w:szCs w:val="24"/>
-                <w:lang w:eastAsia="pt-BR"/>
-              </w:rPr>
-              <w:t>- Consultar calendário Anual</w:t>
-            </w:r>
-          </w:p>
-          <w:p>
-            <w:pPr>
-              <w:spacing w:after="0" w:line="240" w:lineRule="auto"/>
-              <w:rPr>
-                <w:rFonts w:ascii="Arial" w:eastAsia="Times New Roman" w:hAnsi="Arial" w:cs="Arial"/>
-                <w:color w:val="000000"/>
-                <w:sz w:val="24"/>
-                <w:szCs w:val="24"/>
-                <w:lang w:eastAsia="pt-BR"/>
-              </w:rPr>
-            </w:pPr>
-            <w:r>
-              <w:rPr>
-                <w:rFonts w:ascii="Arial" w:eastAsia="Times New Roman" w:hAnsi="Arial" w:cs="Arial"/>
-                <w:color w:val="000000"/>
-                <w:sz w:val="24"/>
-                <w:szCs w:val="24"/>
-                <w:lang w:eastAsia="pt-BR"/>
-              </w:rPr>
-              <w:t>- Consultar atividades planejadas x realizadas</w:t>
+              <w:t>- Consultar leis PCD’s</w:t>
             </w:r>
           </w:p>
         </w:tc>
@@ -9597,7 +9059,7 @@
           <w:szCs w:val="24"/>
         </w:rPr>
       </w:pPr>
-      <w:bookmarkStart w:id="15" w:name="_Toc513493327"/>
+      <w:bookmarkStart w:id="15" w:name="_Toc516491656"/>
       <w:r>
         <w:rPr>
           <w:rFonts w:ascii="Arial" w:hAnsi="Arial" w:cs="Arial"/>
@@ -9605,7 +9067,7 @@
           <w:sz w:val="24"/>
           <w:szCs w:val="24"/>
         </w:rPr>
-        <w:t xml:space="preserve">1.15 </w:t>
+        <w:t xml:space="preserve">1.14 </w:t>
       </w:r>
       <w:r>
         <w:rPr>
@@ -9614,7 +9076,7 @@
           <w:sz w:val="24"/>
           <w:szCs w:val="24"/>
         </w:rPr>
-        <w:t>Cenário: Gestão de Turmas</w:t>
+        <w:t>Cenário: Calendário</w:t>
       </w:r>
       <w:bookmarkEnd w:id="15"/>
     </w:p>
@@ -9626,7 +9088,571 @@
           <w:left w:w="70" w:type="dxa"/>
           <w:right w:w="70" w:type="dxa"/>
         </w:tblCellMar>
-        <w:tblLook w:val="04A0"/>
+        <w:tblLook w:val="04A0" w:firstRow="1" w:lastRow="0" w:firstColumn="1" w:lastColumn="0" w:noHBand="0" w:noVBand="1"/>
+      </w:tblPr>
+      <w:tblGrid>
+        <w:gridCol w:w="2421"/>
+        <w:gridCol w:w="6804"/>
+      </w:tblGrid>
+      <w:tr>
+        <w:trPr>
+          <w:trHeight w:val="315"/>
+        </w:trPr>
+        <w:tc>
+          <w:tcPr>
+            <w:tcW w:w="2421" w:type="dxa"/>
+            <w:tcBorders>
+              <w:top w:val="single" w:sz="4" w:space="0" w:color="auto"/>
+              <w:left w:val="single" w:sz="4" w:space="0" w:color="auto"/>
+              <w:bottom w:val="single" w:sz="4" w:space="0" w:color="auto"/>
+              <w:right w:val="single" w:sz="4" w:space="0" w:color="auto"/>
+            </w:tcBorders>
+            <w:shd w:val="clear" w:color="000000" w:fill="AEAAAA"/>
+            <w:noWrap/>
+            <w:vAlign w:val="bottom"/>
+            <w:hideMark/>
+          </w:tcPr>
+          <w:p>
+            <w:pPr>
+              <w:spacing w:after="0" w:line="240" w:lineRule="auto"/>
+              <w:rPr>
+                <w:rFonts w:ascii="Arial" w:eastAsia="Times New Roman" w:hAnsi="Arial" w:cs="Arial"/>
+                <w:b/>
+                <w:bCs/>
+                <w:color w:val="000000"/>
+                <w:sz w:val="24"/>
+                <w:szCs w:val="24"/>
+                <w:lang w:eastAsia="pt-BR"/>
+              </w:rPr>
+            </w:pPr>
+            <w:r>
+              <w:rPr>
+                <w:rFonts w:ascii="Arial" w:eastAsia="Times New Roman" w:hAnsi="Arial" w:cs="Arial"/>
+                <w:b/>
+                <w:bCs/>
+                <w:color w:val="000000"/>
+                <w:sz w:val="24"/>
+                <w:szCs w:val="24"/>
+                <w:lang w:eastAsia="pt-BR"/>
+              </w:rPr>
+              <w:t>Nó Operacional 1</w:t>
+            </w:r>
+            <w:r>
+              <w:rPr>
+                <w:rFonts w:ascii="Arial" w:eastAsia="Times New Roman" w:hAnsi="Arial" w:cs="Arial"/>
+                <w:b/>
+                <w:bCs/>
+                <w:color w:val="000000"/>
+                <w:sz w:val="24"/>
+                <w:szCs w:val="24"/>
+                <w:lang w:eastAsia="pt-BR"/>
+              </w:rPr>
+              <w:t>4</w:t>
+            </w:r>
+          </w:p>
+        </w:tc>
+        <w:tc>
+          <w:tcPr>
+            <w:tcW w:w="6804" w:type="dxa"/>
+            <w:tcBorders>
+              <w:top w:val="single" w:sz="4" w:space="0" w:color="auto"/>
+              <w:left w:val="nil"/>
+              <w:bottom w:val="single" w:sz="4" w:space="0" w:color="auto"/>
+              <w:right w:val="single" w:sz="4" w:space="0" w:color="auto"/>
+            </w:tcBorders>
+            <w:shd w:val="clear" w:color="auto" w:fill="auto"/>
+            <w:noWrap/>
+            <w:vAlign w:val="bottom"/>
+            <w:hideMark/>
+          </w:tcPr>
+          <w:p>
+            <w:pPr>
+              <w:spacing w:after="0" w:line="240" w:lineRule="auto"/>
+              <w:rPr>
+                <w:rFonts w:ascii="Arial" w:eastAsia="Times New Roman" w:hAnsi="Arial" w:cs="Arial"/>
+                <w:color w:val="000000"/>
+                <w:sz w:val="24"/>
+                <w:szCs w:val="24"/>
+                <w:lang w:eastAsia="pt-BR"/>
+              </w:rPr>
+            </w:pPr>
+            <w:r>
+              <w:rPr>
+                <w:rFonts w:ascii="Arial" w:eastAsia="Times New Roman" w:hAnsi="Arial" w:cs="Arial"/>
+                <w:color w:val="000000"/>
+                <w:sz w:val="24"/>
+                <w:szCs w:val="24"/>
+                <w:lang w:eastAsia="pt-BR"/>
+              </w:rPr>
+              <w:t> </w:t>
+            </w:r>
+            <w:r>
+              <w:rPr>
+                <w:rFonts w:ascii="Arial" w:eastAsia="Times New Roman" w:hAnsi="Arial" w:cs="Arial"/>
+                <w:color w:val="000000"/>
+                <w:sz w:val="24"/>
+                <w:szCs w:val="24"/>
+                <w:lang w:eastAsia="pt-BR"/>
+              </w:rPr>
+              <w:t>Área de planejamento</w:t>
+            </w:r>
+          </w:p>
+        </w:tc>
+      </w:tr>
+      <w:tr>
+        <w:trPr>
+          <w:trHeight w:val="630"/>
+        </w:trPr>
+        <w:tc>
+          <w:tcPr>
+            <w:tcW w:w="2421" w:type="dxa"/>
+            <w:tcBorders>
+              <w:top w:val="nil"/>
+              <w:left w:val="single" w:sz="4" w:space="0" w:color="auto"/>
+              <w:bottom w:val="single" w:sz="4" w:space="0" w:color="auto"/>
+              <w:right w:val="single" w:sz="4" w:space="0" w:color="auto"/>
+            </w:tcBorders>
+            <w:shd w:val="clear" w:color="000000" w:fill="E7E6E6"/>
+            <w:vAlign w:val="bottom"/>
+            <w:hideMark/>
+          </w:tcPr>
+          <w:p>
+            <w:pPr>
+              <w:spacing w:after="0" w:line="240" w:lineRule="auto"/>
+              <w:rPr>
+                <w:rFonts w:ascii="Arial" w:eastAsia="Times New Roman" w:hAnsi="Arial" w:cs="Arial"/>
+                <w:b/>
+                <w:bCs/>
+                <w:color w:val="000000"/>
+                <w:sz w:val="24"/>
+                <w:szCs w:val="24"/>
+                <w:lang w:eastAsia="pt-BR"/>
+              </w:rPr>
+            </w:pPr>
+            <w:r>
+              <w:rPr>
+                <w:rFonts w:ascii="Arial" w:eastAsia="Times New Roman" w:hAnsi="Arial" w:cs="Arial"/>
+                <w:b/>
+                <w:bCs/>
+                <w:color w:val="000000"/>
+                <w:sz w:val="24"/>
+                <w:szCs w:val="24"/>
+                <w:lang w:eastAsia="pt-BR"/>
+              </w:rPr>
+              <w:t>Capacidade</w:t>
+            </w:r>
+            <w:r>
+              <w:rPr>
+                <w:rFonts w:ascii="Arial" w:eastAsia="Times New Roman" w:hAnsi="Arial" w:cs="Arial"/>
+                <w:b/>
+                <w:bCs/>
+                <w:color w:val="000000"/>
+                <w:sz w:val="24"/>
+                <w:szCs w:val="24"/>
+                <w:lang w:eastAsia="pt-BR"/>
+              </w:rPr>
+              <w:br/>
+              <w:t>Operacional</w:t>
+            </w:r>
+          </w:p>
+        </w:tc>
+        <w:tc>
+          <w:tcPr>
+            <w:tcW w:w="6804" w:type="dxa"/>
+            <w:tcBorders>
+              <w:top w:val="nil"/>
+              <w:left w:val="nil"/>
+              <w:bottom w:val="single" w:sz="4" w:space="0" w:color="auto"/>
+              <w:right w:val="single" w:sz="4" w:space="0" w:color="auto"/>
+            </w:tcBorders>
+            <w:shd w:val="clear" w:color="auto" w:fill="auto"/>
+            <w:noWrap/>
+            <w:vAlign w:val="bottom"/>
+            <w:hideMark/>
+          </w:tcPr>
+          <w:p>
+            <w:pPr>
+              <w:spacing w:after="0" w:line="240" w:lineRule="auto"/>
+              <w:rPr>
+                <w:rFonts w:ascii="Arial" w:eastAsia="Times New Roman" w:hAnsi="Arial" w:cs="Arial"/>
+                <w:color w:val="000000"/>
+                <w:sz w:val="24"/>
+                <w:szCs w:val="24"/>
+                <w:lang w:eastAsia="pt-BR"/>
+              </w:rPr>
+            </w:pPr>
+            <w:r>
+              <w:rPr>
+                <w:rFonts w:ascii="Arial" w:eastAsia="Times New Roman" w:hAnsi="Arial" w:cs="Arial"/>
+                <w:color w:val="000000"/>
+                <w:sz w:val="24"/>
+                <w:szCs w:val="24"/>
+                <w:lang w:eastAsia="pt-BR"/>
+              </w:rPr>
+              <w:t> </w:t>
+            </w:r>
+            <w:r>
+              <w:rPr>
+                <w:rFonts w:ascii="Arial" w:eastAsia="Times New Roman" w:hAnsi="Arial" w:cs="Arial"/>
+                <w:color w:val="000000"/>
+                <w:sz w:val="24"/>
+                <w:szCs w:val="24"/>
+                <w:lang w:eastAsia="pt-BR"/>
+              </w:rPr>
+              <w:t>Planejar</w:t>
+            </w:r>
+          </w:p>
+        </w:tc>
+      </w:tr>
+      <w:tr>
+        <w:trPr>
+          <w:trHeight w:val="630"/>
+        </w:trPr>
+        <w:tc>
+          <w:tcPr>
+            <w:tcW w:w="2421" w:type="dxa"/>
+            <w:tcBorders>
+              <w:top w:val="nil"/>
+              <w:left w:val="single" w:sz="4" w:space="0" w:color="auto"/>
+              <w:bottom w:val="single" w:sz="4" w:space="0" w:color="auto"/>
+              <w:right w:val="single" w:sz="4" w:space="0" w:color="auto"/>
+            </w:tcBorders>
+            <w:shd w:val="clear" w:color="000000" w:fill="AEAAAA"/>
+            <w:vAlign w:val="bottom"/>
+            <w:hideMark/>
+          </w:tcPr>
+          <w:p>
+            <w:pPr>
+              <w:spacing w:after="0" w:line="240" w:lineRule="auto"/>
+              <w:rPr>
+                <w:rFonts w:ascii="Arial" w:eastAsia="Times New Roman" w:hAnsi="Arial" w:cs="Arial"/>
+                <w:b/>
+                <w:bCs/>
+                <w:color w:val="000000"/>
+                <w:sz w:val="24"/>
+                <w:szCs w:val="24"/>
+                <w:lang w:eastAsia="pt-BR"/>
+              </w:rPr>
+            </w:pPr>
+            <w:r>
+              <w:rPr>
+                <w:rFonts w:ascii="Arial" w:eastAsia="Times New Roman" w:hAnsi="Arial" w:cs="Arial"/>
+                <w:b/>
+                <w:bCs/>
+                <w:color w:val="000000"/>
+                <w:sz w:val="24"/>
+                <w:szCs w:val="24"/>
+                <w:lang w:eastAsia="pt-BR"/>
+              </w:rPr>
+              <w:t>Processo</w:t>
+            </w:r>
+            <w:r>
+              <w:rPr>
+                <w:rFonts w:ascii="Arial" w:eastAsia="Times New Roman" w:hAnsi="Arial" w:cs="Arial"/>
+                <w:b/>
+                <w:bCs/>
+                <w:color w:val="000000"/>
+                <w:sz w:val="24"/>
+                <w:szCs w:val="24"/>
+                <w:lang w:eastAsia="pt-BR"/>
+              </w:rPr>
+              <w:br/>
+              <w:t>Operacional</w:t>
+            </w:r>
+          </w:p>
+        </w:tc>
+        <w:tc>
+          <w:tcPr>
+            <w:tcW w:w="6804" w:type="dxa"/>
+            <w:tcBorders>
+              <w:top w:val="nil"/>
+              <w:left w:val="nil"/>
+              <w:bottom w:val="single" w:sz="4" w:space="0" w:color="auto"/>
+              <w:right w:val="single" w:sz="4" w:space="0" w:color="auto"/>
+            </w:tcBorders>
+            <w:shd w:val="clear" w:color="auto" w:fill="auto"/>
+            <w:noWrap/>
+            <w:vAlign w:val="bottom"/>
+            <w:hideMark/>
+          </w:tcPr>
+          <w:p>
+            <w:pPr>
+              <w:spacing w:after="0" w:line="240" w:lineRule="auto"/>
+              <w:rPr>
+                <w:rFonts w:ascii="Arial" w:eastAsia="Times New Roman" w:hAnsi="Arial" w:cs="Arial"/>
+                <w:color w:val="000000"/>
+                <w:sz w:val="24"/>
+                <w:szCs w:val="24"/>
+                <w:lang w:eastAsia="pt-BR"/>
+              </w:rPr>
+            </w:pPr>
+            <w:r>
+              <w:rPr>
+                <w:rFonts w:ascii="Arial" w:eastAsia="Times New Roman" w:hAnsi="Arial" w:cs="Arial"/>
+                <w:color w:val="000000"/>
+                <w:sz w:val="24"/>
+                <w:szCs w:val="24"/>
+                <w:lang w:eastAsia="pt-BR"/>
+              </w:rPr>
+              <w:t> </w:t>
+            </w:r>
+            <w:r>
+              <w:rPr>
+                <w:rFonts w:ascii="Arial" w:eastAsia="Times New Roman" w:hAnsi="Arial" w:cs="Arial"/>
+                <w:color w:val="000000"/>
+                <w:sz w:val="24"/>
+                <w:szCs w:val="24"/>
+                <w:lang w:eastAsia="pt-BR"/>
+              </w:rPr>
+              <w:t>Agendar atividades</w:t>
+            </w:r>
+          </w:p>
+        </w:tc>
+      </w:tr>
+      <w:tr>
+        <w:trPr>
+          <w:trHeight w:val="315"/>
+        </w:trPr>
+        <w:tc>
+          <w:tcPr>
+            <w:tcW w:w="2421" w:type="dxa"/>
+            <w:tcBorders>
+              <w:top w:val="nil"/>
+              <w:left w:val="single" w:sz="4" w:space="0" w:color="auto"/>
+              <w:bottom w:val="single" w:sz="4" w:space="0" w:color="auto"/>
+              <w:right w:val="single" w:sz="4" w:space="0" w:color="auto"/>
+            </w:tcBorders>
+            <w:shd w:val="clear" w:color="000000" w:fill="E7E6E6"/>
+            <w:noWrap/>
+            <w:vAlign w:val="bottom"/>
+            <w:hideMark/>
+          </w:tcPr>
+          <w:p>
+            <w:pPr>
+              <w:spacing w:after="0" w:line="240" w:lineRule="auto"/>
+              <w:rPr>
+                <w:rFonts w:ascii="Arial" w:eastAsia="Times New Roman" w:hAnsi="Arial" w:cs="Arial"/>
+                <w:b/>
+                <w:bCs/>
+                <w:color w:val="000000"/>
+                <w:sz w:val="24"/>
+                <w:szCs w:val="24"/>
+                <w:lang w:eastAsia="pt-BR"/>
+              </w:rPr>
+            </w:pPr>
+            <w:r>
+              <w:rPr>
+                <w:rFonts w:ascii="Arial" w:eastAsia="Times New Roman" w:hAnsi="Arial" w:cs="Arial"/>
+                <w:b/>
+                <w:bCs/>
+                <w:color w:val="000000"/>
+                <w:sz w:val="24"/>
+                <w:szCs w:val="24"/>
+                <w:lang w:eastAsia="pt-BR"/>
+              </w:rPr>
+              <w:t>Tarefas</w:t>
+            </w:r>
+          </w:p>
+        </w:tc>
+        <w:tc>
+          <w:tcPr>
+            <w:tcW w:w="6804" w:type="dxa"/>
+            <w:tcBorders>
+              <w:top w:val="nil"/>
+              <w:left w:val="nil"/>
+              <w:bottom w:val="single" w:sz="4" w:space="0" w:color="auto"/>
+              <w:right w:val="single" w:sz="4" w:space="0" w:color="auto"/>
+            </w:tcBorders>
+            <w:shd w:val="clear" w:color="auto" w:fill="auto"/>
+            <w:noWrap/>
+            <w:vAlign w:val="bottom"/>
+            <w:hideMark/>
+          </w:tcPr>
+          <w:p>
+            <w:pPr>
+              <w:spacing w:after="0" w:line="240" w:lineRule="auto"/>
+              <w:rPr>
+                <w:rFonts w:ascii="Arial" w:eastAsia="Times New Roman" w:hAnsi="Arial" w:cs="Arial"/>
+                <w:color w:val="000000"/>
+                <w:sz w:val="24"/>
+                <w:szCs w:val="24"/>
+                <w:lang w:eastAsia="pt-BR"/>
+              </w:rPr>
+            </w:pPr>
+            <w:r>
+              <w:rPr>
+                <w:rFonts w:ascii="Arial" w:eastAsia="Times New Roman" w:hAnsi="Arial" w:cs="Arial"/>
+                <w:color w:val="000000"/>
+                <w:sz w:val="24"/>
+                <w:szCs w:val="24"/>
+                <w:lang w:eastAsia="pt-BR"/>
+              </w:rPr>
+              <w:t> </w:t>
+            </w:r>
+            <w:r>
+              <w:rPr>
+                <w:rFonts w:ascii="Arial" w:eastAsia="Times New Roman" w:hAnsi="Arial" w:cs="Arial"/>
+                <w:color w:val="000000"/>
+                <w:sz w:val="24"/>
+                <w:szCs w:val="24"/>
+                <w:lang w:eastAsia="pt-BR"/>
+              </w:rPr>
+              <w:t>- Incluir planejamento de atividades</w:t>
+            </w:r>
+          </w:p>
+          <w:p>
+            <w:pPr>
+              <w:spacing w:after="0" w:line="240" w:lineRule="auto"/>
+              <w:rPr>
+                <w:rFonts w:ascii="Arial" w:eastAsia="Times New Roman" w:hAnsi="Arial" w:cs="Arial"/>
+                <w:color w:val="000000"/>
+                <w:sz w:val="24"/>
+                <w:szCs w:val="24"/>
+                <w:lang w:eastAsia="pt-BR"/>
+              </w:rPr>
+            </w:pPr>
+            <w:r>
+              <w:rPr>
+                <w:rFonts w:ascii="Arial" w:eastAsia="Times New Roman" w:hAnsi="Arial" w:cs="Arial"/>
+                <w:color w:val="000000"/>
+                <w:sz w:val="24"/>
+                <w:szCs w:val="24"/>
+                <w:lang w:eastAsia="pt-BR"/>
+              </w:rPr>
+              <w:t>- Marcar atividades realizadas</w:t>
+            </w:r>
+          </w:p>
+          <w:p>
+            <w:pPr>
+              <w:spacing w:after="0" w:line="240" w:lineRule="auto"/>
+              <w:rPr>
+                <w:rFonts w:ascii="Arial" w:eastAsia="Times New Roman" w:hAnsi="Arial" w:cs="Arial"/>
+                <w:color w:val="000000"/>
+                <w:sz w:val="24"/>
+                <w:szCs w:val="24"/>
+                <w:lang w:eastAsia="pt-BR"/>
+              </w:rPr>
+            </w:pPr>
+            <w:r>
+              <w:rPr>
+                <w:rFonts w:ascii="Arial" w:eastAsia="Times New Roman" w:hAnsi="Arial" w:cs="Arial"/>
+                <w:color w:val="000000"/>
+                <w:sz w:val="24"/>
+                <w:szCs w:val="24"/>
+                <w:lang w:eastAsia="pt-BR"/>
+              </w:rPr>
+              <w:t>- Consultar calendário Mensal</w:t>
+            </w:r>
+          </w:p>
+          <w:p>
+            <w:pPr>
+              <w:spacing w:after="0" w:line="240" w:lineRule="auto"/>
+              <w:rPr>
+                <w:rFonts w:ascii="Arial" w:eastAsia="Times New Roman" w:hAnsi="Arial" w:cs="Arial"/>
+                <w:color w:val="000000"/>
+                <w:sz w:val="24"/>
+                <w:szCs w:val="24"/>
+                <w:lang w:eastAsia="pt-BR"/>
+              </w:rPr>
+            </w:pPr>
+            <w:r>
+              <w:rPr>
+                <w:rFonts w:ascii="Arial" w:eastAsia="Times New Roman" w:hAnsi="Arial" w:cs="Arial"/>
+                <w:color w:val="000000"/>
+                <w:sz w:val="24"/>
+                <w:szCs w:val="24"/>
+                <w:lang w:eastAsia="pt-BR"/>
+              </w:rPr>
+              <w:t>- Consultar calendário Trimestral</w:t>
+            </w:r>
+          </w:p>
+          <w:p>
+            <w:pPr>
+              <w:spacing w:after="0" w:line="240" w:lineRule="auto"/>
+              <w:rPr>
+                <w:rFonts w:ascii="Arial" w:eastAsia="Times New Roman" w:hAnsi="Arial" w:cs="Arial"/>
+                <w:color w:val="000000"/>
+                <w:sz w:val="24"/>
+                <w:szCs w:val="24"/>
+                <w:lang w:eastAsia="pt-BR"/>
+              </w:rPr>
+            </w:pPr>
+            <w:r>
+              <w:rPr>
+                <w:rFonts w:ascii="Arial" w:eastAsia="Times New Roman" w:hAnsi="Arial" w:cs="Arial"/>
+                <w:color w:val="000000"/>
+                <w:sz w:val="24"/>
+                <w:szCs w:val="24"/>
+                <w:lang w:eastAsia="pt-BR"/>
+              </w:rPr>
+              <w:t>- Consultar calendário Anual</w:t>
+            </w:r>
+          </w:p>
+          <w:p>
+            <w:pPr>
+              <w:spacing w:after="0" w:line="240" w:lineRule="auto"/>
+              <w:rPr>
+                <w:rFonts w:ascii="Arial" w:eastAsia="Times New Roman" w:hAnsi="Arial" w:cs="Arial"/>
+                <w:color w:val="000000"/>
+                <w:sz w:val="24"/>
+                <w:szCs w:val="24"/>
+                <w:lang w:eastAsia="pt-BR"/>
+              </w:rPr>
+            </w:pPr>
+            <w:r>
+              <w:rPr>
+                <w:rFonts w:ascii="Arial" w:eastAsia="Times New Roman" w:hAnsi="Arial" w:cs="Arial"/>
+                <w:color w:val="000000"/>
+                <w:sz w:val="24"/>
+                <w:szCs w:val="24"/>
+                <w:lang w:eastAsia="pt-BR"/>
+              </w:rPr>
+              <w:t>- Consultar atividades planejadas x realizadas</w:t>
+            </w:r>
+          </w:p>
+        </w:tc>
+      </w:tr>
+    </w:tbl>
+    <w:p>
+      <w:pPr>
+        <w:pStyle w:val="Ttulo2"/>
+        <w:rPr>
+          <w:rFonts w:ascii="Arial" w:hAnsi="Arial" w:cs="Arial"/>
+          <w:color w:val="auto"/>
+          <w:sz w:val="24"/>
+          <w:szCs w:val="24"/>
+        </w:rPr>
+      </w:pPr>
+      <w:bookmarkStart w:id="16" w:name="_Toc516491657"/>
+      <w:r>
+        <w:rPr>
+          <w:rFonts w:ascii="Arial" w:hAnsi="Arial" w:cs="Arial"/>
+          <w:color w:val="auto"/>
+          <w:sz w:val="24"/>
+          <w:szCs w:val="24"/>
+        </w:rPr>
+        <w:t xml:space="preserve">1.15 </w:t>
+      </w:r>
+      <w:r>
+        <w:rPr>
+          <w:rFonts w:ascii="Arial" w:hAnsi="Arial" w:cs="Arial"/>
+          <w:color w:val="auto"/>
+          <w:sz w:val="24"/>
+          <w:szCs w:val="24"/>
+        </w:rPr>
+        <w:t>Cenário: Gestão de Turmas</w:t>
+      </w:r>
+      <w:bookmarkEnd w:id="16"/>
+    </w:p>
+    <w:tbl>
+      <w:tblPr>
+        <w:tblW w:w="9225" w:type="dxa"/>
+        <w:tblInd w:w="59" w:type="dxa"/>
+        <w:tblCellMar>
+          <w:left w:w="70" w:type="dxa"/>
+          <w:right w:w="70" w:type="dxa"/>
+        </w:tblCellMar>
+        <w:tblLook w:val="04A0" w:firstRow="1" w:lastRow="0" w:firstColumn="1" w:lastColumn="0" w:noHBand="0" w:noVBand="1"/>
       </w:tblPr>
       <w:tblGrid>
         <w:gridCol w:w="2421"/>
@@ -10213,8 +10239,8 @@
 </file>
 
 <file path=word/endnotes.xml><?xml version="1.0" encoding="utf-8"?>
-<w:endnotes xmlns:ve="http://schemas.openxmlformats.org/markup-compatibility/2006" xmlns:o="urn:schemas-microsoft-com:office:office" xmlns:r="http://schemas.openxmlformats.org/officeDocument/2006/relationships" xmlns:m="http://schemas.openxmlformats.org/officeDocument/2006/math" xmlns:v="urn:schemas-microsoft-com:vml" xmlns:wp="http://schemas.openxmlformats.org/drawingml/2006/wordprocessingDrawing" xmlns:w10="urn:schemas-microsoft-com:office:word" xmlns:w="http://schemas.openxmlformats.org/wordprocessingml/2006/main" xmlns:wne="http://schemas.microsoft.com/office/word/2006/wordml">
-  <w:endnote w:type="separator" w:id="0">
+<w:endnotes xmlns:wpc="http://schemas.microsoft.com/office/word/2010/wordprocessingCanvas" xmlns:cx="http://schemas.microsoft.com/office/drawing/2014/chartex" xmlns:cx1="http://schemas.microsoft.com/office/drawing/2015/9/8/chartex" xmlns:cx2="http://schemas.microsoft.com/office/drawing/2015/10/21/chartex" xmlns:cx3="http://schemas.microsoft.com/office/drawing/2016/5/9/chartex" xmlns:cx4="http://schemas.microsoft.com/office/drawing/2016/5/10/chartex" xmlns:cx5="http://schemas.microsoft.com/office/drawing/2016/5/11/chartex" xmlns:cx6="http://schemas.microsoft.com/office/drawing/2016/5/12/chartex" xmlns:cx7="http://schemas.microsoft.com/office/drawing/2016/5/13/chartex" xmlns:cx8="http://schemas.microsoft.com/office/drawing/2016/5/14/chartex" xmlns:mc="http://schemas.openxmlformats.org/markup-compatibility/2006" xmlns:aink="http://schemas.microsoft.com/office/drawing/2016/ink" xmlns:am3d="http://schemas.microsoft.com/office/drawing/2017/model3d" xmlns:o="urn:schemas-microsoft-com:office:office" xmlns:r="http://schemas.openxmlformats.org/officeDocument/2006/relationships" xmlns:m="http://schemas.openxmlformats.org/officeDocument/2006/math" xmlns:v="urn:schemas-microsoft-com:vml" xmlns:wp14="http://schemas.microsoft.com/office/word/2010/wordprocessingDrawing" xmlns:wp="http://schemas.openxmlformats.org/drawingml/2006/wordprocessingDrawing" xmlns:w10="urn:schemas-microsoft-com:office:word" xmlns:w="http://schemas.openxmlformats.org/wordprocessingml/2006/main" xmlns:w14="http://schemas.microsoft.com/office/word/2010/wordml" xmlns:w15="http://schemas.microsoft.com/office/word/2012/wordml" xmlns:w16cid="http://schemas.microsoft.com/office/word/2016/wordml/cid" xmlns:w16se="http://schemas.microsoft.com/office/word/2015/wordml/symex" xmlns:wpg="http://schemas.microsoft.com/office/word/2010/wordprocessingGroup" xmlns:wpi="http://schemas.microsoft.com/office/word/2010/wordprocessingInk" xmlns:wne="http://schemas.microsoft.com/office/word/2006/wordml" xmlns:wps="http://schemas.microsoft.com/office/word/2010/wordprocessingShape" mc:Ignorable="w14 w15 w16se w16cid wp14">
+  <w:endnote w:type="separator" w:id="-1">
     <w:p>
       <w:pPr>
         <w:spacing w:after="0" w:line="240" w:lineRule="auto"/>
@@ -10224,7 +10250,7 @@
       </w:r>
     </w:p>
   </w:endnote>
-  <w:endnote w:type="continuationSeparator" w:id="1">
+  <w:endnote w:type="continuationSeparator" w:id="0">
     <w:p>
       <w:pPr>
         <w:spacing w:after="0" w:line="240" w:lineRule="auto"/>
@@ -10238,8 +10264,8 @@
 </file>
 
 <file path=word/footnotes.xml><?xml version="1.0" encoding="utf-8"?>
-<w:footnotes xmlns:ve="http://schemas.openxmlformats.org/markup-compatibility/2006" xmlns:o="urn:schemas-microsoft-com:office:office" xmlns:r="http://schemas.openxmlformats.org/officeDocument/2006/relationships" xmlns:m="http://schemas.openxmlformats.org/officeDocument/2006/math" xmlns:v="urn:schemas-microsoft-com:vml" xmlns:wp="http://schemas.openxmlformats.org/drawingml/2006/wordprocessingDrawing" xmlns:w10="urn:schemas-microsoft-com:office:word" xmlns:w="http://schemas.openxmlformats.org/wordprocessingml/2006/main" xmlns:wne="http://schemas.microsoft.com/office/word/2006/wordml">
-  <w:footnote w:type="separator" w:id="0">
+<w:footnotes xmlns:wpc="http://schemas.microsoft.com/office/word/2010/wordprocessingCanvas" xmlns:cx="http://schemas.microsoft.com/office/drawing/2014/chartex" xmlns:cx1="http://schemas.microsoft.com/office/drawing/2015/9/8/chartex" xmlns:cx2="http://schemas.microsoft.com/office/drawing/2015/10/21/chartex" xmlns:cx3="http://schemas.microsoft.com/office/drawing/2016/5/9/chartex" xmlns:cx4="http://schemas.microsoft.com/office/drawing/2016/5/10/chartex" xmlns:cx5="http://schemas.microsoft.com/office/drawing/2016/5/11/chartex" xmlns:cx6="http://schemas.microsoft.com/office/drawing/2016/5/12/chartex" xmlns:cx7="http://schemas.microsoft.com/office/drawing/2016/5/13/chartex" xmlns:cx8="http://schemas.microsoft.com/office/drawing/2016/5/14/chartex" xmlns:mc="http://schemas.openxmlformats.org/markup-compatibility/2006" xmlns:aink="http://schemas.microsoft.com/office/drawing/2016/ink" xmlns:am3d="http://schemas.microsoft.com/office/drawing/2017/model3d" xmlns:o="urn:schemas-microsoft-com:office:office" xmlns:r="http://schemas.openxmlformats.org/officeDocument/2006/relationships" xmlns:m="http://schemas.openxmlformats.org/officeDocument/2006/math" xmlns:v="urn:schemas-microsoft-com:vml" xmlns:wp14="http://schemas.microsoft.com/office/word/2010/wordprocessingDrawing" xmlns:wp="http://schemas.openxmlformats.org/drawingml/2006/wordprocessingDrawing" xmlns:w10="urn:schemas-microsoft-com:office:word" xmlns:w="http://schemas.openxmlformats.org/wordprocessingml/2006/main" xmlns:w14="http://schemas.microsoft.com/office/word/2010/wordml" xmlns:w15="http://schemas.microsoft.com/office/word/2012/wordml" xmlns:w16cid="http://schemas.microsoft.com/office/word/2016/wordml/cid" xmlns:w16se="http://schemas.microsoft.com/office/word/2015/wordml/symex" xmlns:wpg="http://schemas.microsoft.com/office/word/2010/wordprocessingGroup" xmlns:wpi="http://schemas.microsoft.com/office/word/2010/wordprocessingInk" xmlns:wne="http://schemas.microsoft.com/office/word/2006/wordml" xmlns:wps="http://schemas.microsoft.com/office/word/2010/wordprocessingShape" mc:Ignorable="w14 w15 w16se w16cid wp14">
+  <w:footnote w:type="separator" w:id="-1">
     <w:p>
       <w:pPr>
         <w:spacing w:after="0" w:line="240" w:lineRule="auto"/>
@@ -10249,7 +10275,7 @@
       </w:r>
     </w:p>
   </w:footnote>
-  <w:footnote w:type="continuationSeparator" w:id="1">
+  <w:footnote w:type="continuationSeparator" w:id="0">
     <w:p>
       <w:pPr>
         <w:spacing w:after="0" w:line="240" w:lineRule="auto"/>
@@ -10263,8 +10289,8 @@
 </file>
 
 <file path=word/numbering.xml><?xml version="1.0" encoding="utf-8"?>
-<w:numbering xmlns:ve="http://schemas.openxmlformats.org/markup-compatibility/2006" xmlns:o="urn:schemas-microsoft-com:office:office" xmlns:r="http://schemas.openxmlformats.org/officeDocument/2006/relationships" xmlns:m="http://schemas.openxmlformats.org/officeDocument/2006/math" xmlns:v="urn:schemas-microsoft-com:vml" xmlns:wp="http://schemas.openxmlformats.org/drawingml/2006/wordprocessingDrawing" xmlns:w10="urn:schemas-microsoft-com:office:word" xmlns:w="http://schemas.openxmlformats.org/wordprocessingml/2006/main" xmlns:wne="http://schemas.microsoft.com/office/word/2006/wordml">
-  <w:abstractNum w:abstractNumId="0">
+<w:numbering xmlns:wpc="http://schemas.microsoft.com/office/word/2010/wordprocessingCanvas" xmlns:cx="http://schemas.microsoft.com/office/drawing/2014/chartex" xmlns:cx1="http://schemas.microsoft.com/office/drawing/2015/9/8/chartex" xmlns:cx2="http://schemas.microsoft.com/office/drawing/2015/10/21/chartex" xmlns:cx3="http://schemas.microsoft.com/office/drawing/2016/5/9/chartex" xmlns:cx4="http://schemas.microsoft.com/office/drawing/2016/5/10/chartex" xmlns:cx5="http://schemas.microsoft.com/office/drawing/2016/5/11/chartex" xmlns:cx6="http://schemas.microsoft.com/office/drawing/2016/5/12/chartex" xmlns:cx7="http://schemas.microsoft.com/office/drawing/2016/5/13/chartex" xmlns:cx8="http://schemas.microsoft.com/office/drawing/2016/5/14/chartex" xmlns:mc="http://schemas.openxmlformats.org/markup-compatibility/2006" xmlns:aink="http://schemas.microsoft.com/office/drawing/2016/ink" xmlns:am3d="http://schemas.microsoft.com/office/drawing/2017/model3d" xmlns:o="urn:schemas-microsoft-com:office:office" xmlns:r="http://schemas.openxmlformats.org/officeDocument/2006/relationships" xmlns:m="http://schemas.openxmlformats.org/officeDocument/2006/math" xmlns:v="urn:schemas-microsoft-com:vml" xmlns:wp14="http://schemas.microsoft.com/office/word/2010/wordprocessingDrawing" xmlns:wp="http://schemas.openxmlformats.org/drawingml/2006/wordprocessingDrawing" xmlns:w10="urn:schemas-microsoft-com:office:word" xmlns:w="http://schemas.openxmlformats.org/wordprocessingml/2006/main" xmlns:w14="http://schemas.microsoft.com/office/word/2010/wordml" xmlns:w15="http://schemas.microsoft.com/office/word/2012/wordml" xmlns:w16cid="http://schemas.microsoft.com/office/word/2016/wordml/cid" xmlns:w16se="http://schemas.microsoft.com/office/word/2015/wordml/symex" xmlns:wpg="http://schemas.microsoft.com/office/word/2010/wordprocessingGroup" xmlns:wpi="http://schemas.microsoft.com/office/word/2010/wordprocessingInk" xmlns:wne="http://schemas.microsoft.com/office/word/2006/wordml" xmlns:wps="http://schemas.microsoft.com/office/word/2010/wordprocessingShape" mc:Ignorable="w14 w15 w16se w16cid wp14">
+  <w:abstractNum w:abstractNumId="0" w15:restartNumberingAfterBreak="0">
     <w:nsid w:val="2B4B11DA"/>
     <w:multiLevelType w:val="hybridMultilevel"/>
     <w:tmpl w:val="CC5C6A84"/>
@@ -10353,7 +10379,7 @@
       </w:pPr>
     </w:lvl>
   </w:abstractNum>
-  <w:abstractNum w:abstractNumId="1">
+  <w:abstractNum w:abstractNumId="1" w15:restartNumberingAfterBreak="0">
     <w:nsid w:val="2E3E302D"/>
     <w:multiLevelType w:val="multilevel"/>
     <w:tmpl w:val="4F1C6784"/>
@@ -10474,7 +10500,7 @@
       </w:rPr>
     </w:lvl>
   </w:abstractNum>
-  <w:abstractNum w:abstractNumId="2">
+  <w:abstractNum w:abstractNumId="2" w15:restartNumberingAfterBreak="0">
     <w:nsid w:val="35B92830"/>
     <w:multiLevelType w:val="hybridMultilevel"/>
     <w:tmpl w:val="6280271A"/>
@@ -10563,7 +10589,7 @@
       </w:pPr>
     </w:lvl>
   </w:abstractNum>
-  <w:abstractNum w:abstractNumId="3">
+  <w:abstractNum w:abstractNumId="3" w15:restartNumberingAfterBreak="0">
     <w:nsid w:val="3C414477"/>
     <w:multiLevelType w:val="hybridMultilevel"/>
     <w:tmpl w:val="A0DCA80E"/>
@@ -10649,7 +10675,7 @@
       </w:pPr>
     </w:lvl>
   </w:abstractNum>
-  <w:abstractNum w:abstractNumId="4">
+  <w:abstractNum w:abstractNumId="4" w15:restartNumberingAfterBreak="0">
     <w:nsid w:val="6E464E8C"/>
     <w:multiLevelType w:val="hybridMultilevel"/>
     <w:tmpl w:val="01986822"/>
@@ -10738,7 +10764,7 @@
       </w:pPr>
     </w:lvl>
   </w:abstractNum>
-  <w:abstractNum w:abstractNumId="5">
+  <w:abstractNum w:abstractNumId="5" w15:restartNumberingAfterBreak="0">
     <w:nsid w:val="74C45FB0"/>
     <w:multiLevelType w:val="hybridMultilevel"/>
     <w:tmpl w:val="12DCC976"/>
@@ -10849,7 +10875,7 @@
 </file>
 
 <file path=word/styles.xml><?xml version="1.0" encoding="utf-8"?>
-<w:styles xmlns:r="http://schemas.openxmlformats.org/officeDocument/2006/relationships" xmlns:w="http://schemas.openxmlformats.org/wordprocessingml/2006/main">
+<w:styles xmlns:mc="http://schemas.openxmlformats.org/markup-compatibility/2006" xmlns:r="http://schemas.openxmlformats.org/officeDocument/2006/relationships" xmlns:w="http://schemas.openxmlformats.org/wordprocessingml/2006/main" xmlns:w14="http://schemas.microsoft.com/office/word/2010/wordml" xmlns:w15="http://schemas.microsoft.com/office/word/2012/wordml" xmlns:w16cid="http://schemas.microsoft.com/office/word/2016/wordml/cid" xmlns:w16se="http://schemas.microsoft.com/office/word/2015/wordml/symex" mc:Ignorable="w14 w15 w16se w16cid">
   <w:docDefaults>
     <w:rPrDefault>
       <w:rPr>
@@ -10865,144 +10891,382 @@
       </w:pPr>
     </w:pPrDefault>
   </w:docDefaults>
-  <w:latentStyles w:defLockedState="0" w:defUIPriority="99" w:defSemiHidden="1" w:defUnhideWhenUsed="1" w:defQFormat="0" w:count="267">
-    <w:lsdException w:name="Normal" w:semiHidden="0" w:uiPriority="0" w:unhideWhenUsed="0" w:qFormat="1"/>
-    <w:lsdException w:name="heading 1" w:semiHidden="0" w:uiPriority="9" w:unhideWhenUsed="0" w:qFormat="1"/>
-    <w:lsdException w:name="heading 2" w:uiPriority="9" w:qFormat="1"/>
-    <w:lsdException w:name="heading 3" w:uiPriority="9" w:qFormat="1"/>
-    <w:lsdException w:name="heading 4" w:uiPriority="9" w:qFormat="1"/>
-    <w:lsdException w:name="heading 5" w:uiPriority="9" w:qFormat="1"/>
-    <w:lsdException w:name="heading 6" w:uiPriority="9" w:qFormat="1"/>
-    <w:lsdException w:name="heading 7" w:uiPriority="9" w:qFormat="1"/>
-    <w:lsdException w:name="heading 8" w:uiPriority="9" w:qFormat="1"/>
-    <w:lsdException w:name="heading 9" w:uiPriority="9" w:qFormat="1"/>
-    <w:lsdException w:name="toc 1" w:uiPriority="39"/>
-    <w:lsdException w:name="toc 2" w:uiPriority="39"/>
-    <w:lsdException w:name="toc 3" w:uiPriority="39"/>
-    <w:lsdException w:name="toc 4" w:uiPriority="39"/>
-    <w:lsdException w:name="toc 5" w:uiPriority="39"/>
-    <w:lsdException w:name="toc 6" w:uiPriority="39"/>
-    <w:lsdException w:name="toc 7" w:uiPriority="39"/>
-    <w:lsdException w:name="toc 8" w:uiPriority="39"/>
-    <w:lsdException w:name="toc 9" w:uiPriority="39"/>
-    <w:lsdException w:name="caption" w:uiPriority="35" w:qFormat="1"/>
-    <w:lsdException w:name="Title" w:semiHidden="0" w:uiPriority="10" w:unhideWhenUsed="0" w:qFormat="1"/>
-    <w:lsdException w:name="Default Paragraph Font" w:uiPriority="1"/>
-    <w:lsdException w:name="Subtitle" w:semiHidden="0" w:uiPriority="11" w:unhideWhenUsed="0" w:qFormat="1"/>
-    <w:lsdException w:name="Strong" w:semiHidden="0" w:uiPriority="22" w:unhideWhenUsed="0" w:qFormat="1"/>
-    <w:lsdException w:name="Emphasis" w:semiHidden="0" w:uiPriority="20" w:unhideWhenUsed="0" w:qFormat="1"/>
-    <w:lsdException w:name="Table Grid" w:semiHidden="0" w:uiPriority="59" w:unhideWhenUsed="0"/>
-    <w:lsdException w:name="Placeholder Text" w:unhideWhenUsed="0"/>
-    <w:lsdException w:name="No Spacing" w:semiHidden="0" w:uiPriority="1" w:unhideWhenUsed="0" w:qFormat="1"/>
-    <w:lsdException w:name="Light Shading" w:semiHidden="0" w:uiPriority="60" w:unhideWhenUsed="0"/>
-    <w:lsdException w:name="Light List" w:semiHidden="0" w:uiPriority="61" w:unhideWhenUsed="0"/>
-    <w:lsdException w:name="Light Grid" w:semiHidden="0" w:uiPriority="62" w:unhideWhenUsed="0"/>
-    <w:lsdException w:name="Medium Shading 1" w:semiHidden="0" w:uiPriority="63" w:unhideWhenUsed="0"/>
-    <w:lsdException w:name="Medium Shading 2" w:semiHidden="0" w:uiPriority="64" w:unhideWhenUsed="0"/>
-    <w:lsdException w:name="Medium List 1" w:semiHidden="0" w:uiPriority="65" w:unhideWhenUsed="0"/>
-    <w:lsdException w:name="Medium List 2" w:semiHidden="0" w:uiPriority="66" w:unhideWhenUsed="0"/>
-    <w:lsdException w:name="Medium Grid 1" w:semiHidden="0" w:uiPriority="67" w:unhideWhenUsed="0"/>
-    <w:lsdException w:name="Medium Grid 2" w:semiHidden="0" w:uiPriority="68" w:unhideWhenUsed="0"/>
-    <w:lsdException w:name="Medium Grid 3" w:semiHidden="0" w:uiPriority="69" w:unhideWhenUsed="0"/>
-    <w:lsdException w:name="Dark List" w:semiHidden="0" w:uiPriority="70" w:unhideWhenUsed="0"/>
-    <w:lsdException w:name="Colorful Shading" w:semiHidden="0" w:uiPriority="71" w:unhideWhenUsed="0"/>
-    <w:lsdException w:name="Colorful List" w:semiHidden="0" w:uiPriority="72" w:unhideWhenUsed="0"/>
-    <w:lsdException w:name="Colorful Grid" w:semiHidden="0" w:uiPriority="73" w:unhideWhenUsed="0"/>
-    <w:lsdException w:name="Light Shading Accent 1" w:semiHidden="0" w:uiPriority="60" w:unhideWhenUsed="0"/>
-    <w:lsdException w:name="Light List Accent 1" w:semiHidden="0" w:uiPriority="61" w:unhideWhenUsed="0"/>
-    <w:lsdException w:name="Light Grid Accent 1" w:semiHidden="0" w:uiPriority="62" w:unhideWhenUsed="0"/>
-    <w:lsdException w:name="Medium Shading 1 Accent 1" w:semiHidden="0" w:uiPriority="63" w:unhideWhenUsed="0"/>
-    <w:lsdException w:name="Medium Shading 2 Accent 1" w:semiHidden="0" w:uiPriority="64" w:unhideWhenUsed="0"/>
-    <w:lsdException w:name="Medium List 1 Accent 1" w:semiHidden="0" w:uiPriority="65" w:unhideWhenUsed="0"/>
-    <w:lsdException w:name="Revision" w:unhideWhenUsed="0"/>
-    <w:lsdException w:name="List Paragraph" w:semiHidden="0" w:uiPriority="34" w:unhideWhenUsed="0" w:qFormat="1"/>
-    <w:lsdException w:name="Quote" w:semiHidden="0" w:uiPriority="29" w:unhideWhenUsed="0" w:qFormat="1"/>
-    <w:lsdException w:name="Intense Quote" w:semiHidden="0" w:uiPriority="30" w:unhideWhenUsed="0" w:qFormat="1"/>
-    <w:lsdException w:name="Medium List 2 Accent 1" w:semiHidden="0" w:uiPriority="66" w:unhideWhenUsed="0"/>
-    <w:lsdException w:name="Medium Grid 1 Accent 1" w:semiHidden="0" w:uiPriority="67" w:unhideWhenUsed="0"/>
-    <w:lsdException w:name="Medium Grid 2 Accent 1" w:semiHidden="0" w:uiPriority="68" w:unhideWhenUsed="0"/>
-    <w:lsdException w:name="Medium Grid 3 Accent 1" w:semiHidden="0" w:uiPriority="69" w:unhideWhenUsed="0"/>
-    <w:lsdException w:name="Dark List Accent 1" w:semiHidden="0" w:uiPriority="70" w:unhideWhenUsed="0"/>
-    <w:lsdException w:name="Colorful Shading Accent 1" w:semiHidden="0" w:uiPriority="71" w:unhideWhenUsed="0"/>
-    <w:lsdException w:name="Colorful List Accent 1" w:semiHidden="0" w:uiPriority="72" w:unhideWhenUsed="0"/>
-    <w:lsdException w:name="Colorful Grid Accent 1" w:semiHidden="0" w:uiPriority="73" w:unhideWhenUsed="0"/>
-    <w:lsdException w:name="Light Shading Accent 2" w:semiHidden="0" w:uiPriority="60" w:unhideWhenUsed="0"/>
-    <w:lsdException w:name="Light List Accent 2" w:semiHidden="0" w:uiPriority="61" w:unhideWhenUsed="0"/>
-    <w:lsdException w:name="Light Grid Accent 2" w:semiHidden="0" w:uiPriority="62" w:unhideWhenUsed="0"/>
-    <w:lsdException w:name="Medium Shading 1 Accent 2" w:semiHidden="0" w:uiPriority="63" w:unhideWhenUsed="0"/>
-    <w:lsdException w:name="Medium Shading 2 Accent 2" w:semiHidden="0" w:uiPriority="64" w:unhideWhenUsed="0"/>
-    <w:lsdException w:name="Medium List 1 Accent 2" w:semiHidden="0" w:uiPriority="65" w:unhideWhenUsed="0"/>
-    <w:lsdException w:name="Medium List 2 Accent 2" w:semiHidden="0" w:uiPriority="66" w:unhideWhenUsed="0"/>
-    <w:lsdException w:name="Medium Grid 1 Accent 2" w:semiHidden="0" w:uiPriority="67" w:unhideWhenUsed="0"/>
-    <w:lsdException w:name="Medium Grid 2 Accent 2" w:semiHidden="0" w:uiPriority="68" w:unhideWhenUsed="0"/>
-    <w:lsdException w:name="Medium Grid 3 Accent 2" w:semiHidden="0" w:uiPriority="69" w:unhideWhenUsed="0"/>
-    <w:lsdException w:name="Dark List Accent 2" w:semiHidden="0" w:uiPriority="70" w:unhideWhenUsed="0"/>
-    <w:lsdException w:name="Colorful Shading Accent 2" w:semiHidden="0" w:uiPriority="71" w:unhideWhenUsed="0"/>
-    <w:lsdException w:name="Colorful List Accent 2" w:semiHidden="0" w:uiPriority="72" w:unhideWhenUsed="0"/>
-    <w:lsdException w:name="Colorful Grid Accent 2" w:semiHidden="0" w:uiPriority="73" w:unhideWhenUsed="0"/>
-    <w:lsdException w:name="Light Shading Accent 3" w:semiHidden="0" w:uiPriority="60" w:unhideWhenUsed="0"/>
-    <w:lsdException w:name="Light List Accent 3" w:semiHidden="0" w:uiPriority="61" w:unhideWhenUsed="0"/>
-    <w:lsdException w:name="Light Grid Accent 3" w:semiHidden="0" w:uiPriority="62" w:unhideWhenUsed="0"/>
-    <w:lsdException w:name="Medium Shading 1 Accent 3" w:semiHidden="0" w:uiPriority="63" w:unhideWhenUsed="0"/>
-    <w:lsdException w:name="Medium Shading 2 Accent 3" w:semiHidden="0" w:uiPriority="64" w:unhideWhenUsed="0"/>
-    <w:lsdException w:name="Medium List 1 Accent 3" w:semiHidden="0" w:uiPriority="65" w:unhideWhenUsed="0"/>
-    <w:lsdException w:name="Medium List 2 Accent 3" w:semiHidden="0" w:uiPriority="66" w:unhideWhenUsed="0"/>
-    <w:lsdException w:name="Medium Grid 1 Accent 3" w:semiHidden="0" w:uiPriority="67" w:unhideWhenUsed="0"/>
-    <w:lsdException w:name="Medium Grid 2 Accent 3" w:semiHidden="0" w:uiPriority="68" w:unhideWhenUsed="0"/>
-    <w:lsdException w:name="Medium Grid 3 Accent 3" w:semiHidden="0" w:uiPriority="69" w:unhideWhenUsed="0"/>
-    <w:lsdException w:name="Dark List Accent 3" w:semiHidden="0" w:uiPriority="70" w:unhideWhenUsed="0"/>
-    <w:lsdException w:name="Colorful Shading Accent 3" w:semiHidden="0" w:uiPriority="71" w:unhideWhenUsed="0"/>
-    <w:lsdException w:name="Colorful List Accent 3" w:semiHidden="0" w:uiPriority="72" w:unhideWhenUsed="0"/>
-    <w:lsdException w:name="Colorful Grid Accent 3" w:semiHidden="0" w:uiPriority="73" w:unhideWhenUsed="0"/>
-    <w:lsdException w:name="Light Shading Accent 4" w:semiHidden="0" w:uiPriority="60" w:unhideWhenUsed="0"/>
-    <w:lsdException w:name="Light List Accent 4" w:semiHidden="0" w:uiPriority="61" w:unhideWhenUsed="0"/>
-    <w:lsdException w:name="Light Grid Accent 4" w:semiHidden="0" w:uiPriority="62" w:unhideWhenUsed="0"/>
-    <w:lsdException w:name="Medium Shading 1 Accent 4" w:semiHidden="0" w:uiPriority="63" w:unhideWhenUsed="0"/>
-    <w:lsdException w:name="Medium Shading 2 Accent 4" w:semiHidden="0" w:uiPriority="64" w:unhideWhenUsed="0"/>
-    <w:lsdException w:name="Medium List 1 Accent 4" w:semiHidden="0" w:uiPriority="65" w:unhideWhenUsed="0"/>
-    <w:lsdException w:name="Medium List 2 Accent 4" w:semiHidden="0" w:uiPriority="66" w:unhideWhenUsed="0"/>
-    <w:lsdException w:name="Medium Grid 1 Accent 4" w:semiHidden="0" w:uiPriority="67" w:unhideWhenUsed="0"/>
-    <w:lsdException w:name="Medium Grid 2 Accent 4" w:semiHidden="0" w:uiPriority="68" w:unhideWhenUsed="0"/>
-    <w:lsdException w:name="Medium Grid 3 Accent 4" w:semiHidden="0" w:uiPriority="69" w:unhideWhenUsed="0"/>
-    <w:lsdException w:name="Dark List Accent 4" w:semiHidden="0" w:uiPriority="70" w:unhideWhenUsed="0"/>
-    <w:lsdException w:name="Colorful Shading Accent 4" w:semiHidden="0" w:uiPriority="71" w:unhideWhenUsed="0"/>
-    <w:lsdException w:name="Colorful List Accent 4" w:semiHidden="0" w:uiPriority="72" w:unhideWhenUsed="0"/>
-    <w:lsdException w:name="Colorful Grid Accent 4" w:semiHidden="0" w:uiPriority="73" w:unhideWhenUsed="0"/>
-    <w:lsdException w:name="Light Shading Accent 5" w:semiHidden="0" w:uiPriority="60" w:unhideWhenUsed="0"/>
-    <w:lsdException w:name="Light List Accent 5" w:semiHidden="0" w:uiPriority="61" w:unhideWhenUsed="0"/>
-    <w:lsdException w:name="Light Grid Accent 5" w:semiHidden="0" w:uiPriority="62" w:unhideWhenUsed="0"/>
-    <w:lsdException w:name="Medium Shading 1 Accent 5" w:semiHidden="0" w:uiPriority="63" w:unhideWhenUsed="0"/>
-    <w:lsdException w:name="Medium Shading 2 Accent 5" w:semiHidden="0" w:uiPriority="64" w:unhideWhenUsed="0"/>
-    <w:lsdException w:name="Medium List 1 Accent 5" w:semiHidden="0" w:uiPriority="65" w:unhideWhenUsed="0"/>
-    <w:lsdException w:name="Medium List 2 Accent 5" w:semiHidden="0" w:uiPriority="66" w:unhideWhenUsed="0"/>
-    <w:lsdException w:name="Medium Grid 1 Accent 5" w:semiHidden="0" w:uiPriority="67" w:unhideWhenUsed="0"/>
-    <w:lsdException w:name="Medium Grid 2 Accent 5" w:semiHidden="0" w:uiPriority="68" w:unhideWhenUsed="0"/>
-    <w:lsdException w:name="Medium Grid 3 Accent 5" w:semiHidden="0" w:uiPriority="69" w:unhideWhenUsed="0"/>
-    <w:lsdException w:name="Dark List Accent 5" w:semiHidden="0" w:uiPriority="70" w:unhideWhenUsed="0"/>
-    <w:lsdException w:name="Colorful Shading Accent 5" w:semiHidden="0" w:uiPriority="71" w:unhideWhenUsed="0"/>
-    <w:lsdException w:name="Colorful List Accent 5" w:semiHidden="0" w:uiPriority="72" w:unhideWhenUsed="0"/>
-    <w:lsdException w:name="Colorful Grid Accent 5" w:semiHidden="0" w:uiPriority="73" w:unhideWhenUsed="0"/>
-    <w:lsdException w:name="Light Shading Accent 6" w:semiHidden="0" w:uiPriority="60" w:unhideWhenUsed="0"/>
-    <w:lsdException w:name="Light List Accent 6" w:semiHidden="0" w:uiPriority="61" w:unhideWhenUsed="0"/>
-    <w:lsdException w:name="Light Grid Accent 6" w:semiHidden="0" w:uiPriority="62" w:unhideWhenUsed="0"/>
-    <w:lsdException w:name="Medium Shading 1 Accent 6" w:semiHidden="0" w:uiPriority="63" w:unhideWhenUsed="0"/>
-    <w:lsdException w:name="Medium Shading 2 Accent 6" w:semiHidden="0" w:uiPriority="64" w:unhideWhenUsed="0"/>
-    <w:lsdException w:name="Medium List 1 Accent 6" w:semiHidden="0" w:uiPriority="65" w:unhideWhenUsed="0"/>
-    <w:lsdException w:name="Medium List 2 Accent 6" w:semiHidden="0" w:uiPriority="66" w:unhideWhenUsed="0"/>
-    <w:lsdException w:name="Medium Grid 1 Accent 6" w:semiHidden="0" w:uiPriority="67" w:unhideWhenUsed="0"/>
-    <w:lsdException w:name="Medium Grid 2 Accent 6" w:semiHidden="0" w:uiPriority="68" w:unhideWhenUsed="0"/>
-    <w:lsdException w:name="Medium Grid 3 Accent 6" w:semiHidden="0" w:uiPriority="69" w:unhideWhenUsed="0"/>
-    <w:lsdException w:name="Dark List Accent 6" w:semiHidden="0" w:uiPriority="70" w:unhideWhenUsed="0"/>
-    <w:lsdException w:name="Colorful Shading Accent 6" w:semiHidden="0" w:uiPriority="71" w:unhideWhenUsed="0"/>
-    <w:lsdException w:name="Colorful List Accent 6" w:semiHidden="0" w:uiPriority="72" w:unhideWhenUsed="0"/>
-    <w:lsdException w:name="Colorful Grid Accent 6" w:semiHidden="0" w:uiPriority="73" w:unhideWhenUsed="0"/>
-    <w:lsdException w:name="Subtle Emphasis" w:semiHidden="0" w:uiPriority="19" w:unhideWhenUsed="0" w:qFormat="1"/>
-    <w:lsdException w:name="Intense Emphasis" w:semiHidden="0" w:uiPriority="21" w:unhideWhenUsed="0" w:qFormat="1"/>
-    <w:lsdException w:name="Subtle Reference" w:semiHidden="0" w:uiPriority="31" w:unhideWhenUsed="0" w:qFormat="1"/>
-    <w:lsdException w:name="Intense Reference" w:semiHidden="0" w:uiPriority="32" w:unhideWhenUsed="0" w:qFormat="1"/>
-    <w:lsdException w:name="Book Title" w:semiHidden="0" w:uiPriority="33" w:unhideWhenUsed="0" w:qFormat="1"/>
-    <w:lsdException w:name="Bibliography" w:uiPriority="37"/>
-    <w:lsdException w:name="TOC Heading" w:uiPriority="39" w:qFormat="1"/>
+  <w:latentStyles w:defLockedState="0" w:defUIPriority="99" w:defSemiHidden="0" w:defUnhideWhenUsed="0" w:defQFormat="0" w:count="375">
+    <w:lsdException w:name="Normal" w:uiPriority="0" w:qFormat="1"/>
+    <w:lsdException w:name="heading 1" w:uiPriority="9" w:qFormat="1"/>
+    <w:lsdException w:name="heading 2" w:semiHidden="1" w:uiPriority="9" w:unhideWhenUsed="1" w:qFormat="1"/>
+    <w:lsdException w:name="heading 3" w:semiHidden="1" w:uiPriority="9" w:unhideWhenUsed="1" w:qFormat="1"/>
+    <w:lsdException w:name="heading 4" w:semiHidden="1" w:uiPriority="9" w:unhideWhenUsed="1" w:qFormat="1"/>
+    <w:lsdException w:name="heading 5" w:semiHidden="1" w:uiPriority="9" w:unhideWhenUsed="1" w:qFormat="1"/>
+    <w:lsdException w:name="heading 6" w:semiHidden="1" w:uiPriority="9" w:unhideWhenUsed="1" w:qFormat="1"/>
+    <w:lsdException w:name="heading 7" w:semiHidden="1" w:uiPriority="9" w:unhideWhenUsed="1" w:qFormat="1"/>
+    <w:lsdException w:name="heading 8" w:semiHidden="1" w:uiPriority="9" w:unhideWhenUsed="1" w:qFormat="1"/>
+    <w:lsdException w:name="heading 9" w:semiHidden="1" w:uiPriority="9" w:unhideWhenUsed="1" w:qFormat="1"/>
+    <w:lsdException w:name="index 1" w:semiHidden="1" w:unhideWhenUsed="1"/>
+    <w:lsdException w:name="index 2" w:semiHidden="1" w:unhideWhenUsed="1"/>
+    <w:lsdException w:name="index 3" w:semiHidden="1" w:unhideWhenUsed="1"/>
+    <w:lsdException w:name="index 4" w:semiHidden="1" w:unhideWhenUsed="1"/>
+    <w:lsdException w:name="index 5" w:semiHidden="1" w:unhideWhenUsed="1"/>
+    <w:lsdException w:name="index 6" w:semiHidden="1" w:unhideWhenUsed="1"/>
+    <w:lsdException w:name="index 7" w:semiHidden="1" w:unhideWhenUsed="1"/>
+    <w:lsdException w:name="index 8" w:semiHidden="1" w:unhideWhenUsed="1"/>
+    <w:lsdException w:name="index 9" w:semiHidden="1" w:unhideWhenUsed="1"/>
+    <w:lsdException w:name="toc 1" w:semiHidden="1" w:uiPriority="39" w:unhideWhenUsed="1"/>
+    <w:lsdException w:name="toc 2" w:semiHidden="1" w:uiPriority="39" w:unhideWhenUsed="1"/>
+    <w:lsdException w:name="toc 3" w:semiHidden="1" w:uiPriority="39" w:unhideWhenUsed="1"/>
+    <w:lsdException w:name="toc 4" w:semiHidden="1" w:uiPriority="39" w:unhideWhenUsed="1"/>
+    <w:lsdException w:name="toc 5" w:semiHidden="1" w:uiPriority="39" w:unhideWhenUsed="1"/>
+    <w:lsdException w:name="toc 6" w:semiHidden="1" w:uiPriority="39" w:unhideWhenUsed="1"/>
+    <w:lsdException w:name="toc 7" w:semiHidden="1" w:uiPriority="39" w:unhideWhenUsed="1"/>
+    <w:lsdException w:name="toc 8" w:semiHidden="1" w:uiPriority="39" w:unhideWhenUsed="1"/>
+    <w:lsdException w:name="toc 9" w:semiHidden="1" w:uiPriority="39" w:unhideWhenUsed="1"/>
+    <w:lsdException w:name="Normal Indent" w:semiHidden="1" w:unhideWhenUsed="1"/>
+    <w:lsdException w:name="footnote text" w:semiHidden="1" w:unhideWhenUsed="1"/>
+    <w:lsdException w:name="annotation text" w:semiHidden="1" w:unhideWhenUsed="1"/>
+    <w:lsdException w:name="header" w:semiHidden="1" w:unhideWhenUsed="1"/>
+    <w:lsdException w:name="footer" w:semiHidden="1" w:unhideWhenUsed="1"/>
+    <w:lsdException w:name="index heading" w:semiHidden="1" w:unhideWhenUsed="1"/>
+    <w:lsdException w:name="caption" w:semiHidden="1" w:uiPriority="35" w:unhideWhenUsed="1" w:qFormat="1"/>
+    <w:lsdException w:name="table of figures" w:semiHidden="1" w:unhideWhenUsed="1"/>
+    <w:lsdException w:name="envelope address" w:semiHidden="1" w:unhideWhenUsed="1"/>
+    <w:lsdException w:name="envelope return" w:semiHidden="1" w:unhideWhenUsed="1"/>
+    <w:lsdException w:name="footnote reference" w:semiHidden="1" w:unhideWhenUsed="1"/>
+    <w:lsdException w:name="annotation reference" w:semiHidden="1" w:unhideWhenUsed="1"/>
+    <w:lsdException w:name="line number" w:semiHidden="1" w:unhideWhenUsed="1"/>
+    <w:lsdException w:name="page number" w:semiHidden="1" w:unhideWhenUsed="1"/>
+    <w:lsdException w:name="endnote reference" w:semiHidden="1" w:unhideWhenUsed="1"/>
+    <w:lsdException w:name="endnote text" w:semiHidden="1" w:unhideWhenUsed="1"/>
+    <w:lsdException w:name="table of authorities" w:semiHidden="1" w:unhideWhenUsed="1"/>
+    <w:lsdException w:name="macro" w:semiHidden="1" w:unhideWhenUsed="1"/>
+    <w:lsdException w:name="toa heading" w:semiHidden="1" w:unhideWhenUsed="1"/>
+    <w:lsdException w:name="List" w:semiHidden="1" w:unhideWhenUsed="1"/>
+    <w:lsdException w:name="List Bullet" w:semiHidden="1" w:unhideWhenUsed="1"/>
+    <w:lsdException w:name="List Number" w:semiHidden="1" w:unhideWhenUsed="1"/>
+    <w:lsdException w:name="List 2" w:semiHidden="1" w:unhideWhenUsed="1"/>
+    <w:lsdException w:name="List 3" w:semiHidden="1" w:unhideWhenUsed="1"/>
+    <w:lsdException w:name="List 4" w:semiHidden="1" w:unhideWhenUsed="1"/>
+    <w:lsdException w:name="List 5" w:semiHidden="1" w:unhideWhenUsed="1"/>
+    <w:lsdException w:name="List Bullet 2" w:semiHidden="1" w:unhideWhenUsed="1"/>
+    <w:lsdException w:name="List Bullet 3" w:semiHidden="1" w:unhideWhenUsed="1"/>
+    <w:lsdException w:name="List Bullet 4" w:semiHidden="1" w:unhideWhenUsed="1"/>
+    <w:lsdException w:name="List Bullet 5" w:semiHidden="1" w:unhideWhenUsed="1"/>
+    <w:lsdException w:name="List Number 2" w:semiHidden="1" w:unhideWhenUsed="1"/>
+    <w:lsdException w:name="List Number 3" w:semiHidden="1" w:unhideWhenUsed="1"/>
+    <w:lsdException w:name="List Number 4" w:semiHidden="1" w:unhideWhenUsed="1"/>
+    <w:lsdException w:name="List Number 5" w:semiHidden="1" w:unhideWhenUsed="1"/>
+    <w:lsdException w:name="Title" w:uiPriority="10" w:qFormat="1"/>
+    <w:lsdException w:name="Closing" w:semiHidden="1" w:unhideWhenUsed="1"/>
+    <w:lsdException w:name="Signature" w:semiHidden="1" w:unhideWhenUsed="1"/>
+    <w:lsdException w:name="Default Paragraph Font" w:semiHidden="1" w:uiPriority="1" w:unhideWhenUsed="1"/>
+    <w:lsdException w:name="Body Text" w:semiHidden="1" w:unhideWhenUsed="1"/>
+    <w:lsdException w:name="Body Text Indent" w:semiHidden="1" w:unhideWhenUsed="1"/>
+    <w:lsdException w:name="List Continue" w:semiHidden="1" w:unhideWhenUsed="1"/>
+    <w:lsdException w:name="List Continue 2" w:semiHidden="1" w:unhideWhenUsed="1"/>
+    <w:lsdException w:name="List Continue 3" w:semiHidden="1" w:unhideWhenUsed="1"/>
+    <w:lsdException w:name="List Continue 4" w:semiHidden="1" w:unhideWhenUsed="1"/>
+    <w:lsdException w:name="List Continue 5" w:semiHidden="1" w:unhideWhenUsed="1"/>
+    <w:lsdException w:name="Message Header" w:semiHidden="1" w:unhideWhenUsed="1"/>
+    <w:lsdException w:name="Subtitle" w:uiPriority="11" w:qFormat="1"/>
+    <w:lsdException w:name="Salutation" w:semiHidden="1" w:unhideWhenUsed="1"/>
+    <w:lsdException w:name="Date" w:semiHidden="1" w:unhideWhenUsed="1"/>
+    <w:lsdException w:name="Body Text First Indent" w:semiHidden="1" w:unhideWhenUsed="1"/>
+    <w:lsdException w:name="Body Text First Indent 2" w:semiHidden="1" w:unhideWhenUsed="1"/>
+    <w:lsdException w:name="Note Heading" w:semiHidden="1" w:unhideWhenUsed="1"/>
+    <w:lsdException w:name="Body Text 2" w:semiHidden="1" w:unhideWhenUsed="1"/>
+    <w:lsdException w:name="Body Text 3" w:semiHidden="1" w:unhideWhenUsed="1"/>
+    <w:lsdException w:name="Body Text Indent 2" w:semiHidden="1" w:unhideWhenUsed="1"/>
+    <w:lsdException w:name="Body Text Indent 3" w:semiHidden="1" w:unhideWhenUsed="1"/>
+    <w:lsdException w:name="Block Text" w:semiHidden="1" w:unhideWhenUsed="1"/>
+    <w:lsdException w:name="Hyperlink" w:semiHidden="1" w:unhideWhenUsed="1"/>
+    <w:lsdException w:name="FollowedHyperlink" w:semiHidden="1" w:unhideWhenUsed="1"/>
+    <w:lsdException w:name="Strong" w:uiPriority="22" w:qFormat="1"/>
+    <w:lsdException w:name="Emphasis" w:uiPriority="20" w:qFormat="1"/>
+    <w:lsdException w:name="Document Map" w:semiHidden="1" w:unhideWhenUsed="1"/>
+    <w:lsdException w:name="Plain Text" w:semiHidden="1" w:unhideWhenUsed="1"/>
+    <w:lsdException w:name="E-mail Signature" w:semiHidden="1" w:unhideWhenUsed="1"/>
+    <w:lsdException w:name="HTML Top of Form" w:semiHidden="1" w:unhideWhenUsed="1"/>
+    <w:lsdException w:name="HTML Bottom of Form" w:semiHidden="1" w:unhideWhenUsed="1"/>
+    <w:lsdException w:name="Normal (Web)" w:semiHidden="1" w:unhideWhenUsed="1"/>
+    <w:lsdException w:name="HTML Acronym" w:semiHidden="1" w:unhideWhenUsed="1"/>
+    <w:lsdException w:name="HTML Address" w:semiHidden="1" w:unhideWhenUsed="1"/>
+    <w:lsdException w:name="HTML Cite" w:semiHidden="1" w:unhideWhenUsed="1"/>
+    <w:lsdException w:name="HTML Code" w:semiHidden="1" w:unhideWhenUsed="1"/>
+    <w:lsdException w:name="HTML Definition" w:semiHidden="1" w:unhideWhenUsed="1"/>
+    <w:lsdException w:name="HTML Keyboard" w:semiHidden="1" w:unhideWhenUsed="1"/>
+    <w:lsdException w:name="HTML Preformatted" w:semiHidden="1" w:unhideWhenUsed="1"/>
+    <w:lsdException w:name="HTML Sample" w:semiHidden="1" w:unhideWhenUsed="1"/>
+    <w:lsdException w:name="HTML Typewriter" w:semiHidden="1" w:unhideWhenUsed="1"/>
+    <w:lsdException w:name="HTML Variable" w:semiHidden="1" w:unhideWhenUsed="1"/>
+    <w:lsdException w:name="Normal Table" w:semiHidden="1" w:unhideWhenUsed="1"/>
+    <w:lsdException w:name="annotation subject" w:semiHidden="1" w:unhideWhenUsed="1"/>
+    <w:lsdException w:name="No List" w:semiHidden="1" w:unhideWhenUsed="1"/>
+    <w:lsdException w:name="Outline List 1" w:semiHidden="1" w:unhideWhenUsed="1"/>
+    <w:lsdException w:name="Outline List 2" w:semiHidden="1" w:unhideWhenUsed="1"/>
+    <w:lsdException w:name="Outline List 3" w:semiHidden="1" w:unhideWhenUsed="1"/>
+    <w:lsdException w:name="Table Simple 1" w:semiHidden="1" w:unhideWhenUsed="1"/>
+    <w:lsdException w:name="Table Simple 2" w:semiHidden="1" w:unhideWhenUsed="1"/>
+    <w:lsdException w:name="Table Simple 3" w:semiHidden="1" w:unhideWhenUsed="1"/>
+    <w:lsdException w:name="Table Classic 1" w:semiHidden="1" w:unhideWhenUsed="1"/>
+    <w:lsdException w:name="Table Classic 2" w:semiHidden="1" w:unhideWhenUsed="1"/>
+    <w:lsdException w:name="Table Classic 3" w:semiHidden="1" w:unhideWhenUsed="1"/>
+    <w:lsdException w:name="Table Classic 4" w:semiHidden="1" w:unhideWhenUsed="1"/>
+    <w:lsdException w:name="Table Colorful 1" w:semiHidden="1" w:unhideWhenUsed="1"/>
+    <w:lsdException w:name="Table Colorful 2" w:semiHidden="1" w:unhideWhenUsed="1"/>
+    <w:lsdException w:name="Table Colorful 3" w:semiHidden="1" w:unhideWhenUsed="1"/>
+    <w:lsdException w:name="Table Columns 1" w:semiHidden="1" w:unhideWhenUsed="1"/>
+    <w:lsdException w:name="Table Columns 2" w:semiHidden="1" w:unhideWhenUsed="1"/>
+    <w:lsdException w:name="Table Columns 3" w:semiHidden="1" w:unhideWhenUsed="1"/>
+    <w:lsdException w:name="Table Columns 4" w:semiHidden="1" w:unhideWhenUsed="1"/>
+    <w:lsdException w:name="Table Columns 5" w:semiHidden="1" w:unhideWhenUsed="1"/>
+    <w:lsdException w:name="Table Grid 1" w:semiHidden="1" w:unhideWhenUsed="1"/>
+    <w:lsdException w:name="Table Grid 2" w:semiHidden="1" w:unhideWhenUsed="1"/>
+    <w:lsdException w:name="Table Grid 3" w:semiHidden="1" w:unhideWhenUsed="1"/>
+    <w:lsdException w:name="Table Grid 4" w:semiHidden="1" w:unhideWhenUsed="1"/>
+    <w:lsdException w:name="Table Grid 5" w:semiHidden="1" w:unhideWhenUsed="1"/>
+    <w:lsdException w:name="Table Grid 6" w:semiHidden="1" w:unhideWhenUsed="1"/>
+    <w:lsdException w:name="Table Grid 7" w:semiHidden="1" w:unhideWhenUsed="1"/>
+    <w:lsdException w:name="Table Grid 8" w:semiHidden="1" w:unhideWhenUsed="1"/>
+    <w:lsdException w:name="Table List 1" w:semiHidden="1" w:unhideWhenUsed="1"/>
+    <w:lsdException w:name="Table List 2" w:semiHidden="1" w:unhideWhenUsed="1"/>
+    <w:lsdException w:name="Table List 3" w:semiHidden="1" w:unhideWhenUsed="1"/>
+    <w:lsdException w:name="Table List 4" w:semiHidden="1" w:unhideWhenUsed="1"/>
+    <w:lsdException w:name="Table List 5" w:semiHidden="1" w:unhideWhenUsed="1"/>
+    <w:lsdException w:name="Table List 6" w:semiHidden="1" w:unhideWhenUsed="1"/>
+    <w:lsdException w:name="Table List 7" w:semiHidden="1" w:unhideWhenUsed="1"/>
+    <w:lsdException w:name="Table List 8" w:semiHidden="1" w:unhideWhenUsed="1"/>
+    <w:lsdException w:name="Table 3D effects 1" w:semiHidden="1" w:unhideWhenUsed="1"/>
+    <w:lsdException w:name="Table 3D effects 2" w:semiHidden="1" w:unhideWhenUsed="1"/>
+    <w:lsdException w:name="Table 3D effects 3" w:semiHidden="1" w:unhideWhenUsed="1"/>
+    <w:lsdException w:name="Table Contemporary" w:semiHidden="1" w:unhideWhenUsed="1"/>
+    <w:lsdException w:name="Table Elegant" w:semiHidden="1" w:unhideWhenUsed="1"/>
+    <w:lsdException w:name="Table Professional" w:semiHidden="1" w:unhideWhenUsed="1"/>
+    <w:lsdException w:name="Table Subtle 1" w:semiHidden="1" w:unhideWhenUsed="1"/>
+    <w:lsdException w:name="Table Subtle 2" w:semiHidden="1" w:unhideWhenUsed="1"/>
+    <w:lsdException w:name="Table Web 1" w:semiHidden="1" w:unhideWhenUsed="1"/>
+    <w:lsdException w:name="Table Web 2" w:semiHidden="1" w:unhideWhenUsed="1"/>
+    <w:lsdException w:name="Table Web 3" w:semiHidden="1" w:unhideWhenUsed="1"/>
+    <w:lsdException w:name="Balloon Text" w:semiHidden="1" w:unhideWhenUsed="1"/>
+    <w:lsdException w:name="Table Grid" w:uiPriority="59"/>
+    <w:lsdException w:name="Table Theme" w:semiHidden="1" w:unhideWhenUsed="1"/>
+    <w:lsdException w:name="Placeholder Text" w:semiHidden="1"/>
+    <w:lsdException w:name="No Spacing" w:uiPriority="1" w:qFormat="1"/>
+    <w:lsdException w:name="Light Shading" w:uiPriority="60"/>
+    <w:lsdException w:name="Light List" w:uiPriority="61"/>
+    <w:lsdException w:name="Light Grid" w:uiPriority="62"/>
+    <w:lsdException w:name="Medium Shading 1" w:uiPriority="63"/>
+    <w:lsdException w:name="Medium Shading 2" w:uiPriority="64"/>
+    <w:lsdException w:name="Medium List 1" w:uiPriority="65"/>
+    <w:lsdException w:name="Medium List 2" w:uiPriority="66"/>
+    <w:lsdException w:name="Medium Grid 1" w:uiPriority="67"/>
+    <w:lsdException w:name="Medium Grid 2" w:uiPriority="68"/>
+    <w:lsdException w:name="Medium Grid 3" w:uiPriority="69"/>
+    <w:lsdException w:name="Dark List" w:uiPriority="70"/>
+    <w:lsdException w:name="Colorful Shading" w:uiPriority="71"/>
+    <w:lsdException w:name="Colorful List" w:uiPriority="72"/>
+    <w:lsdException w:name="Colorful Grid" w:uiPriority="73"/>
+    <w:lsdException w:name="Light Shading Accent 1" w:uiPriority="60"/>
+    <w:lsdException w:name="Light List Accent 1" w:uiPriority="61"/>
+    <w:lsdException w:name="Light Grid Accent 1" w:uiPriority="62"/>
+    <w:lsdException w:name="Medium Shading 1 Accent 1" w:uiPriority="63"/>
+    <w:lsdException w:name="Medium Shading 2 Accent 1" w:uiPriority="64"/>
+    <w:lsdException w:name="Medium List 1 Accent 1" w:uiPriority="65"/>
+    <w:lsdException w:name="Revision" w:semiHidden="1"/>
+    <w:lsdException w:name="List Paragraph" w:uiPriority="34" w:qFormat="1"/>
+    <w:lsdException w:name="Quote" w:uiPriority="29" w:qFormat="1"/>
+    <w:lsdException w:name="Intense Quote" w:uiPriority="30" w:qFormat="1"/>
+    <w:lsdException w:name="Medium List 2 Accent 1" w:uiPriority="66"/>
+    <w:lsdException w:name="Medium Grid 1 Accent 1" w:uiPriority="67"/>
+    <w:lsdException w:name="Medium Grid 2 Accent 1" w:uiPriority="68"/>
+    <w:lsdException w:name="Medium Grid 3 Accent 1" w:uiPriority="69"/>
+    <w:lsdException w:name="Dark List Accent 1" w:uiPriority="70"/>
+    <w:lsdException w:name="Colorful Shading Accent 1" w:uiPriority="71"/>
+    <w:lsdException w:name="Colorful List Accent 1" w:uiPriority="72"/>
+    <w:lsdException w:name="Colorful Grid Accent 1" w:uiPriority="73"/>
+    <w:lsdException w:name="Light Shading Accent 2" w:uiPriority="60"/>
+    <w:lsdException w:name="Light List Accent 2" w:uiPriority="61"/>
+    <w:lsdException w:name="Light Grid Accent 2" w:uiPriority="62"/>
+    <w:lsdException w:name="Medium Shading 1 Accent 2" w:uiPriority="63"/>
+    <w:lsdException w:name="Medium Shading 2 Accent 2" w:uiPriority="64"/>
+    <w:lsdException w:name="Medium List 1 Accent 2" w:uiPriority="65"/>
+    <w:lsdException w:name="Medium List 2 Accent 2" w:uiPriority="66"/>
+    <w:lsdException w:name="Medium Grid 1 Accent 2" w:uiPriority="67"/>
+    <w:lsdException w:name="Medium Grid 2 Accent 2" w:uiPriority="68"/>
+    <w:lsdException w:name="Medium Grid 3 Accent 2" w:uiPriority="69"/>
+    <w:lsdException w:name="Dark List Accent 2" w:uiPriority="70"/>
+    <w:lsdException w:name="Colorful Shading Accent 2" w:uiPriority="71"/>
+    <w:lsdException w:name="Colorful List Accent 2" w:uiPriority="72"/>
+    <w:lsdException w:name="Colorful Grid Accent 2" w:uiPriority="73"/>
+    <w:lsdException w:name="Light Shading Accent 3" w:uiPriority="60"/>
+    <w:lsdException w:name="Light List Accent 3" w:uiPriority="61"/>
+    <w:lsdException w:name="Light Grid Accent 3" w:uiPriority="62"/>
+    <w:lsdException w:name="Medium Shading 1 Accent 3" w:uiPriority="63"/>
+    <w:lsdException w:name="Medium Shading 2 Accent 3" w:uiPriority="64"/>
+    <w:lsdException w:name="Medium List 1 Accent 3" w:uiPriority="65"/>
+    <w:lsdException w:name="Medium List 2 Accent 3" w:uiPriority="66"/>
+    <w:lsdException w:name="Medium Grid 1 Accent 3" w:uiPriority="67"/>
+    <w:lsdException w:name="Medium Grid 2 Accent 3" w:uiPriority="68"/>
+    <w:lsdException w:name="Medium Grid 3 Accent 3" w:uiPriority="69"/>
+    <w:lsdException w:name="Dark List Accent 3" w:uiPriority="70"/>
+    <w:lsdException w:name="Colorful Shading Accent 3" w:uiPriority="71"/>
+    <w:lsdException w:name="Colorful List Accent 3" w:uiPriority="72"/>
+    <w:lsdException w:name="Colorful Grid Accent 3" w:uiPriority="73"/>
+    <w:lsdException w:name="Light Shading Accent 4" w:uiPriority="60"/>
+    <w:lsdException w:name="Light List Accent 4" w:uiPriority="61"/>
+    <w:lsdException w:name="Light Grid Accent 4" w:uiPriority="62"/>
+    <w:lsdException w:name="Medium Shading 1 Accent 4" w:uiPriority="63"/>
+    <w:lsdException w:name="Medium Shading 2 Accent 4" w:uiPriority="64"/>
+    <w:lsdException w:name="Medium List 1 Accent 4" w:uiPriority="65"/>
+    <w:lsdException w:name="Medium List 2 Accent 4" w:uiPriority="66"/>
+    <w:lsdException w:name="Medium Grid 1 Accent 4" w:uiPriority="67"/>
+    <w:lsdException w:name="Medium Grid 2 Accent 4" w:uiPriority="68"/>
+    <w:lsdException w:name="Medium Grid 3 Accent 4" w:uiPriority="69"/>
+    <w:lsdException w:name="Dark List Accent 4" w:uiPriority="70"/>
+    <w:lsdException w:name="Colorful Shading Accent 4" w:uiPriority="71"/>
+    <w:lsdException w:name="Colorful List Accent 4" w:uiPriority="72"/>
+    <w:lsdException w:name="Colorful Grid Accent 4" w:uiPriority="73"/>
+    <w:lsdException w:name="Light Shading Accent 5" w:uiPriority="60"/>
+    <w:lsdException w:name="Light List Accent 5" w:uiPriority="61"/>
+    <w:lsdException w:name="Light Grid Accent 5" w:uiPriority="62"/>
+    <w:lsdException w:name="Medium Shading 1 Accent 5" w:uiPriority="63"/>
+    <w:lsdException w:name="Medium Shading 2 Accent 5" w:uiPriority="64"/>
+    <w:lsdException w:name="Medium List 1 Accent 5" w:uiPriority="65"/>
+    <w:lsdException w:name="Medium List 2 Accent 5" w:uiPriority="66"/>
+    <w:lsdException w:name="Medium Grid 1 Accent 5" w:uiPriority="67"/>
+    <w:lsdException w:name="Medium Grid 2 Accent 5" w:uiPriority="68"/>
+    <w:lsdException w:name="Medium Grid 3 Accent 5" w:uiPriority="69"/>
+    <w:lsdException w:name="Dark List Accent 5" w:uiPriority="70"/>
+    <w:lsdException w:name="Colorful Shading Accent 5" w:uiPriority="71"/>
+    <w:lsdException w:name="Colorful List Accent 5" w:uiPriority="72"/>
+    <w:lsdException w:name="Colorful Grid Accent 5" w:uiPriority="73"/>
+    <w:lsdException w:name="Light Shading Accent 6" w:uiPriority="60"/>
+    <w:lsdException w:name="Light List Accent 6" w:uiPriority="61"/>
+    <w:lsdException w:name="Light Grid Accent 6" w:uiPriority="62"/>
+    <w:lsdException w:name="Medium Shading 1 Accent 6" w:uiPriority="63"/>
+    <w:lsdException w:name="Medium Shading 2 Accent 6" w:uiPriority="64"/>
+    <w:lsdException w:name="Medium List 1 Accent 6" w:uiPriority="65"/>
+    <w:lsdException w:name="Medium List 2 Accent 6" w:uiPriority="66"/>
+    <w:lsdException w:name="Medium Grid 1 Accent 6" w:uiPriority="67"/>
+    <w:lsdException w:name="Medium Grid 2 Accent 6" w:uiPriority="68"/>
+    <w:lsdException w:name="Medium Grid 3 Accent 6" w:uiPriority="69"/>
+    <w:lsdException w:name="Dark List Accent 6" w:uiPriority="70"/>
+    <w:lsdException w:name="Colorful Shading Accent 6" w:uiPriority="71"/>
+    <w:lsdException w:name="Colorful List Accent 6" w:uiPriority="72"/>
+    <w:lsdException w:name="Colorful Grid Accent 6" w:uiPriority="73"/>
+    <w:lsdException w:name="Subtle Emphasis" w:uiPriority="19" w:qFormat="1"/>
+    <w:lsdException w:name="Intense Emphasis" w:uiPriority="21" w:qFormat="1"/>
+    <w:lsdException w:name="Subtle Reference" w:uiPriority="31" w:qFormat="1"/>
+    <w:lsdException w:name="Intense Reference" w:uiPriority="32" w:qFormat="1"/>
+    <w:lsdException w:name="Book Title" w:uiPriority="33" w:qFormat="1"/>
+    <w:lsdException w:name="Bibliography" w:semiHidden="1" w:uiPriority="37" w:unhideWhenUsed="1"/>
+    <w:lsdException w:name="TOC Heading" w:semiHidden="1" w:uiPriority="39" w:unhideWhenUsed="1" w:qFormat="1"/>
+    <w:lsdException w:name="Plain Table 1" w:uiPriority="41"/>
+    <w:lsdException w:name="Plain Table 2" w:uiPriority="42"/>
+    <w:lsdException w:name="Plain Table 3" w:uiPriority="43"/>
+    <w:lsdException w:name="Plain Table 4" w:uiPriority="44"/>
+    <w:lsdException w:name="Plain Table 5" w:uiPriority="45"/>
+    <w:lsdException w:name="Grid Table Light" w:uiPriority="40"/>
+    <w:lsdException w:name="Grid Table 1 Light" w:uiPriority="46"/>
+    <w:lsdException w:name="Grid Table 2" w:uiPriority="47"/>
+    <w:lsdException w:name="Grid Table 3" w:uiPriority="48"/>
+    <w:lsdException w:name="Grid Table 4" w:uiPriority="49"/>
+    <w:lsdException w:name="Grid Table 5 Dark" w:uiPriority="50"/>
+    <w:lsdException w:name="Grid Table 6 Colorful" w:uiPriority="51"/>
+    <w:lsdException w:name="Grid Table 7 Colorful" w:uiPriority="52"/>
+    <w:lsdException w:name="Grid Table 1 Light Accent 1" w:uiPriority="46"/>
+    <w:lsdException w:name="Grid Table 2 Accent 1" w:uiPriority="47"/>
+    <w:lsdException w:name="Grid Table 3 Accent 1" w:uiPriority="48"/>
+    <w:lsdException w:name="Grid Table 4 Accent 1" w:uiPriority="49"/>
+    <w:lsdException w:name="Grid Table 5 Dark Accent 1" w:uiPriority="50"/>
+    <w:lsdException w:name="Grid Table 6 Colorful Accent 1" w:uiPriority="51"/>
+    <w:lsdException w:name="Grid Table 7 Colorful Accent 1" w:uiPriority="52"/>
+    <w:lsdException w:name="Grid Table 1 Light Accent 2" w:uiPriority="46"/>
+    <w:lsdException w:name="Grid Table 2 Accent 2" w:uiPriority="47"/>
+    <w:lsdException w:name="Grid Table 3 Accent 2" w:uiPriority="48"/>
+    <w:lsdException w:name="Grid Table 4 Accent 2" w:uiPriority="49"/>
+    <w:lsdException w:name="Grid Table 5 Dark Accent 2" w:uiPriority="50"/>
+    <w:lsdException w:name="Grid Table 6 Colorful Accent 2" w:uiPriority="51"/>
+    <w:lsdException w:name="Grid Table 7 Colorful Accent 2" w:uiPriority="52"/>
+    <w:lsdException w:name="Grid Table 1 Light Accent 3" w:uiPriority="46"/>
+    <w:lsdException w:name="Grid Table 2 Accent 3" w:uiPriority="47"/>
+    <w:lsdException w:name="Grid Table 3 Accent 3" w:uiPriority="48"/>
+    <w:lsdException w:name="Grid Table 4 Accent 3" w:uiPriority="49"/>
+    <w:lsdException w:name="Grid Table 5 Dark Accent 3" w:uiPriority="50"/>
+    <w:lsdException w:name="Grid Table 6 Colorful Accent 3" w:uiPriority="51"/>
+    <w:lsdException w:name="Grid Table 7 Colorful Accent 3" w:uiPriority="52"/>
+    <w:lsdException w:name="Grid Table 1 Light Accent 4" w:uiPriority="46"/>
+    <w:lsdException w:name="Grid Table 2 Accent 4" w:uiPriority="47"/>
+    <w:lsdException w:name="Grid Table 3 Accent 4" w:uiPriority="48"/>
+    <w:lsdException w:name="Grid Table 4 Accent 4" w:uiPriority="49"/>
+    <w:lsdException w:name="Grid Table 5 Dark Accent 4" w:uiPriority="50"/>
+    <w:lsdException w:name="Grid Table 6 Colorful Accent 4" w:uiPriority="51"/>
+    <w:lsdException w:name="Grid Table 7 Colorful Accent 4" w:uiPriority="52"/>
+    <w:lsdException w:name="Grid Table 1 Light Accent 5" w:uiPriority="46"/>
+    <w:lsdException w:name="Grid Table 2 Accent 5" w:uiPriority="47"/>
+    <w:lsdException w:name="Grid Table 3 Accent 5" w:uiPriority="48"/>
+    <w:lsdException w:name="Grid Table 4 Accent 5" w:uiPriority="49"/>
+    <w:lsdException w:name="Grid Table 5 Dark Accent 5" w:uiPriority="50"/>
+    <w:lsdException w:name="Grid Table 6 Colorful Accent 5" w:uiPriority="51"/>
+    <w:lsdException w:name="Grid Table 7 Colorful Accent 5" w:uiPriority="52"/>
+    <w:lsdException w:name="Grid Table 1 Light Accent 6" w:uiPriority="46"/>
+    <w:lsdException w:name="Grid Table 2 Accent 6" w:uiPriority="47"/>
+    <w:lsdException w:name="Grid Table 3 Accent 6" w:uiPriority="48"/>
+    <w:lsdException w:name="Grid Table 4 Accent 6" w:uiPriority="49"/>
+    <w:lsdException w:name="Grid Table 5 Dark Accent 6" w:uiPriority="50"/>
+    <w:lsdException w:name="Grid Table 6 Colorful Accent 6" w:uiPriority="51"/>
+    <w:lsdException w:name="Grid Table 7 Colorful Accent 6" w:uiPriority="52"/>
+    <w:lsdException w:name="List Table 1 Light" w:uiPriority="46"/>
+    <w:lsdException w:name="List Table 2" w:uiPriority="47"/>
+    <w:lsdException w:name="List Table 3" w:uiPriority="48"/>
+    <w:lsdException w:name="List Table 4" w:uiPriority="49"/>
+    <w:lsdException w:name="List Table 5 Dark" w:uiPriority="50"/>
+    <w:lsdException w:name="List Table 6 Colorful" w:uiPriority="51"/>
+    <w:lsdException w:name="List Table 7 Colorful" w:uiPriority="52"/>
+    <w:lsdException w:name="List Table 1 Light Accent 1" w:uiPriority="46"/>
+    <w:lsdException w:name="List Table 2 Accent 1" w:uiPriority="47"/>
+    <w:lsdException w:name="List Table 3 Accent 1" w:uiPriority="48"/>
+    <w:lsdException w:name="List Table 4 Accent 1" w:uiPriority="49"/>
+    <w:lsdException w:name="List Table 5 Dark Accent 1" w:uiPriority="50"/>
+    <w:lsdException w:name="List Table 6 Colorful Accent 1" w:uiPriority="51"/>
+    <w:lsdException w:name="List Table 7 Colorful Accent 1" w:uiPriority="52"/>
+    <w:lsdException w:name="List Table 1 Light Accent 2" w:uiPriority="46"/>
+    <w:lsdException w:name="List Table 2 Accent 2" w:uiPriority="47"/>
+    <w:lsdException w:name="List Table 3 Accent 2" w:uiPriority="48"/>
+    <w:lsdException w:name="List Table 4 Accent 2" w:uiPriority="49"/>
+    <w:lsdException w:name="List Table 5 Dark Accent 2" w:uiPriority="50"/>
+    <w:lsdException w:name="List Table 6 Colorful Accent 2" w:uiPriority="51"/>
+    <w:lsdException w:name="List Table 7 Colorful Accent 2" w:uiPriority="52"/>
+    <w:lsdException w:name="List Table 1 Light Accent 3" w:uiPriority="46"/>
+    <w:lsdException w:name="List Table 2 Accent 3" w:uiPriority="47"/>
+    <w:lsdException w:name="List Table 3 Accent 3" w:uiPriority="48"/>
+    <w:lsdException w:name="List Table 4 Accent 3" w:uiPriority="49"/>
+    <w:lsdException w:name="List Table 5 Dark Accent 3" w:uiPriority="50"/>
+    <w:lsdException w:name="List Table 6 Colorful Accent 3" w:uiPriority="51"/>
+    <w:lsdException w:name="List Table 7 Colorful Accent 3" w:uiPriority="52"/>
+    <w:lsdException w:name="List Table 1 Light Accent 4" w:uiPriority="46"/>
+    <w:lsdException w:name="List Table 2 Accent 4" w:uiPriority="47"/>
+    <w:lsdException w:name="List Table 3 Accent 4" w:uiPriority="48"/>
+    <w:lsdException w:name="List Table 4 Accent 4" w:uiPriority="49"/>
+    <w:lsdException w:name="List Table 5 Dark Accent 4" w:uiPriority="50"/>
+    <w:lsdException w:name="List Table 6 Colorful Accent 4" w:uiPriority="51"/>
+    <w:lsdException w:name="List Table 7 Colorful Accent 4" w:uiPriority="52"/>
+    <w:lsdException w:name="List Table 1 Light Accent 5" w:uiPriority="46"/>
+    <w:lsdException w:name="List Table 2 Accent 5" w:uiPriority="47"/>
+    <w:lsdException w:name="List Table 3 Accent 5" w:uiPriority="48"/>
+    <w:lsdException w:name="List Table 4 Accent 5" w:uiPriority="49"/>
+    <w:lsdException w:name="List Table 5 Dark Accent 5" w:uiPriority="50"/>
+    <w:lsdException w:name="List Table 6 Colorful Accent 5" w:uiPriority="51"/>
+    <w:lsdException w:name="List Table 7 Colorful Accent 5" w:uiPriority="52"/>
+    <w:lsdException w:name="List Table 1 Light Accent 6" w:uiPriority="46"/>
+    <w:lsdException w:name="List Table 2 Accent 6" w:uiPriority="47"/>
+    <w:lsdException w:name="List Table 3 Accent 6" w:uiPriority="48"/>
+    <w:lsdException w:name="List Table 4 Accent 6" w:uiPriority="49"/>
+    <w:lsdException w:name="List Table 5 Dark Accent 6" w:uiPriority="50"/>
+    <w:lsdException w:name="List Table 6 Colorful Accent 6" w:uiPriority="51"/>
+    <w:lsdException w:name="List Table 7 Colorful Accent 6" w:uiPriority="52"/>
+    <w:lsdException w:name="Mention" w:semiHidden="1" w:unhideWhenUsed="1"/>
+    <w:lsdException w:name="Smart Hyperlink" w:semiHidden="1" w:unhideWhenUsed="1"/>
+    <w:lsdException w:name="Hashtag" w:semiHidden="1" w:unhideWhenUsed="1"/>
+    <w:lsdException w:name="Unresolved Mention" w:semiHidden="1" w:unhideWhenUsed="1"/>
   </w:latentStyles>
   <w:style w:type="paragraph" w:default="1" w:styleId="Normal">
     <w:name w:val="Normal"/>
@@ -11067,7 +11331,6 @@
     <w:uiPriority w:val="99"/>
     <w:semiHidden/>
     <w:unhideWhenUsed/>
-    <w:qFormat/>
     <w:tblPr>
       <w:tblInd w:w="0" w:type="dxa"/>
       <w:tblCellMar>
@@ -11543,7 +11806,7 @@
 </file>
 
 <file path=customXml/itemProps1.xml><?xml version="1.0" encoding="utf-8"?>
-<ds:datastoreItem xmlns:ds="http://schemas.openxmlformats.org/officeDocument/2006/customXml" ds:itemID="{CAF16E8A-C168-4E5D-909F-3705B9A78DCC}">
+<ds:datastoreItem xmlns:ds="http://schemas.openxmlformats.org/officeDocument/2006/customXml" ds:itemID="{E7594F1B-5E84-48DA-94A8-F1971B7559B2}">
   <ds:schemaRefs>
     <ds:schemaRef ds:uri="http://schemas.openxmlformats.org/officeDocument/2006/bibliography"/>
   </ds:schemaRefs>

--- a/Artefatos/15. Arquitetura de Negócio para cada Cenário.docx
+++ b/Artefatos/15. Arquitetura de Negócio para cada Cenário.docx
@@ -1,1744 +1,7 @@
 
 <file path=word/document.xml><?xml version="1.0" encoding="utf-8"?>
-<w:document xmlns:wpc="http://schemas.microsoft.com/office/word/2010/wordprocessingCanvas" xmlns:cx="http://schemas.microsoft.com/office/drawing/2014/chartex" xmlns:cx1="http://schemas.microsoft.com/office/drawing/2015/9/8/chartex" xmlns:cx2="http://schemas.microsoft.com/office/drawing/2015/10/21/chartex" xmlns:cx3="http://schemas.microsoft.com/office/drawing/2016/5/9/chartex" xmlns:cx4="http://schemas.microsoft.com/office/drawing/2016/5/10/chartex" xmlns:cx5="http://schemas.microsoft.com/office/drawing/2016/5/11/chartex" xmlns:cx6="http://schemas.microsoft.com/office/drawing/2016/5/12/chartex" xmlns:cx7="http://schemas.microsoft.com/office/drawing/2016/5/13/chartex" xmlns:cx8="http://schemas.microsoft.com/office/drawing/2016/5/14/chartex" xmlns:mc="http://schemas.openxmlformats.org/markup-compatibility/2006" xmlns:aink="http://schemas.microsoft.com/office/drawing/2016/ink" xmlns:am3d="http://schemas.microsoft.com/office/drawing/2017/model3d" xmlns:o="urn:schemas-microsoft-com:office:office" xmlns:r="http://schemas.openxmlformats.org/officeDocument/2006/relationships" xmlns:m="http://schemas.openxmlformats.org/officeDocument/2006/math" xmlns:v="urn:schemas-microsoft-com:vml" xmlns:wp14="http://schemas.microsoft.com/office/word/2010/wordprocessingDrawing" xmlns:wp="http://schemas.openxmlformats.org/drawingml/2006/wordprocessingDrawing" xmlns:w10="urn:schemas-microsoft-com:office:word" xmlns:w="http://schemas.openxmlformats.org/wordprocessingml/2006/main" xmlns:w14="http://schemas.microsoft.com/office/word/2010/wordml" xmlns:w15="http://schemas.microsoft.com/office/word/2012/wordml" xmlns:w16cid="http://schemas.microsoft.com/office/word/2016/wordml/cid" xmlns:w16se="http://schemas.microsoft.com/office/word/2015/wordml/symex" xmlns:wpg="http://schemas.microsoft.com/office/word/2010/wordprocessingGroup" xmlns:wpi="http://schemas.microsoft.com/office/word/2010/wordprocessingInk" xmlns:wne="http://schemas.microsoft.com/office/word/2006/wordml" xmlns:wps="http://schemas.microsoft.com/office/word/2010/wordprocessingShape" mc:Ignorable="w14 w15 w16se w16cid wp14">
+<w:document xmlns:ve="http://schemas.openxmlformats.org/markup-compatibility/2006" xmlns:o="urn:schemas-microsoft-com:office:office" xmlns:r="http://schemas.openxmlformats.org/officeDocument/2006/relationships" xmlns:m="http://schemas.openxmlformats.org/officeDocument/2006/math" xmlns:v="urn:schemas-microsoft-com:vml" xmlns:wp="http://schemas.openxmlformats.org/drawingml/2006/wordprocessingDrawing" xmlns:w10="urn:schemas-microsoft-com:office:word" xmlns:w="http://schemas.openxmlformats.org/wordprocessingml/2006/main" xmlns:wne="http://schemas.microsoft.com/office/word/2006/wordml">
   <w:body>
-    <w:p>
-      <w:pPr>
-        <w:jc w:val="center"/>
-        <w:rPr>
-          <w:b/>
-        </w:rPr>
-      </w:pPr>
-    </w:p>
-    <w:p>
-      <w:pPr>
-        <w:jc w:val="center"/>
-        <w:rPr>
-          <w:b/>
-        </w:rPr>
-      </w:pPr>
-    </w:p>
-    <w:p>
-      <w:pPr>
-        <w:jc w:val="center"/>
-        <w:rPr>
-          <w:b/>
-        </w:rPr>
-      </w:pPr>
-    </w:p>
-    <w:p>
-      <w:pPr>
-        <w:jc w:val="center"/>
-        <w:rPr>
-          <w:b/>
-        </w:rPr>
-      </w:pPr>
-    </w:p>
-    <w:p>
-      <w:pPr>
-        <w:jc w:val="center"/>
-        <w:rPr>
-          <w:b/>
-        </w:rPr>
-      </w:pPr>
-    </w:p>
-    <w:p>
-      <w:pPr>
-        <w:jc w:val="center"/>
-        <w:rPr>
-          <w:b/>
-        </w:rPr>
-      </w:pPr>
-    </w:p>
-    <w:p>
-      <w:pPr>
-        <w:jc w:val="center"/>
-        <w:rPr>
-          <w:rFonts w:ascii="Arial" w:hAnsi="Arial" w:cs="Arial"/>
-          <w:b/>
-          <w:sz w:val="28"/>
-          <w:szCs w:val="28"/>
-        </w:rPr>
-      </w:pPr>
-      <w:r>
-        <w:rPr>
-          <w:rFonts w:ascii="Arial" w:hAnsi="Arial" w:cs="Arial"/>
-          <w:b/>
-          <w:sz w:val="28"/>
-          <w:szCs w:val="28"/>
-        </w:rPr>
-        <w:t>SAAF Promove</w:t>
-      </w:r>
-    </w:p>
-    <w:p>
-      <w:pPr>
-        <w:jc w:val="center"/>
-        <w:rPr>
-          <w:rFonts w:ascii="Arial" w:hAnsi="Arial" w:cs="Arial"/>
-          <w:b/>
-          <w:sz w:val="28"/>
-          <w:szCs w:val="28"/>
-        </w:rPr>
-      </w:pPr>
-      <w:r>
-        <w:rPr>
-          <w:rFonts w:ascii="Arial" w:hAnsi="Arial" w:cs="Arial"/>
-          <w:b/>
-          <w:sz w:val="28"/>
-          <w:szCs w:val="28"/>
-        </w:rPr>
-        <w:t>1</w:t>
-      </w:r>
-      <w:r>
-        <w:rPr>
-          <w:rFonts w:ascii="Arial" w:hAnsi="Arial" w:cs="Arial"/>
-          <w:b/>
-          <w:sz w:val="28"/>
-          <w:szCs w:val="28"/>
-        </w:rPr>
-        <w:t>5</w:t>
-      </w:r>
-      <w:r>
-        <w:rPr>
-          <w:rFonts w:ascii="Arial" w:hAnsi="Arial" w:cs="Arial"/>
-          <w:b/>
-          <w:sz w:val="28"/>
-          <w:szCs w:val="28"/>
-        </w:rPr>
-        <w:t xml:space="preserve"> – Arquitetura de Negócio para cada Cenário</w:t>
-      </w:r>
-    </w:p>
-    <w:p>
-      <w:pPr>
-        <w:jc w:val="center"/>
-        <w:rPr>
-          <w:rFonts w:ascii="Arial" w:hAnsi="Arial" w:cs="Arial"/>
-          <w:b/>
-          <w:sz w:val="24"/>
-          <w:szCs w:val="24"/>
-        </w:rPr>
-      </w:pPr>
-    </w:p>
-    <w:p>
-      <w:pPr>
-        <w:jc w:val="center"/>
-        <w:rPr>
-          <w:rFonts w:ascii="Arial" w:hAnsi="Arial" w:cs="Arial"/>
-          <w:b/>
-          <w:sz w:val="24"/>
-          <w:szCs w:val="24"/>
-        </w:rPr>
-      </w:pPr>
-    </w:p>
-    <w:p>
-      <w:pPr>
-        <w:jc w:val="center"/>
-        <w:rPr>
-          <w:rFonts w:ascii="Arial" w:hAnsi="Arial" w:cs="Arial"/>
-          <w:b/>
-          <w:sz w:val="24"/>
-          <w:szCs w:val="24"/>
-        </w:rPr>
-      </w:pPr>
-    </w:p>
-    <w:p>
-      <w:pPr>
-        <w:jc w:val="center"/>
-        <w:rPr>
-          <w:rFonts w:ascii="Arial" w:hAnsi="Arial" w:cs="Arial"/>
-          <w:b/>
-          <w:sz w:val="24"/>
-          <w:szCs w:val="24"/>
-        </w:rPr>
-      </w:pPr>
-    </w:p>
-    <w:p>
-      <w:pPr>
-        <w:jc w:val="center"/>
-        <w:rPr>
-          <w:rFonts w:ascii="Arial" w:hAnsi="Arial" w:cs="Arial"/>
-          <w:b/>
-          <w:sz w:val="24"/>
-          <w:szCs w:val="24"/>
-        </w:rPr>
-      </w:pPr>
-    </w:p>
-    <w:p>
-      <w:pPr>
-        <w:jc w:val="center"/>
-        <w:rPr>
-          <w:rFonts w:ascii="Arial" w:hAnsi="Arial" w:cs="Arial"/>
-          <w:b/>
-          <w:sz w:val="24"/>
-          <w:szCs w:val="24"/>
-        </w:rPr>
-      </w:pPr>
-    </w:p>
-    <w:p>
-      <w:pPr>
-        <w:jc w:val="center"/>
-        <w:rPr>
-          <w:rFonts w:ascii="Arial" w:hAnsi="Arial" w:cs="Arial"/>
-          <w:b/>
-          <w:sz w:val="24"/>
-          <w:szCs w:val="24"/>
-        </w:rPr>
-      </w:pPr>
-    </w:p>
-    <w:p>
-      <w:pPr>
-        <w:jc w:val="center"/>
-        <w:rPr>
-          <w:rFonts w:ascii="Arial" w:hAnsi="Arial" w:cs="Arial"/>
-          <w:b/>
-          <w:sz w:val="24"/>
-          <w:szCs w:val="24"/>
-        </w:rPr>
-      </w:pPr>
-    </w:p>
-    <w:p>
-      <w:pPr>
-        <w:jc w:val="center"/>
-        <w:rPr>
-          <w:rFonts w:ascii="Arial" w:hAnsi="Arial" w:cs="Arial"/>
-          <w:b/>
-          <w:sz w:val="24"/>
-          <w:szCs w:val="24"/>
-        </w:rPr>
-      </w:pPr>
-    </w:p>
-    <w:p>
-      <w:pPr>
-        <w:jc w:val="center"/>
-        <w:rPr>
-          <w:rFonts w:ascii="Arial" w:hAnsi="Arial" w:cs="Arial"/>
-          <w:b/>
-          <w:sz w:val="24"/>
-          <w:szCs w:val="24"/>
-        </w:rPr>
-      </w:pPr>
-    </w:p>
-    <w:p>
-      <w:pPr>
-        <w:jc w:val="center"/>
-        <w:rPr>
-          <w:rFonts w:ascii="Arial" w:hAnsi="Arial" w:cs="Arial"/>
-          <w:b/>
-          <w:sz w:val="24"/>
-          <w:szCs w:val="24"/>
-        </w:rPr>
-      </w:pPr>
-    </w:p>
-    <w:p>
-      <w:pPr>
-        <w:jc w:val="center"/>
-        <w:rPr>
-          <w:rFonts w:ascii="Arial" w:hAnsi="Arial" w:cs="Arial"/>
-          <w:b/>
-          <w:sz w:val="24"/>
-          <w:szCs w:val="24"/>
-        </w:rPr>
-      </w:pPr>
-    </w:p>
-    <w:p>
-      <w:pPr>
-        <w:jc w:val="center"/>
-        <w:rPr>
-          <w:rFonts w:ascii="Arial" w:hAnsi="Arial" w:cs="Arial"/>
-          <w:b/>
-          <w:sz w:val="24"/>
-          <w:szCs w:val="24"/>
-        </w:rPr>
-      </w:pPr>
-    </w:p>
-    <w:p>
-      <w:pPr>
-        <w:jc w:val="center"/>
-        <w:rPr>
-          <w:rFonts w:ascii="Arial" w:hAnsi="Arial" w:cs="Arial"/>
-          <w:b/>
-          <w:sz w:val="24"/>
-          <w:szCs w:val="24"/>
-        </w:rPr>
-      </w:pPr>
-    </w:p>
-    <w:p>
-      <w:pPr>
-        <w:jc w:val="center"/>
-        <w:rPr>
-          <w:rFonts w:ascii="Arial" w:hAnsi="Arial" w:cs="Arial"/>
-          <w:b/>
-          <w:sz w:val="24"/>
-          <w:szCs w:val="24"/>
-        </w:rPr>
-      </w:pPr>
-    </w:p>
-    <w:p>
-      <w:pPr>
-        <w:jc w:val="center"/>
-        <w:rPr>
-          <w:rFonts w:ascii="Arial" w:hAnsi="Arial" w:cs="Arial"/>
-          <w:b/>
-          <w:sz w:val="24"/>
-          <w:szCs w:val="24"/>
-        </w:rPr>
-      </w:pPr>
-    </w:p>
-    <w:p>
-      <w:pPr>
-        <w:jc w:val="center"/>
-        <w:rPr>
-          <w:rFonts w:ascii="Arial" w:hAnsi="Arial" w:cs="Arial"/>
-          <w:b/>
-          <w:sz w:val="24"/>
-          <w:szCs w:val="24"/>
-        </w:rPr>
-      </w:pPr>
-      <w:r>
-        <w:rPr>
-          <w:rFonts w:ascii="Arial" w:hAnsi="Arial" w:cs="Arial"/>
-          <w:b/>
-          <w:sz w:val="24"/>
-          <w:szCs w:val="24"/>
-        </w:rPr>
-        <w:t>Pós-Graduação em Engenharia de Software</w:t>
-      </w:r>
-    </w:p>
-    <w:p>
-      <w:pPr>
-        <w:jc w:val="center"/>
-        <w:rPr>
-          <w:rFonts w:ascii="Arial" w:hAnsi="Arial" w:cs="Arial"/>
-          <w:b/>
-          <w:sz w:val="24"/>
-          <w:szCs w:val="24"/>
-        </w:rPr>
-      </w:pPr>
-      <w:r>
-        <w:rPr>
-          <w:rFonts w:ascii="Arial" w:hAnsi="Arial" w:cs="Arial"/>
-          <w:b/>
-          <w:sz w:val="24"/>
-          <w:szCs w:val="24"/>
-        </w:rPr>
-        <w:t>Impacta - São Paulo/2018</w:t>
-      </w:r>
-    </w:p>
-    <w:p>
-      <w:pPr>
-        <w:rPr>
-          <w:rFonts w:ascii="Arial" w:hAnsi="Arial" w:cs="Arial"/>
-          <w:b/>
-          <w:sz w:val="24"/>
-          <w:szCs w:val="24"/>
-        </w:rPr>
-      </w:pPr>
-      <w:r>
-        <w:rPr>
-          <w:rFonts w:ascii="Arial" w:hAnsi="Arial" w:cs="Arial"/>
-          <w:b/>
-          <w:sz w:val="24"/>
-          <w:szCs w:val="24"/>
-        </w:rPr>
-        <w:br w:type="page"/>
-      </w:r>
-    </w:p>
-    <w:sdt>
-      <w:sdtPr>
-        <w:rPr>
-          <w:rFonts w:asciiTheme="minorHAnsi" w:eastAsiaTheme="minorHAnsi" w:hAnsiTheme="minorHAnsi" w:cstheme="minorBidi"/>
-          <w:b w:val="0"/>
-          <w:bCs w:val="0"/>
-          <w:color w:val="auto"/>
-          <w:sz w:val="22"/>
-          <w:szCs w:val="22"/>
-        </w:rPr>
-        <w:id w:val="16883458"/>
-        <w:docPartObj>
-          <w:docPartGallery w:val="Table of Contents"/>
-          <w:docPartUnique/>
-        </w:docPartObj>
-      </w:sdtPr>
-      <w:sdtEndPr/>
-      <w:sdtContent>
-        <w:p>
-          <w:pPr>
-            <w:pStyle w:val="CabealhodoSumrio"/>
-          </w:pPr>
-          <w:r>
-            <w:rPr>
-              <w:rFonts w:ascii="Arial" w:hAnsi="Arial" w:cs="Arial"/>
-              <w:color w:val="auto"/>
-            </w:rPr>
-            <w:t>Índice</w:t>
-          </w:r>
-        </w:p>
-        <w:p>
-          <w:pPr>
-            <w:pStyle w:val="Sumrio1"/>
-            <w:tabs>
-              <w:tab w:val="left" w:pos="440"/>
-              <w:tab w:val="right" w:leader="dot" w:pos="9061"/>
-            </w:tabs>
-            <w:rPr>
-              <w:rFonts w:eastAsiaTheme="minorEastAsia"/>
-              <w:noProof/>
-              <w:lang w:eastAsia="pt-BR"/>
-            </w:rPr>
-          </w:pPr>
-          <w:r>
-            <w:fldChar w:fldCharType="begin"/>
-          </w:r>
-          <w:r>
-            <w:instrText xml:space="preserve"> TOC \o "1-3" \h \z \u </w:instrText>
-          </w:r>
-          <w:r>
-            <w:fldChar w:fldCharType="separate"/>
-          </w:r>
-          <w:hyperlink w:anchor="_Toc516491642" w:history="1">
-            <w:r>
-              <w:rPr>
-                <w:rStyle w:val="Hyperlink"/>
-                <w:rFonts w:ascii="Arial" w:hAnsi="Arial" w:cs="Arial"/>
-                <w:noProof/>
-              </w:rPr>
-              <w:t>1.</w:t>
-            </w:r>
-            <w:r>
-              <w:rPr>
-                <w:rFonts w:eastAsiaTheme="minorEastAsia"/>
-                <w:noProof/>
-                <w:lang w:eastAsia="pt-BR"/>
-              </w:rPr>
-              <w:tab/>
-            </w:r>
-            <w:r>
-              <w:rPr>
-                <w:rStyle w:val="Hyperlink"/>
-                <w:rFonts w:ascii="Arial" w:hAnsi="Arial" w:cs="Arial"/>
-                <w:noProof/>
-              </w:rPr>
-              <w:t>Arquitetura do Negócio</w:t>
-            </w:r>
-            <w:r>
-              <w:rPr>
-                <w:noProof/>
-                <w:webHidden/>
-              </w:rPr>
-              <w:tab/>
-            </w:r>
-            <w:r>
-              <w:rPr>
-                <w:noProof/>
-                <w:webHidden/>
-              </w:rPr>
-              <w:fldChar w:fldCharType="begin"/>
-            </w:r>
-            <w:r>
-              <w:rPr>
-                <w:noProof/>
-                <w:webHidden/>
-              </w:rPr>
-              <w:instrText xml:space="preserve"> PAGEREF _Toc516491642 \h </w:instrText>
-            </w:r>
-            <w:r>
-              <w:rPr>
-                <w:noProof/>
-                <w:webHidden/>
-              </w:rPr>
-            </w:r>
-            <w:r>
-              <w:rPr>
-                <w:noProof/>
-                <w:webHidden/>
-              </w:rPr>
-              <w:fldChar w:fldCharType="separate"/>
-            </w:r>
-            <w:r>
-              <w:rPr>
-                <w:noProof/>
-                <w:webHidden/>
-              </w:rPr>
-              <w:t>3</w:t>
-            </w:r>
-            <w:r>
-              <w:rPr>
-                <w:noProof/>
-                <w:webHidden/>
-              </w:rPr>
-              <w:fldChar w:fldCharType="end"/>
-            </w:r>
-          </w:hyperlink>
-        </w:p>
-        <w:p>
-          <w:pPr>
-            <w:pStyle w:val="Sumrio2"/>
-            <w:tabs>
-              <w:tab w:val="left" w:pos="880"/>
-              <w:tab w:val="right" w:leader="dot" w:pos="9061"/>
-            </w:tabs>
-            <w:rPr>
-              <w:rFonts w:eastAsiaTheme="minorEastAsia"/>
-              <w:noProof/>
-              <w:lang w:eastAsia="pt-BR"/>
-            </w:rPr>
-          </w:pPr>
-          <w:hyperlink w:anchor="_Toc516491643" w:history="1">
-            <w:r>
-              <w:rPr>
-                <w:rStyle w:val="Hyperlink"/>
-                <w:rFonts w:ascii="Arial" w:hAnsi="Arial" w:cs="Arial"/>
-                <w:noProof/>
-              </w:rPr>
-              <w:t>1.1</w:t>
-            </w:r>
-            <w:r>
-              <w:rPr>
-                <w:rFonts w:eastAsiaTheme="minorEastAsia"/>
-                <w:noProof/>
-                <w:lang w:eastAsia="pt-BR"/>
-              </w:rPr>
-              <w:tab/>
-            </w:r>
-            <w:r>
-              <w:rPr>
-                <w:rStyle w:val="Hyperlink"/>
-                <w:rFonts w:ascii="Arial" w:hAnsi="Arial" w:cs="Arial"/>
-                <w:noProof/>
-              </w:rPr>
-              <w:t>Cenário: Recebimento de Laudo</w:t>
-            </w:r>
-            <w:r>
-              <w:rPr>
-                <w:noProof/>
-                <w:webHidden/>
-              </w:rPr>
-              <w:tab/>
-            </w:r>
-            <w:r>
-              <w:rPr>
-                <w:noProof/>
-                <w:webHidden/>
-              </w:rPr>
-              <w:fldChar w:fldCharType="begin"/>
-            </w:r>
-            <w:r>
-              <w:rPr>
-                <w:noProof/>
-                <w:webHidden/>
-              </w:rPr>
-              <w:instrText xml:space="preserve"> PAGEREF _Toc516491643 \h </w:instrText>
-            </w:r>
-            <w:r>
-              <w:rPr>
-                <w:noProof/>
-                <w:webHidden/>
-              </w:rPr>
-            </w:r>
-            <w:r>
-              <w:rPr>
-                <w:noProof/>
-                <w:webHidden/>
-              </w:rPr>
-              <w:fldChar w:fldCharType="separate"/>
-            </w:r>
-            <w:r>
-              <w:rPr>
-                <w:noProof/>
-                <w:webHidden/>
-              </w:rPr>
-              <w:t>4</w:t>
-            </w:r>
-            <w:r>
-              <w:rPr>
-                <w:noProof/>
-                <w:webHidden/>
-              </w:rPr>
-              <w:fldChar w:fldCharType="end"/>
-            </w:r>
-          </w:hyperlink>
-        </w:p>
-        <w:p>
-          <w:pPr>
-            <w:pStyle w:val="Sumrio2"/>
-            <w:tabs>
-              <w:tab w:val="right" w:leader="dot" w:pos="9061"/>
-            </w:tabs>
-            <w:rPr>
-              <w:rFonts w:eastAsiaTheme="minorEastAsia"/>
-              <w:noProof/>
-              <w:lang w:eastAsia="pt-BR"/>
-            </w:rPr>
-          </w:pPr>
-          <w:hyperlink w:anchor="_Toc516491644" w:history="1">
-            <w:r>
-              <w:rPr>
-                <w:rStyle w:val="Hyperlink"/>
-                <w:rFonts w:ascii="Arial" w:hAnsi="Arial" w:cs="Arial"/>
-                <w:noProof/>
-              </w:rPr>
-              <w:t>1.2 Cenário: Cadastro de Vagas</w:t>
-            </w:r>
-            <w:r>
-              <w:rPr>
-                <w:noProof/>
-                <w:webHidden/>
-              </w:rPr>
-              <w:tab/>
-            </w:r>
-            <w:r>
-              <w:rPr>
-                <w:noProof/>
-                <w:webHidden/>
-              </w:rPr>
-              <w:fldChar w:fldCharType="begin"/>
-            </w:r>
-            <w:r>
-              <w:rPr>
-                <w:noProof/>
-                <w:webHidden/>
-              </w:rPr>
-              <w:instrText xml:space="preserve"> PAGEREF _Toc516491644 \h </w:instrText>
-            </w:r>
-            <w:r>
-              <w:rPr>
-                <w:noProof/>
-                <w:webHidden/>
-              </w:rPr>
-            </w:r>
-            <w:r>
-              <w:rPr>
-                <w:noProof/>
-                <w:webHidden/>
-              </w:rPr>
-              <w:fldChar w:fldCharType="separate"/>
-            </w:r>
-            <w:r>
-              <w:rPr>
-                <w:noProof/>
-                <w:webHidden/>
-              </w:rPr>
-              <w:t>4</w:t>
-            </w:r>
-            <w:r>
-              <w:rPr>
-                <w:noProof/>
-                <w:webHidden/>
-              </w:rPr>
-              <w:fldChar w:fldCharType="end"/>
-            </w:r>
-          </w:hyperlink>
-        </w:p>
-        <w:p>
-          <w:pPr>
-            <w:pStyle w:val="Sumrio2"/>
-            <w:tabs>
-              <w:tab w:val="right" w:leader="dot" w:pos="9061"/>
-            </w:tabs>
-            <w:rPr>
-              <w:rFonts w:eastAsiaTheme="minorEastAsia"/>
-              <w:noProof/>
-              <w:lang w:eastAsia="pt-BR"/>
-            </w:rPr>
-          </w:pPr>
-          <w:hyperlink w:anchor="_Toc516491645" w:history="1">
-            <w:r>
-              <w:rPr>
-                <w:rStyle w:val="Hyperlink"/>
-                <w:rFonts w:ascii="Arial" w:hAnsi="Arial" w:cs="Arial"/>
-                <w:noProof/>
-              </w:rPr>
-              <w:t>1.3 Cenário: Contatar Candidato</w:t>
-            </w:r>
-            <w:r>
-              <w:rPr>
-                <w:noProof/>
-                <w:webHidden/>
-              </w:rPr>
-              <w:tab/>
-            </w:r>
-            <w:r>
-              <w:rPr>
-                <w:noProof/>
-                <w:webHidden/>
-              </w:rPr>
-              <w:fldChar w:fldCharType="begin"/>
-            </w:r>
-            <w:r>
-              <w:rPr>
-                <w:noProof/>
-                <w:webHidden/>
-              </w:rPr>
-              <w:instrText xml:space="preserve"> PAGEREF _Toc516491645 \h </w:instrText>
-            </w:r>
-            <w:r>
-              <w:rPr>
-                <w:noProof/>
-                <w:webHidden/>
-              </w:rPr>
-            </w:r>
-            <w:r>
-              <w:rPr>
-                <w:noProof/>
-                <w:webHidden/>
-              </w:rPr>
-              <w:fldChar w:fldCharType="separate"/>
-            </w:r>
-            <w:r>
-              <w:rPr>
-                <w:noProof/>
-                <w:webHidden/>
-              </w:rPr>
-              <w:t>4</w:t>
-            </w:r>
-            <w:r>
-              <w:rPr>
-                <w:noProof/>
-                <w:webHidden/>
-              </w:rPr>
-              <w:fldChar w:fldCharType="end"/>
-            </w:r>
-          </w:hyperlink>
-        </w:p>
-        <w:p>
-          <w:pPr>
-            <w:pStyle w:val="Sumrio2"/>
-            <w:tabs>
-              <w:tab w:val="right" w:leader="dot" w:pos="9061"/>
-            </w:tabs>
-            <w:rPr>
-              <w:rFonts w:eastAsiaTheme="minorEastAsia"/>
-              <w:noProof/>
-              <w:lang w:eastAsia="pt-BR"/>
-            </w:rPr>
-          </w:pPr>
-          <w:hyperlink w:anchor="_Toc516491646" w:history="1">
-            <w:r>
-              <w:rPr>
-                <w:rStyle w:val="Hyperlink"/>
-                <w:rFonts w:ascii="Arial" w:hAnsi="Arial" w:cs="Arial"/>
-                <w:noProof/>
-              </w:rPr>
-              <w:t>1. 4 Cenário: Matrícula do Aluno</w:t>
-            </w:r>
-            <w:r>
-              <w:rPr>
-                <w:noProof/>
-                <w:webHidden/>
-              </w:rPr>
-              <w:tab/>
-            </w:r>
-            <w:r>
-              <w:rPr>
-                <w:noProof/>
-                <w:webHidden/>
-              </w:rPr>
-              <w:fldChar w:fldCharType="begin"/>
-            </w:r>
-            <w:r>
-              <w:rPr>
-                <w:noProof/>
-                <w:webHidden/>
-              </w:rPr>
-              <w:instrText xml:space="preserve"> PAGEREF _Toc516491646 \h </w:instrText>
-            </w:r>
-            <w:r>
-              <w:rPr>
-                <w:noProof/>
-                <w:webHidden/>
-              </w:rPr>
-            </w:r>
-            <w:r>
-              <w:rPr>
-                <w:noProof/>
-                <w:webHidden/>
-              </w:rPr>
-              <w:fldChar w:fldCharType="separate"/>
-            </w:r>
-            <w:r>
-              <w:rPr>
-                <w:noProof/>
-                <w:webHidden/>
-              </w:rPr>
-              <w:t>5</w:t>
-            </w:r>
-            <w:r>
-              <w:rPr>
-                <w:noProof/>
-                <w:webHidden/>
-              </w:rPr>
-              <w:fldChar w:fldCharType="end"/>
-            </w:r>
-          </w:hyperlink>
-        </w:p>
-        <w:p>
-          <w:pPr>
-            <w:pStyle w:val="Sumrio2"/>
-            <w:tabs>
-              <w:tab w:val="right" w:leader="dot" w:pos="9061"/>
-            </w:tabs>
-            <w:rPr>
-              <w:rFonts w:eastAsiaTheme="minorEastAsia"/>
-              <w:noProof/>
-              <w:lang w:eastAsia="pt-BR"/>
-            </w:rPr>
-          </w:pPr>
-          <w:hyperlink w:anchor="_Toc516491647" w:history="1">
-            <w:r>
-              <w:rPr>
-                <w:rStyle w:val="Hyperlink"/>
-                <w:rFonts w:ascii="Arial" w:hAnsi="Arial" w:cs="Arial"/>
-                <w:noProof/>
-              </w:rPr>
-              <w:t>1. 5 Cenário: PIA(Plano Individual de Atendimento)</w:t>
-            </w:r>
-            <w:r>
-              <w:rPr>
-                <w:noProof/>
-                <w:webHidden/>
-              </w:rPr>
-              <w:tab/>
-            </w:r>
-            <w:r>
-              <w:rPr>
-                <w:noProof/>
-                <w:webHidden/>
-              </w:rPr>
-              <w:fldChar w:fldCharType="begin"/>
-            </w:r>
-            <w:r>
-              <w:rPr>
-                <w:noProof/>
-                <w:webHidden/>
-              </w:rPr>
-              <w:instrText xml:space="preserve"> PAGEREF _Toc516491647 \h </w:instrText>
-            </w:r>
-            <w:r>
-              <w:rPr>
-                <w:noProof/>
-                <w:webHidden/>
-              </w:rPr>
-            </w:r>
-            <w:r>
-              <w:rPr>
-                <w:noProof/>
-                <w:webHidden/>
-              </w:rPr>
-              <w:fldChar w:fldCharType="separate"/>
-            </w:r>
-            <w:r>
-              <w:rPr>
-                <w:noProof/>
-                <w:webHidden/>
-              </w:rPr>
-              <w:t>5</w:t>
-            </w:r>
-            <w:r>
-              <w:rPr>
-                <w:noProof/>
-                <w:webHidden/>
-              </w:rPr>
-              <w:fldChar w:fldCharType="end"/>
-            </w:r>
-          </w:hyperlink>
-        </w:p>
-        <w:p>
-          <w:pPr>
-            <w:pStyle w:val="Sumrio2"/>
-            <w:tabs>
-              <w:tab w:val="right" w:leader="dot" w:pos="9061"/>
-            </w:tabs>
-            <w:rPr>
-              <w:rFonts w:eastAsiaTheme="minorEastAsia"/>
-              <w:noProof/>
-              <w:lang w:eastAsia="pt-BR"/>
-            </w:rPr>
-          </w:pPr>
-          <w:hyperlink w:anchor="_Toc516491648" w:history="1">
-            <w:r>
-              <w:rPr>
-                <w:rStyle w:val="Hyperlink"/>
-                <w:rFonts w:ascii="Arial" w:hAnsi="Arial" w:cs="Arial"/>
-                <w:noProof/>
-              </w:rPr>
-              <w:t>1. 6 Cenário: Rematrícula</w:t>
-            </w:r>
-            <w:r>
-              <w:rPr>
-                <w:noProof/>
-                <w:webHidden/>
-              </w:rPr>
-              <w:tab/>
-            </w:r>
-            <w:r>
-              <w:rPr>
-                <w:noProof/>
-                <w:webHidden/>
-              </w:rPr>
-              <w:fldChar w:fldCharType="begin"/>
-            </w:r>
-            <w:r>
-              <w:rPr>
-                <w:noProof/>
-                <w:webHidden/>
-              </w:rPr>
-              <w:instrText xml:space="preserve"> PAGEREF _Toc516491648 \h </w:instrText>
-            </w:r>
-            <w:r>
-              <w:rPr>
-                <w:noProof/>
-                <w:webHidden/>
-              </w:rPr>
-            </w:r>
-            <w:r>
-              <w:rPr>
-                <w:noProof/>
-                <w:webHidden/>
-              </w:rPr>
-              <w:fldChar w:fldCharType="separate"/>
-            </w:r>
-            <w:r>
-              <w:rPr>
-                <w:noProof/>
-                <w:webHidden/>
-              </w:rPr>
-              <w:t>5</w:t>
-            </w:r>
-            <w:r>
-              <w:rPr>
-                <w:noProof/>
-                <w:webHidden/>
-              </w:rPr>
-              <w:fldChar w:fldCharType="end"/>
-            </w:r>
-          </w:hyperlink>
-        </w:p>
-        <w:p>
-          <w:pPr>
-            <w:pStyle w:val="Sumrio2"/>
-            <w:tabs>
-              <w:tab w:val="right" w:leader="dot" w:pos="9061"/>
-            </w:tabs>
-            <w:rPr>
-              <w:rFonts w:eastAsiaTheme="minorEastAsia"/>
-              <w:noProof/>
-              <w:lang w:eastAsia="pt-BR"/>
-            </w:rPr>
-          </w:pPr>
-          <w:hyperlink w:anchor="_Toc516491649" w:history="1">
-            <w:r>
-              <w:rPr>
-                <w:rStyle w:val="Hyperlink"/>
-                <w:rFonts w:ascii="Arial" w:hAnsi="Arial" w:cs="Arial"/>
-                <w:noProof/>
-              </w:rPr>
-              <w:t>1. 7 Cenário: Agendar Acompanhamento</w:t>
-            </w:r>
-            <w:r>
-              <w:rPr>
-                <w:noProof/>
-                <w:webHidden/>
-              </w:rPr>
-              <w:tab/>
-            </w:r>
-            <w:r>
-              <w:rPr>
-                <w:noProof/>
-                <w:webHidden/>
-              </w:rPr>
-              <w:fldChar w:fldCharType="begin"/>
-            </w:r>
-            <w:r>
-              <w:rPr>
-                <w:noProof/>
-                <w:webHidden/>
-              </w:rPr>
-              <w:instrText xml:space="preserve"> PAGEREF _Toc516491649 \h </w:instrText>
-            </w:r>
-            <w:r>
-              <w:rPr>
-                <w:noProof/>
-                <w:webHidden/>
-              </w:rPr>
-            </w:r>
-            <w:r>
-              <w:rPr>
-                <w:noProof/>
-                <w:webHidden/>
-              </w:rPr>
-              <w:fldChar w:fldCharType="separate"/>
-            </w:r>
-            <w:r>
-              <w:rPr>
-                <w:noProof/>
-                <w:webHidden/>
-              </w:rPr>
-              <w:t>5</w:t>
-            </w:r>
-            <w:r>
-              <w:rPr>
-                <w:noProof/>
-                <w:webHidden/>
-              </w:rPr>
-              <w:fldChar w:fldCharType="end"/>
-            </w:r>
-          </w:hyperlink>
-        </w:p>
-        <w:p>
-          <w:pPr>
-            <w:pStyle w:val="Sumrio2"/>
-            <w:tabs>
-              <w:tab w:val="right" w:leader="dot" w:pos="9061"/>
-            </w:tabs>
-            <w:rPr>
-              <w:rFonts w:eastAsiaTheme="minorEastAsia"/>
-              <w:noProof/>
-              <w:lang w:eastAsia="pt-BR"/>
-            </w:rPr>
-          </w:pPr>
-          <w:hyperlink w:anchor="_Toc516491650" w:history="1">
-            <w:r>
-              <w:rPr>
-                <w:rStyle w:val="Hyperlink"/>
-                <w:rFonts w:ascii="Arial" w:hAnsi="Arial" w:cs="Arial"/>
-                <w:noProof/>
-              </w:rPr>
-              <w:t>1.8 Cenário: Prestar contas à Prefeitura</w:t>
-            </w:r>
-            <w:r>
-              <w:rPr>
-                <w:noProof/>
-                <w:webHidden/>
-              </w:rPr>
-              <w:tab/>
-            </w:r>
-            <w:r>
-              <w:rPr>
-                <w:noProof/>
-                <w:webHidden/>
-              </w:rPr>
-              <w:fldChar w:fldCharType="begin"/>
-            </w:r>
-            <w:r>
-              <w:rPr>
-                <w:noProof/>
-                <w:webHidden/>
-              </w:rPr>
-              <w:instrText xml:space="preserve"> PAGEREF _Toc516491650 \h </w:instrText>
-            </w:r>
-            <w:r>
-              <w:rPr>
-                <w:noProof/>
-                <w:webHidden/>
-              </w:rPr>
-            </w:r>
-            <w:r>
-              <w:rPr>
-                <w:noProof/>
-                <w:webHidden/>
-              </w:rPr>
-              <w:fldChar w:fldCharType="separate"/>
-            </w:r>
-            <w:r>
-              <w:rPr>
-                <w:noProof/>
-                <w:webHidden/>
-              </w:rPr>
-              <w:t>6</w:t>
-            </w:r>
-            <w:r>
-              <w:rPr>
-                <w:noProof/>
-                <w:webHidden/>
-              </w:rPr>
-              <w:fldChar w:fldCharType="end"/>
-            </w:r>
-          </w:hyperlink>
-        </w:p>
-        <w:p>
-          <w:pPr>
-            <w:pStyle w:val="Sumrio2"/>
-            <w:tabs>
-              <w:tab w:val="right" w:leader="dot" w:pos="9061"/>
-            </w:tabs>
-            <w:rPr>
-              <w:rFonts w:eastAsiaTheme="minorEastAsia"/>
-              <w:noProof/>
-              <w:lang w:eastAsia="pt-BR"/>
-            </w:rPr>
-          </w:pPr>
-          <w:hyperlink w:anchor="_Toc516491651" w:history="1">
-            <w:r>
-              <w:rPr>
-                <w:rStyle w:val="Hyperlink"/>
-                <w:rFonts w:ascii="Arial" w:hAnsi="Arial" w:cs="Arial"/>
-                <w:noProof/>
-              </w:rPr>
-              <w:t>1.9 Cenário: Cadastrar empresas parceiras</w:t>
-            </w:r>
-            <w:r>
-              <w:rPr>
-                <w:noProof/>
-                <w:webHidden/>
-              </w:rPr>
-              <w:tab/>
-            </w:r>
-            <w:r>
-              <w:rPr>
-                <w:noProof/>
-                <w:webHidden/>
-              </w:rPr>
-              <w:fldChar w:fldCharType="begin"/>
-            </w:r>
-            <w:r>
-              <w:rPr>
-                <w:noProof/>
-                <w:webHidden/>
-              </w:rPr>
-              <w:instrText xml:space="preserve"> PAGEREF _Toc516491651 \h </w:instrText>
-            </w:r>
-            <w:r>
-              <w:rPr>
-                <w:noProof/>
-                <w:webHidden/>
-              </w:rPr>
-            </w:r>
-            <w:r>
-              <w:rPr>
-                <w:noProof/>
-                <w:webHidden/>
-              </w:rPr>
-              <w:fldChar w:fldCharType="separate"/>
-            </w:r>
-            <w:r>
-              <w:rPr>
-                <w:noProof/>
-                <w:webHidden/>
-              </w:rPr>
-              <w:t>6</w:t>
-            </w:r>
-            <w:r>
-              <w:rPr>
-                <w:noProof/>
-                <w:webHidden/>
-              </w:rPr>
-              <w:fldChar w:fldCharType="end"/>
-            </w:r>
-          </w:hyperlink>
-        </w:p>
-        <w:p>
-          <w:pPr>
-            <w:pStyle w:val="Sumrio2"/>
-            <w:tabs>
-              <w:tab w:val="right" w:leader="dot" w:pos="9061"/>
-            </w:tabs>
-            <w:rPr>
-              <w:rFonts w:eastAsiaTheme="minorEastAsia"/>
-              <w:noProof/>
-              <w:lang w:eastAsia="pt-BR"/>
-            </w:rPr>
-          </w:pPr>
-          <w:hyperlink w:anchor="_Toc516491652" w:history="1">
-            <w:r>
-              <w:rPr>
-                <w:rStyle w:val="Hyperlink"/>
-                <w:rFonts w:ascii="Arial" w:hAnsi="Arial" w:cs="Arial"/>
-                <w:noProof/>
-              </w:rPr>
-              <w:t>1.10 Cenário: Avaliar evolução do aluno</w:t>
-            </w:r>
-            <w:r>
-              <w:rPr>
-                <w:noProof/>
-                <w:webHidden/>
-              </w:rPr>
-              <w:tab/>
-            </w:r>
-            <w:r>
-              <w:rPr>
-                <w:noProof/>
-                <w:webHidden/>
-              </w:rPr>
-              <w:fldChar w:fldCharType="begin"/>
-            </w:r>
-            <w:r>
-              <w:rPr>
-                <w:noProof/>
-                <w:webHidden/>
-              </w:rPr>
-              <w:instrText xml:space="preserve"> PAGEREF _Toc516491652 \h </w:instrText>
-            </w:r>
-            <w:r>
-              <w:rPr>
-                <w:noProof/>
-                <w:webHidden/>
-              </w:rPr>
-            </w:r>
-            <w:r>
-              <w:rPr>
-                <w:noProof/>
-                <w:webHidden/>
-              </w:rPr>
-              <w:fldChar w:fldCharType="separate"/>
-            </w:r>
-            <w:r>
-              <w:rPr>
-                <w:noProof/>
-                <w:webHidden/>
-              </w:rPr>
-              <w:t>6</w:t>
-            </w:r>
-            <w:r>
-              <w:rPr>
-                <w:noProof/>
-                <w:webHidden/>
-              </w:rPr>
-              <w:fldChar w:fldCharType="end"/>
-            </w:r>
-          </w:hyperlink>
-        </w:p>
-        <w:p>
-          <w:pPr>
-            <w:pStyle w:val="Sumrio2"/>
-            <w:tabs>
-              <w:tab w:val="right" w:leader="dot" w:pos="9061"/>
-            </w:tabs>
-            <w:rPr>
-              <w:rFonts w:eastAsiaTheme="minorEastAsia"/>
-              <w:noProof/>
-              <w:lang w:eastAsia="pt-BR"/>
-            </w:rPr>
-          </w:pPr>
-          <w:hyperlink w:anchor="_Toc516491653" w:history="1">
-            <w:r>
-              <w:rPr>
-                <w:rStyle w:val="Hyperlink"/>
-                <w:rFonts w:ascii="Arial" w:hAnsi="Arial" w:cs="Arial"/>
-                <w:noProof/>
-              </w:rPr>
-              <w:t>1.11 Cenário: Acompanhar egressos</w:t>
-            </w:r>
-            <w:r>
-              <w:rPr>
-                <w:noProof/>
-                <w:webHidden/>
-              </w:rPr>
-              <w:tab/>
-            </w:r>
-            <w:r>
-              <w:rPr>
-                <w:noProof/>
-                <w:webHidden/>
-              </w:rPr>
-              <w:fldChar w:fldCharType="begin"/>
-            </w:r>
-            <w:r>
-              <w:rPr>
-                <w:noProof/>
-                <w:webHidden/>
-              </w:rPr>
-              <w:instrText xml:space="preserve"> PAGEREF _Toc516491653 \h </w:instrText>
-            </w:r>
-            <w:r>
-              <w:rPr>
-                <w:noProof/>
-                <w:webHidden/>
-              </w:rPr>
-            </w:r>
-            <w:r>
-              <w:rPr>
-                <w:noProof/>
-                <w:webHidden/>
-              </w:rPr>
-              <w:fldChar w:fldCharType="separate"/>
-            </w:r>
-            <w:r>
-              <w:rPr>
-                <w:noProof/>
-                <w:webHidden/>
-              </w:rPr>
-              <w:t>6</w:t>
-            </w:r>
-            <w:r>
-              <w:rPr>
-                <w:noProof/>
-                <w:webHidden/>
-              </w:rPr>
-              <w:fldChar w:fldCharType="end"/>
-            </w:r>
-          </w:hyperlink>
-        </w:p>
-        <w:p>
-          <w:pPr>
-            <w:pStyle w:val="Sumrio2"/>
-            <w:tabs>
-              <w:tab w:val="right" w:leader="dot" w:pos="9061"/>
-            </w:tabs>
-            <w:rPr>
-              <w:rFonts w:eastAsiaTheme="minorEastAsia"/>
-              <w:noProof/>
-              <w:lang w:eastAsia="pt-BR"/>
-            </w:rPr>
-          </w:pPr>
-          <w:hyperlink w:anchor="_Toc516491654" w:history="1">
-            <w:r>
-              <w:rPr>
-                <w:rStyle w:val="Hyperlink"/>
-                <w:rFonts w:ascii="Arial" w:hAnsi="Arial" w:cs="Arial"/>
-                <w:noProof/>
-              </w:rPr>
-              <w:t>1.12 Cenário: Gestão de Acessos</w:t>
-            </w:r>
-            <w:r>
-              <w:rPr>
-                <w:noProof/>
-                <w:webHidden/>
-              </w:rPr>
-              <w:tab/>
-            </w:r>
-            <w:r>
-              <w:rPr>
-                <w:noProof/>
-                <w:webHidden/>
-              </w:rPr>
-              <w:fldChar w:fldCharType="begin"/>
-            </w:r>
-            <w:r>
-              <w:rPr>
-                <w:noProof/>
-                <w:webHidden/>
-              </w:rPr>
-              <w:instrText xml:space="preserve"> PAGEREF _Toc516491654 \h </w:instrText>
-            </w:r>
-            <w:r>
-              <w:rPr>
-                <w:noProof/>
-                <w:webHidden/>
-              </w:rPr>
-            </w:r>
-            <w:r>
-              <w:rPr>
-                <w:noProof/>
-                <w:webHidden/>
-              </w:rPr>
-              <w:fldChar w:fldCharType="separate"/>
-            </w:r>
-            <w:r>
-              <w:rPr>
-                <w:noProof/>
-                <w:webHidden/>
-              </w:rPr>
-              <w:t>7</w:t>
-            </w:r>
-            <w:r>
-              <w:rPr>
-                <w:noProof/>
-                <w:webHidden/>
-              </w:rPr>
-              <w:fldChar w:fldCharType="end"/>
-            </w:r>
-          </w:hyperlink>
-        </w:p>
-        <w:p>
-          <w:pPr>
-            <w:pStyle w:val="Sumrio2"/>
-            <w:tabs>
-              <w:tab w:val="right" w:leader="dot" w:pos="9061"/>
-            </w:tabs>
-            <w:rPr>
-              <w:rFonts w:eastAsiaTheme="minorEastAsia"/>
-              <w:noProof/>
-              <w:lang w:eastAsia="pt-BR"/>
-            </w:rPr>
-          </w:pPr>
-          <w:hyperlink w:anchor="_Toc516491655" w:history="1">
-            <w:r>
-              <w:rPr>
-                <w:rStyle w:val="Hyperlink"/>
-                <w:rFonts w:ascii="Arial" w:hAnsi="Arial" w:cs="Arial"/>
-                <w:noProof/>
-              </w:rPr>
-              <w:t>1.13 Cenário: Agenda Cultural</w:t>
-            </w:r>
-            <w:r>
-              <w:rPr>
-                <w:noProof/>
-                <w:webHidden/>
-              </w:rPr>
-              <w:tab/>
-            </w:r>
-            <w:r>
-              <w:rPr>
-                <w:noProof/>
-                <w:webHidden/>
-              </w:rPr>
-              <w:fldChar w:fldCharType="begin"/>
-            </w:r>
-            <w:r>
-              <w:rPr>
-                <w:noProof/>
-                <w:webHidden/>
-              </w:rPr>
-              <w:instrText xml:space="preserve"> PAGEREF _Toc516491655 \h </w:instrText>
-            </w:r>
-            <w:r>
-              <w:rPr>
-                <w:noProof/>
-                <w:webHidden/>
-              </w:rPr>
-            </w:r>
-            <w:r>
-              <w:rPr>
-                <w:noProof/>
-                <w:webHidden/>
-              </w:rPr>
-              <w:fldChar w:fldCharType="separate"/>
-            </w:r>
-            <w:r>
-              <w:rPr>
-                <w:noProof/>
-                <w:webHidden/>
-              </w:rPr>
-              <w:t>7</w:t>
-            </w:r>
-            <w:r>
-              <w:rPr>
-                <w:noProof/>
-                <w:webHidden/>
-              </w:rPr>
-              <w:fldChar w:fldCharType="end"/>
-            </w:r>
-          </w:hyperlink>
-        </w:p>
-        <w:p>
-          <w:pPr>
-            <w:pStyle w:val="Sumrio2"/>
-            <w:tabs>
-              <w:tab w:val="right" w:leader="dot" w:pos="9061"/>
-            </w:tabs>
-            <w:rPr>
-              <w:rFonts w:eastAsiaTheme="minorEastAsia"/>
-              <w:noProof/>
-              <w:lang w:eastAsia="pt-BR"/>
-            </w:rPr>
-          </w:pPr>
-          <w:hyperlink w:anchor="_Toc516491656" w:history="1">
-            <w:r>
-              <w:rPr>
-                <w:rStyle w:val="Hyperlink"/>
-                <w:rFonts w:ascii="Arial" w:hAnsi="Arial" w:cs="Arial"/>
-                <w:noProof/>
-              </w:rPr>
-              <w:t>1.14 Cenário: Calendário</w:t>
-            </w:r>
-            <w:r>
-              <w:rPr>
-                <w:noProof/>
-                <w:webHidden/>
-              </w:rPr>
-              <w:tab/>
-            </w:r>
-            <w:r>
-              <w:rPr>
-                <w:noProof/>
-                <w:webHidden/>
-              </w:rPr>
-              <w:fldChar w:fldCharType="begin"/>
-            </w:r>
-            <w:r>
-              <w:rPr>
-                <w:noProof/>
-                <w:webHidden/>
-              </w:rPr>
-              <w:instrText xml:space="preserve"> PAGEREF _Toc516491656 \h </w:instrText>
-            </w:r>
-            <w:r>
-              <w:rPr>
-                <w:noProof/>
-                <w:webHidden/>
-              </w:rPr>
-            </w:r>
-            <w:r>
-              <w:rPr>
-                <w:noProof/>
-                <w:webHidden/>
-              </w:rPr>
-              <w:fldChar w:fldCharType="separate"/>
-            </w:r>
-            <w:r>
-              <w:rPr>
-                <w:noProof/>
-                <w:webHidden/>
-              </w:rPr>
-              <w:t>7</w:t>
-            </w:r>
-            <w:r>
-              <w:rPr>
-                <w:noProof/>
-                <w:webHidden/>
-              </w:rPr>
-              <w:fldChar w:fldCharType="end"/>
-            </w:r>
-          </w:hyperlink>
-        </w:p>
-        <w:p>
-          <w:pPr>
-            <w:pStyle w:val="Sumrio2"/>
-            <w:tabs>
-              <w:tab w:val="right" w:leader="dot" w:pos="9061"/>
-            </w:tabs>
-            <w:rPr>
-              <w:rFonts w:eastAsiaTheme="minorEastAsia"/>
-              <w:noProof/>
-              <w:lang w:eastAsia="pt-BR"/>
-            </w:rPr>
-          </w:pPr>
-          <w:hyperlink w:anchor="_Toc516491657" w:history="1">
-            <w:r>
-              <w:rPr>
-                <w:rStyle w:val="Hyperlink"/>
-                <w:rFonts w:ascii="Arial" w:hAnsi="Arial" w:cs="Arial"/>
-                <w:noProof/>
-              </w:rPr>
-              <w:t>1.15 Cenário: Gestão de Turmas</w:t>
-            </w:r>
-            <w:r>
-              <w:rPr>
-                <w:noProof/>
-                <w:webHidden/>
-              </w:rPr>
-              <w:tab/>
-            </w:r>
-            <w:r>
-              <w:rPr>
-                <w:noProof/>
-                <w:webHidden/>
-              </w:rPr>
-              <w:fldChar w:fldCharType="begin"/>
-            </w:r>
-            <w:r>
-              <w:rPr>
-                <w:noProof/>
-                <w:webHidden/>
-              </w:rPr>
-              <w:instrText xml:space="preserve"> PAGEREF _Toc516491657 \h </w:instrText>
-            </w:r>
-            <w:r>
-              <w:rPr>
-                <w:noProof/>
-                <w:webHidden/>
-              </w:rPr>
-            </w:r>
-            <w:r>
-              <w:rPr>
-                <w:noProof/>
-                <w:webHidden/>
-              </w:rPr>
-              <w:fldChar w:fldCharType="separate"/>
-            </w:r>
-            <w:r>
-              <w:rPr>
-                <w:noProof/>
-                <w:webHidden/>
-              </w:rPr>
-              <w:t>7</w:t>
-            </w:r>
-            <w:r>
-              <w:rPr>
-                <w:noProof/>
-                <w:webHidden/>
-              </w:rPr>
-              <w:fldChar w:fldCharType="end"/>
-            </w:r>
-          </w:hyperlink>
-        </w:p>
-        <w:p>
-          <w:r>
-            <w:fldChar w:fldCharType="end"/>
-          </w:r>
-        </w:p>
-      </w:sdtContent>
-    </w:sdt>
-    <w:p>
-      <w:pPr>
-        <w:jc w:val="center"/>
-        <w:rPr>
-          <w:rFonts w:ascii="Arial" w:hAnsi="Arial" w:cs="Arial"/>
-          <w:b/>
-          <w:sz w:val="24"/>
-          <w:szCs w:val="24"/>
-        </w:rPr>
-      </w:pPr>
-    </w:p>
-    <w:p>
-      <w:pPr>
-        <w:jc w:val="center"/>
-        <w:rPr>
-          <w:rFonts w:ascii="Arial" w:hAnsi="Arial" w:cs="Arial"/>
-          <w:b/>
-          <w:sz w:val="24"/>
-          <w:szCs w:val="24"/>
-        </w:rPr>
-      </w:pPr>
-    </w:p>
-    <w:p>
-      <w:pPr>
-        <w:tabs>
-          <w:tab w:val="left" w:pos="3815"/>
-        </w:tabs>
-        <w:rPr>
-          <w:rFonts w:ascii="Arial" w:hAnsi="Arial" w:cs="Arial"/>
-          <w:b/>
-          <w:sz w:val="24"/>
-          <w:szCs w:val="24"/>
-        </w:rPr>
-      </w:pPr>
-      <w:r>
-        <w:rPr>
-          <w:rFonts w:ascii="Arial" w:hAnsi="Arial" w:cs="Arial"/>
-          <w:b/>
-          <w:sz w:val="24"/>
-          <w:szCs w:val="24"/>
-        </w:rPr>
-        <w:tab/>
-      </w:r>
-    </w:p>
-    <w:p>
-      <w:pPr>
-        <w:jc w:val="center"/>
-        <w:rPr>
-          <w:rFonts w:ascii="Arial" w:hAnsi="Arial" w:cs="Arial"/>
-          <w:b/>
-          <w:sz w:val="24"/>
-          <w:szCs w:val="24"/>
-        </w:rPr>
-      </w:pPr>
-    </w:p>
-    <w:p>
-      <w:pPr>
-        <w:jc w:val="center"/>
-        <w:rPr>
-          <w:rFonts w:ascii="Arial" w:hAnsi="Arial" w:cs="Arial"/>
-          <w:b/>
-          <w:sz w:val="24"/>
-          <w:szCs w:val="24"/>
-        </w:rPr>
-      </w:pPr>
-    </w:p>
-    <w:p>
-      <w:pPr>
-        <w:jc w:val="center"/>
-        <w:rPr>
-          <w:rFonts w:ascii="Arial" w:hAnsi="Arial" w:cs="Arial"/>
-          <w:b/>
-          <w:sz w:val="24"/>
-          <w:szCs w:val="24"/>
-        </w:rPr>
-      </w:pPr>
-    </w:p>
-    <w:p>
-      <w:pPr>
-        <w:jc w:val="center"/>
-        <w:rPr>
-          <w:rFonts w:ascii="Arial" w:hAnsi="Arial" w:cs="Arial"/>
-          <w:b/>
-          <w:sz w:val="24"/>
-          <w:szCs w:val="24"/>
-        </w:rPr>
-      </w:pPr>
-    </w:p>
-    <w:p>
-      <w:pPr>
-        <w:jc w:val="center"/>
-        <w:rPr>
-          <w:rFonts w:ascii="Arial" w:hAnsi="Arial" w:cs="Arial"/>
-          <w:b/>
-          <w:sz w:val="24"/>
-          <w:szCs w:val="24"/>
-        </w:rPr>
-      </w:pPr>
-    </w:p>
-    <w:p>
-      <w:pPr>
-        <w:jc w:val="center"/>
-        <w:rPr>
-          <w:rFonts w:ascii="Arial" w:hAnsi="Arial" w:cs="Arial"/>
-          <w:b/>
-          <w:sz w:val="24"/>
-          <w:szCs w:val="24"/>
-        </w:rPr>
-      </w:pPr>
-    </w:p>
-    <w:p>
-      <w:pPr>
-        <w:jc w:val="center"/>
-        <w:rPr>
-          <w:rFonts w:ascii="Arial" w:hAnsi="Arial" w:cs="Arial"/>
-          <w:b/>
-          <w:sz w:val="24"/>
-          <w:szCs w:val="24"/>
-        </w:rPr>
-      </w:pPr>
-    </w:p>
-    <w:p>
-      <w:pPr>
-        <w:jc w:val="center"/>
-        <w:rPr>
-          <w:rFonts w:ascii="Arial" w:hAnsi="Arial" w:cs="Arial"/>
-          <w:b/>
-          <w:sz w:val="24"/>
-          <w:szCs w:val="24"/>
-        </w:rPr>
-      </w:pPr>
-      <w:r>
-        <w:rPr>
-          <w:rFonts w:ascii="Arial" w:hAnsi="Arial" w:cs="Arial"/>
-          <w:b/>
-          <w:sz w:val="24"/>
-          <w:szCs w:val="24"/>
-        </w:rPr>
-        <w:t>Pós-Graduação em Engenharia de Software</w:t>
-      </w:r>
-    </w:p>
-    <w:p>
-      <w:pPr>
-        <w:jc w:val="center"/>
-        <w:rPr>
-          <w:rFonts w:ascii="Arial" w:hAnsi="Arial" w:cs="Arial"/>
-          <w:b/>
-          <w:sz w:val="24"/>
-          <w:szCs w:val="24"/>
-        </w:rPr>
-      </w:pPr>
-      <w:r>
-        <w:rPr>
-          <w:rFonts w:ascii="Arial" w:hAnsi="Arial" w:cs="Arial"/>
-          <w:b/>
-          <w:sz w:val="24"/>
-          <w:szCs w:val="24"/>
-        </w:rPr>
-        <w:t>Impacta - São Paulo/2018</w:t>
-      </w:r>
-    </w:p>
-    <w:p>
-      <w:pPr>
-        <w:rPr>
-          <w:rFonts w:ascii="Arial" w:hAnsi="Arial" w:cs="Arial"/>
-          <w:b/>
-          <w:sz w:val="24"/>
-          <w:szCs w:val="24"/>
-        </w:rPr>
-      </w:pPr>
-      <w:r>
-        <w:rPr>
-          <w:rFonts w:ascii="Arial" w:hAnsi="Arial" w:cs="Arial"/>
-          <w:b/>
-          <w:sz w:val="24"/>
-          <w:szCs w:val="24"/>
-        </w:rPr>
-        <w:br w:type="page"/>
-      </w:r>
-    </w:p>
     <w:p>
       <w:pPr>
         <w:pStyle w:val="Ttulo1"/>
@@ -1756,22 +19,26 @@
       <w:bookmarkStart w:id="0" w:name="_Toc516491642"/>
       <w:r>
         <w:rPr>
+          <w:rFonts w:ascii="Arial" w:hAnsi="Arial" w:cs="Arial"/>
           <w:noProof/>
+          <w:color w:val="auto"/>
+          <w:sz w:val="24"/>
+          <w:szCs w:val="24"/>
+          <w:lang w:eastAsia="pt-BR"/>
         </w:rPr>
-        <w:lastRenderedPageBreak/>
         <w:drawing>
-          <wp:anchor distT="0" distB="0" distL="114300" distR="114300" simplePos="0" relativeHeight="251657216" behindDoc="0" locked="0" layoutInCell="1" allowOverlap="1">
+          <wp:anchor distT="0" distB="0" distL="114300" distR="114300" simplePos="0" relativeHeight="251659264" behindDoc="0" locked="0" layoutInCell="1" allowOverlap="1">
             <wp:simplePos x="0" y="0"/>
             <wp:positionH relativeFrom="column">
-              <wp:posOffset>-460375</wp:posOffset>
+              <wp:posOffset>-480060</wp:posOffset>
             </wp:positionH>
             <wp:positionV relativeFrom="paragraph">
-              <wp:posOffset>342900</wp:posOffset>
+              <wp:posOffset>734695</wp:posOffset>
             </wp:positionV>
-            <wp:extent cx="6225540" cy="7394575"/>
-            <wp:effectExtent l="0" t="0" r="0" b="0"/>
+            <wp:extent cx="6229350" cy="7391400"/>
+            <wp:effectExtent l="19050" t="0" r="0" b="0"/>
             <wp:wrapSquare wrapText="bothSides"/>
-            <wp:docPr id="2" name="Imagem 2"/>
+            <wp:docPr id="1" name="Imagem 2"/>
             <wp:cNvGraphicFramePr>
               <a:graphicFrameLocks xmlns:a="http://schemas.openxmlformats.org/drawingml/2006/main" noChangeAspect="1"/>
             </wp:cNvGraphicFramePr>
@@ -1788,7 +55,7 @@
                     <a:blip r:embed="rId8" cstate="print">
                       <a:extLst>
                         <a:ext uri="{28A0092B-C50C-407E-A947-70E740481C1C}">
-                          <a14:useLocalDpi xmlns:a14="http://schemas.microsoft.com/office/drawing/2010/main" val="0"/>
+                          <a14:useLocalDpi xmlns:a14="http://schemas.microsoft.com/office/drawing/2010/main" xmlns:wps="http://schemas.microsoft.com/office/word/2010/wordprocessingShape" xmlns:wpi="http://schemas.microsoft.com/office/word/2010/wordprocessingInk" xmlns:wpg="http://schemas.microsoft.com/office/word/2010/wordprocessingGroup" xmlns:w16se="http://schemas.microsoft.com/office/word/2015/wordml/symex" xmlns:w16cid="http://schemas.microsoft.com/office/word/2016/wordml/cid" xmlns:w15="http://schemas.microsoft.com/office/word/2012/wordml" xmlns:w14="http://schemas.microsoft.com/office/word/2010/wordml" xmlns:w="http://schemas.openxmlformats.org/wordprocessingml/2006/main" xmlns:w10="urn:schemas-microsoft-com:office:word" xmlns:wp14="http://schemas.microsoft.com/office/word/2010/wordprocessingDrawing" xmlns:v="urn:schemas-microsoft-com:vml" xmlns:o="urn:schemas-microsoft-com:office:office" xmlns:am3d="http://schemas.microsoft.com/office/drawing/2017/model3d" xmlns:aink="http://schemas.microsoft.com/office/drawing/2016/ink" xmlns:mc="http://schemas.openxmlformats.org/markup-compatibility/2006" xmlns:cx8="http://schemas.microsoft.com/office/drawing/2016/5/14/chartex" xmlns:cx7="http://schemas.microsoft.com/office/drawing/2016/5/13/chartex" xmlns:cx6="http://schemas.microsoft.com/office/drawing/2016/5/12/chartex" xmlns:cx5="http://schemas.microsoft.com/office/drawing/2016/5/11/chartex" xmlns:cx4="http://schemas.microsoft.com/office/drawing/2016/5/10/chartex" xmlns:cx3="http://schemas.microsoft.com/office/drawing/2016/5/9/chartex" xmlns:cx2="http://schemas.microsoft.com/office/drawing/2015/10/21/chartex" xmlns:cx1="http://schemas.microsoft.com/office/drawing/2015/9/8/chartex" xmlns:cx="http://schemas.microsoft.com/office/drawing/2014/chartex" xmlns:wpc="http://schemas.microsoft.com/office/word/2010/wordprocessingCanvas" xmlns="" val="0"/>
                         </a:ext>
                       </a:extLst>
                     </a:blip>
@@ -1798,7 +65,7 @@
                   <pic:spPr bwMode="auto">
                     <a:xfrm>
                       <a:off x="0" y="0"/>
-                      <a:ext cx="6225540" cy="7394575"/>
+                      <a:ext cx="6229350" cy="7391400"/>
                     </a:xfrm>
                     <a:prstGeom prst="rect">
                       <a:avLst/>
@@ -1809,19 +76,13 @@
                     </a:ln>
                     <a:extLst>
                       <a:ext uri="{53640926-AAD7-44D8-BBD7-CCE9431645EC}">
-                        <a14:shadowObscured xmlns:a14="http://schemas.microsoft.com/office/drawing/2010/main"/>
+                        <a14:shadowObscured xmlns:a14="http://schemas.microsoft.com/office/drawing/2010/main" xmlns:wps="http://schemas.microsoft.com/office/word/2010/wordprocessingShape" xmlns:wpi="http://schemas.microsoft.com/office/word/2010/wordprocessingInk" xmlns:wpg="http://schemas.microsoft.com/office/word/2010/wordprocessingGroup" xmlns:w16se="http://schemas.microsoft.com/office/word/2015/wordml/symex" xmlns:w16cid="http://schemas.microsoft.com/office/word/2016/wordml/cid" xmlns:w15="http://schemas.microsoft.com/office/word/2012/wordml" xmlns:w14="http://schemas.microsoft.com/office/word/2010/wordml" xmlns:w="http://schemas.openxmlformats.org/wordprocessingml/2006/main" xmlns:w10="urn:schemas-microsoft-com:office:word" xmlns:wp14="http://schemas.microsoft.com/office/word/2010/wordprocessingDrawing" xmlns:v="urn:schemas-microsoft-com:vml" xmlns:o="urn:schemas-microsoft-com:office:office" xmlns:am3d="http://schemas.microsoft.com/office/drawing/2017/model3d" xmlns:aink="http://schemas.microsoft.com/office/drawing/2016/ink" xmlns:mc="http://schemas.openxmlformats.org/markup-compatibility/2006" xmlns:cx8="http://schemas.microsoft.com/office/drawing/2016/5/14/chartex" xmlns:cx7="http://schemas.microsoft.com/office/drawing/2016/5/13/chartex" xmlns:cx6="http://schemas.microsoft.com/office/drawing/2016/5/12/chartex" xmlns:cx5="http://schemas.microsoft.com/office/drawing/2016/5/11/chartex" xmlns:cx4="http://schemas.microsoft.com/office/drawing/2016/5/10/chartex" xmlns:cx3="http://schemas.microsoft.com/office/drawing/2016/5/9/chartex" xmlns:cx2="http://schemas.microsoft.com/office/drawing/2015/10/21/chartex" xmlns:cx1="http://schemas.microsoft.com/office/drawing/2015/9/8/chartex" xmlns:cx="http://schemas.microsoft.com/office/drawing/2014/chartex" xmlns:wpc="http://schemas.microsoft.com/office/word/2010/wordprocessingCanvas" xmlns=""/>
                       </a:ext>
                     </a:extLst>
                   </pic:spPr>
                 </pic:pic>
               </a:graphicData>
             </a:graphic>
-            <wp14:sizeRelH relativeFrom="page">
-              <wp14:pctWidth>0</wp14:pctWidth>
-            </wp14:sizeRelH>
-            <wp14:sizeRelV relativeFrom="page">
-              <wp14:pctHeight>0</wp14:pctHeight>
-            </wp14:sizeRelV>
           </wp:anchor>
         </w:drawing>
       </w:r>
@@ -1852,41 +113,12 @@
         <w:jc w:val="center"/>
         <w:rPr>
           <w:rFonts w:ascii="Arial" w:hAnsi="Arial" w:cs="Arial"/>
-          <w:b/>
-          <w:sz w:val="24"/>
-          <w:szCs w:val="24"/>
-        </w:rPr>
-      </w:pPr>
-      <w:r>
-        <w:rPr>
-          <w:rFonts w:ascii="Arial" w:hAnsi="Arial" w:cs="Arial"/>
-          <w:b/>
-          <w:sz w:val="24"/>
-          <w:szCs w:val="24"/>
-        </w:rPr>
-        <w:t>Pós-Graduação em Engenharia de Software</w:t>
-      </w:r>
-    </w:p>
-    <w:p>
-      <w:pPr>
-        <w:jc w:val="center"/>
-        <w:rPr>
-          <w:rFonts w:ascii="Arial" w:hAnsi="Arial" w:cs="Arial"/>
           <w:sz w:val="24"/>
           <w:szCs w:val="24"/>
         </w:rPr>
       </w:pPr>
       <w:bookmarkStart w:id="1" w:name="_GoBack"/>
       <w:bookmarkEnd w:id="1"/>
-      <w:r>
-        <w:rPr>
-          <w:rFonts w:ascii="Arial" w:hAnsi="Arial" w:cs="Arial"/>
-          <w:b/>
-          <w:sz w:val="24"/>
-          <w:szCs w:val="24"/>
-        </w:rPr>
-        <w:t>Impacta - São Paulo/2018</w:t>
-      </w:r>
       <w:r>
         <w:rPr>
           <w:rFonts w:ascii="Arial" w:hAnsi="Arial" w:cs="Arial"/>
@@ -1931,7 +163,7 @@
           <w:left w:w="70" w:type="dxa"/>
           <w:right w:w="70" w:type="dxa"/>
         </w:tblCellMar>
-        <w:tblLook w:val="04A0" w:firstRow="1" w:lastRow="0" w:firstColumn="1" w:lastColumn="0" w:noHBand="0" w:noVBand="1"/>
+        <w:tblLook w:val="04A0"/>
       </w:tblPr>
       <w:tblGrid>
         <w:gridCol w:w="2140"/>
@@ -1978,8 +210,22 @@
                 <w:szCs w:val="24"/>
                 <w:lang w:eastAsia="pt-BR"/>
               </w:rPr>
-              <w:t>Nó Operacional 1</w:t>
-            </w:r>
+              <w:t xml:space="preserve">Nó Operacional </w:t>
+            </w:r>
+            <w:proofErr w:type="gramStart"/>
+            <w:r>
+              <w:rPr>
+                <w:rFonts w:ascii="Arial" w:eastAsia="Times New Roman" w:hAnsi="Arial" w:cs="Arial"/>
+                <w:b/>
+                <w:bCs/>
+                <w:color w:val="000000"/>
+                <w:sz w:val="24"/>
+                <w:szCs w:val="24"/>
+                <w:lang w:eastAsia="pt-BR"/>
+              </w:rPr>
+              <w:t>1</w:t>
+            </w:r>
+            <w:proofErr w:type="gramEnd"/>
           </w:p>
         </w:tc>
         <w:tc>
@@ -2210,8 +456,22 @@
                 <w:szCs w:val="24"/>
                 <w:lang w:eastAsia="pt-BR"/>
               </w:rPr>
-              <w:t xml:space="preserve"> 1</w:t>
-            </w:r>
+              <w:t xml:space="preserve"> </w:t>
+            </w:r>
+            <w:proofErr w:type="gramStart"/>
+            <w:r>
+              <w:rPr>
+                <w:rFonts w:ascii="Arial" w:eastAsia="Times New Roman" w:hAnsi="Arial" w:cs="Arial"/>
+                <w:b/>
+                <w:bCs/>
+                <w:color w:val="000000"/>
+                <w:sz w:val="24"/>
+                <w:szCs w:val="24"/>
+                <w:lang w:eastAsia="pt-BR"/>
+              </w:rPr>
+              <w:t>1</w:t>
+            </w:r>
+            <w:proofErr w:type="gramEnd"/>
           </w:p>
         </w:tc>
         <w:tc>
@@ -2443,8 +703,22 @@
                 <w:szCs w:val="24"/>
                 <w:lang w:eastAsia="pt-BR"/>
               </w:rPr>
-              <w:t xml:space="preserve"> 1</w:t>
-            </w:r>
+              <w:t xml:space="preserve"> </w:t>
+            </w:r>
+            <w:proofErr w:type="gramStart"/>
+            <w:r>
+              <w:rPr>
+                <w:rFonts w:ascii="Arial" w:eastAsia="Times New Roman" w:hAnsi="Arial" w:cs="Arial"/>
+                <w:b/>
+                <w:bCs/>
+                <w:color w:val="000000"/>
+                <w:sz w:val="24"/>
+                <w:szCs w:val="24"/>
+                <w:lang w:eastAsia="pt-BR"/>
+              </w:rPr>
+              <w:t>1</w:t>
+            </w:r>
+            <w:proofErr w:type="gramEnd"/>
           </w:p>
         </w:tc>
         <w:tc>
@@ -2657,6 +931,7 @@
         </w:rPr>
       </w:pPr>
       <w:bookmarkStart w:id="3" w:name="_Toc516491644"/>
+      <w:proofErr w:type="gramStart"/>
       <w:r>
         <w:rPr>
           <w:rFonts w:ascii="Arial" w:hAnsi="Arial" w:cs="Arial"/>
@@ -2664,8 +939,9 @@
           <w:sz w:val="24"/>
           <w:szCs w:val="24"/>
         </w:rPr>
-        <w:t xml:space="preserve">1.2 </w:t>
+        <w:t>1.2 Cenário</w:t>
       </w:r>
+      <w:proofErr w:type="gramEnd"/>
       <w:r>
         <w:rPr>
           <w:rFonts w:ascii="Arial" w:hAnsi="Arial" w:cs="Arial"/>
@@ -2673,7 +949,7 @@
           <w:sz w:val="24"/>
           <w:szCs w:val="24"/>
         </w:rPr>
-        <w:t>Cenário: Cadastro de Vagas</w:t>
+        <w:t>: Cadastro de Vagas</w:t>
       </w:r>
       <w:bookmarkEnd w:id="3"/>
     </w:p>
@@ -2685,7 +961,7 @@
           <w:left w:w="70" w:type="dxa"/>
           <w:right w:w="70" w:type="dxa"/>
         </w:tblCellMar>
-        <w:tblLook w:val="04A0" w:firstRow="1" w:lastRow="0" w:firstColumn="1" w:lastColumn="0" w:noHBand="0" w:noVBand="1"/>
+        <w:tblLook w:val="04A0"/>
       </w:tblPr>
       <w:tblGrid>
         <w:gridCol w:w="2140"/>
@@ -2734,6 +1010,7 @@
               </w:rPr>
               <w:t xml:space="preserve">Nó Operacional </w:t>
             </w:r>
+            <w:proofErr w:type="gramStart"/>
             <w:r>
               <w:rPr>
                 <w:rFonts w:ascii="Arial" w:eastAsia="Times New Roman" w:hAnsi="Arial" w:cs="Arial"/>
@@ -2746,6 +1023,7 @@
               </w:rPr>
               <w:t>2</w:t>
             </w:r>
+            <w:proofErr w:type="gramEnd"/>
           </w:p>
         </w:tc>
         <w:tc>
@@ -3133,6 +1411,7 @@
         </w:rPr>
       </w:pPr>
       <w:bookmarkStart w:id="4" w:name="_Toc516491645"/>
+      <w:proofErr w:type="gramStart"/>
       <w:r>
         <w:rPr>
           <w:rFonts w:ascii="Arial" w:hAnsi="Arial" w:cs="Arial"/>
@@ -3140,8 +1419,9 @@
           <w:sz w:val="24"/>
           <w:szCs w:val="24"/>
         </w:rPr>
-        <w:t xml:space="preserve">1.3 </w:t>
+        <w:t>1.3 Cenário</w:t>
       </w:r>
+      <w:proofErr w:type="gramEnd"/>
       <w:r>
         <w:rPr>
           <w:rFonts w:ascii="Arial" w:hAnsi="Arial" w:cs="Arial"/>
@@ -3149,7 +1429,7 @@
           <w:sz w:val="24"/>
           <w:szCs w:val="24"/>
         </w:rPr>
-        <w:t>Cenário: Contatar Candidato</w:t>
+        <w:t>: Contatar Candidato</w:t>
       </w:r>
       <w:bookmarkEnd w:id="4"/>
     </w:p>
@@ -3161,7 +1441,7 @@
           <w:left w:w="70" w:type="dxa"/>
           <w:right w:w="70" w:type="dxa"/>
         </w:tblCellMar>
-        <w:tblLook w:val="04A0" w:firstRow="1" w:lastRow="0" w:firstColumn="1" w:lastColumn="0" w:noHBand="0" w:noVBand="1"/>
+        <w:tblLook w:val="04A0"/>
       </w:tblPr>
       <w:tblGrid>
         <w:gridCol w:w="2140"/>
@@ -3210,6 +1490,7 @@
               </w:rPr>
               <w:t xml:space="preserve">Nó Operacional </w:t>
             </w:r>
+            <w:proofErr w:type="gramStart"/>
             <w:r>
               <w:rPr>
                 <w:rFonts w:ascii="Arial" w:eastAsia="Times New Roman" w:hAnsi="Arial" w:cs="Arial"/>
@@ -3222,6 +1503,7 @@
               </w:rPr>
               <w:t>3</w:t>
             </w:r>
+            <w:proofErr w:type="gramEnd"/>
           </w:p>
         </w:tc>
         <w:tc>
@@ -3678,7 +1960,6 @@
     </w:tbl>
     <w:p>
       <w:pPr>
-        <w:jc w:val="center"/>
         <w:rPr>
           <w:rFonts w:ascii="Arial" w:hAnsi="Arial" w:cs="Arial"/>
           <w:b/>
@@ -3689,7 +1970,6 @@
     </w:p>
     <w:p>
       <w:pPr>
-        <w:jc w:val="center"/>
         <w:rPr>
           <w:rFonts w:ascii="Arial" w:hAnsi="Arial" w:cs="Arial"/>
           <w:b/>
@@ -3697,19 +1977,9 @@
           <w:szCs w:val="24"/>
         </w:rPr>
       </w:pPr>
-      <w:r>
-        <w:rPr>
-          <w:rFonts w:ascii="Arial" w:hAnsi="Arial" w:cs="Arial"/>
-          <w:b/>
-          <w:sz w:val="24"/>
-          <w:szCs w:val="24"/>
-        </w:rPr>
-        <w:t>Pós-Graduação em Engenharia de Software</w:t>
-      </w:r>
     </w:p>
     <w:p>
       <w:pPr>
-        <w:jc w:val="center"/>
         <w:rPr>
           <w:rFonts w:ascii="Arial" w:hAnsi="Arial" w:cs="Arial"/>
           <w:b/>
@@ -3717,15 +1987,6 @@
           <w:szCs w:val="24"/>
         </w:rPr>
       </w:pPr>
-      <w:r>
-        <w:rPr>
-          <w:rFonts w:ascii="Arial" w:hAnsi="Arial" w:cs="Arial"/>
-          <w:b/>
-          <w:sz w:val="24"/>
-          <w:szCs w:val="24"/>
-        </w:rPr>
-        <w:t>Impacta - São Paulo/2018</w:t>
-      </w:r>
     </w:p>
     <w:p>
       <w:pPr>
@@ -3766,8 +2027,9 @@
           <w:szCs w:val="24"/>
         </w:rPr>
         <w:lastRenderedPageBreak/>
-        <w:t xml:space="preserve">1. 4 </w:t>
+        <w:t xml:space="preserve">1. </w:t>
       </w:r>
+      <w:proofErr w:type="gramStart"/>
       <w:r>
         <w:rPr>
           <w:rFonts w:ascii="Arial" w:hAnsi="Arial" w:cs="Arial"/>
@@ -3775,7 +2037,17 @@
           <w:sz w:val="24"/>
           <w:szCs w:val="24"/>
         </w:rPr>
-        <w:t>Cenário: Matrícula do Aluno</w:t>
+        <w:t>4</w:t>
+      </w:r>
+      <w:proofErr w:type="gramEnd"/>
+      <w:r>
+        <w:rPr>
+          <w:rFonts w:ascii="Arial" w:hAnsi="Arial" w:cs="Arial"/>
+          <w:color w:val="auto"/>
+          <w:sz w:val="24"/>
+          <w:szCs w:val="24"/>
+        </w:rPr>
+        <w:t xml:space="preserve"> Cenário: Matrícula do Aluno</w:t>
       </w:r>
       <w:bookmarkEnd w:id="5"/>
     </w:p>
@@ -3787,7 +2059,7 @@
           <w:left w:w="70" w:type="dxa"/>
           <w:right w:w="70" w:type="dxa"/>
         </w:tblCellMar>
-        <w:tblLook w:val="04A0" w:firstRow="1" w:lastRow="0" w:firstColumn="1" w:lastColumn="0" w:noHBand="0" w:noVBand="1"/>
+        <w:tblLook w:val="04A0"/>
       </w:tblPr>
       <w:tblGrid>
         <w:gridCol w:w="2140"/>
@@ -3836,6 +2108,7 @@
               </w:rPr>
               <w:t xml:space="preserve">Nó Operacional </w:t>
             </w:r>
+            <w:proofErr w:type="gramStart"/>
             <w:r>
               <w:rPr>
                 <w:rFonts w:ascii="Arial" w:eastAsia="Times New Roman" w:hAnsi="Arial" w:cs="Arial"/>
@@ -3848,6 +2121,7 @@
               </w:rPr>
               <w:t>4</w:t>
             </w:r>
+            <w:proofErr w:type="gramEnd"/>
           </w:p>
         </w:tc>
         <w:tc>
@@ -4218,7 +2492,29 @@
                 <w:szCs w:val="24"/>
                 <w:lang w:eastAsia="pt-BR"/>
               </w:rPr>
-              <w:t>- Funcionário da ONG anexar laudo junto à ficha de matrícula</w:t>
+              <w:t xml:space="preserve">- Funcionário </w:t>
+            </w:r>
+            <w:proofErr w:type="gramStart"/>
+            <w:r>
+              <w:rPr>
+                <w:rFonts w:ascii="Arial" w:eastAsia="Times New Roman" w:hAnsi="Arial" w:cs="Arial"/>
+                <w:color w:val="000000"/>
+                <w:sz w:val="24"/>
+                <w:szCs w:val="24"/>
+                <w:lang w:eastAsia="pt-BR"/>
+              </w:rPr>
+              <w:t>da ONG anexar</w:t>
+            </w:r>
+            <w:proofErr w:type="gramEnd"/>
+            <w:r>
+              <w:rPr>
+                <w:rFonts w:ascii="Arial" w:eastAsia="Times New Roman" w:hAnsi="Arial" w:cs="Arial"/>
+                <w:color w:val="000000"/>
+                <w:sz w:val="24"/>
+                <w:szCs w:val="24"/>
+                <w:lang w:eastAsia="pt-BR"/>
+              </w:rPr>
+              <w:t xml:space="preserve"> laudo junto à ficha de matrícula</w:t>
             </w:r>
           </w:p>
         </w:tc>
@@ -4252,8 +2548,9 @@
           <w:sz w:val="24"/>
           <w:szCs w:val="24"/>
         </w:rPr>
-        <w:t xml:space="preserve">1. 5 </w:t>
+        <w:t xml:space="preserve">1. </w:t>
       </w:r>
+      <w:proofErr w:type="gramStart"/>
       <w:r>
         <w:rPr>
           <w:rFonts w:ascii="Arial" w:hAnsi="Arial" w:cs="Arial"/>
@@ -4261,8 +2558,9 @@
           <w:sz w:val="24"/>
           <w:szCs w:val="24"/>
         </w:rPr>
-        <w:t>Cenário: PIA</w:t>
+        <w:t>5</w:t>
       </w:r>
+      <w:proofErr w:type="gramEnd"/>
       <w:r>
         <w:rPr>
           <w:rFonts w:ascii="Arial" w:hAnsi="Arial" w:cs="Arial"/>
@@ -4270,7 +2568,7 @@
           <w:sz w:val="24"/>
           <w:szCs w:val="24"/>
         </w:rPr>
-        <w:t>(Plano Individual de Atendimento)</w:t>
+        <w:t xml:space="preserve"> Cenário: PIA(Plano Individual de Atendimento)</w:t>
       </w:r>
       <w:bookmarkEnd w:id="6"/>
     </w:p>
@@ -4282,7 +2580,7 @@
           <w:left w:w="70" w:type="dxa"/>
           <w:right w:w="70" w:type="dxa"/>
         </w:tblCellMar>
-        <w:tblLook w:val="04A0" w:firstRow="1" w:lastRow="0" w:firstColumn="1" w:lastColumn="0" w:noHBand="0" w:noVBand="1"/>
+        <w:tblLook w:val="04A0"/>
       </w:tblPr>
       <w:tblGrid>
         <w:gridCol w:w="2140"/>
@@ -4331,6 +2629,7 @@
               </w:rPr>
               <w:t xml:space="preserve">Nó Operacional </w:t>
             </w:r>
+            <w:proofErr w:type="gramStart"/>
             <w:r>
               <w:rPr>
                 <w:rFonts w:ascii="Arial" w:eastAsia="Times New Roman" w:hAnsi="Arial" w:cs="Arial"/>
@@ -4343,6 +2642,7 @@
               </w:rPr>
               <w:t>5</w:t>
             </w:r>
+            <w:proofErr w:type="gramEnd"/>
           </w:p>
         </w:tc>
         <w:tc>
@@ -4737,8 +3037,9 @@
           <w:sz w:val="24"/>
           <w:szCs w:val="24"/>
         </w:rPr>
-        <w:t xml:space="preserve">1. 6 </w:t>
+        <w:t xml:space="preserve">1. </w:t>
       </w:r>
+      <w:proofErr w:type="gramStart"/>
       <w:r>
         <w:rPr>
           <w:rFonts w:ascii="Arial" w:hAnsi="Arial" w:cs="Arial"/>
@@ -4746,7 +3047,17 @@
           <w:sz w:val="24"/>
           <w:szCs w:val="24"/>
         </w:rPr>
-        <w:t>Cenário: Rematrícula</w:t>
+        <w:t>6</w:t>
+      </w:r>
+      <w:proofErr w:type="gramEnd"/>
+      <w:r>
+        <w:rPr>
+          <w:rFonts w:ascii="Arial" w:hAnsi="Arial" w:cs="Arial"/>
+          <w:color w:val="auto"/>
+          <w:sz w:val="24"/>
+          <w:szCs w:val="24"/>
+        </w:rPr>
+        <w:t xml:space="preserve"> Cenário: Rematrícula</w:t>
       </w:r>
       <w:bookmarkEnd w:id="7"/>
     </w:p>
@@ -4758,7 +3069,7 @@
           <w:left w:w="70" w:type="dxa"/>
           <w:right w:w="70" w:type="dxa"/>
         </w:tblCellMar>
-        <w:tblLook w:val="04A0" w:firstRow="1" w:lastRow="0" w:firstColumn="1" w:lastColumn="0" w:noHBand="0" w:noVBand="1"/>
+        <w:tblLook w:val="04A0"/>
       </w:tblPr>
       <w:tblGrid>
         <w:gridCol w:w="2140"/>
@@ -4807,6 +3118,7 @@
               </w:rPr>
               <w:t xml:space="preserve">Nó Operacional </w:t>
             </w:r>
+            <w:proofErr w:type="gramStart"/>
             <w:r>
               <w:rPr>
                 <w:rFonts w:ascii="Arial" w:eastAsia="Times New Roman" w:hAnsi="Arial" w:cs="Arial"/>
@@ -4819,6 +3131,7 @@
               </w:rPr>
               <w:t>6</w:t>
             </w:r>
+            <w:proofErr w:type="gramEnd"/>
           </w:p>
         </w:tc>
         <w:tc>
@@ -5039,8 +3352,22 @@
                 <w:szCs w:val="24"/>
                 <w:lang w:eastAsia="pt-BR"/>
               </w:rPr>
-              <w:t xml:space="preserve"> 1</w:t>
-            </w:r>
+              <w:t xml:space="preserve"> </w:t>
+            </w:r>
+            <w:proofErr w:type="gramStart"/>
+            <w:r>
+              <w:rPr>
+                <w:rFonts w:ascii="Arial" w:eastAsia="Times New Roman" w:hAnsi="Arial" w:cs="Arial"/>
+                <w:b/>
+                <w:bCs/>
+                <w:color w:val="000000"/>
+                <w:sz w:val="24"/>
+                <w:szCs w:val="24"/>
+                <w:lang w:eastAsia="pt-BR"/>
+              </w:rPr>
+              <w:t>1</w:t>
+            </w:r>
+            <w:proofErr w:type="gramEnd"/>
           </w:p>
         </w:tc>
         <w:tc>
@@ -5272,8 +3599,22 @@
                 <w:szCs w:val="24"/>
                 <w:lang w:eastAsia="pt-BR"/>
               </w:rPr>
-              <w:t xml:space="preserve"> 2</w:t>
-            </w:r>
+              <w:t xml:space="preserve"> </w:t>
+            </w:r>
+            <w:proofErr w:type="gramStart"/>
+            <w:r>
+              <w:rPr>
+                <w:rFonts w:ascii="Arial" w:eastAsia="Times New Roman" w:hAnsi="Arial" w:cs="Arial"/>
+                <w:b/>
+                <w:bCs/>
+                <w:color w:val="000000"/>
+                <w:sz w:val="24"/>
+                <w:szCs w:val="24"/>
+                <w:lang w:eastAsia="pt-BR"/>
+              </w:rPr>
+              <w:t>2</w:t>
+            </w:r>
+            <w:proofErr w:type="gramEnd"/>
           </w:p>
         </w:tc>
         <w:tc>
@@ -5482,8 +3823,9 @@
           <w:sz w:val="24"/>
           <w:szCs w:val="24"/>
         </w:rPr>
-        <w:t xml:space="preserve">1. 7 </w:t>
+        <w:t xml:space="preserve">1. </w:t>
       </w:r>
+      <w:proofErr w:type="gramStart"/>
       <w:r>
         <w:rPr>
           <w:rFonts w:ascii="Arial" w:hAnsi="Arial" w:cs="Arial"/>
@@ -5491,7 +3833,17 @@
           <w:sz w:val="24"/>
           <w:szCs w:val="24"/>
         </w:rPr>
-        <w:t>Cenário: Agendar Acompanhamento</w:t>
+        <w:t>7</w:t>
+      </w:r>
+      <w:proofErr w:type="gramEnd"/>
+      <w:r>
+        <w:rPr>
+          <w:rFonts w:ascii="Arial" w:hAnsi="Arial" w:cs="Arial"/>
+          <w:color w:val="auto"/>
+          <w:sz w:val="24"/>
+          <w:szCs w:val="24"/>
+        </w:rPr>
+        <w:t xml:space="preserve"> Cenário: Agendar Acompanhamento</w:t>
       </w:r>
       <w:bookmarkEnd w:id="8"/>
     </w:p>
@@ -5503,7 +3855,7 @@
           <w:left w:w="70" w:type="dxa"/>
           <w:right w:w="70" w:type="dxa"/>
         </w:tblCellMar>
-        <w:tblLook w:val="04A0" w:firstRow="1" w:lastRow="0" w:firstColumn="1" w:lastColumn="0" w:noHBand="0" w:noVBand="1"/>
+        <w:tblLook w:val="04A0"/>
       </w:tblPr>
       <w:tblGrid>
         <w:gridCol w:w="2140"/>
@@ -5552,6 +3904,7 @@
               </w:rPr>
               <w:t xml:space="preserve">Nó Operacional </w:t>
             </w:r>
+            <w:proofErr w:type="gramStart"/>
             <w:r>
               <w:rPr>
                 <w:rFonts w:ascii="Arial" w:eastAsia="Times New Roman" w:hAnsi="Arial" w:cs="Arial"/>
@@ -5564,6 +3917,7 @@
               </w:rPr>
               <w:t>7</w:t>
             </w:r>
+            <w:proofErr w:type="gramEnd"/>
           </w:p>
         </w:tc>
         <w:tc>
@@ -5953,43 +4307,15 @@
     </w:p>
     <w:p>
       <w:pPr>
-        <w:jc w:val="center"/>
+        <w:pStyle w:val="Ttulo2"/>
         <w:rPr>
           <w:rFonts w:ascii="Arial" w:hAnsi="Arial" w:cs="Arial"/>
-          <w:b/>
+          <w:color w:val="auto"/>
           <w:sz w:val="24"/>
           <w:szCs w:val="24"/>
         </w:rPr>
       </w:pPr>
-      <w:r>
-        <w:rPr>
-          <w:rFonts w:ascii="Arial" w:hAnsi="Arial" w:cs="Arial"/>
-          <w:b/>
-          <w:sz w:val="24"/>
-          <w:szCs w:val="24"/>
-        </w:rPr>
-        <w:t>Pós-Graduação em Engenharia de Software</w:t>
-      </w:r>
-    </w:p>
-    <w:p>
-      <w:pPr>
-        <w:jc w:val="center"/>
-        <w:rPr>
-          <w:rFonts w:ascii="Arial" w:hAnsi="Arial" w:cs="Arial"/>
-          <w:b/>
-          <w:sz w:val="24"/>
-          <w:szCs w:val="24"/>
-        </w:rPr>
-      </w:pPr>
-      <w:r>
-        <w:rPr>
-          <w:rFonts w:ascii="Arial" w:hAnsi="Arial" w:cs="Arial"/>
-          <w:b/>
-          <w:sz w:val="24"/>
-          <w:szCs w:val="24"/>
-        </w:rPr>
-        <w:t>Impacta - São Paulo/2018</w:t>
-      </w:r>
+      <w:bookmarkStart w:id="9" w:name="_Toc516491650"/>
     </w:p>
     <w:p>
       <w:pPr>
@@ -6001,7 +4327,7 @@
           <w:szCs w:val="24"/>
         </w:rPr>
       </w:pPr>
-      <w:bookmarkStart w:id="9" w:name="_Toc516491650"/>
+      <w:proofErr w:type="gramStart"/>
       <w:r>
         <w:rPr>
           <w:rFonts w:ascii="Arial" w:hAnsi="Arial" w:cs="Arial"/>
@@ -6009,9 +4335,9 @@
           <w:sz w:val="24"/>
           <w:szCs w:val="24"/>
         </w:rPr>
-        <w:lastRenderedPageBreak/>
-        <w:t xml:space="preserve">1.8 </w:t>
+        <w:t>1.8 Cenário</w:t>
       </w:r>
+      <w:proofErr w:type="gramEnd"/>
       <w:r>
         <w:rPr>
           <w:rFonts w:ascii="Arial" w:hAnsi="Arial" w:cs="Arial"/>
@@ -6019,7 +4345,7 @@
           <w:sz w:val="24"/>
           <w:szCs w:val="24"/>
         </w:rPr>
-        <w:t>Cenário: Prestar contas à Prefeitura</w:t>
+        <w:t>: Prestar contas à Prefeitura</w:t>
       </w:r>
       <w:bookmarkEnd w:id="9"/>
     </w:p>
@@ -6031,7 +4357,7 @@
           <w:left w:w="70" w:type="dxa"/>
           <w:right w:w="70" w:type="dxa"/>
         </w:tblCellMar>
-        <w:tblLook w:val="04A0" w:firstRow="1" w:lastRow="0" w:firstColumn="1" w:lastColumn="0" w:noHBand="0" w:noVBand="1"/>
+        <w:tblLook w:val="04A0"/>
       </w:tblPr>
       <w:tblGrid>
         <w:gridCol w:w="2140"/>
@@ -6080,6 +4406,7 @@
               </w:rPr>
               <w:t xml:space="preserve">Nó Operacional </w:t>
             </w:r>
+            <w:proofErr w:type="gramStart"/>
             <w:r>
               <w:rPr>
                 <w:rFonts w:ascii="Arial" w:eastAsia="Times New Roman" w:hAnsi="Arial" w:cs="Arial"/>
@@ -6092,6 +4419,7 @@
               </w:rPr>
               <w:t>8</w:t>
             </w:r>
+            <w:proofErr w:type="gramEnd"/>
           </w:p>
         </w:tc>
         <w:tc>
@@ -6489,6 +4817,7 @@
         </w:rPr>
       </w:pPr>
       <w:bookmarkStart w:id="10" w:name="_Toc516491651"/>
+      <w:proofErr w:type="gramStart"/>
       <w:r>
         <w:rPr>
           <w:rFonts w:ascii="Arial" w:hAnsi="Arial" w:cs="Arial"/>
@@ -6496,8 +4825,9 @@
           <w:sz w:val="24"/>
           <w:szCs w:val="24"/>
         </w:rPr>
-        <w:t xml:space="preserve">1.9 </w:t>
+        <w:t>1.9 Cenário</w:t>
       </w:r>
+      <w:proofErr w:type="gramEnd"/>
       <w:r>
         <w:rPr>
           <w:rFonts w:ascii="Arial" w:hAnsi="Arial" w:cs="Arial"/>
@@ -6505,7 +4835,7 @@
           <w:sz w:val="24"/>
           <w:szCs w:val="24"/>
         </w:rPr>
-        <w:t>Cenário: Cadastrar empresas parceiras</w:t>
+        <w:t>: Cadastrar empresas parceiras</w:t>
       </w:r>
       <w:bookmarkEnd w:id="10"/>
     </w:p>
@@ -6517,7 +4847,7 @@
           <w:left w:w="70" w:type="dxa"/>
           <w:right w:w="70" w:type="dxa"/>
         </w:tblCellMar>
-        <w:tblLook w:val="04A0" w:firstRow="1" w:lastRow="0" w:firstColumn="1" w:lastColumn="0" w:noHBand="0" w:noVBand="1"/>
+        <w:tblLook w:val="04A0"/>
       </w:tblPr>
       <w:tblGrid>
         <w:gridCol w:w="2140"/>
@@ -6566,6 +4896,7 @@
               </w:rPr>
               <w:t xml:space="preserve">Nó Operacional </w:t>
             </w:r>
+            <w:proofErr w:type="gramStart"/>
             <w:r>
               <w:rPr>
                 <w:rFonts w:ascii="Arial" w:eastAsia="Times New Roman" w:hAnsi="Arial" w:cs="Arial"/>
@@ -6578,6 +4909,7 @@
               </w:rPr>
               <w:t>9</w:t>
             </w:r>
+            <w:proofErr w:type="gramEnd"/>
           </w:p>
         </w:tc>
         <w:tc>
@@ -6997,6 +5329,7 @@
         </w:rPr>
       </w:pPr>
       <w:bookmarkStart w:id="11" w:name="_Toc516491652"/>
+      <w:proofErr w:type="gramStart"/>
       <w:r>
         <w:rPr>
           <w:rFonts w:ascii="Arial" w:hAnsi="Arial" w:cs="Arial"/>
@@ -7004,8 +5337,9 @@
           <w:sz w:val="24"/>
           <w:szCs w:val="24"/>
         </w:rPr>
-        <w:t xml:space="preserve">1.10 </w:t>
+        <w:t>1.10 Cenário</w:t>
       </w:r>
+      <w:proofErr w:type="gramEnd"/>
       <w:r>
         <w:rPr>
           <w:rFonts w:ascii="Arial" w:hAnsi="Arial" w:cs="Arial"/>
@@ -7013,7 +5347,7 @@
           <w:sz w:val="24"/>
           <w:szCs w:val="24"/>
         </w:rPr>
-        <w:t>Cenário: Avaliar evolução do aluno</w:t>
+        <w:t>: Avaliar evolução do aluno</w:t>
       </w:r>
       <w:bookmarkEnd w:id="11"/>
     </w:p>
@@ -7025,7 +5359,7 @@
           <w:left w:w="70" w:type="dxa"/>
           <w:right w:w="70" w:type="dxa"/>
         </w:tblCellMar>
-        <w:tblLook w:val="04A0" w:firstRow="1" w:lastRow="0" w:firstColumn="1" w:lastColumn="0" w:noHBand="0" w:noVBand="1"/>
+        <w:tblLook w:val="04A0"/>
       </w:tblPr>
       <w:tblGrid>
         <w:gridCol w:w="2279"/>
@@ -7483,6 +5817,7 @@
         </w:rPr>
       </w:pPr>
       <w:bookmarkStart w:id="12" w:name="_Toc516491653"/>
+      <w:proofErr w:type="gramStart"/>
       <w:r>
         <w:rPr>
           <w:rFonts w:ascii="Arial" w:hAnsi="Arial" w:cs="Arial"/>
@@ -7490,8 +5825,9 @@
           <w:sz w:val="24"/>
           <w:szCs w:val="24"/>
         </w:rPr>
-        <w:t xml:space="preserve">1.11 </w:t>
+        <w:t>1.11 Cenário</w:t>
       </w:r>
+      <w:proofErr w:type="gramEnd"/>
       <w:r>
         <w:rPr>
           <w:rFonts w:ascii="Arial" w:hAnsi="Arial" w:cs="Arial"/>
@@ -7499,7 +5835,7 @@
           <w:sz w:val="24"/>
           <w:szCs w:val="24"/>
         </w:rPr>
-        <w:t>Cenário: Acompanhar egressos</w:t>
+        <w:t>: Acompanhar egressos</w:t>
       </w:r>
       <w:bookmarkEnd w:id="12"/>
     </w:p>
@@ -7511,7 +5847,7 @@
           <w:left w:w="70" w:type="dxa"/>
           <w:right w:w="70" w:type="dxa"/>
         </w:tblCellMar>
-        <w:tblLook w:val="04A0" w:firstRow="1" w:lastRow="0" w:firstColumn="1" w:lastColumn="0" w:noHBand="0" w:noVBand="1"/>
+        <w:tblLook w:val="04A0"/>
       </w:tblPr>
       <w:tblGrid>
         <w:gridCol w:w="2421"/>
@@ -8014,35 +6350,6 @@
           <w:szCs w:val="24"/>
         </w:rPr>
       </w:pPr>
-      <w:r>
-        <w:rPr>
-          <w:rFonts w:ascii="Arial" w:hAnsi="Arial" w:cs="Arial"/>
-          <w:b/>
-          <w:sz w:val="24"/>
-          <w:szCs w:val="24"/>
-        </w:rPr>
-        <w:t>Pós-Graduação em Engenharia de Software</w:t>
-      </w:r>
-    </w:p>
-    <w:p>
-      <w:pPr>
-        <w:jc w:val="center"/>
-        <w:rPr>
-          <w:rFonts w:ascii="Arial" w:hAnsi="Arial" w:cs="Arial"/>
-          <w:b/>
-          <w:sz w:val="24"/>
-          <w:szCs w:val="24"/>
-        </w:rPr>
-      </w:pPr>
-      <w:r>
-        <w:rPr>
-          <w:rFonts w:ascii="Arial" w:hAnsi="Arial" w:cs="Arial"/>
-          <w:b/>
-          <w:sz w:val="24"/>
-          <w:szCs w:val="24"/>
-        </w:rPr>
-        <w:t>Impacta - São Paulo/2018</w:t>
-      </w:r>
     </w:p>
     <w:p>
       <w:pPr>
@@ -8055,6 +6362,18 @@
         </w:rPr>
       </w:pPr>
       <w:bookmarkStart w:id="13" w:name="_Toc516491654"/>
+    </w:p>
+    <w:p>
+      <w:pPr>
+        <w:pStyle w:val="Ttulo2"/>
+        <w:rPr>
+          <w:rFonts w:ascii="Arial" w:hAnsi="Arial" w:cs="Arial"/>
+          <w:color w:val="auto"/>
+          <w:sz w:val="24"/>
+          <w:szCs w:val="24"/>
+        </w:rPr>
+      </w:pPr>
+      <w:proofErr w:type="gramStart"/>
       <w:r>
         <w:rPr>
           <w:rFonts w:ascii="Arial" w:hAnsi="Arial" w:cs="Arial"/>
@@ -8062,9 +6381,9 @@
           <w:sz w:val="24"/>
           <w:szCs w:val="24"/>
         </w:rPr>
-        <w:lastRenderedPageBreak/>
-        <w:t xml:space="preserve">1.12 </w:t>
+        <w:t>1.12 Cenário</w:t>
       </w:r>
+      <w:proofErr w:type="gramEnd"/>
       <w:r>
         <w:rPr>
           <w:rFonts w:ascii="Arial" w:hAnsi="Arial" w:cs="Arial"/>
@@ -8072,7 +6391,7 @@
           <w:sz w:val="24"/>
           <w:szCs w:val="24"/>
         </w:rPr>
-        <w:t>Cenário: Gestão de Acessos</w:t>
+        <w:t>: Gestão de Acessos</w:t>
       </w:r>
       <w:bookmarkEnd w:id="13"/>
     </w:p>
@@ -8084,7 +6403,7 @@
           <w:left w:w="70" w:type="dxa"/>
           <w:right w:w="70" w:type="dxa"/>
         </w:tblCellMar>
-        <w:tblLook w:val="04A0" w:firstRow="1" w:lastRow="0" w:firstColumn="1" w:lastColumn="0" w:noHBand="0" w:noVBand="1"/>
+        <w:tblLook w:val="04A0"/>
       </w:tblPr>
       <w:tblGrid>
         <w:gridCol w:w="2421"/>
@@ -8390,17 +6709,7 @@
                 <w:szCs w:val="24"/>
                 <w:lang w:eastAsia="pt-BR"/>
               </w:rPr>
-              <w:t> </w:t>
-            </w:r>
-            <w:r>
-              <w:rPr>
-                <w:rFonts w:ascii="Arial" w:eastAsia="Times New Roman" w:hAnsi="Arial" w:cs="Arial"/>
-                <w:color w:val="000000"/>
-                <w:sz w:val="24"/>
-                <w:szCs w:val="24"/>
-                <w:lang w:eastAsia="pt-BR"/>
-              </w:rPr>
-              <w:t> </w:t>
+              <w:t>  </w:t>
             </w:r>
             <w:r>
               <w:rPr>
@@ -8576,6 +6885,7 @@
         </w:rPr>
       </w:pPr>
       <w:bookmarkStart w:id="14" w:name="_Toc516491655"/>
+      <w:proofErr w:type="gramStart"/>
       <w:r>
         <w:rPr>
           <w:rFonts w:ascii="Arial" w:hAnsi="Arial" w:cs="Arial"/>
@@ -8583,8 +6893,9 @@
           <w:sz w:val="24"/>
           <w:szCs w:val="24"/>
         </w:rPr>
-        <w:t xml:space="preserve">1.13 </w:t>
+        <w:t>1.13 Cenário</w:t>
       </w:r>
+      <w:proofErr w:type="gramEnd"/>
       <w:r>
         <w:rPr>
           <w:rFonts w:ascii="Arial" w:hAnsi="Arial" w:cs="Arial"/>
@@ -8592,7 +6903,7 @@
           <w:sz w:val="24"/>
           <w:szCs w:val="24"/>
         </w:rPr>
-        <w:t>Cenário: Agenda Cultural</w:t>
+        <w:t>: Agenda Cultural</w:t>
       </w:r>
       <w:bookmarkEnd w:id="14"/>
     </w:p>
@@ -8604,7 +6915,7 @@
           <w:left w:w="70" w:type="dxa"/>
           <w:right w:w="70" w:type="dxa"/>
         </w:tblCellMar>
-        <w:tblLook w:val="04A0" w:firstRow="1" w:lastRow="0" w:firstColumn="1" w:lastColumn="0" w:noHBand="0" w:noVBand="1"/>
+        <w:tblLook w:val="04A0"/>
       </w:tblPr>
       <w:tblGrid>
         <w:gridCol w:w="2421"/>
@@ -8710,17 +7021,7 @@
                 <w:szCs w:val="24"/>
                 <w:lang w:eastAsia="pt-BR"/>
               </w:rPr>
-              <w:t xml:space="preserve">Área </w:t>
-            </w:r>
-            <w:r>
-              <w:rPr>
-                <w:rFonts w:ascii="Arial" w:eastAsia="Times New Roman" w:hAnsi="Arial" w:cs="Arial"/>
-                <w:color w:val="000000"/>
-                <w:sz w:val="24"/>
-                <w:szCs w:val="24"/>
-                <w:lang w:eastAsia="pt-BR"/>
-              </w:rPr>
-              <w:t>de consulta</w:t>
+              <w:t>Área de consulta</w:t>
             </w:r>
           </w:p>
         </w:tc>
@@ -8930,27 +7231,7 @@
                 <w:szCs w:val="24"/>
                 <w:lang w:eastAsia="pt-BR"/>
               </w:rPr>
-              <w:t>Consultar agenda cu</w:t>
-            </w:r>
-            <w:r>
-              <w:rPr>
-                <w:rFonts w:ascii="Arial" w:eastAsia="Times New Roman" w:hAnsi="Arial" w:cs="Arial"/>
-                <w:color w:val="000000"/>
-                <w:sz w:val="24"/>
-                <w:szCs w:val="24"/>
-                <w:lang w:eastAsia="pt-BR"/>
-              </w:rPr>
-              <w:t>l</w:t>
-            </w:r>
-            <w:r>
-              <w:rPr>
-                <w:rFonts w:ascii="Arial" w:eastAsia="Times New Roman" w:hAnsi="Arial" w:cs="Arial"/>
-                <w:color w:val="000000"/>
-                <w:sz w:val="24"/>
-                <w:szCs w:val="24"/>
-                <w:lang w:eastAsia="pt-BR"/>
-              </w:rPr>
-              <w:t>tural</w:t>
+              <w:t>Consultar agenda cultural</w:t>
             </w:r>
           </w:p>
         </w:tc>
@@ -9043,8 +7324,20 @@
                 <w:szCs w:val="24"/>
                 <w:lang w:eastAsia="pt-BR"/>
               </w:rPr>
-              <w:t>- Consultar leis PCD’s</w:t>
-            </w:r>
+              <w:t xml:space="preserve">- Consultar leis </w:t>
+            </w:r>
+            <w:proofErr w:type="spellStart"/>
+            <w:r>
+              <w:rPr>
+                <w:rFonts w:ascii="Arial" w:eastAsia="Times New Roman" w:hAnsi="Arial" w:cs="Arial"/>
+                <w:color w:val="000000"/>
+                <w:sz w:val="24"/>
+                <w:szCs w:val="24"/>
+                <w:lang w:eastAsia="pt-BR"/>
+              </w:rPr>
+              <w:t>PCD’s</w:t>
+            </w:r>
+            <w:proofErr w:type="spellEnd"/>
           </w:p>
         </w:tc>
       </w:tr>
@@ -9060,6 +7353,7 @@
         </w:rPr>
       </w:pPr>
       <w:bookmarkStart w:id="15" w:name="_Toc516491656"/>
+      <w:proofErr w:type="gramStart"/>
       <w:r>
         <w:rPr>
           <w:rFonts w:ascii="Arial" w:hAnsi="Arial" w:cs="Arial"/>
@@ -9067,8 +7361,9 @@
           <w:sz w:val="24"/>
           <w:szCs w:val="24"/>
         </w:rPr>
-        <w:t xml:space="preserve">1.14 </w:t>
+        <w:t>1.14 Cenário</w:t>
       </w:r>
+      <w:proofErr w:type="gramEnd"/>
       <w:r>
         <w:rPr>
           <w:rFonts w:ascii="Arial" w:hAnsi="Arial" w:cs="Arial"/>
@@ -9076,7 +7371,7 @@
           <w:sz w:val="24"/>
           <w:szCs w:val="24"/>
         </w:rPr>
-        <w:t>Cenário: Calendário</w:t>
+        <w:t>: Calendário</w:t>
       </w:r>
       <w:bookmarkEnd w:id="15"/>
     </w:p>
@@ -9088,7 +7383,7 @@
           <w:left w:w="70" w:type="dxa"/>
           <w:right w:w="70" w:type="dxa"/>
         </w:tblCellMar>
-        <w:tblLook w:val="04A0" w:firstRow="1" w:lastRow="0" w:firstColumn="1" w:lastColumn="0" w:noHBand="0" w:noVBand="1"/>
+        <w:tblLook w:val="04A0"/>
       </w:tblPr>
       <w:tblGrid>
         <w:gridCol w:w="2421"/>
@@ -9624,6 +7919,7 @@
         </w:rPr>
       </w:pPr>
       <w:bookmarkStart w:id="16" w:name="_Toc516491657"/>
+      <w:proofErr w:type="gramStart"/>
       <w:r>
         <w:rPr>
           <w:rFonts w:ascii="Arial" w:hAnsi="Arial" w:cs="Arial"/>
@@ -9631,8 +7927,9 @@
           <w:sz w:val="24"/>
           <w:szCs w:val="24"/>
         </w:rPr>
-        <w:t xml:space="preserve">1.15 </w:t>
+        <w:t>1.15 Cenário</w:t>
       </w:r>
+      <w:proofErr w:type="gramEnd"/>
       <w:r>
         <w:rPr>
           <w:rFonts w:ascii="Arial" w:hAnsi="Arial" w:cs="Arial"/>
@@ -9640,7 +7937,7 @@
           <w:sz w:val="24"/>
           <w:szCs w:val="24"/>
         </w:rPr>
-        <w:t>Cenário: Gestão de Turmas</w:t>
+        <w:t>: Gestão de Turmas</w:t>
       </w:r>
       <w:bookmarkEnd w:id="16"/>
     </w:p>
@@ -9652,7 +7949,7 @@
           <w:left w:w="70" w:type="dxa"/>
           <w:right w:w="70" w:type="dxa"/>
         </w:tblCellMar>
-        <w:tblLook w:val="04A0" w:firstRow="1" w:lastRow="0" w:firstColumn="1" w:lastColumn="0" w:noHBand="0" w:noVBand="1"/>
+        <w:tblLook w:val="04A0"/>
       </w:tblPr>
       <w:tblGrid>
         <w:gridCol w:w="2421"/>
@@ -10176,53 +8473,9 @@
     </w:p>
     <w:p>
       <w:pPr>
-        <w:spacing w:after="0" w:line="240" w:lineRule="auto"/>
-        <w:jc w:val="center"/>
         <w:rPr>
           <w:rFonts w:ascii="Arial" w:hAnsi="Arial" w:cs="Arial"/>
           <w:b/>
-          <w:sz w:val="24"/>
-          <w:szCs w:val="24"/>
-        </w:rPr>
-      </w:pPr>
-      <w:r>
-        <w:rPr>
-          <w:rFonts w:ascii="Arial" w:hAnsi="Arial" w:cs="Arial"/>
-          <w:b/>
-          <w:sz w:val="24"/>
-          <w:szCs w:val="24"/>
-        </w:rPr>
-        <w:t>Pós-Graduação em Engenharia de Software</w:t>
-      </w:r>
-    </w:p>
-    <w:p>
-      <w:pPr>
-        <w:spacing w:after="0" w:line="240" w:lineRule="auto"/>
-        <w:jc w:val="center"/>
-        <w:rPr>
-          <w:rFonts w:ascii="Arial" w:hAnsi="Arial" w:cs="Arial"/>
-          <w:b/>
-          <w:sz w:val="24"/>
-          <w:szCs w:val="24"/>
-        </w:rPr>
-      </w:pPr>
-      <w:r>
-        <w:rPr>
-          <w:rFonts w:ascii="Arial" w:hAnsi="Arial" w:cs="Arial"/>
-          <w:b/>
-          <w:sz w:val="24"/>
-          <w:szCs w:val="24"/>
-        </w:rPr>
-        <w:t>Impacta - São Paulo/2018</w:t>
-      </w:r>
-    </w:p>
-    <w:p>
-      <w:pPr>
-        <w:tabs>
-          <w:tab w:val="left" w:pos="3740"/>
-        </w:tabs>
-        <w:rPr>
-          <w:rFonts w:ascii="Arial" w:hAnsi="Arial" w:cs="Arial"/>
           <w:sz w:val="24"/>
           <w:szCs w:val="24"/>
         </w:rPr>
@@ -10239,7 +8492,7 @@
 </file>
 
 <file path=word/endnotes.xml><?xml version="1.0" encoding="utf-8"?>
-<w:endnotes xmlns:wpc="http://schemas.microsoft.com/office/word/2010/wordprocessingCanvas" xmlns:cx="http://schemas.microsoft.com/office/drawing/2014/chartex" xmlns:cx1="http://schemas.microsoft.com/office/drawing/2015/9/8/chartex" xmlns:cx2="http://schemas.microsoft.com/office/drawing/2015/10/21/chartex" xmlns:cx3="http://schemas.microsoft.com/office/drawing/2016/5/9/chartex" xmlns:cx4="http://schemas.microsoft.com/office/drawing/2016/5/10/chartex" xmlns:cx5="http://schemas.microsoft.com/office/drawing/2016/5/11/chartex" xmlns:cx6="http://schemas.microsoft.com/office/drawing/2016/5/12/chartex" xmlns:cx7="http://schemas.microsoft.com/office/drawing/2016/5/13/chartex" xmlns:cx8="http://schemas.microsoft.com/office/drawing/2016/5/14/chartex" xmlns:mc="http://schemas.openxmlformats.org/markup-compatibility/2006" xmlns:aink="http://schemas.microsoft.com/office/drawing/2016/ink" xmlns:am3d="http://schemas.microsoft.com/office/drawing/2017/model3d" xmlns:o="urn:schemas-microsoft-com:office:office" xmlns:r="http://schemas.openxmlformats.org/officeDocument/2006/relationships" xmlns:m="http://schemas.openxmlformats.org/officeDocument/2006/math" xmlns:v="urn:schemas-microsoft-com:vml" xmlns:wp14="http://schemas.microsoft.com/office/word/2010/wordprocessingDrawing" xmlns:wp="http://schemas.openxmlformats.org/drawingml/2006/wordprocessingDrawing" xmlns:w10="urn:schemas-microsoft-com:office:word" xmlns:w="http://schemas.openxmlformats.org/wordprocessingml/2006/main" xmlns:w14="http://schemas.microsoft.com/office/word/2010/wordml" xmlns:w15="http://schemas.microsoft.com/office/word/2012/wordml" xmlns:w16cid="http://schemas.microsoft.com/office/word/2016/wordml/cid" xmlns:w16se="http://schemas.microsoft.com/office/word/2015/wordml/symex" xmlns:wpg="http://schemas.microsoft.com/office/word/2010/wordprocessingGroup" xmlns:wpi="http://schemas.microsoft.com/office/word/2010/wordprocessingInk" xmlns:wne="http://schemas.microsoft.com/office/word/2006/wordml" xmlns:wps="http://schemas.microsoft.com/office/word/2010/wordprocessingShape" mc:Ignorable="w14 w15 w16se w16cid wp14">
+<w:endnotes xmlns:ve="http://schemas.openxmlformats.org/markup-compatibility/2006" xmlns:o="urn:schemas-microsoft-com:office:office" xmlns:r="http://schemas.openxmlformats.org/officeDocument/2006/relationships" xmlns:m="http://schemas.openxmlformats.org/officeDocument/2006/math" xmlns:v="urn:schemas-microsoft-com:vml" xmlns:wp="http://schemas.openxmlformats.org/drawingml/2006/wordprocessingDrawing" xmlns:w10="urn:schemas-microsoft-com:office:word" xmlns:w="http://schemas.openxmlformats.org/wordprocessingml/2006/main" xmlns:wne="http://schemas.microsoft.com/office/word/2006/wordml">
   <w:endnote w:type="separator" w:id="-1">
     <w:p>
       <w:pPr>
@@ -10264,7 +8517,7 @@
 </file>
 
 <file path=word/footnotes.xml><?xml version="1.0" encoding="utf-8"?>
-<w:footnotes xmlns:wpc="http://schemas.microsoft.com/office/word/2010/wordprocessingCanvas" xmlns:cx="http://schemas.microsoft.com/office/drawing/2014/chartex" xmlns:cx1="http://schemas.microsoft.com/office/drawing/2015/9/8/chartex" xmlns:cx2="http://schemas.microsoft.com/office/drawing/2015/10/21/chartex" xmlns:cx3="http://schemas.microsoft.com/office/drawing/2016/5/9/chartex" xmlns:cx4="http://schemas.microsoft.com/office/drawing/2016/5/10/chartex" xmlns:cx5="http://schemas.microsoft.com/office/drawing/2016/5/11/chartex" xmlns:cx6="http://schemas.microsoft.com/office/drawing/2016/5/12/chartex" xmlns:cx7="http://schemas.microsoft.com/office/drawing/2016/5/13/chartex" xmlns:cx8="http://schemas.microsoft.com/office/drawing/2016/5/14/chartex" xmlns:mc="http://schemas.openxmlformats.org/markup-compatibility/2006" xmlns:aink="http://schemas.microsoft.com/office/drawing/2016/ink" xmlns:am3d="http://schemas.microsoft.com/office/drawing/2017/model3d" xmlns:o="urn:schemas-microsoft-com:office:office" xmlns:r="http://schemas.openxmlformats.org/officeDocument/2006/relationships" xmlns:m="http://schemas.openxmlformats.org/officeDocument/2006/math" xmlns:v="urn:schemas-microsoft-com:vml" xmlns:wp14="http://schemas.microsoft.com/office/word/2010/wordprocessingDrawing" xmlns:wp="http://schemas.openxmlformats.org/drawingml/2006/wordprocessingDrawing" xmlns:w10="urn:schemas-microsoft-com:office:word" xmlns:w="http://schemas.openxmlformats.org/wordprocessingml/2006/main" xmlns:w14="http://schemas.microsoft.com/office/word/2010/wordml" xmlns:w15="http://schemas.microsoft.com/office/word/2012/wordml" xmlns:w16cid="http://schemas.microsoft.com/office/word/2016/wordml/cid" xmlns:w16se="http://schemas.microsoft.com/office/word/2015/wordml/symex" xmlns:wpg="http://schemas.microsoft.com/office/word/2010/wordprocessingGroup" xmlns:wpi="http://schemas.microsoft.com/office/word/2010/wordprocessingInk" xmlns:wne="http://schemas.microsoft.com/office/word/2006/wordml" xmlns:wps="http://schemas.microsoft.com/office/word/2010/wordprocessingShape" mc:Ignorable="w14 w15 w16se w16cid wp14">
+<w:footnotes xmlns:ve="http://schemas.openxmlformats.org/markup-compatibility/2006" xmlns:o="urn:schemas-microsoft-com:office:office" xmlns:r="http://schemas.openxmlformats.org/officeDocument/2006/relationships" xmlns:m="http://schemas.openxmlformats.org/officeDocument/2006/math" xmlns:v="urn:schemas-microsoft-com:vml" xmlns:wp="http://schemas.openxmlformats.org/drawingml/2006/wordprocessingDrawing" xmlns:w10="urn:schemas-microsoft-com:office:word" xmlns:w="http://schemas.openxmlformats.org/wordprocessingml/2006/main" xmlns:wne="http://schemas.microsoft.com/office/word/2006/wordml">
   <w:footnote w:type="separator" w:id="-1">
     <w:p>
       <w:pPr>
@@ -10289,8 +8542,8 @@
 </file>
 
 <file path=word/numbering.xml><?xml version="1.0" encoding="utf-8"?>
-<w:numbering xmlns:wpc="http://schemas.microsoft.com/office/word/2010/wordprocessingCanvas" xmlns:cx="http://schemas.microsoft.com/office/drawing/2014/chartex" xmlns:cx1="http://schemas.microsoft.com/office/drawing/2015/9/8/chartex" xmlns:cx2="http://schemas.microsoft.com/office/drawing/2015/10/21/chartex" xmlns:cx3="http://schemas.microsoft.com/office/drawing/2016/5/9/chartex" xmlns:cx4="http://schemas.microsoft.com/office/drawing/2016/5/10/chartex" xmlns:cx5="http://schemas.microsoft.com/office/drawing/2016/5/11/chartex" xmlns:cx6="http://schemas.microsoft.com/office/drawing/2016/5/12/chartex" xmlns:cx7="http://schemas.microsoft.com/office/drawing/2016/5/13/chartex" xmlns:cx8="http://schemas.microsoft.com/office/drawing/2016/5/14/chartex" xmlns:mc="http://schemas.openxmlformats.org/markup-compatibility/2006" xmlns:aink="http://schemas.microsoft.com/office/drawing/2016/ink" xmlns:am3d="http://schemas.microsoft.com/office/drawing/2017/model3d" xmlns:o="urn:schemas-microsoft-com:office:office" xmlns:r="http://schemas.openxmlformats.org/officeDocument/2006/relationships" xmlns:m="http://schemas.openxmlformats.org/officeDocument/2006/math" xmlns:v="urn:schemas-microsoft-com:vml" xmlns:wp14="http://schemas.microsoft.com/office/word/2010/wordprocessingDrawing" xmlns:wp="http://schemas.openxmlformats.org/drawingml/2006/wordprocessingDrawing" xmlns:w10="urn:schemas-microsoft-com:office:word" xmlns:w="http://schemas.openxmlformats.org/wordprocessingml/2006/main" xmlns:w14="http://schemas.microsoft.com/office/word/2010/wordml" xmlns:w15="http://schemas.microsoft.com/office/word/2012/wordml" xmlns:w16cid="http://schemas.microsoft.com/office/word/2016/wordml/cid" xmlns:w16se="http://schemas.microsoft.com/office/word/2015/wordml/symex" xmlns:wpg="http://schemas.microsoft.com/office/word/2010/wordprocessingGroup" xmlns:wpi="http://schemas.microsoft.com/office/word/2010/wordprocessingInk" xmlns:wne="http://schemas.microsoft.com/office/word/2006/wordml" xmlns:wps="http://schemas.microsoft.com/office/word/2010/wordprocessingShape" mc:Ignorable="w14 w15 w16se w16cid wp14">
-  <w:abstractNum w:abstractNumId="0" w15:restartNumberingAfterBreak="0">
+<w:numbering xmlns:ve="http://schemas.openxmlformats.org/markup-compatibility/2006" xmlns:o="urn:schemas-microsoft-com:office:office" xmlns:r="http://schemas.openxmlformats.org/officeDocument/2006/relationships" xmlns:m="http://schemas.openxmlformats.org/officeDocument/2006/math" xmlns:v="urn:schemas-microsoft-com:vml" xmlns:wp="http://schemas.openxmlformats.org/drawingml/2006/wordprocessingDrawing" xmlns:w10="urn:schemas-microsoft-com:office:word" xmlns:w="http://schemas.openxmlformats.org/wordprocessingml/2006/main" xmlns:wne="http://schemas.microsoft.com/office/word/2006/wordml">
+  <w:abstractNum w:abstractNumId="0">
     <w:nsid w:val="2B4B11DA"/>
     <w:multiLevelType w:val="hybridMultilevel"/>
     <w:tmpl w:val="CC5C6A84"/>
@@ -10379,7 +8632,7 @@
       </w:pPr>
     </w:lvl>
   </w:abstractNum>
-  <w:abstractNum w:abstractNumId="1" w15:restartNumberingAfterBreak="0">
+  <w:abstractNum w:abstractNumId="1">
     <w:nsid w:val="2E3E302D"/>
     <w:multiLevelType w:val="multilevel"/>
     <w:tmpl w:val="4F1C6784"/>
@@ -10500,7 +8753,7 @@
       </w:rPr>
     </w:lvl>
   </w:abstractNum>
-  <w:abstractNum w:abstractNumId="2" w15:restartNumberingAfterBreak="0">
+  <w:abstractNum w:abstractNumId="2">
     <w:nsid w:val="35B92830"/>
     <w:multiLevelType w:val="hybridMultilevel"/>
     <w:tmpl w:val="6280271A"/>
@@ -10589,7 +8842,7 @@
       </w:pPr>
     </w:lvl>
   </w:abstractNum>
-  <w:abstractNum w:abstractNumId="3" w15:restartNumberingAfterBreak="0">
+  <w:abstractNum w:abstractNumId="3">
     <w:nsid w:val="3C414477"/>
     <w:multiLevelType w:val="hybridMultilevel"/>
     <w:tmpl w:val="A0DCA80E"/>
@@ -10675,7 +8928,7 @@
       </w:pPr>
     </w:lvl>
   </w:abstractNum>
-  <w:abstractNum w:abstractNumId="4" w15:restartNumberingAfterBreak="0">
+  <w:abstractNum w:abstractNumId="4">
     <w:nsid w:val="6E464E8C"/>
     <w:multiLevelType w:val="hybridMultilevel"/>
     <w:tmpl w:val="01986822"/>
@@ -10764,7 +9017,7 @@
       </w:pPr>
     </w:lvl>
   </w:abstractNum>
-  <w:abstractNum w:abstractNumId="5" w15:restartNumberingAfterBreak="0">
+  <w:abstractNum w:abstractNumId="5">
     <w:nsid w:val="74C45FB0"/>
     <w:multiLevelType w:val="hybridMultilevel"/>
     <w:tmpl w:val="12DCC976"/>
@@ -10875,7 +9128,7 @@
 </file>
 
 <file path=word/styles.xml><?xml version="1.0" encoding="utf-8"?>
-<w:styles xmlns:mc="http://schemas.openxmlformats.org/markup-compatibility/2006" xmlns:r="http://schemas.openxmlformats.org/officeDocument/2006/relationships" xmlns:w="http://schemas.openxmlformats.org/wordprocessingml/2006/main" xmlns:w14="http://schemas.microsoft.com/office/word/2010/wordml" xmlns:w15="http://schemas.microsoft.com/office/word/2012/wordml" xmlns:w16cid="http://schemas.microsoft.com/office/word/2016/wordml/cid" xmlns:w16se="http://schemas.microsoft.com/office/word/2015/wordml/symex" mc:Ignorable="w14 w15 w16se w16cid">
+<w:styles xmlns:r="http://schemas.openxmlformats.org/officeDocument/2006/relationships" xmlns:w="http://schemas.openxmlformats.org/wordprocessingml/2006/main">
   <w:docDefaults>
     <w:rPrDefault>
       <w:rPr>
@@ -10891,382 +9144,144 @@
       </w:pPr>
     </w:pPrDefault>
   </w:docDefaults>
-  <w:latentStyles w:defLockedState="0" w:defUIPriority="99" w:defSemiHidden="0" w:defUnhideWhenUsed="0" w:defQFormat="0" w:count="375">
-    <w:lsdException w:name="Normal" w:uiPriority="0" w:qFormat="1"/>
-    <w:lsdException w:name="heading 1" w:uiPriority="9" w:qFormat="1"/>
-    <w:lsdException w:name="heading 2" w:semiHidden="1" w:uiPriority="9" w:unhideWhenUsed="1" w:qFormat="1"/>
-    <w:lsdException w:name="heading 3" w:semiHidden="1" w:uiPriority="9" w:unhideWhenUsed="1" w:qFormat="1"/>
-    <w:lsdException w:name="heading 4" w:semiHidden="1" w:uiPriority="9" w:unhideWhenUsed="1" w:qFormat="1"/>
-    <w:lsdException w:name="heading 5" w:semiHidden="1" w:uiPriority="9" w:unhideWhenUsed="1" w:qFormat="1"/>
-    <w:lsdException w:name="heading 6" w:semiHidden="1" w:uiPriority="9" w:unhideWhenUsed="1" w:qFormat="1"/>
-    <w:lsdException w:name="heading 7" w:semiHidden="1" w:uiPriority="9" w:unhideWhenUsed="1" w:qFormat="1"/>
-    <w:lsdException w:name="heading 8" w:semiHidden="1" w:uiPriority="9" w:unhideWhenUsed="1" w:qFormat="1"/>
-    <w:lsdException w:name="heading 9" w:semiHidden="1" w:uiPriority="9" w:unhideWhenUsed="1" w:qFormat="1"/>
-    <w:lsdException w:name="index 1" w:semiHidden="1" w:unhideWhenUsed="1"/>
-    <w:lsdException w:name="index 2" w:semiHidden="1" w:unhideWhenUsed="1"/>
-    <w:lsdException w:name="index 3" w:semiHidden="1" w:unhideWhenUsed="1"/>
-    <w:lsdException w:name="index 4" w:semiHidden="1" w:unhideWhenUsed="1"/>
-    <w:lsdException w:name="index 5" w:semiHidden="1" w:unhideWhenUsed="1"/>
-    <w:lsdException w:name="index 6" w:semiHidden="1" w:unhideWhenUsed="1"/>
-    <w:lsdException w:name="index 7" w:semiHidden="1" w:unhideWhenUsed="1"/>
-    <w:lsdException w:name="index 8" w:semiHidden="1" w:unhideWhenUsed="1"/>
-    <w:lsdException w:name="index 9" w:semiHidden="1" w:unhideWhenUsed="1"/>
-    <w:lsdException w:name="toc 1" w:semiHidden="1" w:uiPriority="39" w:unhideWhenUsed="1"/>
-    <w:lsdException w:name="toc 2" w:semiHidden="1" w:uiPriority="39" w:unhideWhenUsed="1"/>
-    <w:lsdException w:name="toc 3" w:semiHidden="1" w:uiPriority="39" w:unhideWhenUsed="1"/>
-    <w:lsdException w:name="toc 4" w:semiHidden="1" w:uiPriority="39" w:unhideWhenUsed="1"/>
-    <w:lsdException w:name="toc 5" w:semiHidden="1" w:uiPriority="39" w:unhideWhenUsed="1"/>
-    <w:lsdException w:name="toc 6" w:semiHidden="1" w:uiPriority="39" w:unhideWhenUsed="1"/>
-    <w:lsdException w:name="toc 7" w:semiHidden="1" w:uiPriority="39" w:unhideWhenUsed="1"/>
-    <w:lsdException w:name="toc 8" w:semiHidden="1" w:uiPriority="39" w:unhideWhenUsed="1"/>
-    <w:lsdException w:name="toc 9" w:semiHidden="1" w:uiPriority="39" w:unhideWhenUsed="1"/>
-    <w:lsdException w:name="Normal Indent" w:semiHidden="1" w:unhideWhenUsed="1"/>
-    <w:lsdException w:name="footnote text" w:semiHidden="1" w:unhideWhenUsed="1"/>
-    <w:lsdException w:name="annotation text" w:semiHidden="1" w:unhideWhenUsed="1"/>
-    <w:lsdException w:name="header" w:semiHidden="1" w:unhideWhenUsed="1"/>
-    <w:lsdException w:name="footer" w:semiHidden="1" w:unhideWhenUsed="1"/>
-    <w:lsdException w:name="index heading" w:semiHidden="1" w:unhideWhenUsed="1"/>
-    <w:lsdException w:name="caption" w:semiHidden="1" w:uiPriority="35" w:unhideWhenUsed="1" w:qFormat="1"/>
-    <w:lsdException w:name="table of figures" w:semiHidden="1" w:unhideWhenUsed="1"/>
-    <w:lsdException w:name="envelope address" w:semiHidden="1" w:unhideWhenUsed="1"/>
-    <w:lsdException w:name="envelope return" w:semiHidden="1" w:unhideWhenUsed="1"/>
-    <w:lsdException w:name="footnote reference" w:semiHidden="1" w:unhideWhenUsed="1"/>
-    <w:lsdException w:name="annotation reference" w:semiHidden="1" w:unhideWhenUsed="1"/>
-    <w:lsdException w:name="line number" w:semiHidden="1" w:unhideWhenUsed="1"/>
-    <w:lsdException w:name="page number" w:semiHidden="1" w:unhideWhenUsed="1"/>
-    <w:lsdException w:name="endnote reference" w:semiHidden="1" w:unhideWhenUsed="1"/>
-    <w:lsdException w:name="endnote text" w:semiHidden="1" w:unhideWhenUsed="1"/>
-    <w:lsdException w:name="table of authorities" w:semiHidden="1" w:unhideWhenUsed="1"/>
-    <w:lsdException w:name="macro" w:semiHidden="1" w:unhideWhenUsed="1"/>
-    <w:lsdException w:name="toa heading" w:semiHidden="1" w:unhideWhenUsed="1"/>
-    <w:lsdException w:name="List" w:semiHidden="1" w:unhideWhenUsed="1"/>
-    <w:lsdException w:name="List Bullet" w:semiHidden="1" w:unhideWhenUsed="1"/>
-    <w:lsdException w:name="List Number" w:semiHidden="1" w:unhideWhenUsed="1"/>
-    <w:lsdException w:name="List 2" w:semiHidden="1" w:unhideWhenUsed="1"/>
-    <w:lsdException w:name="List 3" w:semiHidden="1" w:unhideWhenUsed="1"/>
-    <w:lsdException w:name="List 4" w:semiHidden="1" w:unhideWhenUsed="1"/>
-    <w:lsdException w:name="List 5" w:semiHidden="1" w:unhideWhenUsed="1"/>
-    <w:lsdException w:name="List Bullet 2" w:semiHidden="1" w:unhideWhenUsed="1"/>
-    <w:lsdException w:name="List Bullet 3" w:semiHidden="1" w:unhideWhenUsed="1"/>
-    <w:lsdException w:name="List Bullet 4" w:semiHidden="1" w:unhideWhenUsed="1"/>
-    <w:lsdException w:name="List Bullet 5" w:semiHidden="1" w:unhideWhenUsed="1"/>
-    <w:lsdException w:name="List Number 2" w:semiHidden="1" w:unhideWhenUsed="1"/>
-    <w:lsdException w:name="List Number 3" w:semiHidden="1" w:unhideWhenUsed="1"/>
-    <w:lsdException w:name="List Number 4" w:semiHidden="1" w:unhideWhenUsed="1"/>
-    <w:lsdException w:name="List Number 5" w:semiHidden="1" w:unhideWhenUsed="1"/>
-    <w:lsdException w:name="Title" w:uiPriority="10" w:qFormat="1"/>
-    <w:lsdException w:name="Closing" w:semiHidden="1" w:unhideWhenUsed="1"/>
-    <w:lsdException w:name="Signature" w:semiHidden="1" w:unhideWhenUsed="1"/>
-    <w:lsdException w:name="Default Paragraph Font" w:semiHidden="1" w:uiPriority="1" w:unhideWhenUsed="1"/>
-    <w:lsdException w:name="Body Text" w:semiHidden="1" w:unhideWhenUsed="1"/>
-    <w:lsdException w:name="Body Text Indent" w:semiHidden="1" w:unhideWhenUsed="1"/>
-    <w:lsdException w:name="List Continue" w:semiHidden="1" w:unhideWhenUsed="1"/>
-    <w:lsdException w:name="List Continue 2" w:semiHidden="1" w:unhideWhenUsed="1"/>
-    <w:lsdException w:name="List Continue 3" w:semiHidden="1" w:unhideWhenUsed="1"/>
-    <w:lsdException w:name="List Continue 4" w:semiHidden="1" w:unhideWhenUsed="1"/>
-    <w:lsdException w:name="List Continue 5" w:semiHidden="1" w:unhideWhenUsed="1"/>
-    <w:lsdException w:name="Message Header" w:semiHidden="1" w:unhideWhenUsed="1"/>
-    <w:lsdException w:name="Subtitle" w:uiPriority="11" w:qFormat="1"/>
-    <w:lsdException w:name="Salutation" w:semiHidden="1" w:unhideWhenUsed="1"/>
-    <w:lsdException w:name="Date" w:semiHidden="1" w:unhideWhenUsed="1"/>
-    <w:lsdException w:name="Body Text First Indent" w:semiHidden="1" w:unhideWhenUsed="1"/>
-    <w:lsdException w:name="Body Text First Indent 2" w:semiHidden="1" w:unhideWhenUsed="1"/>
-    <w:lsdException w:name="Note Heading" w:semiHidden="1" w:unhideWhenUsed="1"/>
-    <w:lsdException w:name="Body Text 2" w:semiHidden="1" w:unhideWhenUsed="1"/>
-    <w:lsdException w:name="Body Text 3" w:semiHidden="1" w:unhideWhenUsed="1"/>
-    <w:lsdException w:name="Body Text Indent 2" w:semiHidden="1" w:unhideWhenUsed="1"/>
-    <w:lsdException w:name="Body Text Indent 3" w:semiHidden="1" w:unhideWhenUsed="1"/>
-    <w:lsdException w:name="Block Text" w:semiHidden="1" w:unhideWhenUsed="1"/>
-    <w:lsdException w:name="Hyperlink" w:semiHidden="1" w:unhideWhenUsed="1"/>
-    <w:lsdException w:name="FollowedHyperlink" w:semiHidden="1" w:unhideWhenUsed="1"/>
-    <w:lsdException w:name="Strong" w:uiPriority="22" w:qFormat="1"/>
-    <w:lsdException w:name="Emphasis" w:uiPriority="20" w:qFormat="1"/>
-    <w:lsdException w:name="Document Map" w:semiHidden="1" w:unhideWhenUsed="1"/>
-    <w:lsdException w:name="Plain Text" w:semiHidden="1" w:unhideWhenUsed="1"/>
-    <w:lsdException w:name="E-mail Signature" w:semiHidden="1" w:unhideWhenUsed="1"/>
-    <w:lsdException w:name="HTML Top of Form" w:semiHidden="1" w:unhideWhenUsed="1"/>
-    <w:lsdException w:name="HTML Bottom of Form" w:semiHidden="1" w:unhideWhenUsed="1"/>
-    <w:lsdException w:name="Normal (Web)" w:semiHidden="1" w:unhideWhenUsed="1"/>
-    <w:lsdException w:name="HTML Acronym" w:semiHidden="1" w:unhideWhenUsed="1"/>
-    <w:lsdException w:name="HTML Address" w:semiHidden="1" w:unhideWhenUsed="1"/>
-    <w:lsdException w:name="HTML Cite" w:semiHidden="1" w:unhideWhenUsed="1"/>
-    <w:lsdException w:name="HTML Code" w:semiHidden="1" w:unhideWhenUsed="1"/>
-    <w:lsdException w:name="HTML Definition" w:semiHidden="1" w:unhideWhenUsed="1"/>
-    <w:lsdException w:name="HTML Keyboard" w:semiHidden="1" w:unhideWhenUsed="1"/>
-    <w:lsdException w:name="HTML Preformatted" w:semiHidden="1" w:unhideWhenUsed="1"/>
-    <w:lsdException w:name="HTML Sample" w:semiHidden="1" w:unhideWhenUsed="1"/>
-    <w:lsdException w:name="HTML Typewriter" w:semiHidden="1" w:unhideWhenUsed="1"/>
-    <w:lsdException w:name="HTML Variable" w:semiHidden="1" w:unhideWhenUsed="1"/>
-    <w:lsdException w:name="Normal Table" w:semiHidden="1" w:unhideWhenUsed="1"/>
-    <w:lsdException w:name="annotation subject" w:semiHidden="1" w:unhideWhenUsed="1"/>
-    <w:lsdException w:name="No List" w:semiHidden="1" w:unhideWhenUsed="1"/>
-    <w:lsdException w:name="Outline List 1" w:semiHidden="1" w:unhideWhenUsed="1"/>
-    <w:lsdException w:name="Outline List 2" w:semiHidden="1" w:unhideWhenUsed="1"/>
-    <w:lsdException w:name="Outline List 3" w:semiHidden="1" w:unhideWhenUsed="1"/>
-    <w:lsdException w:name="Table Simple 1" w:semiHidden="1" w:unhideWhenUsed="1"/>
-    <w:lsdException w:name="Table Simple 2" w:semiHidden="1" w:unhideWhenUsed="1"/>
-    <w:lsdException w:name="Table Simple 3" w:semiHidden="1" w:unhideWhenUsed="1"/>
-    <w:lsdException w:name="Table Classic 1" w:semiHidden="1" w:unhideWhenUsed="1"/>
-    <w:lsdException w:name="Table Classic 2" w:semiHidden="1" w:unhideWhenUsed="1"/>
-    <w:lsdException w:name="Table Classic 3" w:semiHidden="1" w:unhideWhenUsed="1"/>
-    <w:lsdException w:name="Table Classic 4" w:semiHidden="1" w:unhideWhenUsed="1"/>
-    <w:lsdException w:name="Table Colorful 1" w:semiHidden="1" w:unhideWhenUsed="1"/>
-    <w:lsdException w:name="Table Colorful 2" w:semiHidden="1" w:unhideWhenUsed="1"/>
-    <w:lsdException w:name="Table Colorful 3" w:semiHidden="1" w:unhideWhenUsed="1"/>
-    <w:lsdException w:name="Table Columns 1" w:semiHidden="1" w:unhideWhenUsed="1"/>
-    <w:lsdException w:name="Table Columns 2" w:semiHidden="1" w:unhideWhenUsed="1"/>
-    <w:lsdException w:name="Table Columns 3" w:semiHidden="1" w:unhideWhenUsed="1"/>
-    <w:lsdException w:name="Table Columns 4" w:semiHidden="1" w:unhideWhenUsed="1"/>
-    <w:lsdException w:name="Table Columns 5" w:semiHidden="1" w:unhideWhenUsed="1"/>
-    <w:lsdException w:name="Table Grid 1" w:semiHidden="1" w:unhideWhenUsed="1"/>
-    <w:lsdException w:name="Table Grid 2" w:semiHidden="1" w:unhideWhenUsed="1"/>
-    <w:lsdException w:name="Table Grid 3" w:semiHidden="1" w:unhideWhenUsed="1"/>
-    <w:lsdException w:name="Table Grid 4" w:semiHidden="1" w:unhideWhenUsed="1"/>
-    <w:lsdException w:name="Table Grid 5" w:semiHidden="1" w:unhideWhenUsed="1"/>
-    <w:lsdException w:name="Table Grid 6" w:semiHidden="1" w:unhideWhenUsed="1"/>
-    <w:lsdException w:name="Table Grid 7" w:semiHidden="1" w:unhideWhenUsed="1"/>
-    <w:lsdException w:name="Table Grid 8" w:semiHidden="1" w:unhideWhenUsed="1"/>
-    <w:lsdException w:name="Table List 1" w:semiHidden="1" w:unhideWhenUsed="1"/>
-    <w:lsdException w:name="Table List 2" w:semiHidden="1" w:unhideWhenUsed="1"/>
-    <w:lsdException w:name="Table List 3" w:semiHidden="1" w:unhideWhenUsed="1"/>
-    <w:lsdException w:name="Table List 4" w:semiHidden="1" w:unhideWhenUsed="1"/>
-    <w:lsdException w:name="Table List 5" w:semiHidden="1" w:unhideWhenUsed="1"/>
-    <w:lsdException w:name="Table List 6" w:semiHidden="1" w:unhideWhenUsed="1"/>
-    <w:lsdException w:name="Table List 7" w:semiHidden="1" w:unhideWhenUsed="1"/>
-    <w:lsdException w:name="Table List 8" w:semiHidden="1" w:unhideWhenUsed="1"/>
-    <w:lsdException w:name="Table 3D effects 1" w:semiHidden="1" w:unhideWhenUsed="1"/>
-    <w:lsdException w:name="Table 3D effects 2" w:semiHidden="1" w:unhideWhenUsed="1"/>
-    <w:lsdException w:name="Table 3D effects 3" w:semiHidden="1" w:unhideWhenUsed="1"/>
-    <w:lsdException w:name="Table Contemporary" w:semiHidden="1" w:unhideWhenUsed="1"/>
-    <w:lsdException w:name="Table Elegant" w:semiHidden="1" w:unhideWhenUsed="1"/>
-    <w:lsdException w:name="Table Professional" w:semiHidden="1" w:unhideWhenUsed="1"/>
-    <w:lsdException w:name="Table Subtle 1" w:semiHidden="1" w:unhideWhenUsed="1"/>
-    <w:lsdException w:name="Table Subtle 2" w:semiHidden="1" w:unhideWhenUsed="1"/>
-    <w:lsdException w:name="Table Web 1" w:semiHidden="1" w:unhideWhenUsed="1"/>
-    <w:lsdException w:name="Table Web 2" w:semiHidden="1" w:unhideWhenUsed="1"/>
-    <w:lsdException w:name="Table Web 3" w:semiHidden="1" w:unhideWhenUsed="1"/>
-    <w:lsdException w:name="Balloon Text" w:semiHidden="1" w:unhideWhenUsed="1"/>
-    <w:lsdException w:name="Table Grid" w:uiPriority="59"/>
-    <w:lsdException w:name="Table Theme" w:semiHidden="1" w:unhideWhenUsed="1"/>
-    <w:lsdException w:name="Placeholder Text" w:semiHidden="1"/>
-    <w:lsdException w:name="No Spacing" w:uiPriority="1" w:qFormat="1"/>
-    <w:lsdException w:name="Light Shading" w:uiPriority="60"/>
-    <w:lsdException w:name="Light List" w:uiPriority="61"/>
-    <w:lsdException w:name="Light Grid" w:uiPriority="62"/>
-    <w:lsdException w:name="Medium Shading 1" w:uiPriority="63"/>
-    <w:lsdException w:name="Medium Shading 2" w:uiPriority="64"/>
-    <w:lsdException w:name="Medium List 1" w:uiPriority="65"/>
-    <w:lsdException w:name="Medium List 2" w:uiPriority="66"/>
-    <w:lsdException w:name="Medium Grid 1" w:uiPriority="67"/>
-    <w:lsdException w:name="Medium Grid 2" w:uiPriority="68"/>
-    <w:lsdException w:name="Medium Grid 3" w:uiPriority="69"/>
-    <w:lsdException w:name="Dark List" w:uiPriority="70"/>
-    <w:lsdException w:name="Colorful Shading" w:uiPriority="71"/>
-    <w:lsdException w:name="Colorful List" w:uiPriority="72"/>
-    <w:lsdException w:name="Colorful Grid" w:uiPriority="73"/>
-    <w:lsdException w:name="Light Shading Accent 1" w:uiPriority="60"/>
-    <w:lsdException w:name="Light List Accent 1" w:uiPriority="61"/>
-    <w:lsdException w:name="Light Grid Accent 1" w:uiPriority="62"/>
-    <w:lsdException w:name="Medium Shading 1 Accent 1" w:uiPriority="63"/>
-    <w:lsdException w:name="Medium Shading 2 Accent 1" w:uiPriority="64"/>
-    <w:lsdException w:name="Medium List 1 Accent 1" w:uiPriority="65"/>
-    <w:lsdException w:name="Revision" w:semiHidden="1"/>
-    <w:lsdException w:name="List Paragraph" w:uiPriority="34" w:qFormat="1"/>
-    <w:lsdException w:name="Quote" w:uiPriority="29" w:qFormat="1"/>
-    <w:lsdException w:name="Intense Quote" w:uiPriority="30" w:qFormat="1"/>
-    <w:lsdException w:name="Medium List 2 Accent 1" w:uiPriority="66"/>
-    <w:lsdException w:name="Medium Grid 1 Accent 1" w:uiPriority="67"/>
-    <w:lsdException w:name="Medium Grid 2 Accent 1" w:uiPriority="68"/>
-    <w:lsdException w:name="Medium Grid 3 Accent 1" w:uiPriority="69"/>
-    <w:lsdException w:name="Dark List Accent 1" w:uiPriority="70"/>
-    <w:lsdException w:name="Colorful Shading Accent 1" w:uiPriority="71"/>
-    <w:lsdException w:name="Colorful List Accent 1" w:uiPriority="72"/>
-    <w:lsdException w:name="Colorful Grid Accent 1" w:uiPriority="73"/>
-    <w:lsdException w:name="Light Shading Accent 2" w:uiPriority="60"/>
-    <w:lsdException w:name="Light List Accent 2" w:uiPriority="61"/>
-    <w:lsdException w:name="Light Grid Accent 2" w:uiPriority="62"/>
-    <w:lsdException w:name="Medium Shading 1 Accent 2" w:uiPriority="63"/>
-    <w:lsdException w:name="Medium Shading 2 Accent 2" w:uiPriority="64"/>
-    <w:lsdException w:name="Medium List 1 Accent 2" w:uiPriority="65"/>
-    <w:lsdException w:name="Medium List 2 Accent 2" w:uiPriority="66"/>
-    <w:lsdException w:name="Medium Grid 1 Accent 2" w:uiPriority="67"/>
-    <w:lsdException w:name="Medium Grid 2 Accent 2" w:uiPriority="68"/>
-    <w:lsdException w:name="Medium Grid 3 Accent 2" w:uiPriority="69"/>
-    <w:lsdException w:name="Dark List Accent 2" w:uiPriority="70"/>
-    <w:lsdException w:name="Colorful Shading Accent 2" w:uiPriority="71"/>
-    <w:lsdException w:name="Colorful List Accent 2" w:uiPriority="72"/>
-    <w:lsdException w:name="Colorful Grid Accent 2" w:uiPriority="73"/>
-    <w:lsdException w:name="Light Shading Accent 3" w:uiPriority="60"/>
-    <w:lsdException w:name="Light List Accent 3" w:uiPriority="61"/>
-    <w:lsdException w:name="Light Grid Accent 3" w:uiPriority="62"/>
-    <w:lsdException w:name="Medium Shading 1 Accent 3" w:uiPriority="63"/>
-    <w:lsdException w:name="Medium Shading 2 Accent 3" w:uiPriority="64"/>
-    <w:lsdException w:name="Medium List 1 Accent 3" w:uiPriority="65"/>
-    <w:lsdException w:name="Medium List 2 Accent 3" w:uiPriority="66"/>
-    <w:lsdException w:name="Medium Grid 1 Accent 3" w:uiPriority="67"/>
-    <w:lsdException w:name="Medium Grid 2 Accent 3" w:uiPriority="68"/>
-    <w:lsdException w:name="Medium Grid 3 Accent 3" w:uiPriority="69"/>
-    <w:lsdException w:name="Dark List Accent 3" w:uiPriority="70"/>
-    <w:lsdException w:name="Colorful Shading Accent 3" w:uiPriority="71"/>
-    <w:lsdException w:name="Colorful List Accent 3" w:uiPriority="72"/>
-    <w:lsdException w:name="Colorful Grid Accent 3" w:uiPriority="73"/>
-    <w:lsdException w:name="Light Shading Accent 4" w:uiPriority="60"/>
-    <w:lsdException w:name="Light List Accent 4" w:uiPriority="61"/>
-    <w:lsdException w:name="Light Grid Accent 4" w:uiPriority="62"/>
-    <w:lsdException w:name="Medium Shading 1 Accent 4" w:uiPriority="63"/>
-    <w:lsdException w:name="Medium Shading 2 Accent 4" w:uiPriority="64"/>
-    <w:lsdException w:name="Medium List 1 Accent 4" w:uiPriority="65"/>
-    <w:lsdException w:name="Medium List 2 Accent 4" w:uiPriority="66"/>
-    <w:lsdException w:name="Medium Grid 1 Accent 4" w:uiPriority="67"/>
-    <w:lsdException w:name="Medium Grid 2 Accent 4" w:uiPriority="68"/>
-    <w:lsdException w:name="Medium Grid 3 Accent 4" w:uiPriority="69"/>
-    <w:lsdException w:name="Dark List Accent 4" w:uiPriority="70"/>
-    <w:lsdException w:name="Colorful Shading Accent 4" w:uiPriority="71"/>
-    <w:lsdException w:name="Colorful List Accent 4" w:uiPriority="72"/>
-    <w:lsdException w:name="Colorful Grid Accent 4" w:uiPriority="73"/>
-    <w:lsdException w:name="Light Shading Accent 5" w:uiPriority="60"/>
-    <w:lsdException w:name="Light List Accent 5" w:uiPriority="61"/>
-    <w:lsdException w:name="Light Grid Accent 5" w:uiPriority="62"/>
-    <w:lsdException w:name="Medium Shading 1 Accent 5" w:uiPriority="63"/>
-    <w:lsdException w:name="Medium Shading 2 Accent 5" w:uiPriority="64"/>
-    <w:lsdException w:name="Medium List 1 Accent 5" w:uiPriority="65"/>
-    <w:lsdException w:name="Medium List 2 Accent 5" w:uiPriority="66"/>
-    <w:lsdException w:name="Medium Grid 1 Accent 5" w:uiPriority="67"/>
-    <w:lsdException w:name="Medium Grid 2 Accent 5" w:uiPriority="68"/>
-    <w:lsdException w:name="Medium Grid 3 Accent 5" w:uiPriority="69"/>
-    <w:lsdException w:name="Dark List Accent 5" w:uiPriority="70"/>
-    <w:lsdException w:name="Colorful Shading Accent 5" w:uiPriority="71"/>
-    <w:lsdException w:name="Colorful List Accent 5" w:uiPriority="72"/>
-    <w:lsdException w:name="Colorful Grid Accent 5" w:uiPriority="73"/>
-    <w:lsdException w:name="Light Shading Accent 6" w:uiPriority="60"/>
-    <w:lsdException w:name="Light List Accent 6" w:uiPriority="61"/>
-    <w:lsdException w:name="Light Grid Accent 6" w:uiPriority="62"/>
-    <w:lsdException w:name="Medium Shading 1 Accent 6" w:uiPriority="63"/>
-    <w:lsdException w:name="Medium Shading 2 Accent 6" w:uiPriority="64"/>
-    <w:lsdException w:name="Medium List 1 Accent 6" w:uiPriority="65"/>
-    <w:lsdException w:name="Medium List 2 Accent 6" w:uiPriority="66"/>
-    <w:lsdException w:name="Medium Grid 1 Accent 6" w:uiPriority="67"/>
-    <w:lsdException w:name="Medium Grid 2 Accent 6" w:uiPriority="68"/>
-    <w:lsdException w:name="Medium Grid 3 Accent 6" w:uiPriority="69"/>
-    <w:lsdException w:name="Dark List Accent 6" w:uiPriority="70"/>
-    <w:lsdException w:name="Colorful Shading Accent 6" w:uiPriority="71"/>
-    <w:lsdException w:name="Colorful List Accent 6" w:uiPriority="72"/>
-    <w:lsdException w:name="Colorful Grid Accent 6" w:uiPriority="73"/>
-    <w:lsdException w:name="Subtle Emphasis" w:uiPriority="19" w:qFormat="1"/>
-    <w:lsdException w:name="Intense Emphasis" w:uiPriority="21" w:qFormat="1"/>
-    <w:lsdException w:name="Subtle Reference" w:uiPriority="31" w:qFormat="1"/>
-    <w:lsdException w:name="Intense Reference" w:uiPriority="32" w:qFormat="1"/>
-    <w:lsdException w:name="Book Title" w:uiPriority="33" w:qFormat="1"/>
-    <w:lsdException w:name="Bibliography" w:semiHidden="1" w:uiPriority="37" w:unhideWhenUsed="1"/>
-    <w:lsdException w:name="TOC Heading" w:semiHidden="1" w:uiPriority="39" w:unhideWhenUsed="1" w:qFormat="1"/>
-    <w:lsdException w:name="Plain Table 1" w:uiPriority="41"/>
-    <w:lsdException w:name="Plain Table 2" w:uiPriority="42"/>
-    <w:lsdException w:name="Plain Table 3" w:uiPriority="43"/>
-    <w:lsdException w:name="Plain Table 4" w:uiPriority="44"/>
-    <w:lsdException w:name="Plain Table 5" w:uiPriority="45"/>
-    <w:lsdException w:name="Grid Table Light" w:uiPriority="40"/>
-    <w:lsdException w:name="Grid Table 1 Light" w:uiPriority="46"/>
-    <w:lsdException w:name="Grid Table 2" w:uiPriority="47"/>
-    <w:lsdException w:name="Grid Table 3" w:uiPriority="48"/>
-    <w:lsdException w:name="Grid Table 4" w:uiPriority="49"/>
-    <w:lsdException w:name="Grid Table 5 Dark" w:uiPriority="50"/>
-    <w:lsdException w:name="Grid Table 6 Colorful" w:uiPriority="51"/>
-    <w:lsdException w:name="Grid Table 7 Colorful" w:uiPriority="52"/>
-    <w:lsdException w:name="Grid Table 1 Light Accent 1" w:uiPriority="46"/>
-    <w:lsdException w:name="Grid Table 2 Accent 1" w:uiPriority="47"/>
-    <w:lsdException w:name="Grid Table 3 Accent 1" w:uiPriority="48"/>
-    <w:lsdException w:name="Grid Table 4 Accent 1" w:uiPriority="49"/>
-    <w:lsdException w:name="Grid Table 5 Dark Accent 1" w:uiPriority="50"/>
-    <w:lsdException w:name="Grid Table 6 Colorful Accent 1" w:uiPriority="51"/>
-    <w:lsdException w:name="Grid Table 7 Colorful Accent 1" w:uiPriority="52"/>
-    <w:lsdException w:name="Grid Table 1 Light Accent 2" w:uiPriority="46"/>
-    <w:lsdException w:name="Grid Table 2 Accent 2" w:uiPriority="47"/>
-    <w:lsdException w:name="Grid Table 3 Accent 2" w:uiPriority="48"/>
-    <w:lsdException w:name="Grid Table 4 Accent 2" w:uiPriority="49"/>
-    <w:lsdException w:name="Grid Table 5 Dark Accent 2" w:uiPriority="50"/>
-    <w:lsdException w:name="Grid Table 6 Colorful Accent 2" w:uiPriority="51"/>
-    <w:lsdException w:name="Grid Table 7 Colorful Accent 2" w:uiPriority="52"/>
-    <w:lsdException w:name="Grid Table 1 Light Accent 3" w:uiPriority="46"/>
-    <w:lsdException w:name="Grid Table 2 Accent 3" w:uiPriority="47"/>
-    <w:lsdException w:name="Grid Table 3 Accent 3" w:uiPriority="48"/>
-    <w:lsdException w:name="Grid Table 4 Accent 3" w:uiPriority="49"/>
-    <w:lsdException w:name="Grid Table 5 Dark Accent 3" w:uiPriority="50"/>
-    <w:lsdException w:name="Grid Table 6 Colorful Accent 3" w:uiPriority="51"/>
-    <w:lsdException w:name="Grid Table 7 Colorful Accent 3" w:uiPriority="52"/>
-    <w:lsdException w:name="Grid Table 1 Light Accent 4" w:uiPriority="46"/>
-    <w:lsdException w:name="Grid Table 2 Accent 4" w:uiPriority="47"/>
-    <w:lsdException w:name="Grid Table 3 Accent 4" w:uiPriority="48"/>
-    <w:lsdException w:name="Grid Table 4 Accent 4" w:uiPriority="49"/>
-    <w:lsdException w:name="Grid Table 5 Dark Accent 4" w:uiPriority="50"/>
-    <w:lsdException w:name="Grid Table 6 Colorful Accent 4" w:uiPriority="51"/>
-    <w:lsdException w:name="Grid Table 7 Colorful Accent 4" w:uiPriority="52"/>
-    <w:lsdException w:name="Grid Table 1 Light Accent 5" w:uiPriority="46"/>
-    <w:lsdException w:name="Grid Table 2 Accent 5" w:uiPriority="47"/>
-    <w:lsdException w:name="Grid Table 3 Accent 5" w:uiPriority="48"/>
-    <w:lsdException w:name="Grid Table 4 Accent 5" w:uiPriority="49"/>
-    <w:lsdException w:name="Grid Table 5 Dark Accent 5" w:uiPriority="50"/>
-    <w:lsdException w:name="Grid Table 6 Colorful Accent 5" w:uiPriority="51"/>
-    <w:lsdException w:name="Grid Table 7 Colorful Accent 5" w:uiPriority="52"/>
-    <w:lsdException w:name="Grid Table 1 Light Accent 6" w:uiPriority="46"/>
-    <w:lsdException w:name="Grid Table 2 Accent 6" w:uiPriority="47"/>
-    <w:lsdException w:name="Grid Table 3 Accent 6" w:uiPriority="48"/>
-    <w:lsdException w:name="Grid Table 4 Accent 6" w:uiPriority="49"/>
-    <w:lsdException w:name="Grid Table 5 Dark Accent 6" w:uiPriority="50"/>
-    <w:lsdException w:name="Grid Table 6 Colorful Accent 6" w:uiPriority="51"/>
-    <w:lsdException w:name="Grid Table 7 Colorful Accent 6" w:uiPriority="52"/>
-    <w:lsdException w:name="List Table 1 Light" w:uiPriority="46"/>
-    <w:lsdException w:name="List Table 2" w:uiPriority="47"/>
-    <w:lsdException w:name="List Table 3" w:uiPriority="48"/>
-    <w:lsdException w:name="List Table 4" w:uiPriority="49"/>
-    <w:lsdException w:name="List Table 5 Dark" w:uiPriority="50"/>
-    <w:lsdException w:name="List Table 6 Colorful" w:uiPriority="51"/>
-    <w:lsdException w:name="List Table 7 Colorful" w:uiPriority="52"/>
-    <w:lsdException w:name="List Table 1 Light Accent 1" w:uiPriority="46"/>
-    <w:lsdException w:name="List Table 2 Accent 1" w:uiPriority="47"/>
-    <w:lsdException w:name="List Table 3 Accent 1" w:uiPriority="48"/>
-    <w:lsdException w:name="List Table 4 Accent 1" w:uiPriority="49"/>
-    <w:lsdException w:name="List Table 5 Dark Accent 1" w:uiPriority="50"/>
-    <w:lsdException w:name="List Table 6 Colorful Accent 1" w:uiPriority="51"/>
-    <w:lsdException w:name="List Table 7 Colorful Accent 1" w:uiPriority="52"/>
-    <w:lsdException w:name="List Table 1 Light Accent 2" w:uiPriority="46"/>
-    <w:lsdException w:name="List Table 2 Accent 2" w:uiPriority="47"/>
-    <w:lsdException w:name="List Table 3 Accent 2" w:uiPriority="48"/>
-    <w:lsdException w:name="List Table 4 Accent 2" w:uiPriority="49"/>
-    <w:lsdException w:name="List Table 5 Dark Accent 2" w:uiPriority="50"/>
-    <w:lsdException w:name="List Table 6 Colorful Accent 2" w:uiPriority="51"/>
-    <w:lsdException w:name="List Table 7 Colorful Accent 2" w:uiPriority="52"/>
-    <w:lsdException w:name="List Table 1 Light Accent 3" w:uiPriority="46"/>
-    <w:lsdException w:name="List Table 2 Accent 3" w:uiPriority="47"/>
-    <w:lsdException w:name="List Table 3 Accent 3" w:uiPriority="48"/>
-    <w:lsdException w:name="List Table 4 Accent 3" w:uiPriority="49"/>
-    <w:lsdException w:name="List Table 5 Dark Accent 3" w:uiPriority="50"/>
-    <w:lsdException w:name="List Table 6 Colorful Accent 3" w:uiPriority="51"/>
-    <w:lsdException w:name="List Table 7 Colorful Accent 3" w:uiPriority="52"/>
-    <w:lsdException w:name="List Table 1 Light Accent 4" w:uiPriority="46"/>
-    <w:lsdException w:name="List Table 2 Accent 4" w:uiPriority="47"/>
-    <w:lsdException w:name="List Table 3 Accent 4" w:uiPriority="48"/>
-    <w:lsdException w:name="List Table 4 Accent 4" w:uiPriority="49"/>
-    <w:lsdException w:name="List Table 5 Dark Accent 4" w:uiPriority="50"/>
-    <w:lsdException w:name="List Table 6 Colorful Accent 4" w:uiPriority="51"/>
-    <w:lsdException w:name="List Table 7 Colorful Accent 4" w:uiPriority="52"/>
-    <w:lsdException w:name="List Table 1 Light Accent 5" w:uiPriority="46"/>
-    <w:lsdException w:name="List Table 2 Accent 5" w:uiPriority="47"/>
-    <w:lsdException w:name="List Table 3 Accent 5" w:uiPriority="48"/>
-    <w:lsdException w:name="List Table 4 Accent 5" w:uiPriority="49"/>
-    <w:lsdException w:name="List Table 5 Dark Accent 5" w:uiPriority="50"/>
-    <w:lsdException w:name="List Table 6 Colorful Accent 5" w:uiPriority="51"/>
-    <w:lsdException w:name="List Table 7 Colorful Accent 5" w:uiPriority="52"/>
-    <w:lsdException w:name="List Table 1 Light Accent 6" w:uiPriority="46"/>
-    <w:lsdException w:name="List Table 2 Accent 6" w:uiPriority="47"/>
-    <w:lsdException w:name="List Table 3 Accent 6" w:uiPriority="48"/>
-    <w:lsdException w:name="List Table 4 Accent 6" w:uiPriority="49"/>
-    <w:lsdException w:name="List Table 5 Dark Accent 6" w:uiPriority="50"/>
-    <w:lsdException w:name="List Table 6 Colorful Accent 6" w:uiPriority="51"/>
-    <w:lsdException w:name="List Table 7 Colorful Accent 6" w:uiPriority="52"/>
-    <w:lsdException w:name="Mention" w:semiHidden="1" w:unhideWhenUsed="1"/>
-    <w:lsdException w:name="Smart Hyperlink" w:semiHidden="1" w:unhideWhenUsed="1"/>
-    <w:lsdException w:name="Hashtag" w:semiHidden="1" w:unhideWhenUsed="1"/>
-    <w:lsdException w:name="Unresolved Mention" w:semiHidden="1" w:unhideWhenUsed="1"/>
+  <w:latentStyles w:defLockedState="0" w:defUIPriority="99" w:defSemiHidden="1" w:defUnhideWhenUsed="1" w:defQFormat="0" w:count="267">
+    <w:lsdException w:name="Normal" w:semiHidden="0" w:uiPriority="0" w:unhideWhenUsed="0" w:qFormat="1"/>
+    <w:lsdException w:name="heading 1" w:semiHidden="0" w:uiPriority="9" w:unhideWhenUsed="0" w:qFormat="1"/>
+    <w:lsdException w:name="heading 2" w:uiPriority="9" w:qFormat="1"/>
+    <w:lsdException w:name="heading 3" w:uiPriority="9" w:qFormat="1"/>
+    <w:lsdException w:name="heading 4" w:uiPriority="9" w:qFormat="1"/>
+    <w:lsdException w:name="heading 5" w:uiPriority="9" w:qFormat="1"/>
+    <w:lsdException w:name="heading 6" w:uiPriority="9" w:qFormat="1"/>
+    <w:lsdException w:name="heading 7" w:uiPriority="9" w:qFormat="1"/>
+    <w:lsdException w:name="heading 8" w:uiPriority="9" w:qFormat="1"/>
+    <w:lsdException w:name="heading 9" w:uiPriority="9" w:qFormat="1"/>
+    <w:lsdException w:name="toc 1" w:uiPriority="39"/>
+    <w:lsdException w:name="toc 2" w:uiPriority="39"/>
+    <w:lsdException w:name="toc 3" w:uiPriority="39"/>
+    <w:lsdException w:name="toc 4" w:uiPriority="39"/>
+    <w:lsdException w:name="toc 5" w:uiPriority="39"/>
+    <w:lsdException w:name="toc 6" w:uiPriority="39"/>
+    <w:lsdException w:name="toc 7" w:uiPriority="39"/>
+    <w:lsdException w:name="toc 8" w:uiPriority="39"/>
+    <w:lsdException w:name="toc 9" w:uiPriority="39"/>
+    <w:lsdException w:name="caption" w:uiPriority="35" w:qFormat="1"/>
+    <w:lsdException w:name="Title" w:semiHidden="0" w:uiPriority="10" w:unhideWhenUsed="0" w:qFormat="1"/>
+    <w:lsdException w:name="Default Paragraph Font" w:uiPriority="1"/>
+    <w:lsdException w:name="Subtitle" w:semiHidden="0" w:uiPriority="11" w:unhideWhenUsed="0" w:qFormat="1"/>
+    <w:lsdException w:name="Strong" w:semiHidden="0" w:uiPriority="22" w:unhideWhenUsed="0" w:qFormat="1"/>
+    <w:lsdException w:name="Emphasis" w:semiHidden="0" w:uiPriority="20" w:unhideWhenUsed="0" w:qFormat="1"/>
+    <w:lsdException w:name="Table Grid" w:semiHidden="0" w:uiPriority="59" w:unhideWhenUsed="0"/>
+    <w:lsdException w:name="Placeholder Text" w:unhideWhenUsed="0"/>
+    <w:lsdException w:name="No Spacing" w:semiHidden="0" w:uiPriority="1" w:unhideWhenUsed="0" w:qFormat="1"/>
+    <w:lsdException w:name="Light Shading" w:semiHidden="0" w:uiPriority="60" w:unhideWhenUsed="0"/>
+    <w:lsdException w:name="Light List" w:semiHidden="0" w:uiPriority="61" w:unhideWhenUsed="0"/>
+    <w:lsdException w:name="Light Grid" w:semiHidden="0" w:uiPriority="62" w:unhideWhenUsed="0"/>
+    <w:lsdException w:name="Medium Shading 1" w:semiHidden="0" w:uiPriority="63" w:unhideWhenUsed="0"/>
+    <w:lsdException w:name="Medium Shading 2" w:semiHidden="0" w:uiPriority="64" w:unhideWhenUsed="0"/>
+    <w:lsdException w:name="Medium List 1" w:semiHidden="0" w:uiPriority="65" w:unhideWhenUsed="0"/>
+    <w:lsdException w:name="Medium List 2" w:semiHidden="0" w:uiPriority="66" w:unhideWhenUsed="0"/>
+    <w:lsdException w:name="Medium Grid 1" w:semiHidden="0" w:uiPriority="67" w:unhideWhenUsed="0"/>
+    <w:lsdException w:name="Medium Grid 2" w:semiHidden="0" w:uiPriority="68" w:unhideWhenUsed="0"/>
+    <w:lsdException w:name="Medium Grid 3" w:semiHidden="0" w:uiPriority="69" w:unhideWhenUsed="0"/>
+    <w:lsdException w:name="Dark List" w:semiHidden="0" w:uiPriority="70" w:unhideWhenUsed="0"/>
+    <w:lsdException w:name="Colorful Shading" w:semiHidden="0" w:uiPriority="71" w:unhideWhenUsed="0"/>
+    <w:lsdException w:name="Colorful List" w:semiHidden="0" w:uiPriority="72" w:unhideWhenUsed="0"/>
+    <w:lsdException w:name="Colorful Grid" w:semiHidden="0" w:uiPriority="73" w:unhideWhenUsed="0"/>
+    <w:lsdException w:name="Light Shading Accent 1" w:semiHidden="0" w:uiPriority="60" w:unhideWhenUsed="0"/>
+    <w:lsdException w:name="Light List Accent 1" w:semiHidden="0" w:uiPriority="61" w:unhideWhenUsed="0"/>
+    <w:lsdException w:name="Light Grid Accent 1" w:semiHidden="0" w:uiPriority="62" w:unhideWhenUsed="0"/>
+    <w:lsdException w:name="Medium Shading 1 Accent 1" w:semiHidden="0" w:uiPriority="63" w:unhideWhenUsed="0"/>
+    <w:lsdException w:name="Medium Shading 2 Accent 1" w:semiHidden="0" w:uiPriority="64" w:unhideWhenUsed="0"/>
+    <w:lsdException w:name="Medium List 1 Accent 1" w:semiHidden="0" w:uiPriority="65" w:unhideWhenUsed="0"/>
+    <w:lsdException w:name="Revision" w:unhideWhenUsed="0"/>
+    <w:lsdException w:name="List Paragraph" w:semiHidden="0" w:uiPriority="34" w:unhideWhenUsed="0" w:qFormat="1"/>
+    <w:lsdException w:name="Quote" w:semiHidden="0" w:uiPriority="29" w:unhideWhenUsed="0" w:qFormat="1"/>
+    <w:lsdException w:name="Intense Quote" w:semiHidden="0" w:uiPriority="30" w:unhideWhenUsed="0" w:qFormat="1"/>
+    <w:lsdException w:name="Medium List 2 Accent 1" w:semiHidden="0" w:uiPriority="66" w:unhideWhenUsed="0"/>
+    <w:lsdException w:name="Medium Grid 1 Accent 1" w:semiHidden="0" w:uiPriority="67" w:unhideWhenUsed="0"/>
+    <w:lsdException w:name="Medium Grid 2 Accent 1" w:semiHidden="0" w:uiPriority="68" w:unhideWhenUsed="0"/>
+    <w:lsdException w:name="Medium Grid 3 Accent 1" w:semiHidden="0" w:uiPriority="69" w:unhideWhenUsed="0"/>
+    <w:lsdException w:name="Dark List Accent 1" w:semiHidden="0" w:uiPriority="70" w:unhideWhenUsed="0"/>
+    <w:lsdException w:name="Colorful Shading Accent 1" w:semiHidden="0" w:uiPriority="71" w:unhideWhenUsed="0"/>
+    <w:lsdException w:name="Colorful List Accent 1" w:semiHidden="0" w:uiPriority="72" w:unhideWhenUsed="0"/>
+    <w:lsdException w:name="Colorful Grid Accent 1" w:semiHidden="0" w:uiPriority="73" w:unhideWhenUsed="0"/>
+    <w:lsdException w:name="Light Shading Accent 2" w:semiHidden="0" w:uiPriority="60" w:unhideWhenUsed="0"/>
+    <w:lsdException w:name="Light List Accent 2" w:semiHidden="0" w:uiPriority="61" w:unhideWhenUsed="0"/>
+    <w:lsdException w:name="Light Grid Accent 2" w:semiHidden="0" w:uiPriority="62" w:unhideWhenUsed="0"/>
+    <w:lsdException w:name="Medium Shading 1 Accent 2" w:semiHidden="0" w:uiPriority="63" w:unhideWhenUsed="0"/>
+    <w:lsdException w:name="Medium Shading 2 Accent 2" w:semiHidden="0" w:uiPriority="64" w:unhideWhenUsed="0"/>
+    <w:lsdException w:name="Medium List 1 Accent 2" w:semiHidden="0" w:uiPriority="65" w:unhideWhenUsed="0"/>
+    <w:lsdException w:name="Medium List 2 Accent 2" w:semiHidden="0" w:uiPriority="66" w:unhideWhenUsed="0"/>
+    <w:lsdException w:name="Medium Grid 1 Accent 2" w:semiHidden="0" w:uiPriority="67" w:unhideWhenUsed="0"/>
+    <w:lsdException w:name="Medium Grid 2 Accent 2" w:semiHidden="0" w:uiPriority="68" w:unhideWhenUsed="0"/>
+    <w:lsdException w:name="Medium Grid 3 Accent 2" w:semiHidden="0" w:uiPriority="69" w:unhideWhenUsed="0"/>
+    <w:lsdException w:name="Dark List Accent 2" w:semiHidden="0" w:uiPriority="70" w:unhideWhenUsed="0"/>
+    <w:lsdException w:name="Colorful Shading Accent 2" w:semiHidden="0" w:uiPriority="71" w:unhideWhenUsed="0"/>
+    <w:lsdException w:name="Colorful List Accent 2" w:semiHidden="0" w:uiPriority="72" w:unhideWhenUsed="0"/>
+    <w:lsdException w:name="Colorful Grid Accent 2" w:semiHidden="0" w:uiPriority="73" w:unhideWhenUsed="0"/>
+    <w:lsdException w:name="Light Shading Accent 3" w:semiHidden="0" w:uiPriority="60" w:unhideWhenUsed="0"/>
+    <w:lsdException w:name="Light List Accent 3" w:semiHidden="0" w:uiPriority="61" w:unhideWhenUsed="0"/>
+    <w:lsdException w:name="Light Grid Accent 3" w:semiHidden="0" w:uiPriority="62" w:unhideWhenUsed="0"/>
+    <w:lsdException w:name="Medium Shading 1 Accent 3" w:semiHidden="0" w:uiPriority="63" w:unhideWhenUsed="0"/>
+    <w:lsdException w:name="Medium Shading 2 Accent 3" w:semiHidden="0" w:uiPriority="64" w:unhideWhenUsed="0"/>
+    <w:lsdException w:name="Medium List 1 Accent 3" w:semiHidden="0" w:uiPriority="65" w:unhideWhenUsed="0"/>
+    <w:lsdException w:name="Medium List 2 Accent 3" w:semiHidden="0" w:uiPriority="66" w:unhideWhenUsed="0"/>
+    <w:lsdException w:name="Medium Grid 1 Accent 3" w:semiHidden="0" w:uiPriority="67" w:unhideWhenUsed="0"/>
+    <w:lsdException w:name="Medium Grid 2 Accent 3" w:semiHidden="0" w:uiPriority="68" w:unhideWhenUsed="0"/>
+    <w:lsdException w:name="Medium Grid 3 Accent 3" w:semiHidden="0" w:uiPriority="69" w:unhideWhenUsed="0"/>
+    <w:lsdException w:name="Dark List Accent 3" w:semiHidden="0" w:uiPriority="70" w:unhideWhenUsed="0"/>
+    <w:lsdException w:name="Colorful Shading Accent 3" w:semiHidden="0" w:uiPriority="71" w:unhideWhenUsed="0"/>
+    <w:lsdException w:name="Colorful List Accent 3" w:semiHidden="0" w:uiPriority="72" w:unhideWhenUsed="0"/>
+    <w:lsdException w:name="Colorful Grid Accent 3" w:semiHidden="0" w:uiPriority="73" w:unhideWhenUsed="0"/>
+    <w:lsdException w:name="Light Shading Accent 4" w:semiHidden="0" w:uiPriority="60" w:unhideWhenUsed="0"/>
+    <w:lsdException w:name="Light List Accent 4" w:semiHidden="0" w:uiPriority="61" w:unhideWhenUsed="0"/>
+    <w:lsdException w:name="Light Grid Accent 4" w:semiHidden="0" w:uiPriority="62" w:unhideWhenUsed="0"/>
+    <w:lsdException w:name="Medium Shading 1 Accent 4" w:semiHidden="0" w:uiPriority="63" w:unhideWhenUsed="0"/>
+    <w:lsdException w:name="Medium Shading 2 Accent 4" w:semiHidden="0" w:uiPriority="64" w:unhideWhenUsed="0"/>
+    <w:lsdException w:name="Medium List 1 Accent 4" w:semiHidden="0" w:uiPriority="65" w:unhideWhenUsed="0"/>
+    <w:lsdException w:name="Medium List 2 Accent 4" w:semiHidden="0" w:uiPriority="66" w:unhideWhenUsed="0"/>
+    <w:lsdException w:name="Medium Grid 1 Accent 4" w:semiHidden="0" w:uiPriority="67" w:unhideWhenUsed="0"/>
+    <w:lsdException w:name="Medium Grid 2 Accent 4" w:semiHidden="0" w:uiPriority="68" w:unhideWhenUsed="0"/>
+    <w:lsdException w:name="Medium Grid 3 Accent 4" w:semiHidden="0" w:uiPriority="69" w:unhideWhenUsed="0"/>
+    <w:lsdException w:name="Dark List Accent 4" w:semiHidden="0" w:uiPriority="70" w:unhideWhenUsed="0"/>
+    <w:lsdException w:name="Colorful Shading Accent 4" w:semiHidden="0" w:uiPriority="71" w:unhideWhenUsed="0"/>
+    <w:lsdException w:name="Colorful List Accent 4" w:semiHidden="0" w:uiPriority="72" w:unhideWhenUsed="0"/>
+    <w:lsdException w:name="Colorful Grid Accent 4" w:semiHidden="0" w:uiPriority="73" w:unhideWhenUsed="0"/>
+    <w:lsdException w:name="Light Shading Accent 5" w:semiHidden="0" w:uiPriority="60" w:unhideWhenUsed="0"/>
+    <w:lsdException w:name="Light List Accent 5" w:semiHidden="0" w:uiPriority="61" w:unhideWhenUsed="0"/>
+    <w:lsdException w:name="Light Grid Accent 5" w:semiHidden="0" w:uiPriority="62" w:unhideWhenUsed="0"/>
+    <w:lsdException w:name="Medium Shading 1 Accent 5" w:semiHidden="0" w:uiPriority="63" w:unhideWhenUsed="0"/>
+    <w:lsdException w:name="Medium Shading 2 Accent 5" w:semiHidden="0" w:uiPriority="64" w:unhideWhenUsed="0"/>
+    <w:lsdException w:name="Medium List 1 Accent 5" w:semiHidden="0" w:uiPriority="65" w:unhideWhenUsed="0"/>
+    <w:lsdException w:name="Medium List 2 Accent 5" w:semiHidden="0" w:uiPriority="66" w:unhideWhenUsed="0"/>
+    <w:lsdException w:name="Medium Grid 1 Accent 5" w:semiHidden="0" w:uiPriority="67" w:unhideWhenUsed="0"/>
+    <w:lsdException w:name="Medium Grid 2 Accent 5" w:semiHidden="0" w:uiPriority="68" w:unhideWhenUsed="0"/>
+    <w:lsdException w:name="Medium Grid 3 Accent 5" w:semiHidden="0" w:uiPriority="69" w:unhideWhenUsed="0"/>
+    <w:lsdException w:name="Dark List Accent 5" w:semiHidden="0" w:uiPriority="70" w:unhideWhenUsed="0"/>
+    <w:lsdException w:name="Colorful Shading Accent 5" w:semiHidden="0" w:uiPriority="71" w:unhideWhenUsed="0"/>
+    <w:lsdException w:name="Colorful List Accent 5" w:semiHidden="0" w:uiPriority="72" w:unhideWhenUsed="0"/>
+    <w:lsdException w:name="Colorful Grid Accent 5" w:semiHidden="0" w:uiPriority="73" w:unhideWhenUsed="0"/>
+    <w:lsdException w:name="Light Shading Accent 6" w:semiHidden="0" w:uiPriority="60" w:unhideWhenUsed="0"/>
+    <w:lsdException w:name="Light List Accent 6" w:semiHidden="0" w:uiPriority="61" w:unhideWhenUsed="0"/>
+    <w:lsdException w:name="Light Grid Accent 6" w:semiHidden="0" w:uiPriority="62" w:unhideWhenUsed="0"/>
+    <w:lsdException w:name="Medium Shading 1 Accent 6" w:semiHidden="0" w:uiPriority="63" w:unhideWhenUsed="0"/>
+    <w:lsdException w:name="Medium Shading 2 Accent 6" w:semiHidden="0" w:uiPriority="64" w:unhideWhenUsed="0"/>
+    <w:lsdException w:name="Medium List 1 Accent 6" w:semiHidden="0" w:uiPriority="65" w:unhideWhenUsed="0"/>
+    <w:lsdException w:name="Medium List 2 Accent 6" w:semiHidden="0" w:uiPriority="66" w:unhideWhenUsed="0"/>
+    <w:lsdException w:name="Medium Grid 1 Accent 6" w:semiHidden="0" w:uiPriority="67" w:unhideWhenUsed="0"/>
+    <w:lsdException w:name="Medium Grid 2 Accent 6" w:semiHidden="0" w:uiPriority="68" w:unhideWhenUsed="0"/>
+    <w:lsdException w:name="Medium Grid 3 Accent 6" w:semiHidden="0" w:uiPriority="69" w:unhideWhenUsed="0"/>
+    <w:lsdException w:name="Dark List Accent 6" w:semiHidden="0" w:uiPriority="70" w:unhideWhenUsed="0"/>
+    <w:lsdException w:name="Colorful Shading Accent 6" w:semiHidden="0" w:uiPriority="71" w:unhideWhenUsed="0"/>
+    <w:lsdException w:name="Colorful List Accent 6" w:semiHidden="0" w:uiPriority="72" w:unhideWhenUsed="0"/>
+    <w:lsdException w:name="Colorful Grid Accent 6" w:semiHidden="0" w:uiPriority="73" w:unhideWhenUsed="0"/>
+    <w:lsdException w:name="Subtle Emphasis" w:semiHidden="0" w:uiPriority="19" w:unhideWhenUsed="0" w:qFormat="1"/>
+    <w:lsdException w:name="Intense Emphasis" w:semiHidden="0" w:uiPriority="21" w:unhideWhenUsed="0" w:qFormat="1"/>
+    <w:lsdException w:name="Subtle Reference" w:semiHidden="0" w:uiPriority="31" w:unhideWhenUsed="0" w:qFormat="1"/>
+    <w:lsdException w:name="Intense Reference" w:semiHidden="0" w:uiPriority="32" w:unhideWhenUsed="0" w:qFormat="1"/>
+    <w:lsdException w:name="Book Title" w:semiHidden="0" w:uiPriority="33" w:unhideWhenUsed="0" w:qFormat="1"/>
+    <w:lsdException w:name="Bibliography" w:uiPriority="37"/>
+    <w:lsdException w:name="TOC Heading" w:uiPriority="39" w:qFormat="1"/>
   </w:latentStyles>
   <w:style w:type="paragraph" w:default="1" w:styleId="Normal">
     <w:name w:val="Normal"/>
@@ -11331,6 +9346,7 @@
     <w:uiPriority w:val="99"/>
     <w:semiHidden/>
     <w:unhideWhenUsed/>
+    <w:qFormat/>
     <w:tblPr>
       <w:tblInd w:w="0" w:type="dxa"/>
       <w:tblCellMar>
@@ -11806,7 +9822,7 @@
 </file>
 
 <file path=customXml/itemProps1.xml><?xml version="1.0" encoding="utf-8"?>
-<ds:datastoreItem xmlns:ds="http://schemas.openxmlformats.org/officeDocument/2006/customXml" ds:itemID="{E7594F1B-5E84-48DA-94A8-F1971B7559B2}">
+<ds:datastoreItem xmlns:ds="http://schemas.openxmlformats.org/officeDocument/2006/customXml" ds:itemID="{C49E0EB2-25C2-4D04-8B32-97A87D6C48AE}">
   <ds:schemaRefs>
     <ds:schemaRef ds:uri="http://schemas.openxmlformats.org/officeDocument/2006/bibliography"/>
   </ds:schemaRefs>

--- a/Artefatos/15. Arquitetura de Negócio para cada Cenário.docx
+++ b/Artefatos/15. Arquitetura de Negócio para cada Cenário.docx
@@ -55,7 +55,7 @@
                     <a:blip r:embed="rId8" cstate="print">
                       <a:extLst>
                         <a:ext uri="{28A0092B-C50C-407E-A947-70E740481C1C}">
-                          <a14:useLocalDpi xmlns:a14="http://schemas.microsoft.com/office/drawing/2010/main" xmlns:wps="http://schemas.microsoft.com/office/word/2010/wordprocessingShape" xmlns:wpi="http://schemas.microsoft.com/office/word/2010/wordprocessingInk" xmlns:wpg="http://schemas.microsoft.com/office/word/2010/wordprocessingGroup" xmlns:w16se="http://schemas.microsoft.com/office/word/2015/wordml/symex" xmlns:w16cid="http://schemas.microsoft.com/office/word/2016/wordml/cid" xmlns:w15="http://schemas.microsoft.com/office/word/2012/wordml" xmlns:w14="http://schemas.microsoft.com/office/word/2010/wordml" xmlns:w="http://schemas.openxmlformats.org/wordprocessingml/2006/main" xmlns:w10="urn:schemas-microsoft-com:office:word" xmlns:wp14="http://schemas.microsoft.com/office/word/2010/wordprocessingDrawing" xmlns:v="urn:schemas-microsoft-com:vml" xmlns:o="urn:schemas-microsoft-com:office:office" xmlns:am3d="http://schemas.microsoft.com/office/drawing/2017/model3d" xmlns:aink="http://schemas.microsoft.com/office/drawing/2016/ink" xmlns:mc="http://schemas.openxmlformats.org/markup-compatibility/2006" xmlns:cx8="http://schemas.microsoft.com/office/drawing/2016/5/14/chartex" xmlns:cx7="http://schemas.microsoft.com/office/drawing/2016/5/13/chartex" xmlns:cx6="http://schemas.microsoft.com/office/drawing/2016/5/12/chartex" xmlns:cx5="http://schemas.microsoft.com/office/drawing/2016/5/11/chartex" xmlns:cx4="http://schemas.microsoft.com/office/drawing/2016/5/10/chartex" xmlns:cx3="http://schemas.microsoft.com/office/drawing/2016/5/9/chartex" xmlns:cx2="http://schemas.microsoft.com/office/drawing/2015/10/21/chartex" xmlns:cx1="http://schemas.microsoft.com/office/drawing/2015/9/8/chartex" xmlns:cx="http://schemas.microsoft.com/office/drawing/2014/chartex" xmlns:wpc="http://schemas.microsoft.com/office/word/2010/wordprocessingCanvas" xmlns="" val="0"/>
+                          <a14:useLocalDpi xmlns="" xmlns:wpc="http://schemas.microsoft.com/office/word/2010/wordprocessingCanvas" xmlns:cx="http://schemas.microsoft.com/office/drawing/2014/chartex" xmlns:cx1="http://schemas.microsoft.com/office/drawing/2015/9/8/chartex" xmlns:cx2="http://schemas.microsoft.com/office/drawing/2015/10/21/chartex" xmlns:cx3="http://schemas.microsoft.com/office/drawing/2016/5/9/chartex" xmlns:cx4="http://schemas.microsoft.com/office/drawing/2016/5/10/chartex" xmlns:cx5="http://schemas.microsoft.com/office/drawing/2016/5/11/chartex" xmlns:cx6="http://schemas.microsoft.com/office/drawing/2016/5/12/chartex" xmlns:cx7="http://schemas.microsoft.com/office/drawing/2016/5/13/chartex" xmlns:cx8="http://schemas.microsoft.com/office/drawing/2016/5/14/chartex" xmlns:mc="http://schemas.openxmlformats.org/markup-compatibility/2006" xmlns:aink="http://schemas.microsoft.com/office/drawing/2016/ink" xmlns:am3d="http://schemas.microsoft.com/office/drawing/2017/model3d" xmlns:o="urn:schemas-microsoft-com:office:office" xmlns:v="urn:schemas-microsoft-com:vml" xmlns:wp14="http://schemas.microsoft.com/office/word/2010/wordprocessingDrawing" xmlns:w10="urn:schemas-microsoft-com:office:word" xmlns:w="http://schemas.openxmlformats.org/wordprocessingml/2006/main" xmlns:w14="http://schemas.microsoft.com/office/word/2010/wordml" xmlns:w15="http://schemas.microsoft.com/office/word/2012/wordml" xmlns:w16cid="http://schemas.microsoft.com/office/word/2016/wordml/cid" xmlns:w16se="http://schemas.microsoft.com/office/word/2015/wordml/symex" xmlns:wpg="http://schemas.microsoft.com/office/word/2010/wordprocessingGroup" xmlns:wpi="http://schemas.microsoft.com/office/word/2010/wordprocessingInk" xmlns:wps="http://schemas.microsoft.com/office/word/2010/wordprocessingShape" xmlns:a14="http://schemas.microsoft.com/office/drawing/2010/main" val="0"/>
                         </a:ext>
                       </a:extLst>
                     </a:blip>
@@ -76,7 +76,7 @@
                     </a:ln>
                     <a:extLst>
                       <a:ext uri="{53640926-AAD7-44D8-BBD7-CCE9431645EC}">
-                        <a14:shadowObscured xmlns:a14="http://schemas.microsoft.com/office/drawing/2010/main" xmlns:wps="http://schemas.microsoft.com/office/word/2010/wordprocessingShape" xmlns:wpi="http://schemas.microsoft.com/office/word/2010/wordprocessingInk" xmlns:wpg="http://schemas.microsoft.com/office/word/2010/wordprocessingGroup" xmlns:w16se="http://schemas.microsoft.com/office/word/2015/wordml/symex" xmlns:w16cid="http://schemas.microsoft.com/office/word/2016/wordml/cid" xmlns:w15="http://schemas.microsoft.com/office/word/2012/wordml" xmlns:w14="http://schemas.microsoft.com/office/word/2010/wordml" xmlns:w="http://schemas.openxmlformats.org/wordprocessingml/2006/main" xmlns:w10="urn:schemas-microsoft-com:office:word" xmlns:wp14="http://schemas.microsoft.com/office/word/2010/wordprocessingDrawing" xmlns:v="urn:schemas-microsoft-com:vml" xmlns:o="urn:schemas-microsoft-com:office:office" xmlns:am3d="http://schemas.microsoft.com/office/drawing/2017/model3d" xmlns:aink="http://schemas.microsoft.com/office/drawing/2016/ink" xmlns:mc="http://schemas.openxmlformats.org/markup-compatibility/2006" xmlns:cx8="http://schemas.microsoft.com/office/drawing/2016/5/14/chartex" xmlns:cx7="http://schemas.microsoft.com/office/drawing/2016/5/13/chartex" xmlns:cx6="http://schemas.microsoft.com/office/drawing/2016/5/12/chartex" xmlns:cx5="http://schemas.microsoft.com/office/drawing/2016/5/11/chartex" xmlns:cx4="http://schemas.microsoft.com/office/drawing/2016/5/10/chartex" xmlns:cx3="http://schemas.microsoft.com/office/drawing/2016/5/9/chartex" xmlns:cx2="http://schemas.microsoft.com/office/drawing/2015/10/21/chartex" xmlns:cx1="http://schemas.microsoft.com/office/drawing/2015/9/8/chartex" xmlns:cx="http://schemas.microsoft.com/office/drawing/2014/chartex" xmlns:wpc="http://schemas.microsoft.com/office/word/2010/wordprocessingCanvas" xmlns=""/>
+                        <a14:shadowObscured xmlns="" xmlns:wpc="http://schemas.microsoft.com/office/word/2010/wordprocessingCanvas" xmlns:cx="http://schemas.microsoft.com/office/drawing/2014/chartex" xmlns:cx1="http://schemas.microsoft.com/office/drawing/2015/9/8/chartex" xmlns:cx2="http://schemas.microsoft.com/office/drawing/2015/10/21/chartex" xmlns:cx3="http://schemas.microsoft.com/office/drawing/2016/5/9/chartex" xmlns:cx4="http://schemas.microsoft.com/office/drawing/2016/5/10/chartex" xmlns:cx5="http://schemas.microsoft.com/office/drawing/2016/5/11/chartex" xmlns:cx6="http://schemas.microsoft.com/office/drawing/2016/5/12/chartex" xmlns:cx7="http://schemas.microsoft.com/office/drawing/2016/5/13/chartex" xmlns:cx8="http://schemas.microsoft.com/office/drawing/2016/5/14/chartex" xmlns:mc="http://schemas.openxmlformats.org/markup-compatibility/2006" xmlns:aink="http://schemas.microsoft.com/office/drawing/2016/ink" xmlns:am3d="http://schemas.microsoft.com/office/drawing/2017/model3d" xmlns:o="urn:schemas-microsoft-com:office:office" xmlns:v="urn:schemas-microsoft-com:vml" xmlns:wp14="http://schemas.microsoft.com/office/word/2010/wordprocessingDrawing" xmlns:w10="urn:schemas-microsoft-com:office:word" xmlns:w="http://schemas.openxmlformats.org/wordprocessingml/2006/main" xmlns:w14="http://schemas.microsoft.com/office/word/2010/wordml" xmlns:w15="http://schemas.microsoft.com/office/word/2012/wordml" xmlns:w16cid="http://schemas.microsoft.com/office/word/2016/wordml/cid" xmlns:w16se="http://schemas.microsoft.com/office/word/2015/wordml/symex" xmlns:wpg="http://schemas.microsoft.com/office/word/2010/wordprocessingGroup" xmlns:wpi="http://schemas.microsoft.com/office/word/2010/wordprocessingInk" xmlns:wps="http://schemas.microsoft.com/office/word/2010/wordprocessingShape" xmlns:a14="http://schemas.microsoft.com/office/drawing/2010/main"/>
                       </a:ext>
                     </a:extLst>
                   </pic:spPr>
@@ -8483,7 +8483,7 @@
     </w:p>
     <w:sectPr>
       <w:pgSz w:w="11906" w:h="16838"/>
-      <w:pgMar w:top="1701" w:right="1134" w:bottom="1134" w:left="1701" w:header="709" w:footer="709" w:gutter="0"/>
+      <w:pgMar w:top="1417" w:right="1701" w:bottom="1417" w:left="1701" w:header="709" w:footer="709" w:gutter="0"/>
       <w:cols w:space="708"/>
       <w:docGrid w:linePitch="360"/>
     </w:sectPr>
@@ -9822,7 +9822,7 @@
 </file>
 
 <file path=customXml/itemProps1.xml><?xml version="1.0" encoding="utf-8"?>
-<ds:datastoreItem xmlns:ds="http://schemas.openxmlformats.org/officeDocument/2006/customXml" ds:itemID="{C49E0EB2-25C2-4D04-8B32-97A87D6C48AE}">
+<ds:datastoreItem xmlns:ds="http://schemas.openxmlformats.org/officeDocument/2006/customXml" ds:itemID="{6D598439-D4EA-4B28-AB47-D94AA50CC55D}">
   <ds:schemaRefs>
     <ds:schemaRef ds:uri="http://schemas.openxmlformats.org/officeDocument/2006/bibliography"/>
   </ds:schemaRefs>
